--- a/Relatório de Progresso/Relatório de Progresso.docx
+++ b/Relatório de Progresso/Relatório de Progresso.docx
@@ -8278,6 +8278,7 @@
         <w:sectPr>
           <w:headerReference w:type="default" r:id="rId8"/>
           <w:footerReference w:type="default" r:id="rId9"/>
+          <w:footerReference w:type="first" r:id="rId10"/>
           <w:pgSz w:w="11906" w:h="16838"/>
           <w:pgMar w:top="1417" w:right="1701" w:bottom="1417" w:left="1701" w:header="708" w:footer="708" w:gutter="0"/>
           <w:cols w:space="708"/>
@@ -8393,6 +8394,7 @@
         <w:r>
           <w:rPr>
             <w:noProof/>
+            <w:webHidden/>
           </w:rPr>
         </w:r>
         <w:r>
@@ -8461,6 +8463,7 @@
         <w:r>
           <w:rPr>
             <w:noProof/>
+            <w:webHidden/>
           </w:rPr>
         </w:r>
         <w:r>
@@ -8546,6 +8549,7 @@
         <w:r>
           <w:rPr>
             <w:noProof/>
+            <w:webHidden/>
           </w:rPr>
         </w:r>
         <w:r>
@@ -8631,6 +8635,7 @@
         <w:r>
           <w:rPr>
             <w:noProof/>
+            <w:webHidden/>
           </w:rPr>
         </w:r>
         <w:r>
@@ -8719,6 +8724,7 @@
         <w:r>
           <w:rPr>
             <w:noProof/>
+            <w:webHidden/>
           </w:rPr>
         </w:r>
         <w:r>
@@ -8804,6 +8810,7 @@
         <w:r>
           <w:rPr>
             <w:noProof/>
+            <w:webHidden/>
           </w:rPr>
         </w:r>
         <w:r>
@@ -8889,6 +8896,7 @@
         <w:r>
           <w:rPr>
             <w:noProof/>
+            <w:webHidden/>
           </w:rPr>
         </w:r>
         <w:r>
@@ -8977,6 +8985,7 @@
         <w:r>
           <w:rPr>
             <w:noProof/>
+            <w:webHidden/>
           </w:rPr>
         </w:r>
         <w:r>
@@ -9062,6 +9071,7 @@
         <w:r>
           <w:rPr>
             <w:noProof/>
+            <w:webHidden/>
           </w:rPr>
         </w:r>
         <w:r>
@@ -9147,6 +9157,7 @@
         <w:r>
           <w:rPr>
             <w:noProof/>
+            <w:webHidden/>
           </w:rPr>
         </w:r>
         <w:r>
@@ -9235,6 +9246,7 @@
         <w:r>
           <w:rPr>
             <w:noProof/>
+            <w:webHidden/>
           </w:rPr>
         </w:r>
         <w:r>
@@ -9297,21 +9309,7 @@
             <w:rStyle w:val="Hyperlink"/>
             <w:noProof/>
           </w:rPr>
-          <w:t>Pla</w:t>
-        </w:r>
-        <w:r>
-          <w:rPr>
-            <w:rStyle w:val="Hyperlink"/>
-            <w:noProof/>
-          </w:rPr>
-          <w:t>n</w:t>
-        </w:r>
-        <w:r>
-          <w:rPr>
-            <w:rStyle w:val="Hyperlink"/>
-            <w:noProof/>
-          </w:rPr>
-          <w:t>o de projecto</w:t>
+          <w:t>Plano de projecto</w:t>
         </w:r>
         <w:r>
           <w:rPr>
@@ -9337,6 +9335,7 @@
         <w:r>
           <w:rPr>
             <w:noProof/>
+            <w:webHidden/>
           </w:rPr>
         </w:r>
         <w:r>
@@ -9422,6 +9421,7 @@
         <w:r>
           <w:rPr>
             <w:noProof/>
+            <w:webHidden/>
           </w:rPr>
         </w:r>
         <w:r>
@@ -9472,7 +9472,7 @@
           <w:sz w:val="28"/>
         </w:rPr>
         <w:sectPr>
-          <w:footerReference w:type="default" r:id="rId10"/>
+          <w:footerReference w:type="default" r:id="rId11"/>
           <w:type w:val="continuous"/>
           <w:pgSz w:w="11906" w:h="16838"/>
           <w:pgMar w:top="1417" w:right="1701" w:bottom="1417" w:left="1701" w:header="708" w:footer="708" w:gutter="0"/>
@@ -9546,6 +9546,7 @@
     <w:p>
       <w:pPr>
         <w:ind w:left="360"/>
+        <w:jc w:val="both"/>
       </w:pPr>
       <w:r>
         <w:t>O</w:t>
@@ -9557,6 +9558,7 @@
     <w:p>
       <w:pPr>
         <w:ind w:left="360"/>
+        <w:jc w:val="both"/>
         <w:rPr>
           <w:color w:val="FF0000"/>
         </w:rPr>
@@ -9607,6 +9609,7 @@
     <w:tbl>
       <w:tblPr>
         <w:tblW w:w="8460" w:type="dxa"/>
+        <w:jc w:val="center"/>
         <w:tblInd w:w="108" w:type="dxa"/>
         <w:tblBorders>
           <w:top w:val="single" w:sz="6" w:space="0" w:color="808080"/>
@@ -9624,14 +9627,9 @@
         <w:gridCol w:w="6660"/>
       </w:tblGrid>
       <w:tr>
-        <w:tblPrEx>
-          <w:tblCellMar>
-            <w:top w:w="0" w:type="dxa"/>
-            <w:bottom w:w="0" w:type="dxa"/>
-          </w:tblCellMar>
-        </w:tblPrEx>
         <w:trPr>
           <w:tblHeader/>
+          <w:jc w:val="center"/>
         </w:trPr>
         <w:tc>
           <w:tcPr>
@@ -9685,12 +9683,9 @@
         </w:tc>
       </w:tr>
       <w:tr>
-        <w:tblPrEx>
-          <w:tblCellMar>
-            <w:top w:w="0" w:type="dxa"/>
-            <w:bottom w:w="0" w:type="dxa"/>
-          </w:tblCellMar>
-        </w:tblPrEx>
+        <w:trPr>
+          <w:jc w:val="center"/>
+        </w:trPr>
         <w:tc>
           <w:tcPr>
             <w:tcW w:w="1800" w:type="dxa"/>
@@ -9700,7 +9695,140 @@
             <w:pPr>
               <w:spacing w:line="360" w:lineRule="auto"/>
               <w:ind w:left="708" w:hanging="708"/>
+              <w:jc w:val="center"/>
+              <w:rPr>
+                <w:rFonts w:cs="Arial"/>
+                <w:sz w:val="16"/>
+                <w:szCs w:val="16"/>
+              </w:rPr>
+            </w:pPr>
+            <w:r>
+              <w:rPr>
+                <w:rFonts w:cs="Arial"/>
+                <w:sz w:val="16"/>
+                <w:szCs w:val="16"/>
+              </w:rPr>
+              <w:t>RBAC</w:t>
+            </w:r>
+          </w:p>
+        </w:tc>
+        <w:tc>
+          <w:tcPr>
+            <w:tcW w:w="6660" w:type="dxa"/>
+            <w:vAlign w:val="bottom"/>
+          </w:tcPr>
+          <w:p>
+            <w:pPr>
+              <w:spacing w:line="360" w:lineRule="auto"/>
               <w:jc w:val="both"/>
+              <w:rPr>
+                <w:rFonts w:cs="Arial"/>
+                <w:i/>
+                <w:sz w:val="16"/>
+                <w:szCs w:val="16"/>
+              </w:rPr>
+            </w:pPr>
+            <w:r>
+              <w:rPr>
+                <w:rFonts w:cs="Arial"/>
+                <w:i/>
+                <w:sz w:val="16"/>
+                <w:szCs w:val="16"/>
+              </w:rPr>
+              <w:t>Rol</w:t>
+            </w:r>
+            <w:r>
+              <w:rPr>
+                <w:rFonts w:cs="Arial"/>
+                <w:i/>
+                <w:sz w:val="16"/>
+                <w:szCs w:val="16"/>
+              </w:rPr>
+              <w:t>e</w:t>
+            </w:r>
+            <w:r>
+              <w:rPr>
+                <w:rFonts w:cs="Arial"/>
+                <w:i/>
+                <w:sz w:val="16"/>
+                <w:szCs w:val="16"/>
+              </w:rPr>
+              <w:t xml:space="preserve"> Based Access Control</w:t>
+            </w:r>
+          </w:p>
+        </w:tc>
+      </w:tr>
+      <w:tr>
+        <w:trPr>
+          <w:jc w:val="center"/>
+        </w:trPr>
+        <w:tc>
+          <w:tcPr>
+            <w:tcW w:w="1800" w:type="dxa"/>
+            <w:vAlign w:val="bottom"/>
+          </w:tcPr>
+          <w:p>
+            <w:pPr>
+              <w:spacing w:line="360" w:lineRule="auto"/>
+              <w:ind w:left="708" w:hanging="708"/>
+              <w:jc w:val="center"/>
+              <w:rPr>
+                <w:rFonts w:cs="Arial"/>
+                <w:sz w:val="16"/>
+                <w:szCs w:val="16"/>
+              </w:rPr>
+            </w:pPr>
+            <w:r>
+              <w:rPr>
+                <w:rFonts w:cs="Arial"/>
+                <w:sz w:val="16"/>
+                <w:szCs w:val="16"/>
+              </w:rPr>
+              <w:t>CAS</w:t>
+            </w:r>
+          </w:p>
+        </w:tc>
+        <w:tc>
+          <w:tcPr>
+            <w:tcW w:w="6660" w:type="dxa"/>
+            <w:vAlign w:val="bottom"/>
+          </w:tcPr>
+          <w:p>
+            <w:pPr>
+              <w:spacing w:line="360" w:lineRule="auto"/>
+              <w:ind w:left="708" w:hanging="708"/>
+              <w:jc w:val="both"/>
+              <w:rPr>
+                <w:rFonts w:cs="Arial"/>
+                <w:sz w:val="16"/>
+                <w:szCs w:val="16"/>
+              </w:rPr>
+            </w:pPr>
+            <w:r>
+              <w:rPr>
+                <w:rFonts w:cs="Arial"/>
+                <w:sz w:val="16"/>
+                <w:szCs w:val="16"/>
+              </w:rPr>
+              <w:t>Code Access Security</w:t>
+            </w:r>
+          </w:p>
+        </w:tc>
+      </w:tr>
+      <w:tr>
+        <w:trPr>
+          <w:jc w:val="center"/>
+        </w:trPr>
+        <w:tc>
+          <w:tcPr>
+            <w:tcW w:w="1800" w:type="dxa"/>
+            <w:vAlign w:val="bottom"/>
+          </w:tcPr>
+          <w:p>
+            <w:pPr>
+              <w:spacing w:line="360" w:lineRule="auto"/>
+              <w:ind w:left="708" w:hanging="708"/>
+              <w:jc w:val="center"/>
               <w:rPr>
                 <w:rFonts w:cs="Arial"/>
                 <w:sz w:val="16"/>
@@ -9729,12 +9857,9 @@
         </w:tc>
       </w:tr>
       <w:tr>
-        <w:tblPrEx>
-          <w:tblCellMar>
-            <w:top w:w="0" w:type="dxa"/>
-            <w:bottom w:w="0" w:type="dxa"/>
-          </w:tblCellMar>
-        </w:tblPrEx>
+        <w:trPr>
+          <w:jc w:val="center"/>
+        </w:trPr>
         <w:tc>
           <w:tcPr>
             <w:tcW w:w="1800" w:type="dxa"/>
@@ -9744,7 +9869,7 @@
             <w:pPr>
               <w:spacing w:line="360" w:lineRule="auto"/>
               <w:ind w:left="708" w:hanging="708"/>
-              <w:jc w:val="both"/>
+              <w:jc w:val="center"/>
               <w:rPr>
                 <w:rFonts w:cs="Arial"/>
                 <w:sz w:val="16"/>
@@ -9773,12 +9898,9 @@
         </w:tc>
       </w:tr>
       <w:tr>
-        <w:tblPrEx>
-          <w:tblCellMar>
-            <w:top w:w="0" w:type="dxa"/>
-            <w:bottom w:w="0" w:type="dxa"/>
-          </w:tblCellMar>
-        </w:tblPrEx>
+        <w:trPr>
+          <w:jc w:val="center"/>
+        </w:trPr>
         <w:tc>
           <w:tcPr>
             <w:tcW w:w="1800" w:type="dxa"/>
@@ -9788,7 +9910,7 @@
             <w:pPr>
               <w:spacing w:line="360" w:lineRule="auto"/>
               <w:ind w:left="708" w:hanging="708"/>
-              <w:jc w:val="both"/>
+              <w:jc w:val="center"/>
               <w:rPr>
                 <w:rFonts w:cs="Arial"/>
                 <w:sz w:val="16"/>
@@ -9817,12 +9939,9 @@
         </w:tc>
       </w:tr>
       <w:tr>
-        <w:tblPrEx>
-          <w:tblCellMar>
-            <w:top w:w="0" w:type="dxa"/>
-            <w:bottom w:w="0" w:type="dxa"/>
-          </w:tblCellMar>
-        </w:tblPrEx>
+        <w:trPr>
+          <w:jc w:val="center"/>
+        </w:trPr>
         <w:tc>
           <w:tcPr>
             <w:tcW w:w="1800" w:type="dxa"/>
@@ -9832,7 +9951,7 @@
             <w:pPr>
               <w:spacing w:line="360" w:lineRule="auto"/>
               <w:ind w:left="708" w:hanging="708"/>
-              <w:jc w:val="both"/>
+              <w:jc w:val="center"/>
               <w:rPr>
                 <w:rFonts w:cs="Arial"/>
                 <w:sz w:val="16"/>
@@ -9861,12 +9980,9 @@
         </w:tc>
       </w:tr>
       <w:tr>
-        <w:tblPrEx>
-          <w:tblCellMar>
-            <w:top w:w="0" w:type="dxa"/>
-            <w:bottom w:w="0" w:type="dxa"/>
-          </w:tblCellMar>
-        </w:tblPrEx>
+        <w:trPr>
+          <w:jc w:val="center"/>
+        </w:trPr>
         <w:tc>
           <w:tcPr>
             <w:tcW w:w="1800" w:type="dxa"/>
@@ -9876,7 +9992,7 @@
             <w:pPr>
               <w:spacing w:line="360" w:lineRule="auto"/>
               <w:ind w:left="708" w:hanging="708"/>
-              <w:jc w:val="both"/>
+              <w:jc w:val="center"/>
               <w:rPr>
                 <w:rFonts w:cs="Arial"/>
                 <w:sz w:val="16"/>
@@ -9905,12 +10021,9 @@
         </w:tc>
       </w:tr>
       <w:tr>
-        <w:tblPrEx>
-          <w:tblCellMar>
-            <w:top w:w="0" w:type="dxa"/>
-            <w:bottom w:w="0" w:type="dxa"/>
-          </w:tblCellMar>
-        </w:tblPrEx>
+        <w:trPr>
+          <w:jc w:val="center"/>
+        </w:trPr>
         <w:tc>
           <w:tcPr>
             <w:tcW w:w="1800" w:type="dxa"/>
@@ -9920,7 +10033,7 @@
             <w:pPr>
               <w:spacing w:line="360" w:lineRule="auto"/>
               <w:ind w:left="708" w:hanging="708"/>
-              <w:jc w:val="both"/>
+              <w:jc w:val="center"/>
               <w:rPr>
                 <w:rFonts w:cs="Arial"/>
                 <w:sz w:val="16"/>
@@ -9948,100 +10061,12 @@
           </w:p>
         </w:tc>
       </w:tr>
-      <w:tr>
-        <w:tblPrEx>
-          <w:tblCellMar>
-            <w:top w:w="0" w:type="dxa"/>
-            <w:bottom w:w="0" w:type="dxa"/>
-          </w:tblCellMar>
-        </w:tblPrEx>
-        <w:tc>
-          <w:tcPr>
-            <w:tcW w:w="1800" w:type="dxa"/>
-            <w:vAlign w:val="bottom"/>
-          </w:tcPr>
-          <w:p>
-            <w:pPr>
-              <w:spacing w:line="360" w:lineRule="auto"/>
-              <w:ind w:left="708" w:hanging="708"/>
-              <w:jc w:val="both"/>
-              <w:rPr>
-                <w:rFonts w:cs="Arial"/>
-                <w:sz w:val="16"/>
-                <w:szCs w:val="16"/>
-              </w:rPr>
-            </w:pPr>
-          </w:p>
-        </w:tc>
-        <w:tc>
-          <w:tcPr>
-            <w:tcW w:w="6660" w:type="dxa"/>
-            <w:vAlign w:val="bottom"/>
-          </w:tcPr>
-          <w:p>
-            <w:pPr>
-              <w:spacing w:line="360" w:lineRule="auto"/>
-              <w:ind w:left="708" w:hanging="708"/>
-              <w:jc w:val="both"/>
-              <w:rPr>
-                <w:rFonts w:cs="Arial"/>
-                <w:sz w:val="16"/>
-                <w:szCs w:val="16"/>
-              </w:rPr>
-            </w:pPr>
-          </w:p>
-        </w:tc>
-      </w:tr>
-      <w:tr>
-        <w:tblPrEx>
-          <w:tblCellMar>
-            <w:top w:w="0" w:type="dxa"/>
-            <w:bottom w:w="0" w:type="dxa"/>
-          </w:tblCellMar>
-        </w:tblPrEx>
-        <w:tc>
-          <w:tcPr>
-            <w:tcW w:w="1800" w:type="dxa"/>
-            <w:vAlign w:val="bottom"/>
-          </w:tcPr>
-          <w:p>
-            <w:pPr>
-              <w:spacing w:line="360" w:lineRule="auto"/>
-              <w:ind w:left="708" w:hanging="708"/>
-              <w:jc w:val="both"/>
-              <w:rPr>
-                <w:rFonts w:cs="Arial"/>
-                <w:sz w:val="16"/>
-                <w:szCs w:val="16"/>
-              </w:rPr>
-            </w:pPr>
-          </w:p>
-        </w:tc>
-        <w:tc>
-          <w:tcPr>
-            <w:tcW w:w="6660" w:type="dxa"/>
-            <w:vAlign w:val="bottom"/>
-          </w:tcPr>
-          <w:p>
-            <w:pPr>
-              <w:spacing w:line="360" w:lineRule="auto"/>
-              <w:ind w:left="708" w:hanging="708"/>
-              <w:jc w:val="both"/>
-              <w:rPr>
-                <w:rFonts w:cs="Arial"/>
-                <w:sz w:val="16"/>
-                <w:szCs w:val="16"/>
-              </w:rPr>
-            </w:pPr>
-          </w:p>
-        </w:tc>
-      </w:tr>
     </w:tbl>
     <w:p>
       <w:pPr>
         <w:pStyle w:val="Caption"/>
         <w:ind w:left="708" w:hanging="708"/>
-        <w:jc w:val="both"/>
+        <w:jc w:val="center"/>
         <w:rPr>
           <w:rFonts w:cs="Arial"/>
           <w:i/>
@@ -10165,6 +10190,14 @@
     </w:p>
     <w:p>
       <w:pPr>
+        <w:spacing w:line="240" w:lineRule="auto"/>
+        <w:rPr>
+          <w:b/>
+        </w:rPr>
+      </w:pPr>
+    </w:p>
+    <w:p>
+      <w:pPr>
         <w:pStyle w:val="ListParagraph"/>
         <w:numPr>
           <w:ilvl w:val="1"/>
@@ -10198,6 +10231,16 @@
     </w:p>
     <w:p>
       <w:pPr>
+        <w:spacing w:line="240" w:lineRule="auto"/>
+        <w:rPr>
+          <w:b/>
+          <w:sz w:val="24"/>
+          <w:szCs w:val="24"/>
+        </w:rPr>
+      </w:pPr>
+    </w:p>
+    <w:p>
+      <w:pPr>
         <w:pStyle w:val="ListParagraph"/>
         <w:numPr>
           <w:ilvl w:val="2"/>
@@ -10234,6 +10277,7 @@
       <w:pPr>
         <w:spacing w:line="240" w:lineRule="auto"/>
         <w:ind w:left="360" w:firstLine="348"/>
+        <w:jc w:val="both"/>
       </w:pPr>
       <w:r>
         <w:t xml:space="preserve">O objectivo </w:t>
@@ -10258,12 +10302,14 @@
       <w:pPr>
         <w:spacing w:line="240" w:lineRule="auto"/>
         <w:ind w:left="360" w:firstLine="348"/>
+        <w:jc w:val="both"/>
       </w:pPr>
     </w:p>
     <w:p>
       <w:pPr>
         <w:spacing w:line="240" w:lineRule="auto"/>
         <w:ind w:left="360" w:firstLine="348"/>
+        <w:jc w:val="both"/>
       </w:pPr>
       <w:r>
         <w:t>O formato escolhido para codificar esta descrição é o XML, validado pelo respectivo XSD.</w:t>
@@ -10273,6 +10319,7 @@
       <w:pPr>
         <w:spacing w:line="240" w:lineRule="auto"/>
         <w:ind w:left="360"/>
+        <w:jc w:val="both"/>
       </w:pPr>
     </w:p>
     <w:p>
@@ -10320,7 +10367,6 @@
       <w:tblPr>
         <w:tblStyle w:val="MediumShading1-Accent5"/>
         <w:tblW w:w="0" w:type="auto"/>
-        <w:jc w:val="center"/>
         <w:tblLook w:val="04A0"/>
       </w:tblPr>
       <w:tblGrid>
@@ -10331,7 +10377,6 @@
         <w:trPr>
           <w:cnfStyle w:val="100000000000"/>
           <w:trHeight w:val="142"/>
-          <w:jc w:val="center"/>
         </w:trPr>
         <w:tc>
           <w:tcPr>
@@ -10386,7 +10431,6 @@
         <w:trPr>
           <w:cnfStyle w:val="000000100000"/>
           <w:trHeight w:val="463"/>
-          <w:jc w:val="center"/>
         </w:trPr>
         <w:tc>
           <w:tcPr>
@@ -10437,7 +10481,6 @@
         <w:trPr>
           <w:cnfStyle w:val="000000010000"/>
           <w:trHeight w:val="463"/>
-          <w:jc w:val="center"/>
         </w:trPr>
         <w:tc>
           <w:tcPr>
@@ -10488,7 +10531,6 @@
         <w:trPr>
           <w:cnfStyle w:val="000000100000"/>
           <w:trHeight w:val="463"/>
-          <w:jc w:val="center"/>
         </w:trPr>
         <w:tc>
           <w:tcPr>
@@ -10539,7 +10581,6 @@
         <w:trPr>
           <w:cnfStyle w:val="000000010000"/>
           <w:trHeight w:val="463"/>
-          <w:jc w:val="center"/>
         </w:trPr>
         <w:tc>
           <w:tcPr>
@@ -10590,7 +10631,6 @@
         <w:trPr>
           <w:cnfStyle w:val="000000100000"/>
           <w:trHeight w:val="463"/>
-          <w:jc w:val="center"/>
         </w:trPr>
         <w:tc>
           <w:tcPr>
@@ -10642,6 +10682,7 @@
     <w:p>
       <w:pPr>
         <w:pStyle w:val="Caption"/>
+        <w:jc w:val="center"/>
         <w:rPr>
           <w:b w:val="0"/>
           <w:i/>
@@ -10707,6 +10748,18 @@
         </w:rPr>
         <w:t>Base</w:t>
       </w:r>
+    </w:p>
+    <w:p>
+      <w:pPr>
+        <w:pStyle w:val="ListParagraph"/>
+        <w:spacing w:line="240" w:lineRule="auto"/>
+        <w:ind w:left="1440"/>
+        <w:rPr>
+          <w:b/>
+          <w:sz w:val="24"/>
+          <w:szCs w:val="24"/>
+        </w:rPr>
+      </w:pPr>
     </w:p>
     <w:p>
       <w:pPr>
@@ -10825,7 +10878,6 @@
       <w:tblPr>
         <w:tblStyle w:val="MediumShading1-Accent5"/>
         <w:tblW w:w="8744" w:type="dxa"/>
-        <w:jc w:val="center"/>
         <w:tblLook w:val="04A0"/>
       </w:tblPr>
       <w:tblGrid>
@@ -10840,7 +10892,6 @@
         <w:trPr>
           <w:cnfStyle w:val="100000000000"/>
           <w:trHeight w:val="300"/>
-          <w:jc w:val="center"/>
         </w:trPr>
         <w:tc>
           <w:tcPr>
@@ -11003,7 +11054,6 @@
         <w:trPr>
           <w:cnfStyle w:val="000000100000"/>
           <w:trHeight w:val="300"/>
-          <w:jc w:val="center"/>
         </w:trPr>
         <w:tc>
           <w:tcPr>
@@ -11174,7 +11224,6 @@
         <w:trPr>
           <w:cnfStyle w:val="000000010000"/>
           <w:trHeight w:val="300"/>
-          <w:jc w:val="center"/>
         </w:trPr>
         <w:tc>
           <w:tcPr>
@@ -11353,7 +11402,6 @@
         <w:trPr>
           <w:cnfStyle w:val="000000100000"/>
           <w:trHeight w:val="300"/>
-          <w:jc w:val="center"/>
         </w:trPr>
         <w:tc>
           <w:tcPr>
@@ -11532,7 +11580,6 @@
         <w:trPr>
           <w:cnfStyle w:val="000000010000"/>
           <w:trHeight w:val="300"/>
-          <w:jc w:val="center"/>
         </w:trPr>
         <w:tc>
           <w:tcPr>
@@ -11711,7 +11758,6 @@
         <w:trPr>
           <w:cnfStyle w:val="000000100000"/>
           <w:trHeight w:val="300"/>
-          <w:jc w:val="center"/>
         </w:trPr>
         <w:tc>
           <w:tcPr>
@@ -11890,7 +11936,6 @@
         <w:trPr>
           <w:cnfStyle w:val="000000010000"/>
           <w:trHeight w:val="300"/>
-          <w:jc w:val="center"/>
         </w:trPr>
         <w:tc>
           <w:tcPr>
@@ -12069,7 +12114,6 @@
         <w:trPr>
           <w:cnfStyle w:val="000000100000"/>
           <w:trHeight w:val="300"/>
-          <w:jc w:val="center"/>
         </w:trPr>
         <w:tc>
           <w:tcPr>
@@ -12248,7 +12292,6 @@
         <w:trPr>
           <w:cnfStyle w:val="000000010000"/>
           <w:trHeight w:val="300"/>
-          <w:jc w:val="center"/>
         </w:trPr>
         <w:tc>
           <w:tcPr>
@@ -12272,6 +12315,7 @@
                 <w:color w:val="000000"/>
                 <w:lang w:eastAsia="pt-PT"/>
               </w:rPr>
+              <w:lastRenderedPageBreak/>
               <w:t>boolean</w:t>
             </w:r>
           </w:p>
@@ -12427,7 +12471,6 @@
         <w:trPr>
           <w:cnfStyle w:val="000000100000"/>
           <w:trHeight w:val="300"/>
-          <w:jc w:val="center"/>
         </w:trPr>
         <w:tc>
           <w:tcPr>
@@ -12598,7 +12641,6 @@
         <w:trPr>
           <w:cnfStyle w:val="000000010000"/>
           <w:trHeight w:val="300"/>
-          <w:jc w:val="center"/>
         </w:trPr>
         <w:tc>
           <w:tcPr>
@@ -12769,7 +12811,6 @@
         <w:trPr>
           <w:cnfStyle w:val="000000100000"/>
           <w:trHeight w:val="300"/>
-          <w:jc w:val="center"/>
         </w:trPr>
         <w:tc>
           <w:tcPr>
@@ -12793,7 +12834,6 @@
                 <w:color w:val="000000"/>
                 <w:lang w:eastAsia="pt-PT"/>
               </w:rPr>
-              <w:lastRenderedPageBreak/>
               <w:t>char</w:t>
             </w:r>
           </w:p>
@@ -12942,6 +12982,7 @@
     <w:p>
       <w:pPr>
         <w:pStyle w:val="Caption"/>
+        <w:jc w:val="center"/>
         <w:rPr>
           <w:rFonts w:ascii="Calibri" w:hAnsi="Calibri" w:cs="Courier New"/>
           <w:b w:val="0"/>
@@ -13110,6 +13151,7 @@
       <w:tblPr>
         <w:tblStyle w:val="MediumShading1-Accent5"/>
         <w:tblW w:w="0" w:type="auto"/>
+        <w:jc w:val="center"/>
         <w:tblLook w:val="04A0"/>
       </w:tblPr>
       <w:tblGrid>
@@ -13119,6 +13161,7 @@
       <w:tr>
         <w:trPr>
           <w:cnfStyle w:val="100000000000"/>
+          <w:jc w:val="center"/>
         </w:trPr>
         <w:tc>
           <w:tcPr>
@@ -13174,6 +13217,7 @@
       <w:tr>
         <w:trPr>
           <w:cnfStyle w:val="000000100000"/>
+          <w:jc w:val="center"/>
         </w:trPr>
         <w:tc>
           <w:tcPr>
@@ -13226,6 +13270,7 @@
       <w:tr>
         <w:trPr>
           <w:cnfStyle w:val="000000010000"/>
+          <w:jc w:val="center"/>
         </w:trPr>
         <w:tc>
           <w:tcPr>
@@ -13295,6 +13340,7 @@
       <w:tr>
         <w:trPr>
           <w:cnfStyle w:val="000000100000"/>
+          <w:jc w:val="center"/>
         </w:trPr>
         <w:tc>
           <w:tcPr>
@@ -13349,6 +13395,7 @@
     <w:p>
       <w:pPr>
         <w:pStyle w:val="Caption"/>
+        <w:jc w:val="center"/>
         <w:rPr>
           <w:rFonts w:ascii="Calibri" w:hAnsi="Calibri" w:cs="Courier New"/>
           <w:b w:val="0"/>
@@ -13473,6 +13520,7 @@
         <w:autoSpaceDN w:val="0"/>
         <w:adjustRightInd w:val="0"/>
         <w:spacing w:line="240" w:lineRule="auto"/>
+        <w:ind w:left="708"/>
         <w:rPr>
           <w:rFonts w:ascii="Arial" w:hAnsi="Arial" w:cs="Arial"/>
           <w:color w:val="000000"/>
@@ -13522,6 +13570,7 @@
         <w:autoSpaceDN w:val="0"/>
         <w:adjustRightInd w:val="0"/>
         <w:spacing w:line="240" w:lineRule="auto"/>
+        <w:ind w:left="708"/>
         <w:rPr>
           <w:rFonts w:ascii="Arial" w:hAnsi="Arial" w:cs="Arial"/>
           <w:color w:val="0000FF"/>
@@ -13560,6 +13609,7 @@
         <w:autoSpaceDN w:val="0"/>
         <w:adjustRightInd w:val="0"/>
         <w:spacing w:line="240" w:lineRule="auto"/>
+        <w:ind w:left="708"/>
         <w:rPr>
           <w:rFonts w:ascii="Arial" w:hAnsi="Arial" w:cs="Arial"/>
           <w:color w:val="000000"/>
@@ -13785,6 +13835,7 @@
         <w:autoSpaceDN w:val="0"/>
         <w:adjustRightInd w:val="0"/>
         <w:spacing w:line="240" w:lineRule="auto"/>
+        <w:ind w:left="708"/>
         <w:rPr>
           <w:rFonts w:ascii="Arial" w:hAnsi="Arial" w:cs="Arial"/>
           <w:color w:val="0000FF"/>
@@ -14010,6 +14061,7 @@
         <w:autoSpaceDN w:val="0"/>
         <w:adjustRightInd w:val="0"/>
         <w:spacing w:line="240" w:lineRule="auto"/>
+        <w:ind w:left="708"/>
         <w:rPr>
           <w:rFonts w:ascii="Arial" w:hAnsi="Arial" w:cs="Arial"/>
           <w:color w:val="0000FF"/>
@@ -14038,6 +14090,7 @@
         <w:autoSpaceDN w:val="0"/>
         <w:adjustRightInd w:val="0"/>
         <w:spacing w:line="240" w:lineRule="auto"/>
+        <w:ind w:left="708"/>
         <w:rPr>
           <w:rFonts w:ascii="Arial" w:hAnsi="Arial" w:cs="Arial"/>
           <w:color w:val="000000"/>
@@ -14160,6 +14213,7 @@
     <w:p>
       <w:pPr>
         <w:ind w:left="364" w:firstLine="344"/>
+        <w:jc w:val="both"/>
       </w:pPr>
       <w:r>
         <w:t xml:space="preserve">Os tipos </w:t>
@@ -14195,11 +14249,13 @@
     <w:p>
       <w:pPr>
         <w:ind w:left="364" w:firstLine="344"/>
+        <w:jc w:val="both"/>
       </w:pPr>
     </w:p>
     <w:p>
       <w:pPr>
         <w:ind w:left="364" w:firstLine="344"/>
+        <w:jc w:val="both"/>
       </w:pPr>
       <w:r>
         <w:t xml:space="preserve">No que respeita à sua representação no dicionário de dados, optou-se novamente por criar um elemento que será o contentor (customTypes) de elementos representativos de tipos </w:t>
@@ -14225,6 +14281,7 @@
         <w:autoSpaceDN w:val="0"/>
         <w:adjustRightInd w:val="0"/>
         <w:spacing w:line="240" w:lineRule="auto"/>
+        <w:ind w:left="708"/>
         <w:rPr>
           <w:rFonts w:ascii="Arial" w:hAnsi="Arial" w:cs="Arial"/>
           <w:color w:val="000000"/>
@@ -14274,6 +14331,7 @@
         <w:autoSpaceDN w:val="0"/>
         <w:adjustRightInd w:val="0"/>
         <w:spacing w:line="240" w:lineRule="auto"/>
+        <w:ind w:left="708"/>
         <w:rPr>
           <w:rFonts w:ascii="Arial" w:hAnsi="Arial" w:cs="Arial"/>
           <w:color w:val="000000"/>
@@ -14411,6 +14469,7 @@
         <w:autoSpaceDN w:val="0"/>
         <w:adjustRightInd w:val="0"/>
         <w:spacing w:line="240" w:lineRule="auto"/>
+        <w:ind w:left="708"/>
         <w:rPr>
           <w:rFonts w:ascii="Arial" w:hAnsi="Arial" w:cs="Arial"/>
           <w:color w:val="000000"/>
@@ -14526,6 +14585,7 @@
         <w:autoSpaceDN w:val="0"/>
         <w:adjustRightInd w:val="0"/>
         <w:spacing w:line="240" w:lineRule="auto"/>
+        <w:ind w:left="708"/>
         <w:rPr>
           <w:rFonts w:ascii="Arial" w:hAnsi="Arial" w:cs="Arial"/>
           <w:color w:val="000000"/>
@@ -14630,6 +14690,7 @@
         <w:autoSpaceDN w:val="0"/>
         <w:adjustRightInd w:val="0"/>
         <w:spacing w:line="240" w:lineRule="auto"/>
+        <w:ind w:left="708"/>
         <w:rPr>
           <w:rFonts w:ascii="Arial" w:hAnsi="Arial" w:cs="Arial"/>
           <w:color w:val="000000"/>
@@ -14685,6 +14746,9 @@
       </w:r>
     </w:p>
     <w:p>
+      <w:pPr>
+        <w:ind w:left="708"/>
+      </w:pPr>
       <w:r>
         <w:rPr>
           <w:rFonts w:ascii="Arial" w:hAnsi="Arial" w:cs="Arial"/>
@@ -14724,6 +14788,7 @@
     <w:p>
       <w:pPr>
         <w:ind w:left="364" w:firstLine="344"/>
+        <w:jc w:val="both"/>
       </w:pPr>
       <w:r>
         <w:t xml:space="preserve">A utilização de um tipo </w:t>
@@ -14735,14 +14800,22 @@
         <w:t>custom</w:t>
       </w:r>
       <w:r>
-        <w:t xml:space="preserve"> permite que sejam aplicadas validações ao mesmo, durante a execução da aplicação.</w:t>
+        <w:t xml:space="preserve"> permite que sejam</w:t>
+      </w:r>
+      <w:r>
+        <w:t xml:space="preserve"> aplicadas validações ao mesmo </w:t>
+      </w:r>
+      <w:r>
+        <w:t>durante a execução da aplicação.</w:t>
       </w:r>
     </w:p>
     <w:p>
       <w:pPr>
         <w:ind w:left="364" w:firstLine="344"/>
-      </w:pPr>
-      <w:r>
+        <w:jc w:val="both"/>
+      </w:pPr>
+      <w:r>
+        <w:lastRenderedPageBreak/>
         <w:t>As validações possíveis</w:t>
       </w:r>
       <w:r>
@@ -14790,9 +14863,9 @@
     <w:p>
       <w:pPr>
         <w:ind w:left="364" w:firstLine="344"/>
-      </w:pPr>
-      <w:r>
-        <w:lastRenderedPageBreak/>
+        <w:jc w:val="both"/>
+      </w:pPr>
+      <w:r>
         <w:t xml:space="preserve">Através do </w:t>
       </w:r>
       <w:r>
@@ -14879,6 +14952,7 @@
     <w:p>
       <w:pPr>
         <w:ind w:left="364" w:firstLine="344"/>
+        <w:jc w:val="both"/>
       </w:pPr>
       <w:r>
         <w:t>Esta divisão do dicionário de dados será a que irá guardar informações acerca de todas as entidades externas à solução, com as quais a mesma irá ter necessidade de interagir.</w:t>
@@ -14909,7 +14983,7 @@
           <w:sz w:val="24"/>
           <w:szCs w:val="24"/>
         </w:rPr>
-        <w:t>Servidores de Dados</w:t>
+        <w:t>Data Environment</w:t>
       </w:r>
     </w:p>
     <w:p>
@@ -14920,6 +14994,7 @@
     <w:p>
       <w:pPr>
         <w:ind w:left="364" w:firstLine="344"/>
+        <w:jc w:val="both"/>
       </w:pPr>
       <w:r>
         <w:t>As fontes de dados, como parte integrante de qualquer solução, terão que ser referenciadas, não só para a obtenção/persistência de informação, mas também para permitir que o utilizador opte pela construção automática do seu modelo de dados.</w:t>
@@ -14928,11 +15003,13 @@
     <w:p>
       <w:pPr>
         <w:ind w:left="364" w:firstLine="344"/>
+        <w:jc w:val="both"/>
       </w:pPr>
     </w:p>
     <w:p>
       <w:pPr>
         <w:ind w:left="364" w:firstLine="344"/>
+        <w:jc w:val="both"/>
       </w:pPr>
       <w:r>
         <w:t xml:space="preserve">Cada elemento presente nesta divisão deverá indicar qual o tipo de servidor de dados que representa (e.g. </w:t>
@@ -14945,6 +15022,2039 @@
       </w:r>
       <w:r>
         <w:t>). Desta forma, a infra-estrutura poderá solicitar a construção de um objecto que saiba interpretar o elemento XML referente ao tipo especificado.</w:t>
+      </w:r>
+    </w:p>
+    <w:p>
+      <w:pPr>
+        <w:ind w:left="364" w:firstLine="344"/>
+        <w:jc w:val="both"/>
+      </w:pPr>
+    </w:p>
+    <w:p>
+      <w:pPr>
+        <w:ind w:left="364" w:firstLine="344"/>
+        <w:jc w:val="both"/>
+      </w:pPr>
+      <w:r>
+        <w:t>Após verificação das propriedades de uma ligação, determinou-se quais os atributos necessários à definição de uma origem de dados do tipo SQL Server.</w:t>
+      </w:r>
+    </w:p>
+    <w:p>
+      <w:pPr>
+        <w:ind w:left="364" w:firstLine="344"/>
+        <w:jc w:val="both"/>
+      </w:pPr>
+    </w:p>
+    <w:tbl>
+      <w:tblPr>
+        <w:tblStyle w:val="MediumShading1-Accent5"/>
+        <w:tblW w:w="8459" w:type="dxa"/>
+        <w:jc w:val="center"/>
+        <w:tblLook w:val="04A0"/>
+      </w:tblPr>
+      <w:tblGrid>
+        <w:gridCol w:w="1717"/>
+        <w:gridCol w:w="5325"/>
+        <w:gridCol w:w="1417"/>
+      </w:tblGrid>
+      <w:tr>
+        <w:trPr>
+          <w:cnfStyle w:val="100000000000"/>
+          <w:trHeight w:val="240"/>
+          <w:jc w:val="center"/>
+        </w:trPr>
+        <w:tc>
+          <w:tcPr>
+            <w:cnfStyle w:val="001000000000"/>
+            <w:tcW w:w="1717" w:type="dxa"/>
+            <w:hideMark/>
+          </w:tcPr>
+          <w:p>
+            <w:pPr>
+              <w:pStyle w:val="PlainText"/>
+              <w:jc w:val="center"/>
+              <w:rPr>
+                <w:rFonts w:ascii="Arial" w:hAnsi="Arial" w:cs="Courier New"/>
+                <w:color w:val="auto"/>
+                <w:sz w:val="20"/>
+              </w:rPr>
+            </w:pPr>
+            <w:r>
+              <w:rPr>
+                <w:rFonts w:ascii="Arial" w:hAnsi="Arial" w:cs="Courier New"/>
+                <w:color w:val="auto"/>
+                <w:sz w:val="20"/>
+              </w:rPr>
+              <w:t>Atributo</w:t>
+            </w:r>
+          </w:p>
+        </w:tc>
+        <w:tc>
+          <w:tcPr>
+            <w:tcW w:w="5325" w:type="dxa"/>
+            <w:hideMark/>
+          </w:tcPr>
+          <w:p>
+            <w:pPr>
+              <w:pStyle w:val="PlainText"/>
+              <w:jc w:val="center"/>
+              <w:cnfStyle w:val="100000000000"/>
+              <w:rPr>
+                <w:rFonts w:ascii="Arial" w:hAnsi="Arial" w:cs="Courier New"/>
+                <w:color w:val="auto"/>
+                <w:sz w:val="20"/>
+              </w:rPr>
+            </w:pPr>
+            <w:r>
+              <w:rPr>
+                <w:rFonts w:ascii="Arial" w:hAnsi="Arial" w:cs="Courier New"/>
+                <w:color w:val="auto"/>
+                <w:sz w:val="20"/>
+              </w:rPr>
+              <w:t>Observações</w:t>
+            </w:r>
+          </w:p>
+        </w:tc>
+        <w:tc>
+          <w:tcPr>
+            <w:tcW w:w="1417" w:type="dxa"/>
+          </w:tcPr>
+          <w:p>
+            <w:pPr>
+              <w:pStyle w:val="PlainText"/>
+              <w:jc w:val="center"/>
+              <w:cnfStyle w:val="100000000000"/>
+              <w:rPr>
+                <w:rFonts w:ascii="Arial" w:hAnsi="Arial" w:cs="Courier New"/>
+                <w:color w:val="auto"/>
+                <w:sz w:val="20"/>
+              </w:rPr>
+            </w:pPr>
+            <w:r>
+              <w:rPr>
+                <w:rFonts w:ascii="Arial" w:hAnsi="Arial" w:cs="Courier New"/>
+                <w:color w:val="auto"/>
+                <w:sz w:val="20"/>
+              </w:rPr>
+              <w:t>Obrigatório</w:t>
+            </w:r>
+          </w:p>
+        </w:tc>
+      </w:tr>
+      <w:tr>
+        <w:trPr>
+          <w:cnfStyle w:val="000000100000"/>
+          <w:trHeight w:val="229"/>
+          <w:jc w:val="center"/>
+        </w:trPr>
+        <w:tc>
+          <w:tcPr>
+            <w:cnfStyle w:val="001000000000"/>
+            <w:tcW w:w="1717" w:type="dxa"/>
+            <w:vAlign w:val="center"/>
+            <w:hideMark/>
+          </w:tcPr>
+          <w:p>
+            <w:pPr>
+              <w:pStyle w:val="PlainText"/>
+              <w:jc w:val="center"/>
+              <w:rPr>
+                <w:rFonts w:ascii="Arial" w:hAnsi="Arial" w:cs="Courier New"/>
+                <w:bCs w:val="0"/>
+                <w:sz w:val="20"/>
+              </w:rPr>
+            </w:pPr>
+            <w:r>
+              <w:rPr>
+                <w:rFonts w:ascii="Arial" w:hAnsi="Arial" w:cs="Courier New"/>
+                <w:sz w:val="20"/>
+              </w:rPr>
+              <w:t>Name</w:t>
+            </w:r>
+          </w:p>
+        </w:tc>
+        <w:tc>
+          <w:tcPr>
+            <w:tcW w:w="5325" w:type="dxa"/>
+            <w:vAlign w:val="center"/>
+            <w:hideMark/>
+          </w:tcPr>
+          <w:p>
+            <w:pPr>
+              <w:pStyle w:val="PlainText"/>
+              <w:cnfStyle w:val="000000100000"/>
+              <w:rPr>
+                <w:rFonts w:ascii="Arial" w:hAnsi="Arial" w:cs="Courier New"/>
+                <w:sz w:val="20"/>
+              </w:rPr>
+            </w:pPr>
+            <w:r>
+              <w:rPr>
+                <w:rFonts w:ascii="Arial" w:hAnsi="Arial" w:cs="Courier New"/>
+                <w:sz w:val="20"/>
+              </w:rPr>
+              <w:t>Nome único descritivo</w:t>
+            </w:r>
+          </w:p>
+        </w:tc>
+        <w:tc>
+          <w:tcPr>
+            <w:tcW w:w="1417" w:type="dxa"/>
+            <w:vAlign w:val="center"/>
+          </w:tcPr>
+          <w:p>
+            <w:pPr>
+              <w:pStyle w:val="PlainText"/>
+              <w:jc w:val="center"/>
+              <w:cnfStyle w:val="000000100000"/>
+              <w:rPr>
+                <w:rFonts w:ascii="Arial" w:hAnsi="Arial" w:cs="Courier New"/>
+                <w:sz w:val="20"/>
+              </w:rPr>
+            </w:pPr>
+            <w:r>
+              <w:rPr>
+                <w:rFonts w:ascii="Arial" w:hAnsi="Arial" w:cs="Courier New"/>
+                <w:sz w:val="20"/>
+              </w:rPr>
+              <w:t>X</w:t>
+            </w:r>
+          </w:p>
+        </w:tc>
+      </w:tr>
+      <w:tr>
+        <w:trPr>
+          <w:cnfStyle w:val="000000010000"/>
+          <w:trHeight w:val="229"/>
+          <w:jc w:val="center"/>
+        </w:trPr>
+        <w:tc>
+          <w:tcPr>
+            <w:cnfStyle w:val="001000000000"/>
+            <w:tcW w:w="1717" w:type="dxa"/>
+            <w:vAlign w:val="center"/>
+            <w:hideMark/>
+          </w:tcPr>
+          <w:p>
+            <w:pPr>
+              <w:pStyle w:val="PlainText"/>
+              <w:jc w:val="center"/>
+              <w:rPr>
+                <w:rFonts w:ascii="Arial" w:hAnsi="Arial" w:cs="Courier New"/>
+                <w:bCs w:val="0"/>
+                <w:sz w:val="20"/>
+              </w:rPr>
+            </w:pPr>
+            <w:r>
+              <w:rPr>
+                <w:rFonts w:ascii="Arial" w:hAnsi="Arial" w:cs="Courier New"/>
+                <w:sz w:val="20"/>
+              </w:rPr>
+              <w:t>Type</w:t>
+            </w:r>
+          </w:p>
+        </w:tc>
+        <w:tc>
+          <w:tcPr>
+            <w:tcW w:w="5325" w:type="dxa"/>
+            <w:vAlign w:val="center"/>
+            <w:hideMark/>
+          </w:tcPr>
+          <w:p>
+            <w:pPr>
+              <w:pStyle w:val="PlainText"/>
+              <w:cnfStyle w:val="000000010000"/>
+              <w:rPr>
+                <w:rFonts w:ascii="Arial" w:hAnsi="Arial" w:cs="Courier New"/>
+                <w:sz w:val="20"/>
+              </w:rPr>
+            </w:pPr>
+            <w:r>
+              <w:rPr>
+                <w:rFonts w:ascii="Arial" w:hAnsi="Arial" w:cs="Courier New"/>
+                <w:sz w:val="20"/>
+              </w:rPr>
+              <w:t>Constante (‘SQLSERVER’)</w:t>
+            </w:r>
+          </w:p>
+        </w:tc>
+        <w:tc>
+          <w:tcPr>
+            <w:tcW w:w="1417" w:type="dxa"/>
+            <w:vAlign w:val="center"/>
+          </w:tcPr>
+          <w:p>
+            <w:pPr>
+              <w:pStyle w:val="PlainText"/>
+              <w:jc w:val="center"/>
+              <w:cnfStyle w:val="000000010000"/>
+              <w:rPr>
+                <w:rFonts w:ascii="Arial" w:hAnsi="Arial" w:cs="Courier New"/>
+                <w:sz w:val="20"/>
+              </w:rPr>
+            </w:pPr>
+            <w:r>
+              <w:rPr>
+                <w:rFonts w:ascii="Arial" w:hAnsi="Arial" w:cs="Courier New"/>
+                <w:sz w:val="20"/>
+              </w:rPr>
+              <w:t>X</w:t>
+            </w:r>
+          </w:p>
+        </w:tc>
+      </w:tr>
+      <w:tr>
+        <w:trPr>
+          <w:cnfStyle w:val="000000100000"/>
+          <w:trHeight w:val="229"/>
+          <w:jc w:val="center"/>
+        </w:trPr>
+        <w:tc>
+          <w:tcPr>
+            <w:cnfStyle w:val="001000000000"/>
+            <w:tcW w:w="1717" w:type="dxa"/>
+            <w:vAlign w:val="center"/>
+            <w:hideMark/>
+          </w:tcPr>
+          <w:p>
+            <w:pPr>
+              <w:pStyle w:val="PlainText"/>
+              <w:jc w:val="center"/>
+              <w:rPr>
+                <w:rFonts w:ascii="Arial" w:hAnsi="Arial" w:cs="Courier New"/>
+                <w:sz w:val="20"/>
+              </w:rPr>
+            </w:pPr>
+            <w:r>
+              <w:rPr>
+                <w:rFonts w:ascii="Arial" w:hAnsi="Arial" w:cs="Courier New"/>
+                <w:sz w:val="20"/>
+              </w:rPr>
+              <w:t>Server</w:t>
+            </w:r>
+          </w:p>
+        </w:tc>
+        <w:tc>
+          <w:tcPr>
+            <w:tcW w:w="5325" w:type="dxa"/>
+            <w:vAlign w:val="center"/>
+            <w:hideMark/>
+          </w:tcPr>
+          <w:p>
+            <w:pPr>
+              <w:pStyle w:val="PlainText"/>
+              <w:cnfStyle w:val="000000100000"/>
+              <w:rPr>
+                <w:rFonts w:ascii="Arial" w:hAnsi="Arial" w:cs="Courier New"/>
+                <w:sz w:val="20"/>
+              </w:rPr>
+            </w:pPr>
+            <w:r>
+              <w:rPr>
+                <w:rFonts w:ascii="Arial" w:hAnsi="Arial" w:cs="Courier New"/>
+                <w:sz w:val="20"/>
+              </w:rPr>
+              <w:t>Nome ou IP do servidor</w:t>
+            </w:r>
+          </w:p>
+        </w:tc>
+        <w:tc>
+          <w:tcPr>
+            <w:tcW w:w="1417" w:type="dxa"/>
+            <w:vAlign w:val="center"/>
+          </w:tcPr>
+          <w:p>
+            <w:pPr>
+              <w:pStyle w:val="PlainText"/>
+              <w:jc w:val="center"/>
+              <w:cnfStyle w:val="000000100000"/>
+              <w:rPr>
+                <w:rFonts w:ascii="Arial" w:hAnsi="Arial" w:cs="Courier New"/>
+                <w:sz w:val="20"/>
+              </w:rPr>
+            </w:pPr>
+            <w:r>
+              <w:rPr>
+                <w:rFonts w:ascii="Arial" w:hAnsi="Arial" w:cs="Courier New"/>
+                <w:sz w:val="20"/>
+              </w:rPr>
+              <w:t>X</w:t>
+            </w:r>
+          </w:p>
+        </w:tc>
+      </w:tr>
+      <w:tr>
+        <w:trPr>
+          <w:cnfStyle w:val="000000010000"/>
+          <w:trHeight w:val="243"/>
+          <w:jc w:val="center"/>
+        </w:trPr>
+        <w:tc>
+          <w:tcPr>
+            <w:cnfStyle w:val="001000000000"/>
+            <w:tcW w:w="1717" w:type="dxa"/>
+            <w:vAlign w:val="center"/>
+            <w:hideMark/>
+          </w:tcPr>
+          <w:p>
+            <w:pPr>
+              <w:pStyle w:val="PlainText"/>
+              <w:jc w:val="center"/>
+              <w:rPr>
+                <w:rFonts w:ascii="Arial" w:hAnsi="Arial" w:cs="Courier New"/>
+                <w:sz w:val="20"/>
+              </w:rPr>
+            </w:pPr>
+            <w:r>
+              <w:rPr>
+                <w:rFonts w:ascii="Arial" w:hAnsi="Arial" w:cs="Courier New"/>
+                <w:sz w:val="20"/>
+              </w:rPr>
+              <w:t>Instance</w:t>
+            </w:r>
+          </w:p>
+        </w:tc>
+        <w:tc>
+          <w:tcPr>
+            <w:tcW w:w="5325" w:type="dxa"/>
+            <w:vAlign w:val="center"/>
+            <w:hideMark/>
+          </w:tcPr>
+          <w:p>
+            <w:pPr>
+              <w:pStyle w:val="PlainText"/>
+              <w:cnfStyle w:val="000000010000"/>
+              <w:rPr>
+                <w:rFonts w:ascii="Arial" w:hAnsi="Arial" w:cs="Courier New"/>
+                <w:sz w:val="20"/>
+              </w:rPr>
+            </w:pPr>
+            <w:r>
+              <w:rPr>
+                <w:rFonts w:ascii="Arial" w:hAnsi="Arial" w:cs="Courier New"/>
+                <w:sz w:val="20"/>
+              </w:rPr>
+              <w:t>Nome da instância</w:t>
+            </w:r>
+          </w:p>
+        </w:tc>
+        <w:tc>
+          <w:tcPr>
+            <w:tcW w:w="1417" w:type="dxa"/>
+            <w:vAlign w:val="center"/>
+          </w:tcPr>
+          <w:p>
+            <w:pPr>
+              <w:pStyle w:val="PlainText"/>
+              <w:jc w:val="center"/>
+              <w:cnfStyle w:val="000000010000"/>
+              <w:rPr>
+                <w:rFonts w:ascii="Arial" w:hAnsi="Arial" w:cs="Courier New"/>
+                <w:sz w:val="20"/>
+              </w:rPr>
+            </w:pPr>
+            <w:r>
+              <w:rPr>
+                <w:rFonts w:ascii="Arial" w:hAnsi="Arial" w:cs="Courier New"/>
+                <w:sz w:val="20"/>
+              </w:rPr>
+              <w:t>X</w:t>
+            </w:r>
+          </w:p>
+        </w:tc>
+      </w:tr>
+      <w:tr>
+        <w:trPr>
+          <w:cnfStyle w:val="000000100000"/>
+          <w:trHeight w:val="229"/>
+          <w:jc w:val="center"/>
+        </w:trPr>
+        <w:tc>
+          <w:tcPr>
+            <w:cnfStyle w:val="001000000000"/>
+            <w:tcW w:w="1717" w:type="dxa"/>
+            <w:vAlign w:val="center"/>
+            <w:hideMark/>
+          </w:tcPr>
+          <w:p>
+            <w:pPr>
+              <w:pStyle w:val="PlainText"/>
+              <w:jc w:val="center"/>
+              <w:rPr>
+                <w:rFonts w:ascii="Arial" w:hAnsi="Arial" w:cs="Courier New"/>
+                <w:sz w:val="20"/>
+              </w:rPr>
+            </w:pPr>
+            <w:r>
+              <w:rPr>
+                <w:rFonts w:ascii="Arial" w:hAnsi="Arial" w:cs="Courier New"/>
+                <w:sz w:val="20"/>
+              </w:rPr>
+              <w:t>Catálogo</w:t>
+            </w:r>
+          </w:p>
+        </w:tc>
+        <w:tc>
+          <w:tcPr>
+            <w:tcW w:w="5325" w:type="dxa"/>
+            <w:vAlign w:val="center"/>
+            <w:hideMark/>
+          </w:tcPr>
+          <w:p>
+            <w:pPr>
+              <w:pStyle w:val="PlainText"/>
+              <w:cnfStyle w:val="000000100000"/>
+              <w:rPr>
+                <w:rFonts w:ascii="Arial" w:hAnsi="Arial" w:cs="Courier New"/>
+                <w:sz w:val="20"/>
+              </w:rPr>
+            </w:pPr>
+            <w:r>
+              <w:rPr>
+                <w:rFonts w:ascii="Arial" w:hAnsi="Arial" w:cs="Courier New"/>
+                <w:sz w:val="20"/>
+              </w:rPr>
+              <w:t>Nome da base de dados</w:t>
+            </w:r>
+          </w:p>
+        </w:tc>
+        <w:tc>
+          <w:tcPr>
+            <w:tcW w:w="1417" w:type="dxa"/>
+            <w:vAlign w:val="center"/>
+          </w:tcPr>
+          <w:p>
+            <w:pPr>
+              <w:pStyle w:val="PlainText"/>
+              <w:jc w:val="center"/>
+              <w:cnfStyle w:val="000000100000"/>
+              <w:rPr>
+                <w:rFonts w:ascii="Arial" w:hAnsi="Arial" w:cs="Courier New"/>
+                <w:sz w:val="20"/>
+              </w:rPr>
+            </w:pPr>
+            <w:r>
+              <w:rPr>
+                <w:rFonts w:ascii="Arial" w:hAnsi="Arial" w:cs="Courier New"/>
+                <w:sz w:val="20"/>
+              </w:rPr>
+              <w:t>X</w:t>
+            </w:r>
+          </w:p>
+        </w:tc>
+      </w:tr>
+      <w:tr>
+        <w:trPr>
+          <w:cnfStyle w:val="000000010000"/>
+          <w:trHeight w:val="229"/>
+          <w:jc w:val="center"/>
+        </w:trPr>
+        <w:tc>
+          <w:tcPr>
+            <w:cnfStyle w:val="001000000000"/>
+            <w:tcW w:w="1717" w:type="dxa"/>
+            <w:vAlign w:val="center"/>
+            <w:hideMark/>
+          </w:tcPr>
+          <w:p>
+            <w:pPr>
+              <w:pStyle w:val="PlainText"/>
+              <w:jc w:val="center"/>
+              <w:rPr>
+                <w:rFonts w:ascii="Arial" w:hAnsi="Arial" w:cs="Courier New"/>
+                <w:sz w:val="20"/>
+              </w:rPr>
+            </w:pPr>
+            <w:r>
+              <w:rPr>
+                <w:rFonts w:ascii="Arial" w:hAnsi="Arial" w:cs="Courier New"/>
+                <w:sz w:val="20"/>
+              </w:rPr>
+              <w:t>Port</w:t>
+            </w:r>
+          </w:p>
+        </w:tc>
+        <w:tc>
+          <w:tcPr>
+            <w:tcW w:w="5325" w:type="dxa"/>
+            <w:vAlign w:val="center"/>
+            <w:hideMark/>
+          </w:tcPr>
+          <w:p>
+            <w:pPr>
+              <w:pStyle w:val="PlainText"/>
+              <w:cnfStyle w:val="000000010000"/>
+              <w:rPr>
+                <w:rFonts w:ascii="Arial" w:hAnsi="Arial" w:cs="Courier New"/>
+                <w:sz w:val="20"/>
+              </w:rPr>
+            </w:pPr>
+            <w:r>
+              <w:rPr>
+                <w:rFonts w:ascii="Arial" w:hAnsi="Arial" w:cs="Courier New"/>
+                <w:sz w:val="20"/>
+              </w:rPr>
+              <w:t>Porto no servidor</w:t>
+            </w:r>
+          </w:p>
+        </w:tc>
+        <w:tc>
+          <w:tcPr>
+            <w:tcW w:w="1417" w:type="dxa"/>
+            <w:vAlign w:val="center"/>
+          </w:tcPr>
+          <w:p>
+            <w:pPr>
+              <w:pStyle w:val="PlainText"/>
+              <w:jc w:val="center"/>
+              <w:cnfStyle w:val="000000010000"/>
+              <w:rPr>
+                <w:rFonts w:ascii="Arial" w:hAnsi="Arial" w:cs="Courier New"/>
+                <w:sz w:val="20"/>
+              </w:rPr>
+            </w:pPr>
+          </w:p>
+        </w:tc>
+      </w:tr>
+      <w:tr>
+        <w:trPr>
+          <w:cnfStyle w:val="000000100000"/>
+          <w:trHeight w:val="243"/>
+          <w:jc w:val="center"/>
+        </w:trPr>
+        <w:tc>
+          <w:tcPr>
+            <w:cnfStyle w:val="001000000000"/>
+            <w:tcW w:w="1717" w:type="dxa"/>
+            <w:vAlign w:val="center"/>
+            <w:hideMark/>
+          </w:tcPr>
+          <w:p>
+            <w:pPr>
+              <w:pStyle w:val="PlainText"/>
+              <w:jc w:val="center"/>
+              <w:rPr>
+                <w:rFonts w:ascii="Arial" w:hAnsi="Arial" w:cs="Courier New"/>
+                <w:sz w:val="20"/>
+              </w:rPr>
+            </w:pPr>
+            <w:r>
+              <w:rPr>
+                <w:rFonts w:ascii="Arial" w:hAnsi="Arial" w:cs="Courier New"/>
+                <w:sz w:val="20"/>
+              </w:rPr>
+              <w:t>Username</w:t>
+            </w:r>
+          </w:p>
+        </w:tc>
+        <w:tc>
+          <w:tcPr>
+            <w:tcW w:w="5325" w:type="dxa"/>
+            <w:vAlign w:val="center"/>
+            <w:hideMark/>
+          </w:tcPr>
+          <w:p>
+            <w:pPr>
+              <w:pStyle w:val="PlainText"/>
+              <w:cnfStyle w:val="000000100000"/>
+              <w:rPr>
+                <w:rFonts w:ascii="Arial" w:hAnsi="Arial" w:cs="Courier New"/>
+                <w:sz w:val="20"/>
+              </w:rPr>
+            </w:pPr>
+            <w:r>
+              <w:rPr>
+                <w:rFonts w:ascii="Arial" w:hAnsi="Arial" w:cs="Courier New"/>
+                <w:sz w:val="20"/>
+              </w:rPr>
+              <w:t>Nome de utilizador</w:t>
+            </w:r>
+          </w:p>
+        </w:tc>
+        <w:tc>
+          <w:tcPr>
+            <w:tcW w:w="1417" w:type="dxa"/>
+            <w:vAlign w:val="center"/>
+          </w:tcPr>
+          <w:p>
+            <w:pPr>
+              <w:pStyle w:val="PlainText"/>
+              <w:jc w:val="center"/>
+              <w:cnfStyle w:val="000000100000"/>
+              <w:rPr>
+                <w:rFonts w:ascii="Arial" w:hAnsi="Arial" w:cs="Courier New"/>
+                <w:sz w:val="20"/>
+              </w:rPr>
+            </w:pPr>
+            <w:r>
+              <w:rPr>
+                <w:rFonts w:ascii="Arial" w:hAnsi="Arial" w:cs="Courier New"/>
+                <w:sz w:val="20"/>
+              </w:rPr>
+              <w:t>X</w:t>
+            </w:r>
+          </w:p>
+        </w:tc>
+      </w:tr>
+      <w:tr>
+        <w:trPr>
+          <w:cnfStyle w:val="000000010000"/>
+          <w:trHeight w:val="229"/>
+          <w:jc w:val="center"/>
+        </w:trPr>
+        <w:tc>
+          <w:tcPr>
+            <w:cnfStyle w:val="001000000000"/>
+            <w:tcW w:w="1717" w:type="dxa"/>
+            <w:vAlign w:val="center"/>
+            <w:hideMark/>
+          </w:tcPr>
+          <w:p>
+            <w:pPr>
+              <w:pStyle w:val="PlainText"/>
+              <w:jc w:val="center"/>
+              <w:rPr>
+                <w:rFonts w:ascii="Arial" w:hAnsi="Arial" w:cs="Courier New"/>
+                <w:sz w:val="20"/>
+              </w:rPr>
+            </w:pPr>
+            <w:r>
+              <w:rPr>
+                <w:rFonts w:ascii="Arial" w:hAnsi="Arial" w:cs="Courier New"/>
+                <w:sz w:val="20"/>
+              </w:rPr>
+              <w:t>Password</w:t>
+            </w:r>
+          </w:p>
+        </w:tc>
+        <w:tc>
+          <w:tcPr>
+            <w:tcW w:w="5325" w:type="dxa"/>
+            <w:vAlign w:val="center"/>
+            <w:hideMark/>
+          </w:tcPr>
+          <w:p>
+            <w:pPr>
+              <w:pStyle w:val="PlainText"/>
+              <w:cnfStyle w:val="000000010000"/>
+              <w:rPr>
+                <w:rFonts w:ascii="Arial" w:hAnsi="Arial" w:cs="Courier New"/>
+                <w:sz w:val="20"/>
+              </w:rPr>
+            </w:pPr>
+            <w:r>
+              <w:rPr>
+                <w:rFonts w:ascii="Arial" w:hAnsi="Arial" w:cs="Courier New"/>
+                <w:sz w:val="20"/>
+              </w:rPr>
+              <w:t>Password</w:t>
+            </w:r>
+          </w:p>
+        </w:tc>
+        <w:tc>
+          <w:tcPr>
+            <w:tcW w:w="1417" w:type="dxa"/>
+            <w:vAlign w:val="center"/>
+          </w:tcPr>
+          <w:p>
+            <w:pPr>
+              <w:pStyle w:val="PlainText"/>
+              <w:jc w:val="center"/>
+              <w:cnfStyle w:val="000000010000"/>
+              <w:rPr>
+                <w:rFonts w:ascii="Arial" w:hAnsi="Arial" w:cs="Courier New"/>
+                <w:sz w:val="20"/>
+              </w:rPr>
+            </w:pPr>
+            <w:r>
+              <w:rPr>
+                <w:rFonts w:ascii="Arial" w:hAnsi="Arial" w:cs="Courier New"/>
+                <w:sz w:val="20"/>
+              </w:rPr>
+              <w:t>X</w:t>
+            </w:r>
+          </w:p>
+        </w:tc>
+      </w:tr>
+      <w:tr>
+        <w:trPr>
+          <w:cnfStyle w:val="000000100000"/>
+          <w:trHeight w:val="471"/>
+          <w:jc w:val="center"/>
+        </w:trPr>
+        <w:tc>
+          <w:tcPr>
+            <w:cnfStyle w:val="001000000000"/>
+            <w:tcW w:w="1717" w:type="dxa"/>
+            <w:vAlign w:val="center"/>
+            <w:hideMark/>
+          </w:tcPr>
+          <w:p>
+            <w:pPr>
+              <w:pStyle w:val="PlainText"/>
+              <w:jc w:val="center"/>
+              <w:rPr>
+                <w:rFonts w:ascii="Arial" w:hAnsi="Arial" w:cs="Courier New"/>
+                <w:sz w:val="20"/>
+              </w:rPr>
+            </w:pPr>
+            <w:r>
+              <w:rPr>
+                <w:rFonts w:ascii="Arial" w:hAnsi="Arial" w:cs="Courier New"/>
+                <w:sz w:val="20"/>
+              </w:rPr>
+              <w:t>ConnPool Min</w:t>
+            </w:r>
+          </w:p>
+        </w:tc>
+        <w:tc>
+          <w:tcPr>
+            <w:tcW w:w="5325" w:type="dxa"/>
+            <w:vAlign w:val="center"/>
+            <w:hideMark/>
+          </w:tcPr>
+          <w:p>
+            <w:pPr>
+              <w:pStyle w:val="PlainText"/>
+              <w:cnfStyle w:val="000000100000"/>
+              <w:rPr>
+                <w:rFonts w:ascii="Arial" w:hAnsi="Arial" w:cs="Courier New"/>
+                <w:sz w:val="20"/>
+              </w:rPr>
+            </w:pPr>
+            <w:r>
+              <w:rPr>
+                <w:rFonts w:ascii="Arial" w:hAnsi="Arial" w:cs="Courier New"/>
+                <w:sz w:val="20"/>
+              </w:rPr>
+              <w:t>Número mínimo de ligações à BD</w:t>
+            </w:r>
+          </w:p>
+        </w:tc>
+        <w:tc>
+          <w:tcPr>
+            <w:tcW w:w="1417" w:type="dxa"/>
+            <w:vAlign w:val="center"/>
+          </w:tcPr>
+          <w:p>
+            <w:pPr>
+              <w:pStyle w:val="PlainText"/>
+              <w:jc w:val="center"/>
+              <w:cnfStyle w:val="000000100000"/>
+              <w:rPr>
+                <w:rFonts w:ascii="Arial" w:hAnsi="Arial" w:cs="Courier New"/>
+                <w:sz w:val="20"/>
+              </w:rPr>
+            </w:pPr>
+          </w:p>
+        </w:tc>
+      </w:tr>
+      <w:tr>
+        <w:trPr>
+          <w:cnfStyle w:val="000000010000"/>
+          <w:trHeight w:val="458"/>
+          <w:jc w:val="center"/>
+        </w:trPr>
+        <w:tc>
+          <w:tcPr>
+            <w:cnfStyle w:val="001000000000"/>
+            <w:tcW w:w="1717" w:type="dxa"/>
+            <w:vAlign w:val="center"/>
+            <w:hideMark/>
+          </w:tcPr>
+          <w:p>
+            <w:pPr>
+              <w:pStyle w:val="PlainText"/>
+              <w:jc w:val="center"/>
+              <w:rPr>
+                <w:rFonts w:ascii="Arial" w:hAnsi="Arial" w:cs="Courier New"/>
+                <w:sz w:val="20"/>
+              </w:rPr>
+            </w:pPr>
+            <w:r>
+              <w:rPr>
+                <w:rFonts w:ascii="Arial" w:hAnsi="Arial" w:cs="Courier New"/>
+                <w:sz w:val="20"/>
+              </w:rPr>
+              <w:t>ConnPool Max</w:t>
+            </w:r>
+          </w:p>
+        </w:tc>
+        <w:tc>
+          <w:tcPr>
+            <w:tcW w:w="5325" w:type="dxa"/>
+            <w:vAlign w:val="center"/>
+            <w:hideMark/>
+          </w:tcPr>
+          <w:p>
+            <w:pPr>
+              <w:pStyle w:val="PlainText"/>
+              <w:cnfStyle w:val="000000010000"/>
+              <w:rPr>
+                <w:rFonts w:ascii="Arial" w:hAnsi="Arial" w:cs="Courier New"/>
+                <w:sz w:val="20"/>
+              </w:rPr>
+            </w:pPr>
+            <w:r>
+              <w:rPr>
+                <w:rFonts w:ascii="Arial" w:hAnsi="Arial" w:cs="Courier New"/>
+                <w:sz w:val="20"/>
+              </w:rPr>
+              <w:t>Número máximo de ligações à BD</w:t>
+            </w:r>
+          </w:p>
+        </w:tc>
+        <w:tc>
+          <w:tcPr>
+            <w:tcW w:w="1417" w:type="dxa"/>
+            <w:vAlign w:val="center"/>
+          </w:tcPr>
+          <w:p>
+            <w:pPr>
+              <w:pStyle w:val="PlainText"/>
+              <w:jc w:val="center"/>
+              <w:cnfStyle w:val="000000010000"/>
+              <w:rPr>
+                <w:rFonts w:ascii="Arial" w:hAnsi="Arial" w:cs="Courier New"/>
+                <w:sz w:val="20"/>
+              </w:rPr>
+            </w:pPr>
+          </w:p>
+        </w:tc>
+      </w:tr>
+      <w:tr>
+        <w:trPr>
+          <w:cnfStyle w:val="000000100000"/>
+          <w:trHeight w:val="458"/>
+          <w:jc w:val="center"/>
+        </w:trPr>
+        <w:tc>
+          <w:tcPr>
+            <w:cnfStyle w:val="001000000000"/>
+            <w:tcW w:w="1717" w:type="dxa"/>
+            <w:vAlign w:val="center"/>
+            <w:hideMark/>
+          </w:tcPr>
+          <w:p>
+            <w:pPr>
+              <w:pStyle w:val="PlainText"/>
+              <w:jc w:val="center"/>
+              <w:rPr>
+                <w:rFonts w:ascii="Arial" w:hAnsi="Arial" w:cs="Courier New"/>
+                <w:sz w:val="20"/>
+              </w:rPr>
+            </w:pPr>
+            <w:r>
+              <w:rPr>
+                <w:rFonts w:ascii="Arial" w:hAnsi="Arial" w:cs="Courier New"/>
+                <w:sz w:val="20"/>
+              </w:rPr>
+              <w:t>Security</w:t>
+            </w:r>
+          </w:p>
+        </w:tc>
+        <w:tc>
+          <w:tcPr>
+            <w:tcW w:w="5325" w:type="dxa"/>
+            <w:vAlign w:val="center"/>
+            <w:hideMark/>
+          </w:tcPr>
+          <w:p>
+            <w:pPr>
+              <w:pStyle w:val="PlainText"/>
+              <w:cnfStyle w:val="000000100000"/>
+              <w:rPr>
+                <w:rFonts w:ascii="Arial" w:hAnsi="Arial" w:cs="Courier New"/>
+                <w:sz w:val="20"/>
+              </w:rPr>
+            </w:pPr>
+            <w:r>
+              <w:rPr>
+                <w:rFonts w:ascii="Arial" w:hAnsi="Arial" w:cs="Courier New"/>
+                <w:sz w:val="20"/>
+              </w:rPr>
+              <w:t>Informação relativa à segurança na ligação com o servidor (SSPI – utilizador de contexto)</w:t>
+            </w:r>
+          </w:p>
+        </w:tc>
+        <w:tc>
+          <w:tcPr>
+            <w:tcW w:w="1417" w:type="dxa"/>
+            <w:vAlign w:val="center"/>
+          </w:tcPr>
+          <w:p>
+            <w:pPr>
+              <w:pStyle w:val="PlainText"/>
+              <w:jc w:val="center"/>
+              <w:cnfStyle w:val="000000100000"/>
+              <w:rPr>
+                <w:rFonts w:ascii="Arial" w:hAnsi="Arial" w:cs="Courier New"/>
+                <w:sz w:val="20"/>
+              </w:rPr>
+            </w:pPr>
+          </w:p>
+        </w:tc>
+      </w:tr>
+      <w:tr>
+        <w:trPr>
+          <w:cnfStyle w:val="000000010000"/>
+          <w:trHeight w:val="458"/>
+          <w:jc w:val="center"/>
+        </w:trPr>
+        <w:tc>
+          <w:tcPr>
+            <w:cnfStyle w:val="001000000000"/>
+            <w:tcW w:w="1717" w:type="dxa"/>
+            <w:vAlign w:val="center"/>
+            <w:hideMark/>
+          </w:tcPr>
+          <w:p>
+            <w:pPr>
+              <w:pStyle w:val="PlainText"/>
+              <w:jc w:val="center"/>
+              <w:rPr>
+                <w:rFonts w:ascii="Arial" w:hAnsi="Arial" w:cs="Courier New"/>
+                <w:sz w:val="20"/>
+              </w:rPr>
+            </w:pPr>
+            <w:r>
+              <w:rPr>
+                <w:rFonts w:ascii="Arial" w:hAnsi="Arial" w:cs="Courier New"/>
+                <w:sz w:val="20"/>
+              </w:rPr>
+              <w:t>Timeout</w:t>
+            </w:r>
+          </w:p>
+        </w:tc>
+        <w:tc>
+          <w:tcPr>
+            <w:tcW w:w="5325" w:type="dxa"/>
+            <w:vAlign w:val="center"/>
+            <w:hideMark/>
+          </w:tcPr>
+          <w:p>
+            <w:pPr>
+              <w:pStyle w:val="PlainText"/>
+              <w:cnfStyle w:val="000000010000"/>
+              <w:rPr>
+                <w:rFonts w:ascii="Arial" w:hAnsi="Arial" w:cs="Courier New"/>
+                <w:sz w:val="20"/>
+              </w:rPr>
+            </w:pPr>
+            <w:r>
+              <w:rPr>
+                <w:rFonts w:ascii="Arial" w:hAnsi="Arial" w:cs="Courier New"/>
+                <w:sz w:val="20"/>
+              </w:rPr>
+              <w:t>Timeout associado à ligação</w:t>
+            </w:r>
+          </w:p>
+        </w:tc>
+        <w:tc>
+          <w:tcPr>
+            <w:tcW w:w="1417" w:type="dxa"/>
+            <w:vAlign w:val="center"/>
+          </w:tcPr>
+          <w:p>
+            <w:pPr>
+              <w:pStyle w:val="PlainText"/>
+              <w:keepNext/>
+              <w:jc w:val="center"/>
+              <w:cnfStyle w:val="000000010000"/>
+              <w:rPr>
+                <w:rFonts w:ascii="Arial" w:hAnsi="Arial" w:cs="Courier New"/>
+                <w:sz w:val="20"/>
+              </w:rPr>
+            </w:pPr>
+          </w:p>
+        </w:tc>
+      </w:tr>
+    </w:tbl>
+    <w:p>
+      <w:pPr>
+        <w:pStyle w:val="Caption"/>
+        <w:jc w:val="center"/>
+        <w:rPr>
+          <w:b w:val="0"/>
+          <w:i/>
+          <w:color w:val="auto"/>
+        </w:rPr>
+      </w:pPr>
+      <w:r>
+        <w:rPr>
+          <w:color w:val="auto"/>
+        </w:rPr>
+        <w:t xml:space="preserve">Tabela </w:t>
+      </w:r>
+      <w:r>
+        <w:rPr>
+          <w:color w:val="auto"/>
+        </w:rPr>
+        <w:fldChar w:fldCharType="begin"/>
+      </w:r>
+      <w:r>
+        <w:rPr>
+          <w:color w:val="auto"/>
+        </w:rPr>
+        <w:instrText xml:space="preserve"> SEQ Table \* ARABIC </w:instrText>
+      </w:r>
+      <w:r>
+        <w:rPr>
+          <w:color w:val="auto"/>
+        </w:rPr>
+        <w:fldChar w:fldCharType="separate"/>
+      </w:r>
+      <w:r>
+        <w:rPr>
+          <w:noProof/>
+          <w:color w:val="auto"/>
+        </w:rPr>
+        <w:t>5</w:t>
+      </w:r>
+      <w:r>
+        <w:rPr>
+          <w:color w:val="auto"/>
+        </w:rPr>
+        <w:fldChar w:fldCharType="end"/>
+      </w:r>
+      <w:r>
+        <w:rPr>
+          <w:b w:val="0"/>
+          <w:i/>
+          <w:color w:val="auto"/>
+        </w:rPr>
+        <w:t xml:space="preserve"> - Atributos relativos a um Data Environment do tipo 'SQL Server'</w:t>
+      </w:r>
+    </w:p>
+    <w:p>
+      <w:pPr>
+        <w:ind w:left="364" w:firstLine="344"/>
+        <w:jc w:val="both"/>
+      </w:pPr>
+      <w:r>
+        <w:t xml:space="preserve">Através do </w:t>
+      </w:r>
+      <w:r>
+        <w:rPr>
+          <w:i/>
+        </w:rPr>
+        <w:t xml:space="preserve">schema </w:t>
+      </w:r>
+      <w:r>
+        <w:t xml:space="preserve">é garantida a unicidade do atributo </w:t>
+      </w:r>
+      <w:r>
+        <w:rPr>
+          <w:i/>
+        </w:rPr>
+        <w:t>name</w:t>
+      </w:r>
+      <w:r>
+        <w:rPr>
+          <w:i/>
+        </w:rPr>
+        <w:t xml:space="preserve"> </w:t>
+      </w:r>
+      <w:r>
+        <w:t>do elemento</w:t>
+      </w:r>
+      <w:r>
+        <w:rPr>
+          <w:i/>
+        </w:rPr>
+        <w:t xml:space="preserve"> dataEnvironment</w:t>
+      </w:r>
+      <w:r>
+        <w:t>.</w:t>
+      </w:r>
+    </w:p>
+    <w:p>
+      <w:pPr>
+        <w:ind w:left="364" w:firstLine="344"/>
+        <w:jc w:val="both"/>
+      </w:pPr>
+    </w:p>
+    <w:p>
+      <w:pPr>
+        <w:pStyle w:val="ListParagraph"/>
+        <w:numPr>
+          <w:ilvl w:val="4"/>
+          <w:numId w:val="1"/>
+        </w:numPr>
+        <w:spacing w:line="240" w:lineRule="auto"/>
+        <w:rPr>
+          <w:b/>
+          <w:sz w:val="24"/>
+          <w:szCs w:val="24"/>
+        </w:rPr>
+      </w:pPr>
+      <w:r>
+        <w:rPr>
+          <w:b/>
+          <w:sz w:val="24"/>
+          <w:szCs w:val="24"/>
+        </w:rPr>
+        <w:t>Mail Server Environment</w:t>
+      </w:r>
+    </w:p>
+    <w:p/>
+    <w:p>
+      <w:pPr>
+        <w:ind w:left="364" w:firstLine="344"/>
+        <w:jc w:val="both"/>
+      </w:pPr>
+      <w:r>
+        <w:t xml:space="preserve">A funcionalidade de envio de e-mails é algo que pode ser exigido na execução da aplicação (e.g. output de processo de negócio), como tal, permite-se que sejam configurados servidores de e-mail no sentido de permitir aos programadores a utilização do serviço sem </w:t>
+      </w:r>
+      <w:r>
+        <w:t>haver preocupação a definição dos seus parâmetros.</w:t>
+      </w:r>
+    </w:p>
+    <w:p>
+      <w:pPr>
+        <w:ind w:left="364" w:firstLine="344"/>
+        <w:jc w:val="both"/>
+      </w:pPr>
+    </w:p>
+    <w:tbl>
+      <w:tblPr>
+        <w:tblStyle w:val="MediumShading1-Accent5"/>
+        <w:tblW w:w="6699" w:type="dxa"/>
+        <w:jc w:val="center"/>
+        <w:tblLook w:val="04A0"/>
+      </w:tblPr>
+      <w:tblGrid>
+        <w:gridCol w:w="1472"/>
+        <w:gridCol w:w="3922"/>
+        <w:gridCol w:w="1305"/>
+      </w:tblGrid>
+      <w:tr>
+        <w:trPr>
+          <w:cnfStyle w:val="100000000000"/>
+          <w:trHeight w:val="242"/>
+          <w:jc w:val="center"/>
+        </w:trPr>
+        <w:tc>
+          <w:tcPr>
+            <w:cnfStyle w:val="001000000000"/>
+            <w:tcW w:w="0" w:type="auto"/>
+            <w:vAlign w:val="center"/>
+            <w:hideMark/>
+          </w:tcPr>
+          <w:p>
+            <w:pPr>
+              <w:pStyle w:val="PlainText"/>
+              <w:jc w:val="center"/>
+              <w:rPr>
+                <w:rFonts w:ascii="Arial" w:hAnsi="Arial" w:cs="Courier New"/>
+                <w:color w:val="auto"/>
+                <w:sz w:val="20"/>
+              </w:rPr>
+            </w:pPr>
+            <w:r>
+              <w:rPr>
+                <w:rFonts w:ascii="Arial" w:hAnsi="Arial" w:cs="Courier New"/>
+                <w:color w:val="auto"/>
+                <w:sz w:val="20"/>
+              </w:rPr>
+              <w:t>Atributo</w:t>
+            </w:r>
+          </w:p>
+        </w:tc>
+        <w:tc>
+          <w:tcPr>
+            <w:tcW w:w="3922" w:type="dxa"/>
+            <w:vAlign w:val="center"/>
+            <w:hideMark/>
+          </w:tcPr>
+          <w:p>
+            <w:pPr>
+              <w:pStyle w:val="PlainText"/>
+              <w:jc w:val="center"/>
+              <w:cnfStyle w:val="100000000000"/>
+              <w:rPr>
+                <w:rFonts w:ascii="Arial" w:hAnsi="Arial" w:cs="Courier New"/>
+                <w:color w:val="auto"/>
+                <w:sz w:val="20"/>
+              </w:rPr>
+            </w:pPr>
+            <w:r>
+              <w:rPr>
+                <w:rFonts w:ascii="Arial" w:hAnsi="Arial" w:cs="Courier New"/>
+                <w:color w:val="auto"/>
+                <w:sz w:val="20"/>
+              </w:rPr>
+              <w:t>Observações</w:t>
+            </w:r>
+          </w:p>
+        </w:tc>
+        <w:tc>
+          <w:tcPr>
+            <w:tcW w:w="1305" w:type="dxa"/>
+            <w:vAlign w:val="center"/>
+          </w:tcPr>
+          <w:p>
+            <w:pPr>
+              <w:pStyle w:val="PlainText"/>
+              <w:jc w:val="center"/>
+              <w:cnfStyle w:val="100000000000"/>
+              <w:rPr>
+                <w:rFonts w:ascii="Arial" w:hAnsi="Arial" w:cs="Courier New"/>
+                <w:color w:val="auto"/>
+                <w:sz w:val="20"/>
+              </w:rPr>
+            </w:pPr>
+            <w:r>
+              <w:rPr>
+                <w:rFonts w:ascii="Arial" w:hAnsi="Arial" w:cs="Courier New"/>
+                <w:color w:val="auto"/>
+                <w:sz w:val="20"/>
+              </w:rPr>
+              <w:t>Obrigatório</w:t>
+            </w:r>
+          </w:p>
+        </w:tc>
+      </w:tr>
+      <w:tr>
+        <w:trPr>
+          <w:cnfStyle w:val="000000100000"/>
+          <w:jc w:val="center"/>
+        </w:trPr>
+        <w:tc>
+          <w:tcPr>
+            <w:cnfStyle w:val="001000000000"/>
+            <w:tcW w:w="0" w:type="auto"/>
+            <w:vAlign w:val="center"/>
+            <w:hideMark/>
+          </w:tcPr>
+          <w:p>
+            <w:pPr>
+              <w:pStyle w:val="PlainText"/>
+              <w:jc w:val="center"/>
+              <w:rPr>
+                <w:rFonts w:ascii="Arial" w:hAnsi="Arial" w:cs="Courier New"/>
+                <w:sz w:val="20"/>
+              </w:rPr>
+            </w:pPr>
+            <w:r>
+              <w:rPr>
+                <w:rFonts w:ascii="Arial" w:hAnsi="Arial" w:cs="Courier New"/>
+                <w:sz w:val="20"/>
+              </w:rPr>
+              <w:t>Name</w:t>
+            </w:r>
+          </w:p>
+        </w:tc>
+        <w:tc>
+          <w:tcPr>
+            <w:tcW w:w="4319" w:type="dxa"/>
+            <w:vAlign w:val="center"/>
+            <w:hideMark/>
+          </w:tcPr>
+          <w:p>
+            <w:pPr>
+              <w:pStyle w:val="PlainText"/>
+              <w:cnfStyle w:val="000000100000"/>
+              <w:rPr>
+                <w:rFonts w:ascii="Arial" w:hAnsi="Arial" w:cs="Courier New"/>
+                <w:sz w:val="20"/>
+              </w:rPr>
+            </w:pPr>
+            <w:r>
+              <w:rPr>
+                <w:rFonts w:ascii="Arial" w:hAnsi="Arial" w:cs="Courier New"/>
+                <w:sz w:val="20"/>
+              </w:rPr>
+              <w:t>Nome único descritivo</w:t>
+            </w:r>
+          </w:p>
+        </w:tc>
+        <w:tc>
+          <w:tcPr>
+            <w:tcW w:w="1131" w:type="dxa"/>
+            <w:vAlign w:val="center"/>
+          </w:tcPr>
+          <w:p>
+            <w:pPr>
+              <w:pStyle w:val="PlainText"/>
+              <w:jc w:val="center"/>
+              <w:cnfStyle w:val="000000100000"/>
+              <w:rPr>
+                <w:rFonts w:ascii="Arial" w:hAnsi="Arial" w:cs="Courier New"/>
+                <w:sz w:val="20"/>
+              </w:rPr>
+            </w:pPr>
+            <w:r>
+              <w:rPr>
+                <w:rFonts w:ascii="Arial" w:hAnsi="Arial" w:cs="Courier New"/>
+                <w:sz w:val="20"/>
+              </w:rPr>
+              <w:t>X</w:t>
+            </w:r>
+          </w:p>
+        </w:tc>
+      </w:tr>
+      <w:tr>
+        <w:trPr>
+          <w:cnfStyle w:val="000000010000"/>
+          <w:jc w:val="center"/>
+        </w:trPr>
+        <w:tc>
+          <w:tcPr>
+            <w:cnfStyle w:val="001000000000"/>
+            <w:tcW w:w="0" w:type="auto"/>
+            <w:vAlign w:val="center"/>
+            <w:hideMark/>
+          </w:tcPr>
+          <w:p>
+            <w:pPr>
+              <w:pStyle w:val="PlainText"/>
+              <w:jc w:val="center"/>
+              <w:rPr>
+                <w:rFonts w:ascii="Arial" w:hAnsi="Arial" w:cs="Courier New"/>
+                <w:sz w:val="20"/>
+              </w:rPr>
+            </w:pPr>
+            <w:r>
+              <w:rPr>
+                <w:rFonts w:ascii="Arial" w:hAnsi="Arial" w:cs="Courier New"/>
+                <w:sz w:val="20"/>
+              </w:rPr>
+              <w:t>Server</w:t>
+            </w:r>
+          </w:p>
+        </w:tc>
+        <w:tc>
+          <w:tcPr>
+            <w:tcW w:w="4319" w:type="dxa"/>
+            <w:vAlign w:val="center"/>
+            <w:hideMark/>
+          </w:tcPr>
+          <w:p>
+            <w:pPr>
+              <w:pStyle w:val="PlainText"/>
+              <w:cnfStyle w:val="000000010000"/>
+              <w:rPr>
+                <w:rFonts w:ascii="Arial" w:hAnsi="Arial" w:cs="Courier New"/>
+                <w:sz w:val="20"/>
+              </w:rPr>
+            </w:pPr>
+            <w:r>
+              <w:rPr>
+                <w:rFonts w:ascii="Arial" w:hAnsi="Arial" w:cs="Courier New"/>
+                <w:sz w:val="20"/>
+              </w:rPr>
+              <w:t>Nome do servidor SMTP</w:t>
+            </w:r>
+          </w:p>
+        </w:tc>
+        <w:tc>
+          <w:tcPr>
+            <w:tcW w:w="1131" w:type="dxa"/>
+            <w:vAlign w:val="center"/>
+          </w:tcPr>
+          <w:p>
+            <w:pPr>
+              <w:pStyle w:val="PlainText"/>
+              <w:jc w:val="center"/>
+              <w:cnfStyle w:val="000000010000"/>
+              <w:rPr>
+                <w:rFonts w:ascii="Arial" w:hAnsi="Arial" w:cs="Courier New"/>
+                <w:sz w:val="20"/>
+              </w:rPr>
+            </w:pPr>
+            <w:r>
+              <w:rPr>
+                <w:rFonts w:ascii="Arial" w:hAnsi="Arial" w:cs="Courier New"/>
+                <w:sz w:val="20"/>
+              </w:rPr>
+              <w:t>X</w:t>
+            </w:r>
+          </w:p>
+        </w:tc>
+      </w:tr>
+      <w:tr>
+        <w:trPr>
+          <w:cnfStyle w:val="000000100000"/>
+          <w:jc w:val="center"/>
+        </w:trPr>
+        <w:tc>
+          <w:tcPr>
+            <w:cnfStyle w:val="001000000000"/>
+            <w:tcW w:w="0" w:type="auto"/>
+            <w:vAlign w:val="center"/>
+            <w:hideMark/>
+          </w:tcPr>
+          <w:p>
+            <w:pPr>
+              <w:pStyle w:val="PlainText"/>
+              <w:jc w:val="center"/>
+              <w:rPr>
+                <w:rFonts w:ascii="Arial" w:hAnsi="Arial" w:cs="Courier New"/>
+                <w:sz w:val="20"/>
+              </w:rPr>
+            </w:pPr>
+            <w:r>
+              <w:rPr>
+                <w:rFonts w:ascii="Arial" w:hAnsi="Arial" w:cs="Courier New"/>
+                <w:sz w:val="20"/>
+              </w:rPr>
+              <w:t>Port</w:t>
+            </w:r>
+          </w:p>
+        </w:tc>
+        <w:tc>
+          <w:tcPr>
+            <w:tcW w:w="3922" w:type="dxa"/>
+            <w:vAlign w:val="center"/>
+            <w:hideMark/>
+          </w:tcPr>
+          <w:p>
+            <w:pPr>
+              <w:pStyle w:val="PlainText"/>
+              <w:cnfStyle w:val="000000100000"/>
+              <w:rPr>
+                <w:rFonts w:ascii="Arial" w:hAnsi="Arial" w:cs="Courier New"/>
+                <w:sz w:val="20"/>
+              </w:rPr>
+            </w:pPr>
+            <w:r>
+              <w:rPr>
+                <w:rFonts w:ascii="Arial" w:hAnsi="Arial" w:cs="Courier New"/>
+                <w:sz w:val="20"/>
+              </w:rPr>
+              <w:t>Porto no servidor SMTP</w:t>
+            </w:r>
+          </w:p>
+        </w:tc>
+        <w:tc>
+          <w:tcPr>
+            <w:tcW w:w="1305" w:type="dxa"/>
+            <w:vAlign w:val="center"/>
+          </w:tcPr>
+          <w:p>
+            <w:pPr>
+              <w:pStyle w:val="PlainText"/>
+              <w:jc w:val="center"/>
+              <w:cnfStyle w:val="000000100000"/>
+              <w:rPr>
+                <w:rFonts w:ascii="Arial" w:hAnsi="Arial" w:cs="Courier New"/>
+                <w:sz w:val="20"/>
+              </w:rPr>
+            </w:pPr>
+            <w:r>
+              <w:rPr>
+                <w:rFonts w:ascii="Arial" w:hAnsi="Arial" w:cs="Courier New"/>
+                <w:sz w:val="20"/>
+              </w:rPr>
+              <w:t>X</w:t>
+            </w:r>
+          </w:p>
+        </w:tc>
+      </w:tr>
+      <w:tr>
+        <w:trPr>
+          <w:cnfStyle w:val="000000010000"/>
+          <w:jc w:val="center"/>
+        </w:trPr>
+        <w:tc>
+          <w:tcPr>
+            <w:cnfStyle w:val="001000000000"/>
+            <w:tcW w:w="0" w:type="auto"/>
+            <w:vAlign w:val="center"/>
+            <w:hideMark/>
+          </w:tcPr>
+          <w:p>
+            <w:pPr>
+              <w:pStyle w:val="PlainText"/>
+              <w:jc w:val="center"/>
+              <w:rPr>
+                <w:rFonts w:ascii="Arial" w:hAnsi="Arial" w:cs="Courier New"/>
+                <w:sz w:val="20"/>
+              </w:rPr>
+            </w:pPr>
+            <w:r>
+              <w:rPr>
+                <w:rFonts w:ascii="Arial" w:hAnsi="Arial" w:cs="Courier New"/>
+                <w:sz w:val="20"/>
+              </w:rPr>
+              <w:t>Username</w:t>
+            </w:r>
+          </w:p>
+        </w:tc>
+        <w:tc>
+          <w:tcPr>
+            <w:tcW w:w="3922" w:type="dxa"/>
+            <w:vAlign w:val="center"/>
+            <w:hideMark/>
+          </w:tcPr>
+          <w:p>
+            <w:pPr>
+              <w:pStyle w:val="PlainText"/>
+              <w:cnfStyle w:val="000000010000"/>
+              <w:rPr>
+                <w:rFonts w:ascii="Arial" w:hAnsi="Arial" w:cs="Courier New"/>
+                <w:sz w:val="20"/>
+              </w:rPr>
+            </w:pPr>
+            <w:r>
+              <w:rPr>
+                <w:rFonts w:ascii="Arial" w:hAnsi="Arial" w:cs="Courier New"/>
+                <w:sz w:val="20"/>
+              </w:rPr>
+              <w:t>Nome de utilizador (e.g. mailbox)</w:t>
+            </w:r>
+          </w:p>
+        </w:tc>
+        <w:tc>
+          <w:tcPr>
+            <w:tcW w:w="1305" w:type="dxa"/>
+            <w:vAlign w:val="center"/>
+          </w:tcPr>
+          <w:p>
+            <w:pPr>
+              <w:pStyle w:val="PlainText"/>
+              <w:jc w:val="center"/>
+              <w:cnfStyle w:val="000000010000"/>
+              <w:rPr>
+                <w:rFonts w:ascii="Arial" w:hAnsi="Arial" w:cs="Courier New"/>
+                <w:sz w:val="20"/>
+              </w:rPr>
+            </w:pPr>
+            <w:r>
+              <w:rPr>
+                <w:rFonts w:ascii="Arial" w:hAnsi="Arial" w:cs="Courier New"/>
+                <w:sz w:val="20"/>
+              </w:rPr>
+              <w:t>X</w:t>
+            </w:r>
+          </w:p>
+        </w:tc>
+      </w:tr>
+      <w:tr>
+        <w:trPr>
+          <w:cnfStyle w:val="000000100000"/>
+          <w:jc w:val="center"/>
+        </w:trPr>
+        <w:tc>
+          <w:tcPr>
+            <w:cnfStyle w:val="001000000000"/>
+            <w:tcW w:w="0" w:type="auto"/>
+            <w:vAlign w:val="center"/>
+            <w:hideMark/>
+          </w:tcPr>
+          <w:p>
+            <w:pPr>
+              <w:pStyle w:val="PlainText"/>
+              <w:jc w:val="center"/>
+              <w:rPr>
+                <w:rFonts w:ascii="Arial" w:hAnsi="Arial" w:cs="Courier New"/>
+                <w:sz w:val="20"/>
+              </w:rPr>
+            </w:pPr>
+            <w:r>
+              <w:rPr>
+                <w:rFonts w:ascii="Arial" w:hAnsi="Arial" w:cs="Courier New"/>
+                <w:sz w:val="20"/>
+              </w:rPr>
+              <w:t>Password</w:t>
+            </w:r>
+          </w:p>
+        </w:tc>
+        <w:tc>
+          <w:tcPr>
+            <w:tcW w:w="3922" w:type="dxa"/>
+            <w:vAlign w:val="center"/>
+            <w:hideMark/>
+          </w:tcPr>
+          <w:p>
+            <w:pPr>
+              <w:pStyle w:val="PlainText"/>
+              <w:cnfStyle w:val="000000100000"/>
+              <w:rPr>
+                <w:rFonts w:ascii="Arial" w:hAnsi="Arial" w:cs="Courier New"/>
+                <w:sz w:val="20"/>
+              </w:rPr>
+            </w:pPr>
+            <w:r>
+              <w:rPr>
+                <w:rFonts w:ascii="Arial" w:hAnsi="Arial" w:cs="Courier New"/>
+                <w:sz w:val="20"/>
+              </w:rPr>
+              <w:t>Password</w:t>
+            </w:r>
+          </w:p>
+        </w:tc>
+        <w:tc>
+          <w:tcPr>
+            <w:tcW w:w="1305" w:type="dxa"/>
+            <w:vAlign w:val="center"/>
+          </w:tcPr>
+          <w:p>
+            <w:pPr>
+              <w:pStyle w:val="PlainText"/>
+              <w:jc w:val="center"/>
+              <w:cnfStyle w:val="000000100000"/>
+              <w:rPr>
+                <w:rFonts w:ascii="Arial" w:hAnsi="Arial" w:cs="Courier New"/>
+                <w:sz w:val="20"/>
+              </w:rPr>
+            </w:pPr>
+            <w:r>
+              <w:rPr>
+                <w:rFonts w:ascii="Arial" w:hAnsi="Arial" w:cs="Courier New"/>
+                <w:sz w:val="20"/>
+              </w:rPr>
+              <w:t>X</w:t>
+            </w:r>
+          </w:p>
+        </w:tc>
+      </w:tr>
+      <w:tr>
+        <w:trPr>
+          <w:cnfStyle w:val="000000010000"/>
+          <w:jc w:val="center"/>
+        </w:trPr>
+        <w:tc>
+          <w:tcPr>
+            <w:cnfStyle w:val="001000000000"/>
+            <w:tcW w:w="0" w:type="auto"/>
+            <w:vAlign w:val="center"/>
+            <w:hideMark/>
+          </w:tcPr>
+          <w:p>
+            <w:pPr>
+              <w:pStyle w:val="PlainText"/>
+              <w:jc w:val="center"/>
+              <w:rPr>
+                <w:rFonts w:ascii="Arial" w:hAnsi="Arial" w:cs="Courier New"/>
+                <w:bCs w:val="0"/>
+                <w:sz w:val="20"/>
+              </w:rPr>
+            </w:pPr>
+            <w:r>
+              <w:rPr>
+                <w:rFonts w:ascii="Arial" w:hAnsi="Arial" w:cs="Courier New"/>
+                <w:sz w:val="20"/>
+              </w:rPr>
+              <w:t>Timeout</w:t>
+            </w:r>
+          </w:p>
+        </w:tc>
+        <w:tc>
+          <w:tcPr>
+            <w:tcW w:w="3922" w:type="dxa"/>
+            <w:vAlign w:val="center"/>
+            <w:hideMark/>
+          </w:tcPr>
+          <w:p>
+            <w:pPr>
+              <w:pStyle w:val="PlainText"/>
+              <w:cnfStyle w:val="000000010000"/>
+              <w:rPr>
+                <w:rFonts w:ascii="Arial" w:hAnsi="Arial" w:cs="Courier New"/>
+                <w:sz w:val="20"/>
+              </w:rPr>
+            </w:pPr>
+            <w:r>
+              <w:rPr>
+                <w:rFonts w:ascii="Arial" w:hAnsi="Arial" w:cs="Courier New"/>
+                <w:sz w:val="20"/>
+              </w:rPr>
+              <w:t>Timeout para ligação ao servidor</w:t>
+            </w:r>
+          </w:p>
+        </w:tc>
+        <w:tc>
+          <w:tcPr>
+            <w:tcW w:w="1305" w:type="dxa"/>
+            <w:vAlign w:val="center"/>
+          </w:tcPr>
+          <w:p>
+            <w:pPr>
+              <w:pStyle w:val="PlainText"/>
+              <w:jc w:val="center"/>
+              <w:cnfStyle w:val="000000010000"/>
+              <w:rPr>
+                <w:rFonts w:ascii="Arial" w:hAnsi="Arial" w:cs="Courier New"/>
+                <w:sz w:val="20"/>
+              </w:rPr>
+            </w:pPr>
+          </w:p>
+        </w:tc>
+      </w:tr>
+      <w:tr>
+        <w:trPr>
+          <w:cnfStyle w:val="000000100000"/>
+          <w:jc w:val="center"/>
+        </w:trPr>
+        <w:tc>
+          <w:tcPr>
+            <w:cnfStyle w:val="001000000000"/>
+            <w:tcW w:w="0" w:type="auto"/>
+            <w:vAlign w:val="center"/>
+            <w:hideMark/>
+          </w:tcPr>
+          <w:p>
+            <w:pPr>
+              <w:pStyle w:val="PlainText"/>
+              <w:jc w:val="center"/>
+              <w:rPr>
+                <w:rFonts w:ascii="Arial" w:hAnsi="Arial" w:cs="Courier New"/>
+                <w:bCs w:val="0"/>
+                <w:sz w:val="20"/>
+              </w:rPr>
+            </w:pPr>
+            <w:r>
+              <w:rPr>
+                <w:rFonts w:ascii="Arial" w:hAnsi="Arial" w:cs="Courier New"/>
+                <w:sz w:val="20"/>
+              </w:rPr>
+              <w:t>Autenticação</w:t>
+            </w:r>
+          </w:p>
+        </w:tc>
+        <w:tc>
+          <w:tcPr>
+            <w:tcW w:w="3922" w:type="dxa"/>
+            <w:vAlign w:val="center"/>
+            <w:hideMark/>
+          </w:tcPr>
+          <w:p>
+            <w:pPr>
+              <w:pStyle w:val="PlainText"/>
+              <w:cnfStyle w:val="000000100000"/>
+              <w:rPr>
+                <w:rFonts w:ascii="Arial" w:hAnsi="Arial" w:cs="Courier New"/>
+                <w:sz w:val="20"/>
+              </w:rPr>
+            </w:pPr>
+            <w:r>
+              <w:rPr>
+                <w:rFonts w:ascii="Arial" w:hAnsi="Arial" w:cs="Courier New"/>
+                <w:sz w:val="20"/>
+              </w:rPr>
+              <w:t>Tipo de autenticação (basic, NTLM)</w:t>
+            </w:r>
+          </w:p>
+        </w:tc>
+        <w:tc>
+          <w:tcPr>
+            <w:tcW w:w="1305" w:type="dxa"/>
+            <w:vAlign w:val="center"/>
+          </w:tcPr>
+          <w:p>
+            <w:pPr>
+              <w:pStyle w:val="PlainText"/>
+              <w:jc w:val="center"/>
+              <w:cnfStyle w:val="000000100000"/>
+              <w:rPr>
+                <w:rFonts w:ascii="Arial" w:hAnsi="Arial" w:cs="Courier New"/>
+                <w:sz w:val="20"/>
+              </w:rPr>
+            </w:pPr>
+            <w:r>
+              <w:rPr>
+                <w:rFonts w:ascii="Arial" w:hAnsi="Arial" w:cs="Courier New"/>
+                <w:sz w:val="20"/>
+              </w:rPr>
+              <w:t>X</w:t>
+            </w:r>
+          </w:p>
+        </w:tc>
+      </w:tr>
+      <w:tr>
+        <w:trPr>
+          <w:cnfStyle w:val="000000010000"/>
+          <w:jc w:val="center"/>
+        </w:trPr>
+        <w:tc>
+          <w:tcPr>
+            <w:cnfStyle w:val="001000000000"/>
+            <w:tcW w:w="0" w:type="auto"/>
+            <w:vAlign w:val="center"/>
+            <w:hideMark/>
+          </w:tcPr>
+          <w:p>
+            <w:pPr>
+              <w:pStyle w:val="PlainText"/>
+              <w:jc w:val="center"/>
+              <w:rPr>
+                <w:rFonts w:ascii="Arial" w:hAnsi="Arial" w:cs="Courier New"/>
+                <w:bCs w:val="0"/>
+                <w:sz w:val="20"/>
+              </w:rPr>
+            </w:pPr>
+            <w:r>
+              <w:rPr>
+                <w:rFonts w:ascii="Arial" w:hAnsi="Arial" w:cs="Courier New"/>
+                <w:sz w:val="20"/>
+              </w:rPr>
+              <w:t>SSL/TLS</w:t>
+            </w:r>
+          </w:p>
+        </w:tc>
+        <w:tc>
+          <w:tcPr>
+            <w:tcW w:w="3922" w:type="dxa"/>
+            <w:vAlign w:val="center"/>
+            <w:hideMark/>
+          </w:tcPr>
+          <w:p>
+            <w:pPr>
+              <w:pStyle w:val="PlainText"/>
+              <w:cnfStyle w:val="000000010000"/>
+              <w:rPr>
+                <w:rFonts w:ascii="Arial" w:hAnsi="Arial" w:cs="Courier New"/>
+                <w:sz w:val="20"/>
+              </w:rPr>
+            </w:pPr>
+            <w:r>
+              <w:rPr>
+                <w:rFonts w:ascii="Arial" w:hAnsi="Arial" w:cs="Courier New"/>
+                <w:sz w:val="20"/>
+              </w:rPr>
+              <w:t>Flag indicadora de ligação segura</w:t>
+            </w:r>
+          </w:p>
+        </w:tc>
+        <w:tc>
+          <w:tcPr>
+            <w:tcW w:w="1305" w:type="dxa"/>
+            <w:vAlign w:val="center"/>
+          </w:tcPr>
+          <w:p>
+            <w:pPr>
+              <w:pStyle w:val="PlainText"/>
+              <w:keepNext/>
+              <w:jc w:val="center"/>
+              <w:cnfStyle w:val="000000010000"/>
+              <w:rPr>
+                <w:rFonts w:ascii="Arial" w:hAnsi="Arial" w:cs="Courier New"/>
+                <w:sz w:val="20"/>
+              </w:rPr>
+            </w:pPr>
+            <w:r>
+              <w:rPr>
+                <w:rFonts w:ascii="Arial" w:hAnsi="Arial" w:cs="Courier New"/>
+                <w:sz w:val="20"/>
+              </w:rPr>
+              <w:t>X</w:t>
+            </w:r>
+          </w:p>
+        </w:tc>
+      </w:tr>
+    </w:tbl>
+    <w:p>
+      <w:pPr>
+        <w:pStyle w:val="Caption"/>
+        <w:jc w:val="center"/>
+        <w:rPr>
+          <w:color w:val="auto"/>
+        </w:rPr>
+      </w:pPr>
+      <w:r>
+        <w:rPr>
+          <w:color w:val="auto"/>
+        </w:rPr>
+        <w:t xml:space="preserve">Tabela </w:t>
+      </w:r>
+      <w:r>
+        <w:rPr>
+          <w:color w:val="auto"/>
+        </w:rPr>
+        <w:fldChar w:fldCharType="begin"/>
+      </w:r>
+      <w:r>
+        <w:rPr>
+          <w:color w:val="auto"/>
+        </w:rPr>
+        <w:instrText xml:space="preserve"> SEQ Table \* ARABIC </w:instrText>
+      </w:r>
+      <w:r>
+        <w:rPr>
+          <w:color w:val="auto"/>
+        </w:rPr>
+        <w:fldChar w:fldCharType="separate"/>
+      </w:r>
+      <w:r>
+        <w:rPr>
+          <w:noProof/>
+          <w:color w:val="auto"/>
+        </w:rPr>
+        <w:t>6</w:t>
+      </w:r>
+      <w:r>
+        <w:rPr>
+          <w:color w:val="auto"/>
+        </w:rPr>
+        <w:fldChar w:fldCharType="end"/>
+      </w:r>
+      <w:r>
+        <w:rPr>
+          <w:b w:val="0"/>
+          <w:i/>
+          <w:color w:val="auto"/>
+        </w:rPr>
+        <w:t xml:space="preserve"> - Atributos relativos a um MailServer Environment</w:t>
+      </w:r>
+    </w:p>
+    <w:p/>
+    <w:p>
+      <w:pPr>
+        <w:pStyle w:val="ListParagraph"/>
+        <w:numPr>
+          <w:ilvl w:val="3"/>
+          <w:numId w:val="1"/>
+        </w:numPr>
+        <w:spacing w:line="240" w:lineRule="auto"/>
+        <w:rPr>
+          <w:b/>
+          <w:sz w:val="24"/>
+          <w:szCs w:val="24"/>
+        </w:rPr>
+      </w:pPr>
+      <w:r>
+        <w:rPr>
+          <w:b/>
+          <w:sz w:val="24"/>
+          <w:szCs w:val="24"/>
+        </w:rPr>
+        <w:t>Permissões</w:t>
+      </w:r>
+    </w:p>
+    <w:p/>
+    <w:p>
+      <w:pPr>
+        <w:ind w:left="364" w:firstLine="344"/>
+        <w:jc w:val="both"/>
+      </w:pPr>
+      <w:r>
+        <w:t>O esquema de permissões definido assenta sobre o modelo RBAC e a granularidade que se vai oferecer é ao nível do processo de negócio.</w:t>
+      </w:r>
+    </w:p>
+    <w:p>
+      <w:pPr>
+        <w:ind w:left="364" w:firstLine="344"/>
+        <w:jc w:val="both"/>
+      </w:pPr>
+      <w:r>
+        <w:t xml:space="preserve">No que respeita aos atributos do elemento permissão ainda restam ser definidos alguns pontos, nomeadamente, a origem </w:t>
+      </w:r>
+      <w:r>
+        <w:t xml:space="preserve">da informação de </w:t>
+      </w:r>
+      <w:r>
+        <w:t>user assignments</w:t>
+      </w:r>
+      <w:r>
+        <w:t xml:space="preserve"> e </w:t>
+      </w:r>
+      <w:r>
+        <w:t>permission assignments</w:t>
+      </w:r>
+      <w:r>
+        <w:t>.</w:t>
       </w:r>
     </w:p>
     <w:p/>
@@ -14973,7 +17083,7 @@
     </w:p>
     <w:p>
       <w:pPr>
-        <w:pStyle w:val="ListParagraph"/>
+        <w:spacing w:line="240" w:lineRule="auto"/>
         <w:rPr>
           <w:b/>
           <w:sz w:val="24"/>
@@ -14989,6 +17099,275 @@
           <w:sz w:val="24"/>
           <w:szCs w:val="24"/>
         </w:rPr>
+      </w:pPr>
+    </w:p>
+    <w:p>
+      <w:pPr>
+        <w:pStyle w:val="ListParagraph"/>
+        <w:numPr>
+          <w:ilvl w:val="2"/>
+          <w:numId w:val="1"/>
+        </w:numPr>
+        <w:spacing w:line="240" w:lineRule="auto"/>
+        <w:rPr>
+          <w:b/>
+          <w:sz w:val="24"/>
+          <w:szCs w:val="24"/>
+        </w:rPr>
+      </w:pPr>
+      <w:r>
+        <w:rPr>
+          <w:b/>
+          <w:sz w:val="24"/>
+          <w:szCs w:val="24"/>
+        </w:rPr>
+        <w:t>Definição do Dicionário de Dados</w:t>
+      </w:r>
+    </w:p>
+    <w:p>
+      <w:pPr>
+        <w:spacing w:line="240" w:lineRule="auto"/>
+        <w:rPr>
+          <w:b/>
+          <w:sz w:val="24"/>
+          <w:szCs w:val="24"/>
+        </w:rPr>
+      </w:pPr>
+    </w:p>
+    <w:p>
+      <w:pPr>
+        <w:ind w:left="364" w:firstLine="344"/>
+        <w:jc w:val="both"/>
+      </w:pPr>
+      <w:r>
+        <w:t xml:space="preserve">No que respeita a esta tarefa estão ainda por definir os elementos </w:t>
+      </w:r>
+      <w:r>
+        <w:rPr>
+          <w:i/>
+        </w:rPr>
+        <w:t>Proxy</w:t>
+      </w:r>
+      <w:r>
+        <w:t xml:space="preserve">, </w:t>
+      </w:r>
+      <w:r>
+        <w:rPr>
+          <w:i/>
+        </w:rPr>
+        <w:t>Permission</w:t>
+      </w:r>
+      <w:r>
+        <w:t xml:space="preserve"> e </w:t>
+      </w:r>
+      <w:r>
+        <w:rPr>
+          <w:i/>
+        </w:rPr>
+        <w:t>BusinessProcess</w:t>
+      </w:r>
+      <w:r>
+        <w:t>, todavia, apresenta-se uma definição sucinta dos mesmos.</w:t>
+      </w:r>
+    </w:p>
+    <w:p>
+      <w:pPr>
+        <w:ind w:left="364" w:firstLine="344"/>
+        <w:jc w:val="both"/>
+      </w:pPr>
+    </w:p>
+    <w:p>
+      <w:pPr>
+        <w:pStyle w:val="ListParagraph"/>
+        <w:numPr>
+          <w:ilvl w:val="3"/>
+          <w:numId w:val="1"/>
+        </w:numPr>
+        <w:spacing w:line="240" w:lineRule="auto"/>
+        <w:rPr>
+          <w:b/>
+          <w:sz w:val="24"/>
+          <w:szCs w:val="24"/>
+        </w:rPr>
+      </w:pPr>
+      <w:r>
+        <w:rPr>
+          <w:b/>
+          <w:sz w:val="24"/>
+          <w:szCs w:val="24"/>
+        </w:rPr>
+        <w:t>Proxy</w:t>
+      </w:r>
+    </w:p>
+    <w:p>
+      <w:pPr>
+        <w:spacing w:line="240" w:lineRule="auto"/>
+        <w:rPr>
+          <w:b/>
+          <w:sz w:val="24"/>
+          <w:szCs w:val="24"/>
+        </w:rPr>
+      </w:pPr>
+    </w:p>
+    <w:p>
+      <w:pPr>
+        <w:ind w:left="364" w:firstLine="344"/>
+        <w:jc w:val="both"/>
+      </w:pPr>
+      <w:r>
+        <w:t>Um proxy é uma entidade pertencente ao dominio do problema (e.g. Cliente). Este elemento deverá conter informação acerca dos atributos da entidade</w:t>
+      </w:r>
+      <w:r>
+        <w:t xml:space="preserve"> e</w:t>
+      </w:r>
+      <w:r>
+        <w:t>, tipo de persistência</w:t>
+      </w:r>
+    </w:p>
+    <w:p>
+      <w:pPr>
+        <w:jc w:val="both"/>
+      </w:pPr>
+    </w:p>
+    <w:p>
+      <w:pPr>
+        <w:pStyle w:val="ListParagraph"/>
+        <w:numPr>
+          <w:ilvl w:val="4"/>
+          <w:numId w:val="1"/>
+        </w:numPr>
+        <w:spacing w:line="240" w:lineRule="auto"/>
+        <w:rPr>
+          <w:b/>
+          <w:sz w:val="24"/>
+          <w:szCs w:val="24"/>
+        </w:rPr>
+      </w:pPr>
+      <w:r>
+        <w:rPr>
+          <w:b/>
+          <w:sz w:val="24"/>
+          <w:szCs w:val="24"/>
+        </w:rPr>
+        <w:t>Atributos</w:t>
+      </w:r>
+    </w:p>
+    <w:p>
+      <w:pPr>
+        <w:spacing w:line="240" w:lineRule="auto"/>
+        <w:rPr>
+          <w:b/>
+          <w:sz w:val="24"/>
+          <w:szCs w:val="24"/>
+        </w:rPr>
+      </w:pPr>
+    </w:p>
+    <w:p>
+      <w:pPr>
+        <w:ind w:left="364" w:firstLine="344"/>
+        <w:jc w:val="both"/>
+      </w:pPr>
+      <w:r>
+        <w:t xml:space="preserve">No que respeita aos atributos de um proxy deve ser indicado </w:t>
+      </w:r>
+      <w:r>
+        <w:t xml:space="preserve">o nome do atributo e </w:t>
+      </w:r>
+      <w:r>
+        <w:t xml:space="preserve">o tipo </w:t>
+      </w:r>
+      <w:r>
+        <w:t>(</w:t>
+      </w:r>
+      <w:r>
+        <w:t>referenciando obrigatoriamente u</w:t>
+      </w:r>
+      <w:r>
+        <w:t>m tipo do modelo de tipos).</w:t>
+      </w:r>
+    </w:p>
+    <w:p>
+      <w:pPr>
+        <w:ind w:left="364" w:firstLine="344"/>
+        <w:jc w:val="both"/>
+      </w:pPr>
+      <w:r>
+        <w:t>Caso o atributo pertença a uma relação com outra entidade, esta relação terá também que ser definida indicando obrigatoriamente a cardinalidade.</w:t>
+      </w:r>
+    </w:p>
+    <w:p>
+      <w:pPr>
+        <w:spacing w:line="240" w:lineRule="auto"/>
+        <w:rPr>
+          <w:b/>
+          <w:sz w:val="24"/>
+          <w:szCs w:val="24"/>
+        </w:rPr>
+      </w:pPr>
+    </w:p>
+    <w:p>
+      <w:pPr>
+        <w:pStyle w:val="ListParagraph"/>
+        <w:numPr>
+          <w:ilvl w:val="3"/>
+          <w:numId w:val="1"/>
+        </w:numPr>
+        <w:spacing w:line="240" w:lineRule="auto"/>
+        <w:rPr>
+          <w:b/>
+          <w:sz w:val="24"/>
+          <w:szCs w:val="24"/>
+        </w:rPr>
+      </w:pPr>
+      <w:r>
+        <w:rPr>
+          <w:b/>
+          <w:sz w:val="24"/>
+          <w:szCs w:val="24"/>
+        </w:rPr>
+        <w:t>Processo de Negócio</w:t>
+      </w:r>
+    </w:p>
+    <w:p>
+      <w:pPr>
+        <w:jc w:val="both"/>
+      </w:pPr>
+    </w:p>
+    <w:p>
+      <w:pPr>
+        <w:ind w:left="364" w:firstLine="344"/>
+        <w:jc w:val="both"/>
+      </w:pPr>
+      <w:r>
+        <w:t>Um processo de negócio irá envolver a definição de quais os inputs do processo. Uma vez que, conforme indicado, a granularidade das permissões será ao nível do processo, este deverá indicar se são exigidas permissões ou não.</w:t>
+      </w:r>
+    </w:p>
+    <w:p>
+      <w:pPr>
+        <w:spacing w:line="240" w:lineRule="auto"/>
+        <w:rPr>
+          <w:b/>
+          <w:sz w:val="24"/>
+          <w:szCs w:val="24"/>
+        </w:rPr>
+      </w:pPr>
+    </w:p>
+    <w:p>
+      <w:pPr>
+        <w:ind w:left="364" w:firstLine="344"/>
+        <w:jc w:val="both"/>
+      </w:pPr>
+    </w:p>
+    <w:p>
+      <w:pPr>
+        <w:ind w:left="364" w:firstLine="344"/>
+        <w:jc w:val="both"/>
+      </w:pPr>
+    </w:p>
+    <w:p>
+      <w:pPr>
+        <w:ind w:left="364" w:firstLine="344"/>
+        <w:jc w:val="both"/>
       </w:pPr>
     </w:p>
     <w:p>
@@ -15103,12 +17482,6 @@
         <w:gridCol w:w="2880"/>
       </w:tblGrid>
       <w:tr>
-        <w:tblPrEx>
-          <w:tblCellMar>
-            <w:top w:w="0" w:type="dxa"/>
-            <w:bottom w:w="0" w:type="dxa"/>
-          </w:tblCellMar>
-        </w:tblPrEx>
         <w:trPr>
           <w:tblHeader/>
         </w:trPr>
@@ -15192,12 +17565,6 @@
         </w:tc>
       </w:tr>
       <w:tr>
-        <w:tblPrEx>
-          <w:tblCellMar>
-            <w:top w:w="0" w:type="dxa"/>
-            <w:bottom w:w="0" w:type="dxa"/>
-          </w:tblCellMar>
-        </w:tblPrEx>
         <w:tc>
           <w:tcPr>
             <w:tcW w:w="2520" w:type="dxa"/>
@@ -15404,12 +17771,6 @@
         <w:gridCol w:w="1080"/>
       </w:tblGrid>
       <w:tr>
-        <w:tblPrEx>
-          <w:tblCellMar>
-            <w:top w:w="0" w:type="dxa"/>
-            <w:bottom w:w="0" w:type="dxa"/>
-          </w:tblCellMar>
-        </w:tblPrEx>
         <w:trPr>
           <w:tblHeader/>
         </w:trPr>
@@ -15550,12 +17911,6 @@
         </w:tc>
       </w:tr>
       <w:tr>
-        <w:tblPrEx>
-          <w:tblCellMar>
-            <w:top w:w="0" w:type="dxa"/>
-            <w:bottom w:w="0" w:type="dxa"/>
-          </w:tblCellMar>
-        </w:tblPrEx>
         <w:tc>
           <w:tcPr>
             <w:tcW w:w="2520" w:type="dxa"/>
@@ -15865,7 +18220,7 @@
       </w:r>
     </w:p>
     <w:sectPr>
-      <w:footerReference w:type="default" r:id="rId11"/>
+      <w:footerReference w:type="default" r:id="rId12"/>
       <w:type w:val="continuous"/>
       <w:pgSz w:w="11906" w:h="16838"/>
       <w:pgMar w:top="1417" w:right="1701" w:bottom="1417" w:left="1701" w:header="708" w:footer="708" w:gutter="0"/>
@@ -16063,6 +18418,22 @@
   <w:p>
     <w:pPr>
       <w:pStyle w:val="Footer"/>
+      <w:jc w:val="center"/>
+      <w:rPr>
+        <w:rFonts w:ascii="Century Gothic" w:hAnsi="Century Gothic" w:cs="Arial"/>
+        <w:sz w:val="16"/>
+        <w:szCs w:val="16"/>
+      </w:rPr>
+    </w:pPr>
+  </w:p>
+</w:ftr>
+</file>
+
+<file path=word/footer3.xml><?xml version="1.0" encoding="utf-8"?>
+<w:ftr xmlns:ve="http://schemas.openxmlformats.org/markup-compatibility/2006" xmlns:o="urn:schemas-microsoft-com:office:office" xmlns:r="http://schemas.openxmlformats.org/officeDocument/2006/relationships" xmlns:m="http://schemas.openxmlformats.org/officeDocument/2006/math" xmlns:v="urn:schemas-microsoft-com:vml" xmlns:wp="http://schemas.openxmlformats.org/drawingml/2006/wordprocessingDrawing" xmlns:w10="urn:schemas-microsoft-com:office:word" xmlns:w="http://schemas.openxmlformats.org/wordprocessingml/2006/main" xmlns:wne="http://schemas.microsoft.com/office/word/2006/wordml">
+  <w:p>
+    <w:pPr>
+      <w:pStyle w:val="Footer"/>
       <w:jc w:val="right"/>
       <w:rPr>
         <w:rStyle w:val="PageNumber"/>
@@ -16096,79 +18467,13 @@
         <w:sz w:val="16"/>
         <w:szCs w:val="16"/>
       </w:rPr>
-      <w:t>PP</w:t>
-    </w:r>
-  </w:p>
-  <w:p>
-    <w:pPr>
-      <w:pStyle w:val="Footer"/>
-      <w:jc w:val="center"/>
-      <w:rPr>
-        <w:rFonts w:ascii="Century Gothic" w:hAnsi="Century Gothic" w:cs="Arial"/>
-        <w:sz w:val="16"/>
-        <w:szCs w:val="16"/>
-      </w:rPr>
-    </w:pPr>
-    <w:r>
-      <w:rPr>
-        <w:rStyle w:val="PageNumber"/>
-        <w:rFonts w:ascii="Century Gothic" w:hAnsi="Century Gothic" w:cs="Arial"/>
-        <w:sz w:val="16"/>
-        <w:szCs w:val="16"/>
-      </w:rPr>
-      <w:fldChar w:fldCharType="begin"/>
-    </w:r>
-    <w:r>
-      <w:rPr>
-        <w:rStyle w:val="PageNumber"/>
-        <w:rFonts w:ascii="Century Gothic" w:hAnsi="Century Gothic" w:cs="Arial"/>
-        <w:sz w:val="16"/>
-        <w:szCs w:val="16"/>
-      </w:rPr>
-      <w:instrText xml:space="preserve"> PAGE </w:instrText>
-    </w:r>
-    <w:r>
-      <w:rPr>
-        <w:rStyle w:val="PageNumber"/>
-        <w:rFonts w:ascii="Century Gothic" w:hAnsi="Century Gothic" w:cs="Arial"/>
-        <w:sz w:val="16"/>
-        <w:szCs w:val="16"/>
-      </w:rPr>
-      <w:fldChar w:fldCharType="separate"/>
-    </w:r>
-    <w:r>
-      <w:rPr>
-        <w:rStyle w:val="PageNumber"/>
-        <w:rFonts w:ascii="Century Gothic" w:hAnsi="Century Gothic" w:cs="Arial"/>
-        <w:noProof/>
-        <w:sz w:val="16"/>
-        <w:szCs w:val="16"/>
-      </w:rPr>
-      <w:t>2</w:t>
-    </w:r>
-    <w:r>
-      <w:rPr>
-        <w:rStyle w:val="PageNumber"/>
-        <w:rFonts w:ascii="Century Gothic" w:hAnsi="Century Gothic" w:cs="Arial"/>
-        <w:sz w:val="16"/>
-        <w:szCs w:val="16"/>
-      </w:rPr>
-      <w:fldChar w:fldCharType="end"/>
-    </w:r>
-    <w:r>
-      <w:rPr>
-        <w:rStyle w:val="PageNumber"/>
-        <w:rFonts w:ascii="Century Gothic" w:hAnsi="Century Gothic" w:cs="Arial"/>
-        <w:sz w:val="16"/>
-        <w:szCs w:val="16"/>
-      </w:rPr>
-      <w:t xml:space="preserve"> / 4</w:t>
+      <w:t>RI</w:t>
     </w:r>
   </w:p>
 </w:ftr>
 </file>
 
-<file path=word/footer3.xml><?xml version="1.0" encoding="utf-8"?>
+<file path=word/footer4.xml><?xml version="1.0" encoding="utf-8"?>
 <w:ftr xmlns:ve="http://schemas.openxmlformats.org/markup-compatibility/2006" xmlns:o="urn:schemas-microsoft-com:office:office" xmlns:r="http://schemas.openxmlformats.org/officeDocument/2006/relationships" xmlns:m="http://schemas.openxmlformats.org/officeDocument/2006/math" xmlns:v="urn:schemas-microsoft-com:vml" xmlns:wp="http://schemas.openxmlformats.org/drawingml/2006/wordprocessingDrawing" xmlns:w10="urn:schemas-microsoft-com:office:word" xmlns:w="http://schemas.openxmlformats.org/wordprocessingml/2006/main" xmlns:wne="http://schemas.microsoft.com/office/word/2006/wordml">
   <w:p>
     <w:pPr>
@@ -16254,7 +18559,7 @@
         <w:sz w:val="16"/>
         <w:szCs w:val="16"/>
       </w:rPr>
-      <w:t>6</w:t>
+      <w:t>10</w:t>
     </w:r>
     <w:r>
       <w:rPr>
@@ -17086,7 +19391,7 @@
     </w:lvl>
   </w:abstractNum>
   <w:abstractNum w:abstractNumId="6">
-    <w:nsid w:val="534F3685"/>
+    <w:nsid w:val="28D47A74"/>
     <w:multiLevelType w:val="multilevel"/>
     <w:tmpl w:val="63148182"/>
     <w:lvl w:ilvl="0">
@@ -17207,7 +19512,7 @@
     </w:lvl>
   </w:abstractNum>
   <w:abstractNum w:abstractNumId="7">
-    <w:nsid w:val="540B6EBF"/>
+    <w:nsid w:val="534F3685"/>
     <w:multiLevelType w:val="multilevel"/>
     <w:tmpl w:val="63148182"/>
     <w:lvl w:ilvl="0">
@@ -17328,7 +19633,7 @@
     </w:lvl>
   </w:abstractNum>
   <w:abstractNum w:abstractNumId="8">
-    <w:nsid w:val="6ED125BC"/>
+    <w:nsid w:val="540B6EBF"/>
     <w:multiLevelType w:val="multilevel"/>
     <w:tmpl w:val="63148182"/>
     <w:lvl w:ilvl="0">
@@ -17449,6 +19754,127 @@
     </w:lvl>
   </w:abstractNum>
   <w:abstractNum w:abstractNumId="9">
+    <w:nsid w:val="6ED125BC"/>
+    <w:multiLevelType w:val="multilevel"/>
+    <w:tmpl w:val="63148182"/>
+    <w:lvl w:ilvl="0">
+      <w:start w:val="1"/>
+      <w:numFmt w:val="decimal"/>
+      <w:lvlText w:val="%1."/>
+      <w:lvlJc w:val="left"/>
+      <w:pPr>
+        <w:ind w:left="720" w:hanging="360"/>
+      </w:pPr>
+      <w:rPr>
+        <w:rFonts w:hint="default"/>
+      </w:rPr>
+    </w:lvl>
+    <w:lvl w:ilvl="1">
+      <w:start w:val="1"/>
+      <w:numFmt w:val="decimal"/>
+      <w:isLgl/>
+      <w:lvlText w:val="%1.%2."/>
+      <w:lvlJc w:val="left"/>
+      <w:pPr>
+        <w:ind w:left="1080" w:hanging="720"/>
+      </w:pPr>
+      <w:rPr>
+        <w:rFonts w:hint="default"/>
+      </w:rPr>
+    </w:lvl>
+    <w:lvl w:ilvl="2">
+      <w:start w:val="1"/>
+      <w:numFmt w:val="decimal"/>
+      <w:isLgl/>
+      <w:lvlText w:val="%1.%2.%3."/>
+      <w:lvlJc w:val="left"/>
+      <w:pPr>
+        <w:ind w:left="1080" w:hanging="720"/>
+      </w:pPr>
+      <w:rPr>
+        <w:rFonts w:hint="default"/>
+      </w:rPr>
+    </w:lvl>
+    <w:lvl w:ilvl="3">
+      <w:start w:val="1"/>
+      <w:numFmt w:val="decimal"/>
+      <w:isLgl/>
+      <w:lvlText w:val="%1.%2.%3.%4."/>
+      <w:lvlJc w:val="left"/>
+      <w:pPr>
+        <w:ind w:left="1440" w:hanging="1080"/>
+      </w:pPr>
+      <w:rPr>
+        <w:rFonts w:hint="default"/>
+      </w:rPr>
+    </w:lvl>
+    <w:lvl w:ilvl="4">
+      <w:start w:val="1"/>
+      <w:numFmt w:val="decimal"/>
+      <w:isLgl/>
+      <w:lvlText w:val="%1.%2.%3.%4.%5."/>
+      <w:lvlJc w:val="left"/>
+      <w:pPr>
+        <w:ind w:left="1440" w:hanging="1080"/>
+      </w:pPr>
+      <w:rPr>
+        <w:rFonts w:hint="default"/>
+      </w:rPr>
+    </w:lvl>
+    <w:lvl w:ilvl="5">
+      <w:start w:val="1"/>
+      <w:numFmt w:val="decimal"/>
+      <w:isLgl/>
+      <w:lvlText w:val="%1.%2.%3.%4.%5.%6."/>
+      <w:lvlJc w:val="left"/>
+      <w:pPr>
+        <w:ind w:left="1800" w:hanging="1440"/>
+      </w:pPr>
+      <w:rPr>
+        <w:rFonts w:hint="default"/>
+      </w:rPr>
+    </w:lvl>
+    <w:lvl w:ilvl="6">
+      <w:start w:val="1"/>
+      <w:numFmt w:val="decimal"/>
+      <w:isLgl/>
+      <w:lvlText w:val="%1.%2.%3.%4.%5.%6.%7."/>
+      <w:lvlJc w:val="left"/>
+      <w:pPr>
+        <w:ind w:left="2160" w:hanging="1800"/>
+      </w:pPr>
+      <w:rPr>
+        <w:rFonts w:hint="default"/>
+      </w:rPr>
+    </w:lvl>
+    <w:lvl w:ilvl="7">
+      <w:start w:val="1"/>
+      <w:numFmt w:val="decimal"/>
+      <w:isLgl/>
+      <w:lvlText w:val="%1.%2.%3.%4.%5.%6.%7.%8."/>
+      <w:lvlJc w:val="left"/>
+      <w:pPr>
+        <w:ind w:left="2160" w:hanging="1800"/>
+      </w:pPr>
+      <w:rPr>
+        <w:rFonts w:hint="default"/>
+      </w:rPr>
+    </w:lvl>
+    <w:lvl w:ilvl="8">
+      <w:start w:val="1"/>
+      <w:numFmt w:val="decimal"/>
+      <w:isLgl/>
+      <w:lvlText w:val="%1.%2.%3.%4.%5.%6.%7.%8.%9."/>
+      <w:lvlJc w:val="left"/>
+      <w:pPr>
+        <w:ind w:left="2520" w:hanging="2160"/>
+      </w:pPr>
+      <w:rPr>
+        <w:rFonts w:hint="default"/>
+      </w:rPr>
+    </w:lvl>
+  </w:abstractNum>
+  <w:abstractNum w:abstractNumId="10">
     <w:nsid w:val="7BCD2D85"/>
     <w:multiLevelType w:val="hybridMultilevel"/>
     <w:tmpl w:val="07C2EC80"/>
@@ -17588,7 +20014,7 @@
       </w:rPr>
     </w:lvl>
   </w:abstractNum>
-  <w:abstractNum w:abstractNumId="10">
+  <w:abstractNum w:abstractNumId="11">
     <w:nsid w:val="7D586879"/>
     <w:multiLevelType w:val="hybridMultilevel"/>
     <w:tmpl w:val="3D3CB0C0"/>
@@ -17702,13 +20128,13 @@
     </w:lvl>
   </w:abstractNum>
   <w:num w:numId="1">
-    <w:abstractNumId w:val="7"/>
+    <w:abstractNumId w:val="8"/>
   </w:num>
   <w:num w:numId="2">
-    <w:abstractNumId w:val="9"/>
+    <w:abstractNumId w:val="10"/>
   </w:num>
   <w:num w:numId="3">
-    <w:abstractNumId w:val="10"/>
+    <w:abstractNumId w:val="11"/>
   </w:num>
   <w:num w:numId="4">
     <w:abstractNumId w:val="1"/>
@@ -17720,7 +20146,7 @@
     <w:abstractNumId w:val="0"/>
   </w:num>
   <w:num w:numId="7">
-    <w:abstractNumId w:val="8"/>
+    <w:abstractNumId w:val="9"/>
   </w:num>
   <w:num w:numId="8">
     <w:abstractNumId w:val="3"/>
@@ -17729,10 +20155,13 @@
     <w:abstractNumId w:val="4"/>
   </w:num>
   <w:num w:numId="10">
-    <w:abstractNumId w:val="6"/>
+    <w:abstractNumId w:val="7"/>
   </w:num>
   <w:num w:numId="11">
     <w:abstractNumId w:val="2"/>
+  </w:num>
+  <w:num w:numId="12">
+    <w:abstractNumId w:val="6"/>
   </w:num>
 </w:numbering>
 </file>
@@ -17951,6 +20380,7 @@
   <w:style w:type="character" w:default="1" w:styleId="DefaultParagraphFont">
     <w:name w:val="Default Paragraph Font"/>
     <w:uiPriority w:val="1"/>
+    <w:semiHidden/>
     <w:unhideWhenUsed/>
   </w:style>
   <w:style w:type="table" w:default="1" w:styleId="TableNormal">
@@ -18292,8 +20722,8 @@
       <w:szCs w:val="20"/>
     </w:rPr>
   </w:style>
-  <w:style w:type="table" w:customStyle="1" w:styleId="LightList-Accent1">
-    <w:name w:val="Light List Accent 1"/>
+  <w:style w:type="table" w:customStyle="1" w:styleId="LightList-Accent11">
+    <w:name w:val="Light List - Accent 11"/>
     <w:basedOn w:val="TableNormal"/>
     <w:uiPriority w:val="61"/>
     <w:rsid w:val="00AD5F0B"/>

--- a/Relatório de Progresso/Relatório de Progresso.docx
+++ b/Relatório de Progresso/Relatório de Progresso.docx
@@ -8273,35 +8273,17 @@
     <w:p>
       <w:pPr>
         <w:rPr>
-          <w:rFonts w:ascii="Century Gothic" w:hAnsi="Century Gothic" w:cs="Arial"/>
-        </w:rPr>
-        <w:sectPr>
-          <w:headerReference w:type="default" r:id="rId8"/>
-          <w:footerReference w:type="default" r:id="rId9"/>
-          <w:footerReference w:type="first" r:id="rId10"/>
-          <w:pgSz w:w="11906" w:h="16838"/>
-          <w:pgMar w:top="1417" w:right="1701" w:bottom="1417" w:left="1701" w:header="708" w:footer="708" w:gutter="0"/>
-          <w:cols w:space="708"/>
-          <w:titlePg/>
-          <w:docGrid w:linePitch="360"/>
-        </w:sectPr>
-      </w:pPr>
-    </w:p>
-    <w:p>
-      <w:pPr>
-        <w:rPr>
           <w:rStyle w:val="Strong"/>
           <w:sz w:val="28"/>
         </w:rPr>
       </w:pPr>
-    </w:p>
-    <w:p>
-      <w:pPr>
+      <w:r>
         <w:rPr>
           <w:rStyle w:val="Strong"/>
           <w:sz w:val="28"/>
         </w:rPr>
-      </w:pPr>
+        <w:br w:type="page"/>
+      </w:r>
     </w:p>
     <w:p>
       <w:pPr>
@@ -8315,6 +8297,7 @@
           <w:b/>
           <w:sz w:val="28"/>
           <w:szCs w:val="28"/>
+          <w:lang w:val="en-US"/>
         </w:rPr>
       </w:pPr>
       <w:r>
@@ -8323,52 +8306,1497 @@
           <w:b/>
           <w:sz w:val="28"/>
           <w:szCs w:val="28"/>
-        </w:rPr>
+          <w:lang w:val="en-US"/>
+        </w:rPr>
+        <w:lastRenderedPageBreak/>
         <w:t>Índice</w:t>
       </w:r>
+    </w:p>
+    <w:sdt>
+      <w:sdtPr>
+        <w:id w:val="1980828"/>
+        <w:docPartObj>
+          <w:docPartGallery w:val="Table of Contents"/>
+          <w:docPartUnique/>
+        </w:docPartObj>
+      </w:sdtPr>
+      <w:sdtEndPr>
+        <w:rPr>
+          <w:rFonts w:asciiTheme="minorHAnsi" w:eastAsiaTheme="minorHAnsi" w:hAnsiTheme="minorHAnsi" w:cstheme="minorBidi"/>
+          <w:b w:val="0"/>
+          <w:bCs w:val="0"/>
+          <w:color w:val="auto"/>
+          <w:sz w:val="22"/>
+          <w:szCs w:val="22"/>
+          <w:lang w:val="pt-PT"/>
+        </w:rPr>
+      </w:sdtEndPr>
+      <w:sdtContent>
+        <w:p>
+          <w:pPr>
+            <w:pStyle w:val="TOCHeading"/>
+          </w:pPr>
+        </w:p>
+        <w:p>
+          <w:pPr>
+            <w:pStyle w:val="TOC1"/>
+            <w:tabs>
+              <w:tab w:val="left" w:pos="660"/>
+            </w:tabs>
+            <w:rPr>
+              <w:rStyle w:val="Hyperlink"/>
+              <w:noProof/>
+            </w:rPr>
+          </w:pPr>
+          <w:r>
+            <w:fldChar w:fldCharType="begin"/>
+          </w:r>
+          <w:r>
+            <w:instrText xml:space="preserve"> TOC \o "1-3" \h \z \u </w:instrText>
+          </w:r>
+          <w:r>
+            <w:fldChar w:fldCharType="separate"/>
+          </w:r>
+          <w:hyperlink w:anchor="_Toc260647090" w:history="1">
+            <w:r>
+              <w:rPr>
+                <w:rStyle w:val="Hyperlink"/>
+                <w:bCs/>
+                <w:noProof/>
+              </w:rPr>
+              <w:t>1.</w:t>
+            </w:r>
+            <w:r>
+              <w:rPr>
+                <w:rFonts w:asciiTheme="minorHAnsi" w:eastAsiaTheme="minorEastAsia" w:hAnsiTheme="minorHAnsi" w:cstheme="minorBidi"/>
+                <w:b w:val="0"/>
+                <w:caps w:val="0"/>
+                <w:noProof/>
+                <w:sz w:val="22"/>
+                <w:szCs w:val="22"/>
+              </w:rPr>
+              <w:tab/>
+            </w:r>
+            <w:r>
+              <w:rPr>
+                <w:rStyle w:val="Hyperlink"/>
+                <w:bCs/>
+                <w:noProof/>
+              </w:rPr>
+              <w:t>Ponto de Situação</w:t>
+            </w:r>
+            <w:r>
+              <w:rPr>
+                <w:noProof/>
+                <w:webHidden/>
+              </w:rPr>
+              <w:tab/>
+            </w:r>
+            <w:r>
+              <w:rPr>
+                <w:noProof/>
+                <w:webHidden/>
+              </w:rPr>
+              <w:fldChar w:fldCharType="begin"/>
+            </w:r>
+            <w:r>
+              <w:rPr>
+                <w:noProof/>
+                <w:webHidden/>
+              </w:rPr>
+              <w:instrText xml:space="preserve"> PAGEREF _Toc260647090 \h </w:instrText>
+            </w:r>
+            <w:r>
+              <w:rPr>
+                <w:noProof/>
+                <w:webHidden/>
+              </w:rPr>
+            </w:r>
+            <w:r>
+              <w:rPr>
+                <w:noProof/>
+                <w:webHidden/>
+              </w:rPr>
+              <w:fldChar w:fldCharType="separate"/>
+            </w:r>
+            <w:r>
+              <w:rPr>
+                <w:noProof/>
+                <w:webHidden/>
+              </w:rPr>
+              <w:t>4</w:t>
+            </w:r>
+            <w:r>
+              <w:rPr>
+                <w:noProof/>
+                <w:webHidden/>
+              </w:rPr>
+              <w:fldChar w:fldCharType="end"/>
+            </w:r>
+          </w:hyperlink>
+        </w:p>
+        <w:p>
+          <w:pPr>
+            <w:rPr>
+              <w:lang w:eastAsia="pt-PT"/>
+            </w:rPr>
+          </w:pPr>
+        </w:p>
+        <w:p>
+          <w:pPr>
+            <w:pStyle w:val="TOC2"/>
+            <w:rPr>
+              <w:rStyle w:val="Hyperlink"/>
+              <w:noProof/>
+            </w:rPr>
+          </w:pPr>
+          <w:hyperlink w:anchor="_Toc260647091" w:history="1">
+            <w:r>
+              <w:rPr>
+                <w:rStyle w:val="Hyperlink"/>
+                <w:b/>
+                <w:noProof/>
+              </w:rPr>
+              <w:t>1.1.</w:t>
+            </w:r>
+            <w:r>
+              <w:rPr>
+                <w:rFonts w:eastAsiaTheme="minorEastAsia"/>
+                <w:noProof/>
+                <w:lang w:eastAsia="pt-PT"/>
+              </w:rPr>
+              <w:tab/>
+            </w:r>
+            <w:r>
+              <w:rPr>
+                <w:rStyle w:val="Hyperlink"/>
+                <w:b/>
+                <w:noProof/>
+              </w:rPr>
+              <w:t>Actividades Desenvolvidas à Presente Data</w:t>
+            </w:r>
+            <w:r>
+              <w:rPr>
+                <w:noProof/>
+                <w:webHidden/>
+              </w:rPr>
+              <w:tab/>
+            </w:r>
+            <w:r>
+              <w:rPr>
+                <w:noProof/>
+                <w:webHidden/>
+              </w:rPr>
+              <w:fldChar w:fldCharType="begin"/>
+            </w:r>
+            <w:r>
+              <w:rPr>
+                <w:noProof/>
+                <w:webHidden/>
+              </w:rPr>
+              <w:instrText xml:space="preserve"> PAGEREF _Toc260647091 \h </w:instrText>
+            </w:r>
+            <w:r>
+              <w:rPr>
+                <w:noProof/>
+                <w:webHidden/>
+              </w:rPr>
+            </w:r>
+            <w:r>
+              <w:rPr>
+                <w:noProof/>
+                <w:webHidden/>
+              </w:rPr>
+              <w:fldChar w:fldCharType="separate"/>
+            </w:r>
+            <w:r>
+              <w:rPr>
+                <w:noProof/>
+                <w:webHidden/>
+              </w:rPr>
+              <w:t>4</w:t>
+            </w:r>
+            <w:r>
+              <w:rPr>
+                <w:noProof/>
+                <w:webHidden/>
+              </w:rPr>
+              <w:fldChar w:fldCharType="end"/>
+            </w:r>
+          </w:hyperlink>
+        </w:p>
+        <w:p/>
+        <w:p>
+          <w:pPr>
+            <w:pStyle w:val="TOC3"/>
+            <w:rPr>
+              <w:rStyle w:val="Hyperlink"/>
+              <w:noProof/>
+            </w:rPr>
+          </w:pPr>
+          <w:hyperlink w:anchor="_Toc260647092" w:history="1">
+            <w:r>
+              <w:rPr>
+                <w:rStyle w:val="Hyperlink"/>
+                <w:b/>
+                <w:noProof/>
+              </w:rPr>
+              <w:t>1.1.1.</w:t>
+            </w:r>
+            <w:r>
+              <w:rPr>
+                <w:rFonts w:asciiTheme="minorHAnsi" w:eastAsiaTheme="minorEastAsia" w:hAnsiTheme="minorHAnsi" w:cstheme="minorBidi"/>
+                <w:noProof/>
+                <w:sz w:val="22"/>
+                <w:szCs w:val="22"/>
+                <w:lang w:eastAsia="pt-PT"/>
+              </w:rPr>
+              <w:tab/>
+            </w:r>
+            <w:r>
+              <w:rPr>
+                <w:rStyle w:val="Hyperlink"/>
+                <w:b/>
+                <w:noProof/>
+              </w:rPr>
+              <w:t>Definição do Dicionário de Dados</w:t>
+            </w:r>
+            <w:r>
+              <w:rPr>
+                <w:noProof/>
+                <w:webHidden/>
+              </w:rPr>
+              <w:tab/>
+            </w:r>
+            <w:r>
+              <w:rPr>
+                <w:noProof/>
+                <w:webHidden/>
+              </w:rPr>
+              <w:fldChar w:fldCharType="begin"/>
+            </w:r>
+            <w:r>
+              <w:rPr>
+                <w:noProof/>
+                <w:webHidden/>
+              </w:rPr>
+              <w:instrText xml:space="preserve"> PAGEREF _Toc260647092 \h </w:instrText>
+            </w:r>
+            <w:r>
+              <w:rPr>
+                <w:noProof/>
+                <w:webHidden/>
+              </w:rPr>
+            </w:r>
+            <w:r>
+              <w:rPr>
+                <w:noProof/>
+                <w:webHidden/>
+              </w:rPr>
+              <w:fldChar w:fldCharType="separate"/>
+            </w:r>
+            <w:r>
+              <w:rPr>
+                <w:noProof/>
+                <w:webHidden/>
+              </w:rPr>
+              <w:t>4</w:t>
+            </w:r>
+            <w:r>
+              <w:rPr>
+                <w:noProof/>
+                <w:webHidden/>
+              </w:rPr>
+              <w:fldChar w:fldCharType="end"/>
+            </w:r>
+          </w:hyperlink>
+        </w:p>
+        <w:p/>
+        <w:p>
+          <w:pPr>
+            <w:pStyle w:val="TOC3"/>
+            <w:tabs>
+              <w:tab w:val="clear" w:pos="1701"/>
+              <w:tab w:val="left" w:pos="1418"/>
+              <w:tab w:val="left" w:pos="2268"/>
+            </w:tabs>
+            <w:rPr>
+              <w:rFonts w:asciiTheme="minorHAnsi" w:eastAsiaTheme="minorEastAsia" w:hAnsiTheme="minorHAnsi" w:cstheme="minorBidi"/>
+              <w:noProof/>
+              <w:sz w:val="22"/>
+              <w:szCs w:val="22"/>
+              <w:lang w:eastAsia="pt-PT"/>
+            </w:rPr>
+          </w:pPr>
+          <w:hyperlink w:anchor="_Toc260647093" w:history="1">
+            <w:r>
+              <w:rPr>
+                <w:rStyle w:val="Hyperlink"/>
+                <w:b/>
+                <w:noProof/>
+              </w:rPr>
+              <w:t>1.1.1.1.</w:t>
+            </w:r>
+            <w:r>
+              <w:rPr>
+                <w:rFonts w:asciiTheme="minorHAnsi" w:eastAsiaTheme="minorEastAsia" w:hAnsiTheme="minorHAnsi" w:cstheme="minorBidi"/>
+                <w:noProof/>
+                <w:sz w:val="22"/>
+                <w:szCs w:val="22"/>
+                <w:lang w:eastAsia="pt-PT"/>
+              </w:rPr>
+              <w:tab/>
+            </w:r>
+            <w:r>
+              <w:rPr>
+                <w:rStyle w:val="Hyperlink"/>
+                <w:b/>
+                <w:noProof/>
+              </w:rPr>
+              <w:t>Modelo de Tipos</w:t>
+            </w:r>
+            <w:r>
+              <w:rPr>
+                <w:noProof/>
+                <w:webHidden/>
+              </w:rPr>
+              <w:tab/>
+            </w:r>
+            <w:r>
+              <w:rPr>
+                <w:noProof/>
+                <w:webHidden/>
+              </w:rPr>
+              <w:fldChar w:fldCharType="begin"/>
+            </w:r>
+            <w:r>
+              <w:rPr>
+                <w:noProof/>
+                <w:webHidden/>
+              </w:rPr>
+              <w:instrText xml:space="preserve"> PAGEREF _Toc260647093 \h </w:instrText>
+            </w:r>
+            <w:r>
+              <w:rPr>
+                <w:noProof/>
+                <w:webHidden/>
+              </w:rPr>
+            </w:r>
+            <w:r>
+              <w:rPr>
+                <w:noProof/>
+                <w:webHidden/>
+              </w:rPr>
+              <w:fldChar w:fldCharType="separate"/>
+            </w:r>
+            <w:r>
+              <w:rPr>
+                <w:noProof/>
+                <w:webHidden/>
+              </w:rPr>
+              <w:t>5</w:t>
+            </w:r>
+            <w:r>
+              <w:rPr>
+                <w:noProof/>
+                <w:webHidden/>
+              </w:rPr>
+              <w:fldChar w:fldCharType="end"/>
+            </w:r>
+          </w:hyperlink>
+        </w:p>
+        <w:p>
+          <w:pPr>
+            <w:pStyle w:val="TOC3"/>
+            <w:tabs>
+              <w:tab w:val="clear" w:pos="1701"/>
+              <w:tab w:val="left" w:pos="1418"/>
+              <w:tab w:val="left" w:pos="1843"/>
+            </w:tabs>
+            <w:rPr>
+              <w:rFonts w:asciiTheme="minorHAnsi" w:eastAsiaTheme="minorEastAsia" w:hAnsiTheme="minorHAnsi" w:cstheme="minorBidi"/>
+              <w:noProof/>
+              <w:sz w:val="22"/>
+              <w:szCs w:val="22"/>
+              <w:lang w:eastAsia="pt-PT"/>
+            </w:rPr>
+          </w:pPr>
+          <w:hyperlink w:anchor="_Toc260647094" w:history="1">
+            <w:r>
+              <w:rPr>
+                <w:rStyle w:val="Hyperlink"/>
+                <w:b/>
+                <w:noProof/>
+              </w:rPr>
+              <w:t>1.1.1.1.1.</w:t>
+            </w:r>
+            <w:r>
+              <w:rPr>
+                <w:rFonts w:asciiTheme="minorHAnsi" w:eastAsiaTheme="minorEastAsia" w:hAnsiTheme="minorHAnsi" w:cstheme="minorBidi"/>
+                <w:noProof/>
+                <w:sz w:val="22"/>
+                <w:szCs w:val="22"/>
+                <w:lang w:eastAsia="pt-PT"/>
+              </w:rPr>
+              <w:tab/>
+            </w:r>
+            <w:r>
+              <w:rPr>
+                <w:rFonts w:asciiTheme="minorHAnsi" w:eastAsiaTheme="minorEastAsia" w:hAnsiTheme="minorHAnsi" w:cstheme="minorBidi"/>
+                <w:noProof/>
+                <w:sz w:val="22"/>
+                <w:szCs w:val="22"/>
+                <w:lang w:eastAsia="pt-PT"/>
+              </w:rPr>
+              <w:tab/>
+            </w:r>
+            <w:r>
+              <w:rPr>
+                <w:rStyle w:val="Hyperlink"/>
+                <w:b/>
+                <w:noProof/>
+              </w:rPr>
+              <w:t>Tipos por Omissão</w:t>
+            </w:r>
+            <w:r>
+              <w:rPr>
+                <w:noProof/>
+                <w:webHidden/>
+              </w:rPr>
+              <w:tab/>
+            </w:r>
+            <w:r>
+              <w:rPr>
+                <w:noProof/>
+                <w:webHidden/>
+              </w:rPr>
+              <w:fldChar w:fldCharType="begin"/>
+            </w:r>
+            <w:r>
+              <w:rPr>
+                <w:noProof/>
+                <w:webHidden/>
+              </w:rPr>
+              <w:instrText xml:space="preserve"> PAGEREF _Toc260647094 \h </w:instrText>
+            </w:r>
+            <w:r>
+              <w:rPr>
+                <w:noProof/>
+                <w:webHidden/>
+              </w:rPr>
+            </w:r>
+            <w:r>
+              <w:rPr>
+                <w:noProof/>
+                <w:webHidden/>
+              </w:rPr>
+              <w:fldChar w:fldCharType="separate"/>
+            </w:r>
+            <w:r>
+              <w:rPr>
+                <w:noProof/>
+                <w:webHidden/>
+              </w:rPr>
+              <w:t>5</w:t>
+            </w:r>
+            <w:r>
+              <w:rPr>
+                <w:noProof/>
+                <w:webHidden/>
+              </w:rPr>
+              <w:fldChar w:fldCharType="end"/>
+            </w:r>
+          </w:hyperlink>
+        </w:p>
+        <w:p>
+          <w:pPr>
+            <w:pStyle w:val="TOC3"/>
+            <w:tabs>
+              <w:tab w:val="clear" w:pos="1701"/>
+              <w:tab w:val="left" w:pos="1418"/>
+              <w:tab w:val="left" w:pos="1843"/>
+            </w:tabs>
+            <w:rPr>
+              <w:rStyle w:val="Hyperlink"/>
+              <w:noProof/>
+            </w:rPr>
+          </w:pPr>
+          <w:hyperlink w:anchor="_Toc260647095" w:history="1">
+            <w:r>
+              <w:rPr>
+                <w:rStyle w:val="Hyperlink"/>
+                <w:b/>
+                <w:noProof/>
+              </w:rPr>
+              <w:t>1.1.1.1.2.</w:t>
+            </w:r>
+            <w:r>
+              <w:rPr>
+                <w:rFonts w:asciiTheme="minorHAnsi" w:eastAsiaTheme="minorEastAsia" w:hAnsiTheme="minorHAnsi" w:cstheme="minorBidi"/>
+                <w:noProof/>
+                <w:sz w:val="22"/>
+                <w:szCs w:val="22"/>
+                <w:lang w:eastAsia="pt-PT"/>
+              </w:rPr>
+              <w:tab/>
+            </w:r>
+            <w:r>
+              <w:rPr>
+                <w:rFonts w:asciiTheme="minorHAnsi" w:eastAsiaTheme="minorEastAsia" w:hAnsiTheme="minorHAnsi" w:cstheme="minorBidi"/>
+                <w:noProof/>
+                <w:sz w:val="22"/>
+                <w:szCs w:val="22"/>
+                <w:lang w:eastAsia="pt-PT"/>
+              </w:rPr>
+              <w:tab/>
+            </w:r>
+            <w:r>
+              <w:rPr>
+                <w:rStyle w:val="Hyperlink"/>
+                <w:b/>
+                <w:noProof/>
+              </w:rPr>
+              <w:t xml:space="preserve">Tipos </w:t>
+            </w:r>
+            <w:r>
+              <w:rPr>
+                <w:rStyle w:val="Hyperlink"/>
+                <w:b/>
+                <w:i/>
+                <w:noProof/>
+              </w:rPr>
+              <w:t>Custom</w:t>
+            </w:r>
+            <w:r>
+              <w:rPr>
+                <w:noProof/>
+                <w:webHidden/>
+              </w:rPr>
+              <w:tab/>
+            </w:r>
+            <w:r>
+              <w:rPr>
+                <w:noProof/>
+                <w:webHidden/>
+              </w:rPr>
+              <w:fldChar w:fldCharType="begin"/>
+            </w:r>
+            <w:r>
+              <w:rPr>
+                <w:noProof/>
+                <w:webHidden/>
+              </w:rPr>
+              <w:instrText xml:space="preserve"> PAGEREF _Toc260647095 \h </w:instrText>
+            </w:r>
+            <w:r>
+              <w:rPr>
+                <w:noProof/>
+                <w:webHidden/>
+              </w:rPr>
+            </w:r>
+            <w:r>
+              <w:rPr>
+                <w:noProof/>
+                <w:webHidden/>
+              </w:rPr>
+              <w:fldChar w:fldCharType="separate"/>
+            </w:r>
+            <w:r>
+              <w:rPr>
+                <w:noProof/>
+                <w:webHidden/>
+              </w:rPr>
+              <w:t>6</w:t>
+            </w:r>
+            <w:r>
+              <w:rPr>
+                <w:noProof/>
+                <w:webHidden/>
+              </w:rPr>
+              <w:fldChar w:fldCharType="end"/>
+            </w:r>
+          </w:hyperlink>
+        </w:p>
+        <w:p/>
+        <w:p>
+          <w:pPr>
+            <w:pStyle w:val="TOC3"/>
+            <w:tabs>
+              <w:tab w:val="clear" w:pos="1701"/>
+              <w:tab w:val="left" w:pos="1418"/>
+            </w:tabs>
+            <w:rPr>
+              <w:rFonts w:asciiTheme="minorHAnsi" w:eastAsiaTheme="minorEastAsia" w:hAnsiTheme="minorHAnsi" w:cstheme="minorBidi"/>
+              <w:noProof/>
+              <w:sz w:val="22"/>
+              <w:szCs w:val="22"/>
+              <w:lang w:eastAsia="pt-PT"/>
+            </w:rPr>
+          </w:pPr>
+          <w:hyperlink w:anchor="_Toc260647096" w:history="1">
+            <w:r>
+              <w:rPr>
+                <w:rStyle w:val="Hyperlink"/>
+                <w:b/>
+                <w:noProof/>
+              </w:rPr>
+              <w:t>1.1.1.2.</w:t>
+            </w:r>
+            <w:r>
+              <w:rPr>
+                <w:rFonts w:asciiTheme="minorHAnsi" w:eastAsiaTheme="minorEastAsia" w:hAnsiTheme="minorHAnsi" w:cstheme="minorBidi"/>
+                <w:noProof/>
+                <w:sz w:val="22"/>
+                <w:szCs w:val="22"/>
+                <w:lang w:eastAsia="pt-PT"/>
+              </w:rPr>
+              <w:tab/>
+            </w:r>
+            <w:r>
+              <w:rPr>
+                <w:rStyle w:val="Hyperlink"/>
+                <w:b/>
+                <w:noProof/>
+              </w:rPr>
+              <w:t>Environments</w:t>
+            </w:r>
+            <w:r>
+              <w:rPr>
+                <w:noProof/>
+                <w:webHidden/>
+              </w:rPr>
+              <w:tab/>
+            </w:r>
+            <w:r>
+              <w:rPr>
+                <w:noProof/>
+                <w:webHidden/>
+              </w:rPr>
+              <w:fldChar w:fldCharType="begin"/>
+            </w:r>
+            <w:r>
+              <w:rPr>
+                <w:noProof/>
+                <w:webHidden/>
+              </w:rPr>
+              <w:instrText xml:space="preserve"> PAGEREF _Toc260647096 \h </w:instrText>
+            </w:r>
+            <w:r>
+              <w:rPr>
+                <w:noProof/>
+                <w:webHidden/>
+              </w:rPr>
+            </w:r>
+            <w:r>
+              <w:rPr>
+                <w:noProof/>
+                <w:webHidden/>
+              </w:rPr>
+              <w:fldChar w:fldCharType="separate"/>
+            </w:r>
+            <w:r>
+              <w:rPr>
+                <w:noProof/>
+                <w:webHidden/>
+              </w:rPr>
+              <w:t>6</w:t>
+            </w:r>
+            <w:r>
+              <w:rPr>
+                <w:noProof/>
+                <w:webHidden/>
+              </w:rPr>
+              <w:fldChar w:fldCharType="end"/>
+            </w:r>
+          </w:hyperlink>
+        </w:p>
+        <w:p>
+          <w:pPr>
+            <w:pStyle w:val="TOC3"/>
+            <w:tabs>
+              <w:tab w:val="clear" w:pos="1701"/>
+              <w:tab w:val="left" w:pos="1418"/>
+              <w:tab w:val="left" w:pos="1843"/>
+            </w:tabs>
+            <w:rPr>
+              <w:rFonts w:asciiTheme="minorHAnsi" w:eastAsiaTheme="minorEastAsia" w:hAnsiTheme="minorHAnsi" w:cstheme="minorBidi"/>
+              <w:noProof/>
+              <w:sz w:val="22"/>
+              <w:szCs w:val="22"/>
+              <w:lang w:eastAsia="pt-PT"/>
+            </w:rPr>
+          </w:pPr>
+          <w:hyperlink w:anchor="_Toc260647097" w:history="1">
+            <w:r>
+              <w:rPr>
+                <w:rStyle w:val="Hyperlink"/>
+                <w:b/>
+                <w:noProof/>
+              </w:rPr>
+              <w:t>1.1.1.2.1.</w:t>
+            </w:r>
+            <w:r>
+              <w:rPr>
+                <w:rFonts w:asciiTheme="minorHAnsi" w:eastAsiaTheme="minorEastAsia" w:hAnsiTheme="minorHAnsi" w:cstheme="minorBidi"/>
+                <w:noProof/>
+                <w:sz w:val="22"/>
+                <w:szCs w:val="22"/>
+                <w:lang w:eastAsia="pt-PT"/>
+              </w:rPr>
+              <w:tab/>
+            </w:r>
+            <w:r>
+              <w:rPr>
+                <w:rFonts w:asciiTheme="minorHAnsi" w:eastAsiaTheme="minorEastAsia" w:hAnsiTheme="minorHAnsi" w:cstheme="minorBidi"/>
+                <w:noProof/>
+                <w:sz w:val="22"/>
+                <w:szCs w:val="22"/>
+                <w:lang w:eastAsia="pt-PT"/>
+              </w:rPr>
+              <w:tab/>
+            </w:r>
+            <w:r>
+              <w:rPr>
+                <w:rStyle w:val="Hyperlink"/>
+                <w:b/>
+                <w:noProof/>
+              </w:rPr>
+              <w:t>Data Environment</w:t>
+            </w:r>
+            <w:r>
+              <w:rPr>
+                <w:noProof/>
+                <w:webHidden/>
+              </w:rPr>
+              <w:tab/>
+            </w:r>
+            <w:r>
+              <w:rPr>
+                <w:noProof/>
+                <w:webHidden/>
+              </w:rPr>
+              <w:fldChar w:fldCharType="begin"/>
+            </w:r>
+            <w:r>
+              <w:rPr>
+                <w:noProof/>
+                <w:webHidden/>
+              </w:rPr>
+              <w:instrText xml:space="preserve"> PAGEREF _Toc260647097 \h </w:instrText>
+            </w:r>
+            <w:r>
+              <w:rPr>
+                <w:noProof/>
+                <w:webHidden/>
+              </w:rPr>
+            </w:r>
+            <w:r>
+              <w:rPr>
+                <w:noProof/>
+                <w:webHidden/>
+              </w:rPr>
+              <w:fldChar w:fldCharType="separate"/>
+            </w:r>
+            <w:r>
+              <w:rPr>
+                <w:noProof/>
+                <w:webHidden/>
+              </w:rPr>
+              <w:t>6</w:t>
+            </w:r>
+            <w:r>
+              <w:rPr>
+                <w:noProof/>
+                <w:webHidden/>
+              </w:rPr>
+              <w:fldChar w:fldCharType="end"/>
+            </w:r>
+          </w:hyperlink>
+        </w:p>
+        <w:p>
+          <w:pPr>
+            <w:pStyle w:val="TOC3"/>
+            <w:tabs>
+              <w:tab w:val="clear" w:pos="1701"/>
+              <w:tab w:val="left" w:pos="1418"/>
+              <w:tab w:val="left" w:pos="1843"/>
+            </w:tabs>
+            <w:rPr>
+              <w:rStyle w:val="Hyperlink"/>
+              <w:noProof/>
+            </w:rPr>
+          </w:pPr>
+          <w:hyperlink w:anchor="_Toc260647098" w:history="1">
+            <w:r>
+              <w:rPr>
+                <w:rStyle w:val="Hyperlink"/>
+                <w:b/>
+                <w:noProof/>
+              </w:rPr>
+              <w:t>1.1.1.2.2.</w:t>
+            </w:r>
+            <w:r>
+              <w:rPr>
+                <w:rFonts w:asciiTheme="minorHAnsi" w:eastAsiaTheme="minorEastAsia" w:hAnsiTheme="minorHAnsi" w:cstheme="minorBidi"/>
+                <w:noProof/>
+                <w:sz w:val="22"/>
+                <w:szCs w:val="22"/>
+                <w:lang w:eastAsia="pt-PT"/>
+              </w:rPr>
+              <w:tab/>
+            </w:r>
+            <w:r>
+              <w:rPr>
+                <w:rFonts w:asciiTheme="minorHAnsi" w:eastAsiaTheme="minorEastAsia" w:hAnsiTheme="minorHAnsi" w:cstheme="minorBidi"/>
+                <w:noProof/>
+                <w:sz w:val="22"/>
+                <w:szCs w:val="22"/>
+                <w:lang w:eastAsia="pt-PT"/>
+              </w:rPr>
+              <w:tab/>
+            </w:r>
+            <w:r>
+              <w:rPr>
+                <w:rStyle w:val="Hyperlink"/>
+                <w:b/>
+                <w:noProof/>
+              </w:rPr>
+              <w:t>Mail Server Environment</w:t>
+            </w:r>
+            <w:r>
+              <w:rPr>
+                <w:noProof/>
+                <w:webHidden/>
+              </w:rPr>
+              <w:tab/>
+            </w:r>
+            <w:r>
+              <w:rPr>
+                <w:noProof/>
+                <w:webHidden/>
+              </w:rPr>
+              <w:fldChar w:fldCharType="begin"/>
+            </w:r>
+            <w:r>
+              <w:rPr>
+                <w:noProof/>
+                <w:webHidden/>
+              </w:rPr>
+              <w:instrText xml:space="preserve"> PAGEREF _Toc260647098 \h </w:instrText>
+            </w:r>
+            <w:r>
+              <w:rPr>
+                <w:noProof/>
+                <w:webHidden/>
+              </w:rPr>
+            </w:r>
+            <w:r>
+              <w:rPr>
+                <w:noProof/>
+                <w:webHidden/>
+              </w:rPr>
+              <w:fldChar w:fldCharType="separate"/>
+            </w:r>
+            <w:r>
+              <w:rPr>
+                <w:noProof/>
+                <w:webHidden/>
+              </w:rPr>
+              <w:t>7</w:t>
+            </w:r>
+            <w:r>
+              <w:rPr>
+                <w:noProof/>
+                <w:webHidden/>
+              </w:rPr>
+              <w:fldChar w:fldCharType="end"/>
+            </w:r>
+          </w:hyperlink>
+        </w:p>
+        <w:p/>
+        <w:p>
+          <w:pPr>
+            <w:pStyle w:val="TOC2"/>
+            <w:rPr>
+              <w:rStyle w:val="Hyperlink"/>
+              <w:noProof/>
+            </w:rPr>
+          </w:pPr>
+          <w:hyperlink w:anchor="_Toc260647099" w:history="1">
+            <w:r>
+              <w:rPr>
+                <w:rStyle w:val="Hyperlink"/>
+                <w:b/>
+                <w:noProof/>
+              </w:rPr>
+              <w:t>1.2.</w:t>
+            </w:r>
+            <w:r>
+              <w:rPr>
+                <w:rFonts w:eastAsiaTheme="minorEastAsia"/>
+                <w:noProof/>
+                <w:lang w:eastAsia="pt-PT"/>
+              </w:rPr>
+              <w:tab/>
+            </w:r>
+            <w:r>
+              <w:rPr>
+                <w:rStyle w:val="Hyperlink"/>
+                <w:b/>
+                <w:noProof/>
+              </w:rPr>
+              <w:t>Trabalhos em Curso</w:t>
+            </w:r>
+            <w:r>
+              <w:rPr>
+                <w:noProof/>
+                <w:webHidden/>
+              </w:rPr>
+              <w:tab/>
+            </w:r>
+            <w:r>
+              <w:rPr>
+                <w:noProof/>
+                <w:webHidden/>
+              </w:rPr>
+              <w:fldChar w:fldCharType="begin"/>
+            </w:r>
+            <w:r>
+              <w:rPr>
+                <w:noProof/>
+                <w:webHidden/>
+              </w:rPr>
+              <w:instrText xml:space="preserve"> PAGEREF _Toc260647099 \h </w:instrText>
+            </w:r>
+            <w:r>
+              <w:rPr>
+                <w:noProof/>
+                <w:webHidden/>
+              </w:rPr>
+            </w:r>
+            <w:r>
+              <w:rPr>
+                <w:noProof/>
+                <w:webHidden/>
+              </w:rPr>
+              <w:fldChar w:fldCharType="separate"/>
+            </w:r>
+            <w:r>
+              <w:rPr>
+                <w:noProof/>
+                <w:webHidden/>
+              </w:rPr>
+              <w:t>8</w:t>
+            </w:r>
+            <w:r>
+              <w:rPr>
+                <w:noProof/>
+                <w:webHidden/>
+              </w:rPr>
+              <w:fldChar w:fldCharType="end"/>
+            </w:r>
+          </w:hyperlink>
+        </w:p>
+        <w:p/>
+        <w:p>
+          <w:pPr>
+            <w:pStyle w:val="TOC3"/>
+            <w:rPr>
+              <w:rFonts w:asciiTheme="minorHAnsi" w:eastAsiaTheme="minorEastAsia" w:hAnsiTheme="minorHAnsi" w:cstheme="minorBidi"/>
+              <w:noProof/>
+              <w:sz w:val="22"/>
+              <w:szCs w:val="22"/>
+              <w:lang w:eastAsia="pt-PT"/>
+            </w:rPr>
+          </w:pPr>
+          <w:hyperlink w:anchor="_Toc260647100" w:history="1">
+            <w:r>
+              <w:rPr>
+                <w:rStyle w:val="Hyperlink"/>
+                <w:b/>
+                <w:noProof/>
+              </w:rPr>
+              <w:t>1.2.1.</w:t>
+            </w:r>
+            <w:r>
+              <w:rPr>
+                <w:rFonts w:asciiTheme="minorHAnsi" w:eastAsiaTheme="minorEastAsia" w:hAnsiTheme="minorHAnsi" w:cstheme="minorBidi"/>
+                <w:noProof/>
+                <w:sz w:val="22"/>
+                <w:szCs w:val="22"/>
+                <w:lang w:eastAsia="pt-PT"/>
+              </w:rPr>
+              <w:tab/>
+            </w:r>
+            <w:r>
+              <w:rPr>
+                <w:rStyle w:val="Hyperlink"/>
+                <w:b/>
+                <w:noProof/>
+              </w:rPr>
+              <w:t>Definição do Dicionário de Dados</w:t>
+            </w:r>
+            <w:r>
+              <w:rPr>
+                <w:noProof/>
+                <w:webHidden/>
+              </w:rPr>
+              <w:tab/>
+            </w:r>
+            <w:r>
+              <w:rPr>
+                <w:noProof/>
+                <w:webHidden/>
+              </w:rPr>
+              <w:fldChar w:fldCharType="begin"/>
+            </w:r>
+            <w:r>
+              <w:rPr>
+                <w:noProof/>
+                <w:webHidden/>
+              </w:rPr>
+              <w:instrText xml:space="preserve"> PAGEREF _Toc260647100 \h </w:instrText>
+            </w:r>
+            <w:r>
+              <w:rPr>
+                <w:noProof/>
+                <w:webHidden/>
+              </w:rPr>
+            </w:r>
+            <w:r>
+              <w:rPr>
+                <w:noProof/>
+                <w:webHidden/>
+              </w:rPr>
+              <w:fldChar w:fldCharType="separate"/>
+            </w:r>
+            <w:r>
+              <w:rPr>
+                <w:noProof/>
+                <w:webHidden/>
+              </w:rPr>
+              <w:t>8</w:t>
+            </w:r>
+            <w:r>
+              <w:rPr>
+                <w:noProof/>
+                <w:webHidden/>
+              </w:rPr>
+              <w:fldChar w:fldCharType="end"/>
+            </w:r>
+          </w:hyperlink>
+        </w:p>
+        <w:p>
+          <w:pPr>
+            <w:pStyle w:val="TOC3"/>
+            <w:rPr>
+              <w:rFonts w:asciiTheme="minorHAnsi" w:eastAsiaTheme="minorEastAsia" w:hAnsiTheme="minorHAnsi" w:cstheme="minorBidi"/>
+              <w:noProof/>
+              <w:sz w:val="22"/>
+              <w:szCs w:val="22"/>
+              <w:lang w:eastAsia="pt-PT"/>
+            </w:rPr>
+          </w:pPr>
+          <w:hyperlink w:anchor="_Toc260647101" w:history="1">
+            <w:r>
+              <w:rPr>
+                <w:rStyle w:val="Hyperlink"/>
+                <w:b/>
+                <w:noProof/>
+              </w:rPr>
+              <w:t>1.2.1.1.</w:t>
+            </w:r>
+            <w:r>
+              <w:rPr>
+                <w:rFonts w:asciiTheme="minorHAnsi" w:eastAsiaTheme="minorEastAsia" w:hAnsiTheme="minorHAnsi" w:cstheme="minorBidi"/>
+                <w:noProof/>
+                <w:sz w:val="22"/>
+                <w:szCs w:val="22"/>
+                <w:lang w:eastAsia="pt-PT"/>
+              </w:rPr>
+              <w:tab/>
+            </w:r>
+            <w:r>
+              <w:rPr>
+                <w:rStyle w:val="Hyperlink"/>
+                <w:b/>
+                <w:noProof/>
+              </w:rPr>
+              <w:t>Proxy</w:t>
+            </w:r>
+            <w:r>
+              <w:rPr>
+                <w:noProof/>
+                <w:webHidden/>
+              </w:rPr>
+              <w:tab/>
+            </w:r>
+            <w:r>
+              <w:rPr>
+                <w:noProof/>
+                <w:webHidden/>
+              </w:rPr>
+              <w:fldChar w:fldCharType="begin"/>
+            </w:r>
+            <w:r>
+              <w:rPr>
+                <w:noProof/>
+                <w:webHidden/>
+              </w:rPr>
+              <w:instrText xml:space="preserve"> PAGEREF _Toc260647101 \h </w:instrText>
+            </w:r>
+            <w:r>
+              <w:rPr>
+                <w:noProof/>
+                <w:webHidden/>
+              </w:rPr>
+            </w:r>
+            <w:r>
+              <w:rPr>
+                <w:noProof/>
+                <w:webHidden/>
+              </w:rPr>
+              <w:fldChar w:fldCharType="separate"/>
+            </w:r>
+            <w:r>
+              <w:rPr>
+                <w:noProof/>
+                <w:webHidden/>
+              </w:rPr>
+              <w:t>8</w:t>
+            </w:r>
+            <w:r>
+              <w:rPr>
+                <w:noProof/>
+                <w:webHidden/>
+              </w:rPr>
+              <w:fldChar w:fldCharType="end"/>
+            </w:r>
+          </w:hyperlink>
+        </w:p>
+        <w:p>
+          <w:pPr>
+            <w:pStyle w:val="TOC3"/>
+            <w:rPr>
+              <w:rFonts w:asciiTheme="minorHAnsi" w:eastAsiaTheme="minorEastAsia" w:hAnsiTheme="minorHAnsi" w:cstheme="minorBidi"/>
+              <w:noProof/>
+              <w:sz w:val="22"/>
+              <w:szCs w:val="22"/>
+              <w:lang w:eastAsia="pt-PT"/>
+            </w:rPr>
+          </w:pPr>
+          <w:hyperlink w:anchor="_Toc260647102" w:history="1">
+            <w:r>
+              <w:rPr>
+                <w:rStyle w:val="Hyperlink"/>
+                <w:b/>
+                <w:noProof/>
+              </w:rPr>
+              <w:t>1.2.1.2.</w:t>
+            </w:r>
+            <w:r>
+              <w:rPr>
+                <w:rFonts w:asciiTheme="minorHAnsi" w:eastAsiaTheme="minorEastAsia" w:hAnsiTheme="minorHAnsi" w:cstheme="minorBidi"/>
+                <w:noProof/>
+                <w:sz w:val="22"/>
+                <w:szCs w:val="22"/>
+                <w:lang w:eastAsia="pt-PT"/>
+              </w:rPr>
+              <w:tab/>
+            </w:r>
+            <w:r>
+              <w:rPr>
+                <w:rStyle w:val="Hyperlink"/>
+                <w:b/>
+                <w:noProof/>
+              </w:rPr>
+              <w:t>Processo de Negócio</w:t>
+            </w:r>
+            <w:r>
+              <w:rPr>
+                <w:noProof/>
+                <w:webHidden/>
+              </w:rPr>
+              <w:tab/>
+            </w:r>
+            <w:r>
+              <w:rPr>
+                <w:noProof/>
+                <w:webHidden/>
+              </w:rPr>
+              <w:fldChar w:fldCharType="begin"/>
+            </w:r>
+            <w:r>
+              <w:rPr>
+                <w:noProof/>
+                <w:webHidden/>
+              </w:rPr>
+              <w:instrText xml:space="preserve"> PAGEREF _Toc260647102 \h </w:instrText>
+            </w:r>
+            <w:r>
+              <w:rPr>
+                <w:noProof/>
+                <w:webHidden/>
+              </w:rPr>
+            </w:r>
+            <w:r>
+              <w:rPr>
+                <w:noProof/>
+                <w:webHidden/>
+              </w:rPr>
+              <w:fldChar w:fldCharType="separate"/>
+            </w:r>
+            <w:r>
+              <w:rPr>
+                <w:noProof/>
+                <w:webHidden/>
+              </w:rPr>
+              <w:t>8</w:t>
+            </w:r>
+            <w:r>
+              <w:rPr>
+                <w:noProof/>
+                <w:webHidden/>
+              </w:rPr>
+              <w:fldChar w:fldCharType="end"/>
+            </w:r>
+          </w:hyperlink>
+        </w:p>
+        <w:p>
+          <w:pPr>
+            <w:pStyle w:val="TOC3"/>
+            <w:rPr>
+              <w:rFonts w:asciiTheme="minorHAnsi" w:eastAsiaTheme="minorEastAsia" w:hAnsiTheme="minorHAnsi" w:cstheme="minorBidi"/>
+              <w:noProof/>
+              <w:sz w:val="22"/>
+              <w:szCs w:val="22"/>
+              <w:lang w:eastAsia="pt-PT"/>
+            </w:rPr>
+          </w:pPr>
+          <w:hyperlink w:anchor="_Toc260647103" w:history="1">
+            <w:r>
+              <w:rPr>
+                <w:rStyle w:val="Hyperlink"/>
+                <w:b/>
+                <w:noProof/>
+              </w:rPr>
+              <w:t>1.2.1.3.</w:t>
+            </w:r>
+            <w:r>
+              <w:rPr>
+                <w:rFonts w:asciiTheme="minorHAnsi" w:eastAsiaTheme="minorEastAsia" w:hAnsiTheme="minorHAnsi" w:cstheme="minorBidi"/>
+                <w:noProof/>
+                <w:sz w:val="22"/>
+                <w:szCs w:val="22"/>
+                <w:lang w:eastAsia="pt-PT"/>
+              </w:rPr>
+              <w:tab/>
+            </w:r>
+            <w:r>
+              <w:rPr>
+                <w:rStyle w:val="Hyperlink"/>
+                <w:b/>
+                <w:noProof/>
+              </w:rPr>
+              <w:t>Permissões</w:t>
+            </w:r>
+            <w:r>
+              <w:rPr>
+                <w:noProof/>
+                <w:webHidden/>
+              </w:rPr>
+              <w:tab/>
+            </w:r>
+            <w:r>
+              <w:rPr>
+                <w:noProof/>
+                <w:webHidden/>
+              </w:rPr>
+              <w:fldChar w:fldCharType="begin"/>
+            </w:r>
+            <w:r>
+              <w:rPr>
+                <w:noProof/>
+                <w:webHidden/>
+              </w:rPr>
+              <w:instrText xml:space="preserve"> PAGEREF _Toc260647103 \h </w:instrText>
+            </w:r>
+            <w:r>
+              <w:rPr>
+                <w:noProof/>
+                <w:webHidden/>
+              </w:rPr>
+            </w:r>
+            <w:r>
+              <w:rPr>
+                <w:noProof/>
+                <w:webHidden/>
+              </w:rPr>
+              <w:fldChar w:fldCharType="separate"/>
+            </w:r>
+            <w:r>
+              <w:rPr>
+                <w:noProof/>
+                <w:webHidden/>
+              </w:rPr>
+              <w:t>8</w:t>
+            </w:r>
+            <w:r>
+              <w:rPr>
+                <w:noProof/>
+                <w:webHidden/>
+              </w:rPr>
+              <w:fldChar w:fldCharType="end"/>
+            </w:r>
+          </w:hyperlink>
+        </w:p>
+        <w:p>
+          <w:r>
+            <w:fldChar w:fldCharType="end"/>
+          </w:r>
+        </w:p>
+      </w:sdtContent>
+    </w:sdt>
+    <w:p>
+      <w:pPr>
+        <w:rPr>
+          <w:rStyle w:val="Strong"/>
+          <w:sz w:val="28"/>
+          <w:lang w:val="en-US"/>
+        </w:rPr>
+      </w:pPr>
     </w:p>
     <w:p>
       <w:pPr>
-        <w:pStyle w:val="TOC1"/>
-        <w:rPr>
-          <w:rFonts w:ascii="Times New Roman" w:hAnsi="Times New Roman"/>
-          <w:b w:val="0"/>
-          <w:caps w:val="0"/>
+        <w:rPr>
+          <w:rStyle w:val="Strong"/>
+          <w:sz w:val="28"/>
+          <w:lang w:val="en-US"/>
+        </w:rPr>
+      </w:pPr>
+      <w:r>
+        <w:rPr>
+          <w:rStyle w:val="Strong"/>
+          <w:sz w:val="28"/>
+          <w:lang w:val="en-US"/>
+        </w:rPr>
+        <w:br w:type="page"/>
+      </w:r>
+    </w:p>
+    <w:p>
+      <w:pPr>
+        <w:rPr>
+          <w:rStyle w:val="Strong"/>
+          <w:sz w:val="28"/>
+          <w:lang w:val="en-US"/>
+        </w:rPr>
+      </w:pPr>
+    </w:p>
+    <w:p>
+      <w:pPr>
+        <w:pBdr>
+          <w:bottom w:val="single" w:sz="4" w:space="0" w:color="000000"/>
+        </w:pBdr>
+        <w:ind w:left="708" w:hanging="708"/>
+        <w:jc w:val="both"/>
+        <w:rPr>
+          <w:rFonts w:cs="Arial"/>
+          <w:b/>
+          <w:sz w:val="28"/>
+          <w:szCs w:val="28"/>
+          <w:lang w:val="en-US"/>
+        </w:rPr>
+      </w:pPr>
+      <w:r>
+        <w:rPr>
+          <w:rFonts w:cs="Arial"/>
+          <w:b/>
+          <w:sz w:val="28"/>
+          <w:szCs w:val="28"/>
+          <w:lang w:val="en-US"/>
+        </w:rPr>
+        <w:t>Índice</w:t>
+      </w:r>
+      <w:r>
+        <w:rPr>
+          <w:rFonts w:cs="Arial"/>
+          <w:b/>
+          <w:sz w:val="28"/>
+          <w:szCs w:val="28"/>
+          <w:lang w:val="en-US"/>
+        </w:rPr>
+        <w:t xml:space="preserve"> de Tabelas</w:t>
+      </w:r>
+    </w:p>
+    <w:p>
+      <w:pPr>
+        <w:rPr>
+          <w:rStyle w:val="Strong"/>
+          <w:sz w:val="28"/>
+          <w:lang w:val="en-US"/>
+        </w:rPr>
+      </w:pPr>
+    </w:p>
+    <w:p>
+      <w:pPr>
+        <w:rPr>
+          <w:rStyle w:val="Strong"/>
+          <w:sz w:val="28"/>
+          <w:lang w:val="en-US"/>
+        </w:rPr>
+      </w:pPr>
+    </w:p>
+    <w:p>
+      <w:pPr>
+        <w:pStyle w:val="TableofFigures"/>
+        <w:tabs>
+          <w:tab w:val="right" w:leader="dot" w:pos="8494"/>
+        </w:tabs>
+        <w:rPr>
+          <w:rFonts w:eastAsiaTheme="minorEastAsia"/>
           <w:noProof/>
-          <w:szCs w:val="24"/>
-        </w:rPr>
-      </w:pPr>
-      <w:r>
-        <w:rPr>
-          <w:rFonts w:cs="Arial"/>
-          <w:b w:val="0"/>
-          <w:sz w:val="36"/>
+          <w:lang w:eastAsia="pt-PT"/>
+        </w:rPr>
+      </w:pPr>
+      <w:r>
+        <w:rPr>
+          <w:rStyle w:val="Strong"/>
+          <w:sz w:val="28"/>
+          <w:lang w:val="en-US"/>
         </w:rPr>
         <w:fldChar w:fldCharType="begin"/>
       </w:r>
       <w:r>
         <w:rPr>
-          <w:rFonts w:cs="Arial"/>
-          <w:b w:val="0"/>
-          <w:sz w:val="36"/>
-        </w:rPr>
-        <w:instrText xml:space="preserve"> TOC \o "1-3" \h \z </w:instrText>
-      </w:r>
-      <w:r>
-        <w:rPr>
-          <w:rFonts w:cs="Arial"/>
-          <w:b w:val="0"/>
-          <w:sz w:val="36"/>
+          <w:rStyle w:val="Strong"/>
+          <w:sz w:val="28"/>
+          <w:lang w:val="en-US"/>
+        </w:rPr>
+        <w:instrText xml:space="preserve"> TOC \h \z \c "Table" </w:instrText>
+      </w:r>
+      <w:r>
+        <w:rPr>
+          <w:rStyle w:val="Strong"/>
+          <w:sz w:val="28"/>
+          <w:lang w:val="en-US"/>
         </w:rPr>
         <w:fldChar w:fldCharType="separate"/>
       </w:r>
-      <w:hyperlink w:anchor="_Toc260231378" w:history="1">
+      <w:hyperlink w:anchor="_Toc260646853" w:history="1">
         <w:r>
           <w:rPr>
             <w:rStyle w:val="Hyperlink"/>
             <w:noProof/>
           </w:rPr>
-          <w:t>Introdução</w:t>
+          <w:t xml:space="preserve">Tabela 1 </w:t>
+        </w:r>
+        <w:r>
+          <w:rPr>
+            <w:rStyle w:val="Hyperlink"/>
+            <w:i/>
+            <w:noProof/>
+          </w:rPr>
+          <w:t>- Elementos Base</w:t>
         </w:r>
         <w:r>
           <w:rPr>
@@ -8389,7 +9817,85 @@
             <w:noProof/>
             <w:webHidden/>
           </w:rPr>
-          <w:instrText xml:space="preserve"> PAGEREF _Toc260231378 \h </w:instrText>
+          <w:instrText xml:space="preserve"> PAGEREF _Toc260646853 \h </w:instrText>
+        </w:r>
+        <w:r>
+          <w:rPr>
+            <w:noProof/>
+            <w:webHidden/>
+          </w:rPr>
+        </w:r>
+        <w:r>
+          <w:rPr>
+            <w:noProof/>
+            <w:webHidden/>
+          </w:rPr>
+          <w:fldChar w:fldCharType="separate"/>
+        </w:r>
+        <w:r>
+          <w:rPr>
+            <w:noProof/>
+            <w:webHidden/>
+          </w:rPr>
+          <w:t>4</w:t>
+        </w:r>
+        <w:r>
+          <w:rPr>
+            <w:noProof/>
+            <w:webHidden/>
+          </w:rPr>
+          <w:fldChar w:fldCharType="end"/>
+        </w:r>
+      </w:hyperlink>
+    </w:p>
+    <w:p>
+      <w:pPr>
+        <w:pStyle w:val="TableofFigures"/>
+        <w:tabs>
+          <w:tab w:val="right" w:leader="dot" w:pos="8494"/>
+        </w:tabs>
+        <w:rPr>
+          <w:rFonts w:eastAsiaTheme="minorEastAsia"/>
+          <w:noProof/>
+          <w:lang w:eastAsia="pt-PT"/>
+        </w:rPr>
+      </w:pPr>
+      <w:hyperlink w:anchor="_Toc260646854" w:history="1">
+        <w:r>
+          <w:rPr>
+            <w:rStyle w:val="Hyperlink"/>
+            <w:noProof/>
+          </w:rPr>
+          <w:t xml:space="preserve">Tabela 2 </w:t>
+        </w:r>
+        <w:r>
+          <w:rPr>
+            <w:rStyle w:val="Hyperlink"/>
+            <w:i/>
+            <w:noProof/>
+          </w:rPr>
+          <w:t>- Especificação de Tipos por Omissão</w:t>
+        </w:r>
+        <w:r>
+          <w:rPr>
+            <w:noProof/>
+            <w:webHidden/>
+          </w:rPr>
+          <w:tab/>
+        </w:r>
+        <w:r>
+          <w:rPr>
+            <w:noProof/>
+            <w:webHidden/>
+          </w:rPr>
+          <w:fldChar w:fldCharType="begin"/>
+        </w:r>
+        <w:r>
+          <w:rPr>
+            <w:noProof/>
+            <w:webHidden/>
+          </w:rPr>
+          <w:instrText xml:space="preserve"> PAGEREF _Toc260646854 \h </w:instrText>
         </w:r>
         <w:r>
           <w:rPr>
@@ -8422,22 +9928,31 @@
     </w:p>
     <w:p>
       <w:pPr>
-        <w:pStyle w:val="TOC1"/>
-        <w:rPr>
-          <w:rFonts w:ascii="Times New Roman" w:hAnsi="Times New Roman"/>
-          <w:b w:val="0"/>
-          <w:caps w:val="0"/>
+        <w:pStyle w:val="TableofFigures"/>
+        <w:tabs>
+          <w:tab w:val="right" w:leader="dot" w:pos="8494"/>
+        </w:tabs>
+        <w:rPr>
+          <w:rFonts w:eastAsiaTheme="minorEastAsia"/>
           <w:noProof/>
-          <w:szCs w:val="24"/>
-        </w:rPr>
-      </w:pPr>
-      <w:hyperlink w:anchor="_Toc260231379" w:history="1">
+          <w:lang w:eastAsia="pt-PT"/>
+        </w:rPr>
+      </w:pPr>
+      <w:hyperlink w:anchor="_Toc260646855" w:history="1">
         <w:r>
           <w:rPr>
             <w:rStyle w:val="Hyperlink"/>
             <w:noProof/>
           </w:rPr>
-          <w:t>Introdução</w:t>
+          <w:t>Tabela 3</w:t>
+        </w:r>
+        <w:r>
+          <w:rPr>
+            <w:rStyle w:val="Hyperlink"/>
+            <w:i/>
+            <w:noProof/>
+          </w:rPr>
+          <w:t xml:space="preserve"> - Significado de atributos de tipos por natureza do tipo</w:t>
         </w:r>
         <w:r>
           <w:rPr>
@@ -8458,7 +9973,7 @@
             <w:noProof/>
             <w:webHidden/>
           </w:rPr>
-          <w:instrText xml:space="preserve"> PAGEREF _Toc260231379 \h </w:instrText>
+          <w:instrText xml:space="preserve"> PAGEREF _Toc260646855 \h </w:instrText>
         </w:r>
         <w:r>
           <w:rPr>
@@ -8491,39 +10006,31 @@
     </w:p>
     <w:p>
       <w:pPr>
-        <w:pStyle w:val="TOC3"/>
-        <w:rPr>
-          <w:rFonts w:ascii="Times New Roman" w:hAnsi="Times New Roman"/>
+        <w:pStyle w:val="TableofFigures"/>
+        <w:tabs>
+          <w:tab w:val="right" w:leader="dot" w:pos="8494"/>
+        </w:tabs>
+        <w:rPr>
+          <w:rFonts w:eastAsiaTheme="minorEastAsia"/>
           <w:noProof/>
-          <w:sz w:val="24"/>
-          <w:szCs w:val="24"/>
           <w:lang w:eastAsia="pt-PT"/>
         </w:rPr>
       </w:pPr>
-      <w:hyperlink w:anchor="_Toc260231380" w:history="1">
+      <w:hyperlink w:anchor="_Toc260646856" w:history="1">
         <w:r>
           <w:rPr>
             <w:rStyle w:val="Hyperlink"/>
             <w:noProof/>
           </w:rPr>
-          <w:t>1.1</w:t>
-        </w:r>
-        <w:r>
-          <w:rPr>
-            <w:rFonts w:ascii="Times New Roman" w:hAnsi="Times New Roman"/>
-            <w:noProof/>
-            <w:sz w:val="24"/>
-            <w:szCs w:val="24"/>
-            <w:lang w:eastAsia="pt-PT"/>
-          </w:rPr>
-          <w:tab/>
+          <w:t>Tabela 4</w:t>
         </w:r>
         <w:r>
           <w:rPr>
             <w:rStyle w:val="Hyperlink"/>
+            <w:i/>
             <w:noProof/>
           </w:rPr>
-          <w:t>Objectivo</w:t>
+          <w:t xml:space="preserve"> - Atributos relativos a um Data Environment do tipo 'SQL Server'</w:t>
         </w:r>
         <w:r>
           <w:rPr>
@@ -8544,182 +10051,7 @@
             <w:noProof/>
             <w:webHidden/>
           </w:rPr>
-          <w:instrText xml:space="preserve"> PAGEREF _Toc260231380 \h </w:instrText>
-        </w:r>
-        <w:r>
-          <w:rPr>
-            <w:noProof/>
-            <w:webHidden/>
-          </w:rPr>
-        </w:r>
-        <w:r>
-          <w:rPr>
-            <w:noProof/>
-            <w:webHidden/>
-          </w:rPr>
-          <w:fldChar w:fldCharType="separate"/>
-        </w:r>
-        <w:r>
-          <w:rPr>
-            <w:noProof/>
-            <w:webHidden/>
-          </w:rPr>
-          <w:t>5</w:t>
-        </w:r>
-        <w:r>
-          <w:rPr>
-            <w:noProof/>
-            <w:webHidden/>
-          </w:rPr>
-          <w:fldChar w:fldCharType="end"/>
-        </w:r>
-      </w:hyperlink>
-    </w:p>
-    <w:p>
-      <w:pPr>
-        <w:pStyle w:val="TOC3"/>
-        <w:rPr>
-          <w:rFonts w:ascii="Times New Roman" w:hAnsi="Times New Roman"/>
-          <w:noProof/>
-          <w:sz w:val="24"/>
-          <w:szCs w:val="24"/>
-          <w:lang w:eastAsia="pt-PT"/>
-        </w:rPr>
-      </w:pPr>
-      <w:hyperlink w:anchor="_Toc260231381" w:history="1">
-        <w:r>
-          <w:rPr>
-            <w:rStyle w:val="Hyperlink"/>
-            <w:noProof/>
-          </w:rPr>
-          <w:t>1.2</w:t>
-        </w:r>
-        <w:r>
-          <w:rPr>
-            <w:rFonts w:ascii="Times New Roman" w:hAnsi="Times New Roman"/>
-            <w:noProof/>
-            <w:sz w:val="24"/>
-            <w:szCs w:val="24"/>
-            <w:lang w:eastAsia="pt-PT"/>
-          </w:rPr>
-          <w:tab/>
-        </w:r>
-        <w:r>
-          <w:rPr>
-            <w:rStyle w:val="Hyperlink"/>
-            <w:noProof/>
-          </w:rPr>
-          <w:t>Definições (Glossário e Acrónimos)</w:t>
-        </w:r>
-        <w:r>
-          <w:rPr>
-            <w:noProof/>
-            <w:webHidden/>
-          </w:rPr>
-          <w:tab/>
-        </w:r>
-        <w:r>
-          <w:rPr>
-            <w:noProof/>
-            <w:webHidden/>
-          </w:rPr>
-          <w:fldChar w:fldCharType="begin"/>
-        </w:r>
-        <w:r>
-          <w:rPr>
-            <w:noProof/>
-            <w:webHidden/>
-          </w:rPr>
-          <w:instrText xml:space="preserve"> PAGEREF _Toc260231381 \h </w:instrText>
-        </w:r>
-        <w:r>
-          <w:rPr>
-            <w:noProof/>
-            <w:webHidden/>
-          </w:rPr>
-        </w:r>
-        <w:r>
-          <w:rPr>
-            <w:noProof/>
-            <w:webHidden/>
-          </w:rPr>
-          <w:fldChar w:fldCharType="separate"/>
-        </w:r>
-        <w:r>
-          <w:rPr>
-            <w:noProof/>
-            <w:webHidden/>
-          </w:rPr>
-          <w:t>5</w:t>
-        </w:r>
-        <w:r>
-          <w:rPr>
-            <w:noProof/>
-            <w:webHidden/>
-          </w:rPr>
-          <w:fldChar w:fldCharType="end"/>
-        </w:r>
-      </w:hyperlink>
-    </w:p>
-    <w:p>
-      <w:pPr>
-        <w:pStyle w:val="TOC1"/>
-        <w:tabs>
-          <w:tab w:val="left" w:pos="720"/>
-        </w:tabs>
-        <w:rPr>
-          <w:rFonts w:ascii="Times New Roman" w:hAnsi="Times New Roman"/>
-          <w:b w:val="0"/>
-          <w:caps w:val="0"/>
-          <w:noProof/>
-          <w:szCs w:val="24"/>
-        </w:rPr>
-      </w:pPr>
-      <w:hyperlink w:anchor="_Toc260231382" w:history="1">
-        <w:r>
-          <w:rPr>
-            <w:rStyle w:val="Hyperlink"/>
-            <w:noProof/>
-          </w:rPr>
-          <w:t>2.</w:t>
-        </w:r>
-        <w:r>
-          <w:rPr>
-            <w:rFonts w:ascii="Times New Roman" w:hAnsi="Times New Roman"/>
-            <w:b w:val="0"/>
-            <w:caps w:val="0"/>
-            <w:noProof/>
-            <w:szCs w:val="24"/>
-          </w:rPr>
-          <w:tab/>
-        </w:r>
-        <w:r>
-          <w:rPr>
-            <w:rStyle w:val="Hyperlink"/>
-            <w:noProof/>
-          </w:rPr>
-          <w:t>Ponto de Situação</w:t>
-        </w:r>
-        <w:r>
-          <w:rPr>
-            <w:noProof/>
-            <w:webHidden/>
-          </w:rPr>
-          <w:tab/>
-        </w:r>
-        <w:r>
-          <w:rPr>
-            <w:noProof/>
-            <w:webHidden/>
-          </w:rPr>
-          <w:fldChar w:fldCharType="begin"/>
-        </w:r>
-        <w:r>
-          <w:rPr>
-            <w:noProof/>
-            <w:webHidden/>
-          </w:rPr>
-          <w:instrText xml:space="preserve"> PAGEREF _Toc260231382 \h </w:instrText>
+          <w:instrText xml:space="preserve"> PAGEREF _Toc260646856 \h </w:instrText>
         </w:r>
         <w:r>
           <w:rPr>
@@ -8752,39 +10084,31 @@
     </w:p>
     <w:p>
       <w:pPr>
-        <w:pStyle w:val="TOC3"/>
-        <w:rPr>
-          <w:rFonts w:ascii="Times New Roman" w:hAnsi="Times New Roman"/>
+        <w:pStyle w:val="TableofFigures"/>
+        <w:tabs>
+          <w:tab w:val="right" w:leader="dot" w:pos="8494"/>
+        </w:tabs>
+        <w:rPr>
+          <w:rFonts w:eastAsiaTheme="minorEastAsia"/>
           <w:noProof/>
-          <w:sz w:val="24"/>
-          <w:szCs w:val="24"/>
           <w:lang w:eastAsia="pt-PT"/>
         </w:rPr>
       </w:pPr>
-      <w:hyperlink w:anchor="_Toc260231383" w:history="1">
+      <w:hyperlink w:anchor="_Toc260646857" w:history="1">
         <w:r>
           <w:rPr>
             <w:rStyle w:val="Hyperlink"/>
             <w:noProof/>
           </w:rPr>
-          <w:t>2.1</w:t>
-        </w:r>
-        <w:r>
-          <w:rPr>
-            <w:rFonts w:ascii="Times New Roman" w:hAnsi="Times New Roman"/>
-            <w:noProof/>
-            <w:sz w:val="24"/>
-            <w:szCs w:val="24"/>
-            <w:lang w:eastAsia="pt-PT"/>
-          </w:rPr>
-          <w:tab/>
+          <w:t>Tabela 5</w:t>
         </w:r>
         <w:r>
           <w:rPr>
             <w:rStyle w:val="Hyperlink"/>
+            <w:i/>
             <w:noProof/>
           </w:rPr>
-          <w:t>Actividades desenvolvidas à presente data</w:t>
+          <w:t xml:space="preserve"> - Atributos relativos a um MailServer Environment</w:t>
         </w:r>
         <w:r>
           <w:rPr>
@@ -8805,182 +10129,7 @@
             <w:noProof/>
             <w:webHidden/>
           </w:rPr>
-          <w:instrText xml:space="preserve"> PAGEREF _Toc260231383 \h </w:instrText>
-        </w:r>
-        <w:r>
-          <w:rPr>
-            <w:noProof/>
-            <w:webHidden/>
-          </w:rPr>
-        </w:r>
-        <w:r>
-          <w:rPr>
-            <w:noProof/>
-            <w:webHidden/>
-          </w:rPr>
-          <w:fldChar w:fldCharType="separate"/>
-        </w:r>
-        <w:r>
-          <w:rPr>
-            <w:noProof/>
-            <w:webHidden/>
-          </w:rPr>
-          <w:t>6</w:t>
-        </w:r>
-        <w:r>
-          <w:rPr>
-            <w:noProof/>
-            <w:webHidden/>
-          </w:rPr>
-          <w:fldChar w:fldCharType="end"/>
-        </w:r>
-      </w:hyperlink>
-    </w:p>
-    <w:p>
-      <w:pPr>
-        <w:pStyle w:val="TOC3"/>
-        <w:rPr>
-          <w:rFonts w:ascii="Times New Roman" w:hAnsi="Times New Roman"/>
-          <w:noProof/>
-          <w:sz w:val="24"/>
-          <w:szCs w:val="24"/>
-          <w:lang w:eastAsia="pt-PT"/>
-        </w:rPr>
-      </w:pPr>
-      <w:hyperlink w:anchor="_Toc260231384" w:history="1">
-        <w:r>
-          <w:rPr>
-            <w:rStyle w:val="Hyperlink"/>
-            <w:noProof/>
-          </w:rPr>
-          <w:t>2.2</w:t>
-        </w:r>
-        <w:r>
-          <w:rPr>
-            <w:rFonts w:ascii="Times New Roman" w:hAnsi="Times New Roman"/>
-            <w:noProof/>
-            <w:sz w:val="24"/>
-            <w:szCs w:val="24"/>
-            <w:lang w:eastAsia="pt-PT"/>
-          </w:rPr>
-          <w:tab/>
-        </w:r>
-        <w:r>
-          <w:rPr>
-            <w:rStyle w:val="Hyperlink"/>
-            <w:noProof/>
-          </w:rPr>
-          <w:t>Trabalhos em curso</w:t>
-        </w:r>
-        <w:r>
-          <w:rPr>
-            <w:noProof/>
-            <w:webHidden/>
-          </w:rPr>
-          <w:tab/>
-        </w:r>
-        <w:r>
-          <w:rPr>
-            <w:noProof/>
-            <w:webHidden/>
-          </w:rPr>
-          <w:fldChar w:fldCharType="begin"/>
-        </w:r>
-        <w:r>
-          <w:rPr>
-            <w:noProof/>
-            <w:webHidden/>
-          </w:rPr>
-          <w:instrText xml:space="preserve"> PAGEREF _Toc260231384 \h </w:instrText>
-        </w:r>
-        <w:r>
-          <w:rPr>
-            <w:noProof/>
-            <w:webHidden/>
-          </w:rPr>
-        </w:r>
-        <w:r>
-          <w:rPr>
-            <w:noProof/>
-            <w:webHidden/>
-          </w:rPr>
-          <w:fldChar w:fldCharType="separate"/>
-        </w:r>
-        <w:r>
-          <w:rPr>
-            <w:noProof/>
-            <w:webHidden/>
-          </w:rPr>
-          <w:t>6</w:t>
-        </w:r>
-        <w:r>
-          <w:rPr>
-            <w:noProof/>
-            <w:webHidden/>
-          </w:rPr>
-          <w:fldChar w:fldCharType="end"/>
-        </w:r>
-      </w:hyperlink>
-    </w:p>
-    <w:p>
-      <w:pPr>
-        <w:pStyle w:val="TOC1"/>
-        <w:tabs>
-          <w:tab w:val="left" w:pos="720"/>
-        </w:tabs>
-        <w:rPr>
-          <w:rFonts w:ascii="Times New Roman" w:hAnsi="Times New Roman"/>
-          <w:b w:val="0"/>
-          <w:caps w:val="0"/>
-          <w:noProof/>
-          <w:szCs w:val="24"/>
-        </w:rPr>
-      </w:pPr>
-      <w:hyperlink w:anchor="_Toc260231386" w:history="1">
-        <w:r>
-          <w:rPr>
-            <w:rStyle w:val="Hyperlink"/>
-            <w:noProof/>
-          </w:rPr>
-          <w:t>3.</w:t>
-        </w:r>
-        <w:r>
-          <w:rPr>
-            <w:rFonts w:ascii="Times New Roman" w:hAnsi="Times New Roman"/>
-            <w:b w:val="0"/>
-            <w:caps w:val="0"/>
-            <w:noProof/>
-            <w:szCs w:val="24"/>
-          </w:rPr>
-          <w:tab/>
-        </w:r>
-        <w:r>
-          <w:rPr>
-            <w:rStyle w:val="Hyperlink"/>
-            <w:noProof/>
-          </w:rPr>
-          <w:t>Constrangimentos</w:t>
-        </w:r>
-        <w:r>
-          <w:rPr>
-            <w:noProof/>
-            <w:webHidden/>
-          </w:rPr>
-          <w:tab/>
-        </w:r>
-        <w:r>
-          <w:rPr>
-            <w:noProof/>
-            <w:webHidden/>
-          </w:rPr>
-          <w:fldChar w:fldCharType="begin"/>
-        </w:r>
-        <w:r>
-          <w:rPr>
-            <w:noProof/>
-            <w:webHidden/>
-          </w:rPr>
-          <w:instrText xml:space="preserve"> PAGEREF _Toc260231386 \h </w:instrText>
+          <w:instrText xml:space="preserve"> PAGEREF _Toc260646857 \h </w:instrText>
         </w:r>
         <w:r>
           <w:rPr>
@@ -9013,471 +10162,36 @@
     </w:p>
     <w:p>
       <w:pPr>
-        <w:pStyle w:val="TOC3"/>
-        <w:rPr>
-          <w:rFonts w:ascii="Times New Roman" w:hAnsi="Times New Roman"/>
-          <w:noProof/>
-          <w:sz w:val="24"/>
-          <w:szCs w:val="24"/>
-          <w:lang w:eastAsia="pt-PT"/>
-        </w:rPr>
-      </w:pPr>
-      <w:hyperlink w:anchor="_Toc260231387" w:history="1">
-        <w:r>
-          <w:rPr>
-            <w:rStyle w:val="Hyperlink"/>
-            <w:noProof/>
-          </w:rPr>
-          <w:t>3.1</w:t>
-        </w:r>
-        <w:r>
-          <w:rPr>
-            <w:rFonts w:ascii="Times New Roman" w:hAnsi="Times New Roman"/>
-            <w:noProof/>
-            <w:sz w:val="24"/>
-            <w:szCs w:val="24"/>
-            <w:lang w:eastAsia="pt-PT"/>
-          </w:rPr>
-          <w:tab/>
-        </w:r>
-        <w:r>
-          <w:rPr>
-            <w:rStyle w:val="Hyperlink"/>
-            <w:noProof/>
-          </w:rPr>
-          <w:t>Constrangimentos resolvidos no período</w:t>
-        </w:r>
-        <w:r>
-          <w:rPr>
-            <w:noProof/>
-            <w:webHidden/>
-          </w:rPr>
-          <w:tab/>
-        </w:r>
-        <w:r>
-          <w:rPr>
-            <w:noProof/>
-            <w:webHidden/>
-          </w:rPr>
-          <w:fldChar w:fldCharType="begin"/>
-        </w:r>
-        <w:r>
-          <w:rPr>
-            <w:noProof/>
-            <w:webHidden/>
-          </w:rPr>
-          <w:instrText xml:space="preserve"> PAGEREF _Toc260231387 \h </w:instrText>
-        </w:r>
-        <w:r>
-          <w:rPr>
-            <w:noProof/>
-            <w:webHidden/>
-          </w:rPr>
-        </w:r>
-        <w:r>
-          <w:rPr>
-            <w:noProof/>
-            <w:webHidden/>
-          </w:rPr>
-          <w:fldChar w:fldCharType="separate"/>
-        </w:r>
-        <w:r>
-          <w:rPr>
-            <w:noProof/>
-            <w:webHidden/>
-          </w:rPr>
-          <w:t>7</w:t>
-        </w:r>
-        <w:r>
-          <w:rPr>
-            <w:noProof/>
-            <w:webHidden/>
-          </w:rPr>
-          <w:fldChar w:fldCharType="end"/>
-        </w:r>
-      </w:hyperlink>
+        <w:rPr>
+          <w:rStyle w:val="Strong"/>
+          <w:sz w:val="28"/>
+          <w:lang w:val="en-US"/>
+        </w:rPr>
+      </w:pPr>
+      <w:r>
+        <w:rPr>
+          <w:rStyle w:val="Strong"/>
+          <w:sz w:val="28"/>
+          <w:lang w:val="en-US"/>
+        </w:rPr>
+        <w:fldChar w:fldCharType="end"/>
+      </w:r>
     </w:p>
     <w:p>
       <w:pPr>
-        <w:pStyle w:val="TOC3"/>
-        <w:rPr>
-          <w:rFonts w:ascii="Times New Roman" w:hAnsi="Times New Roman"/>
-          <w:noProof/>
-          <w:sz w:val="24"/>
-          <w:szCs w:val="24"/>
-          <w:lang w:eastAsia="pt-PT"/>
-        </w:rPr>
-      </w:pPr>
-      <w:hyperlink w:anchor="_Toc260231388" w:history="1">
-        <w:r>
-          <w:rPr>
-            <w:rStyle w:val="Hyperlink"/>
-            <w:noProof/>
-          </w:rPr>
-          <w:t>3.2</w:t>
-        </w:r>
-        <w:r>
-          <w:rPr>
-            <w:rFonts w:ascii="Times New Roman" w:hAnsi="Times New Roman"/>
-            <w:noProof/>
-            <w:sz w:val="24"/>
-            <w:szCs w:val="24"/>
-            <w:lang w:eastAsia="pt-PT"/>
-          </w:rPr>
-          <w:tab/>
-        </w:r>
-        <w:r>
-          <w:rPr>
-            <w:rStyle w:val="Hyperlink"/>
-            <w:noProof/>
-          </w:rPr>
-          <w:t>Constrangimentos pendentes</w:t>
-        </w:r>
-        <w:r>
-          <w:rPr>
-            <w:noProof/>
-            <w:webHidden/>
-          </w:rPr>
-          <w:tab/>
-        </w:r>
-        <w:r>
-          <w:rPr>
-            <w:noProof/>
-            <w:webHidden/>
-          </w:rPr>
-          <w:fldChar w:fldCharType="begin"/>
-        </w:r>
-        <w:r>
-          <w:rPr>
-            <w:noProof/>
-            <w:webHidden/>
-          </w:rPr>
-          <w:instrText xml:space="preserve"> PAGEREF _Toc260231388 \h </w:instrText>
-        </w:r>
-        <w:r>
-          <w:rPr>
-            <w:noProof/>
-            <w:webHidden/>
-          </w:rPr>
-        </w:r>
-        <w:r>
-          <w:rPr>
-            <w:noProof/>
-            <w:webHidden/>
-          </w:rPr>
-          <w:fldChar w:fldCharType="separate"/>
-        </w:r>
-        <w:r>
-          <w:rPr>
-            <w:noProof/>
-            <w:webHidden/>
-          </w:rPr>
-          <w:t>7</w:t>
-        </w:r>
-        <w:r>
-          <w:rPr>
-            <w:noProof/>
-            <w:webHidden/>
-          </w:rPr>
-          <w:fldChar w:fldCharType="end"/>
-        </w:r>
-      </w:hyperlink>
-    </w:p>
-    <w:p>
-      <w:pPr>
-        <w:pStyle w:val="TOC1"/>
-        <w:tabs>
-          <w:tab w:val="left" w:pos="720"/>
-        </w:tabs>
-        <w:rPr>
-          <w:rFonts w:ascii="Times New Roman" w:hAnsi="Times New Roman"/>
-          <w:b w:val="0"/>
-          <w:caps w:val="0"/>
-          <w:noProof/>
-          <w:szCs w:val="24"/>
-        </w:rPr>
-      </w:pPr>
-      <w:hyperlink w:anchor="_Toc260231389" w:history="1">
-        <w:r>
-          <w:rPr>
-            <w:rStyle w:val="Hyperlink"/>
-            <w:noProof/>
-          </w:rPr>
-          <w:t>4.</w:t>
-        </w:r>
-        <w:r>
-          <w:rPr>
-            <w:rFonts w:ascii="Times New Roman" w:hAnsi="Times New Roman"/>
-            <w:b w:val="0"/>
-            <w:caps w:val="0"/>
-            <w:noProof/>
-            <w:szCs w:val="24"/>
-          </w:rPr>
-          <w:tab/>
-        </w:r>
-        <w:r>
-          <w:rPr>
-            <w:rStyle w:val="Hyperlink"/>
-            <w:noProof/>
-          </w:rPr>
-          <w:t>Gestão do Âmbito</w:t>
-        </w:r>
-        <w:r>
-          <w:rPr>
-            <w:noProof/>
-            <w:webHidden/>
-          </w:rPr>
-          <w:tab/>
-        </w:r>
-        <w:r>
-          <w:rPr>
-            <w:noProof/>
-            <w:webHidden/>
-          </w:rPr>
-          <w:fldChar w:fldCharType="begin"/>
-        </w:r>
-        <w:r>
-          <w:rPr>
-            <w:noProof/>
-            <w:webHidden/>
-          </w:rPr>
-          <w:instrText xml:space="preserve"> PAGEREF _Toc260231389 \h </w:instrText>
-        </w:r>
-        <w:r>
-          <w:rPr>
-            <w:noProof/>
-            <w:webHidden/>
-          </w:rPr>
-        </w:r>
-        <w:r>
-          <w:rPr>
-            <w:noProof/>
-            <w:webHidden/>
-          </w:rPr>
-          <w:fldChar w:fldCharType="separate"/>
-        </w:r>
-        <w:r>
-          <w:rPr>
-            <w:noProof/>
-            <w:webHidden/>
-          </w:rPr>
-          <w:t>7</w:t>
-        </w:r>
-        <w:r>
-          <w:rPr>
-            <w:noProof/>
-            <w:webHidden/>
-          </w:rPr>
-          <w:fldChar w:fldCharType="end"/>
-        </w:r>
-      </w:hyperlink>
-    </w:p>
-    <w:p>
-      <w:pPr>
-        <w:pStyle w:val="TOC1"/>
-        <w:tabs>
-          <w:tab w:val="left" w:pos="720"/>
-        </w:tabs>
-        <w:rPr>
-          <w:rFonts w:ascii="Times New Roman" w:hAnsi="Times New Roman"/>
-          <w:b w:val="0"/>
-          <w:caps w:val="0"/>
-          <w:noProof/>
-          <w:szCs w:val="24"/>
-        </w:rPr>
-      </w:pPr>
-      <w:hyperlink w:anchor="_Toc260231390" w:history="1">
-        <w:r>
-          <w:rPr>
-            <w:rStyle w:val="Hyperlink"/>
-            <w:noProof/>
-          </w:rPr>
-          <w:t>5.</w:t>
-        </w:r>
-        <w:r>
-          <w:rPr>
-            <w:rFonts w:ascii="Times New Roman" w:hAnsi="Times New Roman"/>
-            <w:b w:val="0"/>
-            <w:caps w:val="0"/>
-            <w:noProof/>
-            <w:szCs w:val="24"/>
-          </w:rPr>
-          <w:tab/>
-        </w:r>
-        <w:r>
-          <w:rPr>
-            <w:rStyle w:val="Hyperlink"/>
-            <w:noProof/>
-          </w:rPr>
-          <w:t>Plano de projecto</w:t>
-        </w:r>
-        <w:r>
-          <w:rPr>
-            <w:noProof/>
-            <w:webHidden/>
-          </w:rPr>
-          <w:tab/>
-        </w:r>
-        <w:r>
-          <w:rPr>
-            <w:noProof/>
-            <w:webHidden/>
-          </w:rPr>
-          <w:fldChar w:fldCharType="begin"/>
-        </w:r>
-        <w:r>
-          <w:rPr>
-            <w:noProof/>
-            <w:webHidden/>
-          </w:rPr>
-          <w:instrText xml:space="preserve"> PAGEREF _Toc260231390 \h </w:instrText>
-        </w:r>
-        <w:r>
-          <w:rPr>
-            <w:noProof/>
-            <w:webHidden/>
-          </w:rPr>
-        </w:r>
-        <w:r>
-          <w:rPr>
-            <w:noProof/>
-            <w:webHidden/>
-          </w:rPr>
-          <w:fldChar w:fldCharType="separate"/>
-        </w:r>
-        <w:r>
-          <w:rPr>
-            <w:noProof/>
-            <w:webHidden/>
-          </w:rPr>
-          <w:t>8</w:t>
-        </w:r>
-        <w:r>
-          <w:rPr>
-            <w:noProof/>
-            <w:webHidden/>
-          </w:rPr>
-          <w:fldChar w:fldCharType="end"/>
-        </w:r>
-      </w:hyperlink>
-    </w:p>
-    <w:p>
-      <w:pPr>
-        <w:pStyle w:val="TOC3"/>
-        <w:rPr>
-          <w:rFonts w:ascii="Times New Roman" w:hAnsi="Times New Roman"/>
-          <w:noProof/>
-          <w:sz w:val="24"/>
-          <w:szCs w:val="24"/>
-          <w:lang w:eastAsia="pt-PT"/>
-        </w:rPr>
-      </w:pPr>
-      <w:hyperlink w:anchor="_Toc260231391" w:history="1">
-        <w:r>
-          <w:rPr>
-            <w:rStyle w:val="Hyperlink"/>
-            <w:noProof/>
-          </w:rPr>
-          <w:t>5.1</w:t>
-        </w:r>
-        <w:r>
-          <w:rPr>
-            <w:rFonts w:ascii="Times New Roman" w:hAnsi="Times New Roman"/>
-            <w:noProof/>
-            <w:sz w:val="24"/>
-            <w:szCs w:val="24"/>
-            <w:lang w:eastAsia="pt-PT"/>
-          </w:rPr>
-          <w:tab/>
-        </w:r>
-        <w:r>
-          <w:rPr>
-            <w:rStyle w:val="Hyperlink"/>
-            <w:noProof/>
-          </w:rPr>
-          <w:t>Planeamento</w:t>
-        </w:r>
-        <w:r>
-          <w:rPr>
-            <w:noProof/>
-            <w:webHidden/>
-          </w:rPr>
-          <w:tab/>
-        </w:r>
-        <w:r>
-          <w:rPr>
-            <w:noProof/>
-            <w:webHidden/>
-          </w:rPr>
-          <w:fldChar w:fldCharType="begin"/>
-        </w:r>
-        <w:r>
-          <w:rPr>
-            <w:noProof/>
-            <w:webHidden/>
-          </w:rPr>
-          <w:instrText xml:space="preserve"> PAGEREF _Toc260231391 \h </w:instrText>
-        </w:r>
-        <w:r>
-          <w:rPr>
-            <w:noProof/>
-            <w:webHidden/>
-          </w:rPr>
-        </w:r>
-        <w:r>
-          <w:rPr>
-            <w:noProof/>
-            <w:webHidden/>
-          </w:rPr>
-          <w:fldChar w:fldCharType="separate"/>
-        </w:r>
-        <w:r>
-          <w:rPr>
-            <w:noProof/>
-            <w:webHidden/>
-          </w:rPr>
-          <w:t>8</w:t>
-        </w:r>
-        <w:r>
-          <w:rPr>
-            <w:noProof/>
-            <w:webHidden/>
-          </w:rPr>
-          <w:fldChar w:fldCharType="end"/>
-        </w:r>
-      </w:hyperlink>
-    </w:p>
-    <w:p>
-      <w:pPr>
-        <w:pStyle w:val="Title"/>
-        <w:ind w:left="708" w:right="44" w:hanging="708"/>
-        <w:jc w:val="both"/>
-        <w:rPr>
-          <w:rFonts w:cs="Arial"/>
-          <w:b w:val="0"/>
-        </w:rPr>
-      </w:pPr>
-      <w:r>
-        <w:rPr>
-          <w:rFonts w:cs="Arial"/>
-          <w:b w:val="0"/>
-        </w:rPr>
-        <w:fldChar w:fldCharType="end"/>
-      </w:r>
-    </w:p>
-    <w:p>
-      <w:pPr>
         <w:rPr>
           <w:rStyle w:val="Strong"/>
           <w:sz w:val="28"/>
+          <w:lang w:val="en-US"/>
         </w:rPr>
         <w:sectPr>
-          <w:footerReference w:type="default" r:id="rId11"/>
+          <w:footerReference w:type="default" r:id="rId8"/>
+          <w:footerReference w:type="first" r:id="rId9"/>
           <w:type w:val="continuous"/>
           <w:pgSz w:w="11906" w:h="16838"/>
           <w:pgMar w:top="1417" w:right="1701" w:bottom="1417" w:left="1701" w:header="708" w:footer="708" w:gutter="0"/>
-          <w:pgNumType w:start="1"/>
           <w:cols w:space="708"/>
+          <w:titlePg/>
           <w:docGrid w:linePitch="360"/>
         </w:sectPr>
       </w:pPr>
@@ -9485,6 +10199,7 @@
         <w:rPr>
           <w:rStyle w:val="Strong"/>
           <w:sz w:val="28"/>
+          <w:lang w:val="en-US"/>
         </w:rPr>
         <w:br w:type="page"/>
       </w:r>
@@ -9493,667 +10208,9 @@
       <w:pPr>
         <w:rPr>
           <w:rStyle w:val="Strong"/>
-        </w:rPr>
-      </w:pPr>
-    </w:p>
-    <w:p>
-      <w:pPr>
-        <w:pStyle w:val="ListParagraph"/>
-        <w:numPr>
-          <w:ilvl w:val="0"/>
-          <w:numId w:val="1"/>
-        </w:numPr>
-        <w:shd w:val="clear" w:color="auto" w:fill="F2F2F2" w:themeFill="background1" w:themeFillShade="F2"/>
-        <w:rPr>
-          <w:rStyle w:val="Strong"/>
-          <w:sz w:val="24"/>
-          <w:szCs w:val="24"/>
-        </w:rPr>
-      </w:pPr>
-      <w:r>
-        <w:rPr>
-          <w:rStyle w:val="Strong"/>
-          <w:sz w:val="24"/>
-          <w:szCs w:val="24"/>
-        </w:rPr>
-        <w:t>Introdução</w:t>
-      </w:r>
-    </w:p>
-    <w:p/>
-    <w:p>
-      <w:pPr>
-        <w:pStyle w:val="ListParagraph"/>
-        <w:numPr>
-          <w:ilvl w:val="1"/>
-          <w:numId w:val="1"/>
-        </w:numPr>
-        <w:rPr>
-          <w:b/>
-        </w:rPr>
-      </w:pPr>
-      <w:r>
-        <w:rPr>
-          <w:b/>
-        </w:rPr>
-        <w:t>Objectivo</w:t>
-      </w:r>
-    </w:p>
-    <w:p>
-      <w:pPr>
-        <w:ind w:left="708"/>
-      </w:pPr>
-    </w:p>
-    <w:p>
-      <w:pPr>
-        <w:ind w:left="360"/>
-        <w:jc w:val="both"/>
-      </w:pPr>
-      <w:r>
-        <w:t>O</w:t>
-      </w:r>
-      <w:r>
-        <w:t xml:space="preserve"> objectivo deste documento é apresentar o progresso do projecto Rapid Application Development.</w:t>
-      </w:r>
-    </w:p>
-    <w:p>
-      <w:pPr>
-        <w:ind w:left="360"/>
-        <w:jc w:val="both"/>
-        <w:rPr>
-          <w:color w:val="FF0000"/>
-        </w:rPr>
-      </w:pPr>
-      <w:r>
-        <w:rPr>
-          <w:color w:val="FF0000"/>
-        </w:rPr>
-        <w:t>&lt;....&gt;</w:t>
-      </w:r>
-    </w:p>
-    <w:p>
-      <w:pPr>
-        <w:ind w:left="708"/>
-      </w:pPr>
-    </w:p>
-    <w:p>
-      <w:pPr>
-        <w:pStyle w:val="ListParagraph"/>
-        <w:numPr>
-          <w:ilvl w:val="1"/>
-          <w:numId w:val="1"/>
-        </w:numPr>
-        <w:rPr>
-          <w:b/>
-        </w:rPr>
-      </w:pPr>
-      <w:r>
-        <w:rPr>
-          <w:b/>
-        </w:rPr>
-        <w:t>Definições (Glossário e Acrónimos)</w:t>
-      </w:r>
-    </w:p>
-    <w:p>
-      <w:pPr>
-        <w:widowControl w:val="0"/>
-        <w:spacing w:before="120" w:line="240" w:lineRule="auto"/>
-        <w:ind w:left="708" w:hanging="708"/>
-        <w:jc w:val="both"/>
-        <w:rPr>
-          <w:rFonts w:ascii="Arial" w:eastAsia="Times New Roman" w:hAnsi="Arial" w:cs="Arial"/>
-          <w:sz w:val="20"/>
-          <w:szCs w:val="20"/>
-        </w:rPr>
-      </w:pPr>
-    </w:p>
-    <w:tbl>
-      <w:tblPr>
-        <w:tblW w:w="8460" w:type="dxa"/>
-        <w:jc w:val="center"/>
-        <w:tblInd w:w="108" w:type="dxa"/>
-        <w:tblBorders>
-          <w:top w:val="single" w:sz="6" w:space="0" w:color="808080"/>
-          <w:left w:val="single" w:sz="6" w:space="0" w:color="808080"/>
-          <w:bottom w:val="single" w:sz="6" w:space="0" w:color="808080"/>
-          <w:right w:val="single" w:sz="6" w:space="0" w:color="808080"/>
-          <w:insideH w:val="single" w:sz="6" w:space="0" w:color="808080"/>
-          <w:insideV w:val="single" w:sz="6" w:space="0" w:color="808080"/>
-        </w:tblBorders>
-        <w:tblLayout w:type="fixed"/>
-        <w:tblLook w:val="00BF"/>
-      </w:tblPr>
-      <w:tblGrid>
-        <w:gridCol w:w="1800"/>
-        <w:gridCol w:w="6660"/>
-      </w:tblGrid>
-      <w:tr>
-        <w:trPr>
-          <w:tblHeader/>
-          <w:jc w:val="center"/>
-        </w:trPr>
-        <w:tc>
-          <w:tcPr>
-            <w:tcW w:w="1800" w:type="dxa"/>
-            <w:shd w:val="solid" w:color="808080" w:fill="FFFFFF"/>
-          </w:tcPr>
-          <w:p>
-            <w:pPr>
-              <w:pStyle w:val="TableHeader"/>
-              <w:ind w:left="708" w:hanging="708"/>
-              <w:rPr>
-                <w:rFonts w:cs="Arial"/>
-                <w:sz w:val="16"/>
-                <w:szCs w:val="16"/>
-              </w:rPr>
-            </w:pPr>
-            <w:r>
-              <w:rPr>
-                <w:rFonts w:cs="Arial"/>
-                <w:sz w:val="16"/>
-                <w:szCs w:val="16"/>
-              </w:rPr>
-              <w:t>Termo ou Acrónimo</w:t>
-            </w:r>
-          </w:p>
-        </w:tc>
-        <w:tc>
-          <w:tcPr>
-            <w:tcW w:w="6660" w:type="dxa"/>
-            <w:shd w:val="solid" w:color="808080" w:fill="FFFFFF"/>
-          </w:tcPr>
-          <w:p>
-            <w:pPr>
-              <w:pStyle w:val="TableHeader"/>
-              <w:ind w:left="708" w:hanging="708"/>
-              <w:rPr>
-                <w:rFonts w:cs="Arial"/>
-                <w:sz w:val="16"/>
-                <w:szCs w:val="16"/>
-              </w:rPr>
-            </w:pPr>
-            <w:r>
-              <w:rPr>
-                <w:rFonts w:cs="Arial"/>
-                <w:sz w:val="16"/>
-                <w:szCs w:val="16"/>
-              </w:rPr>
-              <w:t>Descrição</w:t>
-            </w:r>
-          </w:p>
-        </w:tc>
-      </w:tr>
-      <w:tr>
-        <w:trPr>
-          <w:jc w:val="center"/>
-        </w:trPr>
-        <w:tc>
-          <w:tcPr>
-            <w:tcW w:w="1800" w:type="dxa"/>
-            <w:vAlign w:val="bottom"/>
-          </w:tcPr>
-          <w:p>
-            <w:pPr>
-              <w:spacing w:line="360" w:lineRule="auto"/>
-              <w:ind w:left="708" w:hanging="708"/>
-              <w:jc w:val="center"/>
-              <w:rPr>
-                <w:rFonts w:cs="Arial"/>
-                <w:sz w:val="16"/>
-                <w:szCs w:val="16"/>
-              </w:rPr>
-            </w:pPr>
-            <w:r>
-              <w:rPr>
-                <w:rFonts w:cs="Arial"/>
-                <w:sz w:val="16"/>
-                <w:szCs w:val="16"/>
-              </w:rPr>
-              <w:t>RBAC</w:t>
-            </w:r>
-          </w:p>
-        </w:tc>
-        <w:tc>
-          <w:tcPr>
-            <w:tcW w:w="6660" w:type="dxa"/>
-            <w:vAlign w:val="bottom"/>
-          </w:tcPr>
-          <w:p>
-            <w:pPr>
-              <w:spacing w:line="360" w:lineRule="auto"/>
-              <w:jc w:val="both"/>
-              <w:rPr>
-                <w:rFonts w:cs="Arial"/>
-                <w:i/>
-                <w:sz w:val="16"/>
-                <w:szCs w:val="16"/>
-              </w:rPr>
-            </w:pPr>
-            <w:r>
-              <w:rPr>
-                <w:rFonts w:cs="Arial"/>
-                <w:i/>
-                <w:sz w:val="16"/>
-                <w:szCs w:val="16"/>
-              </w:rPr>
-              <w:t>Rol</w:t>
-            </w:r>
-            <w:r>
-              <w:rPr>
-                <w:rFonts w:cs="Arial"/>
-                <w:i/>
-                <w:sz w:val="16"/>
-                <w:szCs w:val="16"/>
-              </w:rPr>
-              <w:t>e</w:t>
-            </w:r>
-            <w:r>
-              <w:rPr>
-                <w:rFonts w:cs="Arial"/>
-                <w:i/>
-                <w:sz w:val="16"/>
-                <w:szCs w:val="16"/>
-              </w:rPr>
-              <w:t xml:space="preserve"> Based Access Control</w:t>
-            </w:r>
-          </w:p>
-        </w:tc>
-      </w:tr>
-      <w:tr>
-        <w:trPr>
-          <w:jc w:val="center"/>
-        </w:trPr>
-        <w:tc>
-          <w:tcPr>
-            <w:tcW w:w="1800" w:type="dxa"/>
-            <w:vAlign w:val="bottom"/>
-          </w:tcPr>
-          <w:p>
-            <w:pPr>
-              <w:spacing w:line="360" w:lineRule="auto"/>
-              <w:ind w:left="708" w:hanging="708"/>
-              <w:jc w:val="center"/>
-              <w:rPr>
-                <w:rFonts w:cs="Arial"/>
-                <w:sz w:val="16"/>
-                <w:szCs w:val="16"/>
-              </w:rPr>
-            </w:pPr>
-            <w:r>
-              <w:rPr>
-                <w:rFonts w:cs="Arial"/>
-                <w:sz w:val="16"/>
-                <w:szCs w:val="16"/>
-              </w:rPr>
-              <w:t>CAS</w:t>
-            </w:r>
-          </w:p>
-        </w:tc>
-        <w:tc>
-          <w:tcPr>
-            <w:tcW w:w="6660" w:type="dxa"/>
-            <w:vAlign w:val="bottom"/>
-          </w:tcPr>
-          <w:p>
-            <w:pPr>
-              <w:spacing w:line="360" w:lineRule="auto"/>
-              <w:ind w:left="708" w:hanging="708"/>
-              <w:jc w:val="both"/>
-              <w:rPr>
-                <w:rFonts w:cs="Arial"/>
-                <w:sz w:val="16"/>
-                <w:szCs w:val="16"/>
-              </w:rPr>
-            </w:pPr>
-            <w:r>
-              <w:rPr>
-                <w:rFonts w:cs="Arial"/>
-                <w:sz w:val="16"/>
-                <w:szCs w:val="16"/>
-              </w:rPr>
-              <w:t>Code Access Security</w:t>
-            </w:r>
-          </w:p>
-        </w:tc>
-      </w:tr>
-      <w:tr>
-        <w:trPr>
-          <w:jc w:val="center"/>
-        </w:trPr>
-        <w:tc>
-          <w:tcPr>
-            <w:tcW w:w="1800" w:type="dxa"/>
-            <w:vAlign w:val="bottom"/>
-          </w:tcPr>
-          <w:p>
-            <w:pPr>
-              <w:spacing w:line="360" w:lineRule="auto"/>
-              <w:ind w:left="708" w:hanging="708"/>
-              <w:jc w:val="center"/>
-              <w:rPr>
-                <w:rFonts w:cs="Arial"/>
-                <w:sz w:val="16"/>
-                <w:szCs w:val="16"/>
-              </w:rPr>
-            </w:pPr>
-          </w:p>
-        </w:tc>
-        <w:tc>
-          <w:tcPr>
-            <w:tcW w:w="6660" w:type="dxa"/>
-            <w:vAlign w:val="bottom"/>
-          </w:tcPr>
-          <w:p>
-            <w:pPr>
-              <w:spacing w:line="360" w:lineRule="auto"/>
-              <w:ind w:left="708" w:hanging="708"/>
-              <w:jc w:val="both"/>
-              <w:rPr>
-                <w:rFonts w:cs="Arial"/>
-                <w:sz w:val="16"/>
-                <w:szCs w:val="16"/>
-              </w:rPr>
-            </w:pPr>
-          </w:p>
-        </w:tc>
-      </w:tr>
-      <w:tr>
-        <w:trPr>
-          <w:jc w:val="center"/>
-        </w:trPr>
-        <w:tc>
-          <w:tcPr>
-            <w:tcW w:w="1800" w:type="dxa"/>
-            <w:vAlign w:val="bottom"/>
-          </w:tcPr>
-          <w:p>
-            <w:pPr>
-              <w:spacing w:line="360" w:lineRule="auto"/>
-              <w:ind w:left="708" w:hanging="708"/>
-              <w:jc w:val="center"/>
-              <w:rPr>
-                <w:rFonts w:cs="Arial"/>
-                <w:sz w:val="16"/>
-                <w:szCs w:val="16"/>
-              </w:rPr>
-            </w:pPr>
-          </w:p>
-        </w:tc>
-        <w:tc>
-          <w:tcPr>
-            <w:tcW w:w="6660" w:type="dxa"/>
-            <w:vAlign w:val="bottom"/>
-          </w:tcPr>
-          <w:p>
-            <w:pPr>
-              <w:spacing w:line="360" w:lineRule="auto"/>
-              <w:ind w:left="708" w:hanging="708"/>
-              <w:jc w:val="both"/>
-              <w:rPr>
-                <w:rFonts w:cs="Arial"/>
-                <w:sz w:val="16"/>
-                <w:szCs w:val="16"/>
-              </w:rPr>
-            </w:pPr>
-          </w:p>
-        </w:tc>
-      </w:tr>
-      <w:tr>
-        <w:trPr>
-          <w:jc w:val="center"/>
-        </w:trPr>
-        <w:tc>
-          <w:tcPr>
-            <w:tcW w:w="1800" w:type="dxa"/>
-            <w:vAlign w:val="bottom"/>
-          </w:tcPr>
-          <w:p>
-            <w:pPr>
-              <w:spacing w:line="360" w:lineRule="auto"/>
-              <w:ind w:left="708" w:hanging="708"/>
-              <w:jc w:val="center"/>
-              <w:rPr>
-                <w:rFonts w:cs="Arial"/>
-                <w:sz w:val="16"/>
-                <w:szCs w:val="16"/>
-              </w:rPr>
-            </w:pPr>
-          </w:p>
-        </w:tc>
-        <w:tc>
-          <w:tcPr>
-            <w:tcW w:w="6660" w:type="dxa"/>
-            <w:vAlign w:val="bottom"/>
-          </w:tcPr>
-          <w:p>
-            <w:pPr>
-              <w:spacing w:line="360" w:lineRule="auto"/>
-              <w:ind w:left="708" w:hanging="708"/>
-              <w:jc w:val="both"/>
-              <w:rPr>
-                <w:rFonts w:cs="Arial"/>
-                <w:sz w:val="16"/>
-                <w:szCs w:val="16"/>
-              </w:rPr>
-            </w:pPr>
-          </w:p>
-        </w:tc>
-      </w:tr>
-      <w:tr>
-        <w:trPr>
-          <w:jc w:val="center"/>
-        </w:trPr>
-        <w:tc>
-          <w:tcPr>
-            <w:tcW w:w="1800" w:type="dxa"/>
-            <w:vAlign w:val="bottom"/>
-          </w:tcPr>
-          <w:p>
-            <w:pPr>
-              <w:spacing w:line="360" w:lineRule="auto"/>
-              <w:ind w:left="708" w:hanging="708"/>
-              <w:jc w:val="center"/>
-              <w:rPr>
-                <w:rFonts w:cs="Arial"/>
-                <w:sz w:val="16"/>
-                <w:szCs w:val="16"/>
-              </w:rPr>
-            </w:pPr>
-          </w:p>
-        </w:tc>
-        <w:tc>
-          <w:tcPr>
-            <w:tcW w:w="6660" w:type="dxa"/>
-            <w:vAlign w:val="bottom"/>
-          </w:tcPr>
-          <w:p>
-            <w:pPr>
-              <w:spacing w:line="360" w:lineRule="auto"/>
-              <w:ind w:left="708" w:hanging="708"/>
-              <w:jc w:val="both"/>
-              <w:rPr>
-                <w:rFonts w:cs="Arial"/>
-                <w:sz w:val="16"/>
-                <w:szCs w:val="16"/>
-              </w:rPr>
-            </w:pPr>
-          </w:p>
-        </w:tc>
-      </w:tr>
-      <w:tr>
-        <w:trPr>
-          <w:jc w:val="center"/>
-        </w:trPr>
-        <w:tc>
-          <w:tcPr>
-            <w:tcW w:w="1800" w:type="dxa"/>
-            <w:vAlign w:val="bottom"/>
-          </w:tcPr>
-          <w:p>
-            <w:pPr>
-              <w:spacing w:line="360" w:lineRule="auto"/>
-              <w:ind w:left="708" w:hanging="708"/>
-              <w:jc w:val="center"/>
-              <w:rPr>
-                <w:rFonts w:cs="Arial"/>
-                <w:sz w:val="16"/>
-                <w:szCs w:val="16"/>
-              </w:rPr>
-            </w:pPr>
-          </w:p>
-        </w:tc>
-        <w:tc>
-          <w:tcPr>
-            <w:tcW w:w="6660" w:type="dxa"/>
-            <w:vAlign w:val="bottom"/>
-          </w:tcPr>
-          <w:p>
-            <w:pPr>
-              <w:spacing w:line="360" w:lineRule="auto"/>
-              <w:ind w:left="708" w:hanging="708"/>
-              <w:jc w:val="both"/>
-              <w:rPr>
-                <w:rFonts w:cs="Arial"/>
-                <w:sz w:val="16"/>
-                <w:szCs w:val="16"/>
-              </w:rPr>
-            </w:pPr>
-          </w:p>
-        </w:tc>
-      </w:tr>
-      <w:tr>
-        <w:trPr>
-          <w:jc w:val="center"/>
-        </w:trPr>
-        <w:tc>
-          <w:tcPr>
-            <w:tcW w:w="1800" w:type="dxa"/>
-            <w:vAlign w:val="bottom"/>
-          </w:tcPr>
-          <w:p>
-            <w:pPr>
-              <w:spacing w:line="360" w:lineRule="auto"/>
-              <w:ind w:left="708" w:hanging="708"/>
-              <w:jc w:val="center"/>
-              <w:rPr>
-                <w:rFonts w:cs="Arial"/>
-                <w:sz w:val="16"/>
-                <w:szCs w:val="16"/>
-              </w:rPr>
-            </w:pPr>
-          </w:p>
-        </w:tc>
-        <w:tc>
-          <w:tcPr>
-            <w:tcW w:w="6660" w:type="dxa"/>
-            <w:vAlign w:val="bottom"/>
-          </w:tcPr>
-          <w:p>
-            <w:pPr>
-              <w:spacing w:line="360" w:lineRule="auto"/>
-              <w:ind w:left="708" w:hanging="708"/>
-              <w:jc w:val="both"/>
-              <w:rPr>
-                <w:rFonts w:cs="Arial"/>
-                <w:sz w:val="16"/>
-                <w:szCs w:val="16"/>
-              </w:rPr>
-            </w:pPr>
-          </w:p>
-        </w:tc>
-      </w:tr>
-    </w:tbl>
-    <w:p>
-      <w:pPr>
-        <w:pStyle w:val="Caption"/>
-        <w:ind w:left="708" w:hanging="708"/>
-        <w:jc w:val="center"/>
-        <w:rPr>
-          <w:rFonts w:cs="Arial"/>
-          <w:i/>
-          <w:color w:val="auto"/>
-        </w:rPr>
-      </w:pPr>
-      <w:bookmarkStart w:id="0" w:name="_Toc38561499"/>
-      <w:bookmarkStart w:id="1" w:name="_Toc255891550"/>
-      <w:r>
-        <w:rPr>
-          <w:rFonts w:cs="Arial"/>
-          <w:i/>
-          <w:color w:val="auto"/>
-        </w:rPr>
-        <w:t xml:space="preserve">Tabela </w:t>
-      </w:r>
-      <w:r>
-        <w:rPr>
-          <w:rFonts w:cs="Arial"/>
-          <w:i/>
-          <w:color w:val="auto"/>
-        </w:rPr>
-        <w:fldChar w:fldCharType="begin"/>
-      </w:r>
-      <w:r>
-        <w:rPr>
-          <w:rFonts w:cs="Arial"/>
-          <w:i/>
-          <w:color w:val="auto"/>
-        </w:rPr>
-        <w:instrText xml:space="preserve"> SEQ Table \* ARABIC </w:instrText>
-      </w:r>
-      <w:r>
-        <w:rPr>
-          <w:rFonts w:cs="Arial"/>
-          <w:i/>
-          <w:color w:val="auto"/>
-        </w:rPr>
-        <w:fldChar w:fldCharType="separate"/>
-      </w:r>
-      <w:r>
-        <w:rPr>
-          <w:rFonts w:cs="Arial"/>
-          <w:i/>
-          <w:noProof/>
-          <w:color w:val="auto"/>
-        </w:rPr>
-        <w:t>1</w:t>
-      </w:r>
-      <w:r>
-        <w:rPr>
-          <w:rFonts w:cs="Arial"/>
-          <w:i/>
-          <w:color w:val="auto"/>
-        </w:rPr>
-        <w:fldChar w:fldCharType="end"/>
-      </w:r>
-      <w:r>
-        <w:rPr>
-          <w:rFonts w:cs="Arial"/>
-          <w:b w:val="0"/>
-          <w:i/>
-          <w:color w:val="auto"/>
-        </w:rPr>
-        <w:t xml:space="preserve"> – </w:t>
-      </w:r>
-      <w:bookmarkEnd w:id="0"/>
-      <w:r>
-        <w:rPr>
-          <w:rFonts w:cs="Arial"/>
-          <w:b w:val="0"/>
-          <w:i/>
-          <w:color w:val="auto"/>
-        </w:rPr>
-        <w:t>Definições (Glossário e Acrónimos)</w:t>
-      </w:r>
-      <w:bookmarkEnd w:id="1"/>
-    </w:p>
-    <w:p/>
-    <w:p>
-      <w:r>
-        <w:br w:type="page"/>
-      </w:r>
-    </w:p>
-    <w:p>
-      <w:pPr>
-        <w:spacing w:line="240" w:lineRule="auto"/>
+          <w:sz w:val="28"/>
+          <w:lang w:val="en-US"/>
+        </w:rPr>
       </w:pPr>
     </w:p>
     <w:p>
@@ -10165,12 +10222,14 @@
         </w:numPr>
         <w:shd w:val="clear" w:color="auto" w:fill="F2F2F2" w:themeFill="background1" w:themeFillShade="F2"/>
         <w:spacing w:line="240" w:lineRule="auto"/>
+        <w:outlineLvl w:val="0"/>
         <w:rPr>
           <w:rStyle w:val="Strong"/>
           <w:sz w:val="24"/>
           <w:szCs w:val="24"/>
         </w:rPr>
       </w:pPr>
+      <w:bookmarkStart w:id="0" w:name="_Toc260647090"/>
       <w:r>
         <w:rPr>
           <w:rStyle w:val="Strong"/>
@@ -10179,6 +10238,15 @@
         </w:rPr>
         <w:t>Ponto de Situação</w:t>
       </w:r>
+      <w:bookmarkEnd w:id="0"/>
+    </w:p>
+    <w:p>
+      <w:pPr>
+        <w:spacing w:line="240" w:lineRule="auto"/>
+        <w:rPr>
+          <w:b/>
+        </w:rPr>
+      </w:pPr>
     </w:p>
     <w:p>
       <w:pPr>
@@ -10204,12 +10272,14 @@
           <w:numId w:val="1"/>
         </w:numPr>
         <w:spacing w:line="240" w:lineRule="auto"/>
+        <w:outlineLvl w:val="1"/>
         <w:rPr>
           <w:b/>
           <w:sz w:val="24"/>
           <w:szCs w:val="24"/>
         </w:rPr>
       </w:pPr>
+      <w:bookmarkStart w:id="1" w:name="_Toc260647091"/>
       <w:r>
         <w:rPr>
           <w:b/>
@@ -10218,6 +10288,17 @@
         </w:rPr>
         <w:t>Actividades Desenvolvidas à Presente Data</w:t>
       </w:r>
+      <w:bookmarkEnd w:id="1"/>
+    </w:p>
+    <w:p>
+      <w:pPr>
+        <w:spacing w:line="240" w:lineRule="auto"/>
+        <w:rPr>
+          <w:b/>
+          <w:sz w:val="24"/>
+          <w:szCs w:val="24"/>
+        </w:rPr>
+      </w:pPr>
     </w:p>
     <w:p>
       <w:pPr>
@@ -10247,12 +10328,14 @@
           <w:numId w:val="1"/>
         </w:numPr>
         <w:spacing w:line="240" w:lineRule="auto"/>
+        <w:outlineLvl w:val="2"/>
         <w:rPr>
           <w:b/>
           <w:sz w:val="24"/>
           <w:szCs w:val="24"/>
         </w:rPr>
       </w:pPr>
+      <w:bookmarkStart w:id="2" w:name="_Toc260647092"/>
       <w:r>
         <w:rPr>
           <w:b/>
@@ -10261,6 +10344,18 @@
         </w:rPr>
         <w:t>Definição do Dicionário de Dados</w:t>
       </w:r>
+      <w:bookmarkEnd w:id="2"/>
+    </w:p>
+    <w:p>
+      <w:pPr>
+        <w:spacing w:line="240" w:lineRule="auto"/>
+        <w:ind w:left="360"/>
+        <w:rPr>
+          <w:b/>
+          <w:sz w:val="24"/>
+          <w:szCs w:val="24"/>
+        </w:rPr>
+      </w:pPr>
     </w:p>
     <w:p>
       <w:pPr>
@@ -10367,6 +10462,7 @@
       <w:tblPr>
         <w:tblStyle w:val="MediumShading1-Accent5"/>
         <w:tblW w:w="0" w:type="auto"/>
+        <w:jc w:val="center"/>
         <w:tblLook w:val="04A0"/>
       </w:tblPr>
       <w:tblGrid>
@@ -10377,6 +10473,7 @@
         <w:trPr>
           <w:cnfStyle w:val="100000000000"/>
           <w:trHeight w:val="142"/>
+          <w:jc w:val="center"/>
         </w:trPr>
         <w:tc>
           <w:tcPr>
@@ -10431,6 +10528,7 @@
         <w:trPr>
           <w:cnfStyle w:val="000000100000"/>
           <w:trHeight w:val="463"/>
+          <w:jc w:val="center"/>
         </w:trPr>
         <w:tc>
           <w:tcPr>
@@ -10481,6 +10579,7 @@
         <w:trPr>
           <w:cnfStyle w:val="000000010000"/>
           <w:trHeight w:val="463"/>
+          <w:jc w:val="center"/>
         </w:trPr>
         <w:tc>
           <w:tcPr>
@@ -10531,6 +10630,7 @@
         <w:trPr>
           <w:cnfStyle w:val="000000100000"/>
           <w:trHeight w:val="463"/>
+          <w:jc w:val="center"/>
         </w:trPr>
         <w:tc>
           <w:tcPr>
@@ -10581,6 +10681,7 @@
         <w:trPr>
           <w:cnfStyle w:val="000000010000"/>
           <w:trHeight w:val="463"/>
+          <w:jc w:val="center"/>
         </w:trPr>
         <w:tc>
           <w:tcPr>
@@ -10631,6 +10732,7 @@
         <w:trPr>
           <w:cnfStyle w:val="000000100000"/>
           <w:trHeight w:val="463"/>
+          <w:jc w:val="center"/>
         </w:trPr>
         <w:tc>
           <w:tcPr>
@@ -10689,6 +10791,7 @@
           <w:color w:val="auto"/>
         </w:rPr>
       </w:pPr>
+      <w:bookmarkStart w:id="3" w:name="_Toc260646853"/>
       <w:r>
         <w:rPr>
           <w:color w:val="auto"/>
@@ -10718,7 +10821,7 @@
           <w:noProof/>
           <w:color w:val="auto"/>
         </w:rPr>
-        <w:t>2</w:t>
+        <w:t>1</w:t>
       </w:r>
       <w:r>
         <w:rPr>
@@ -10748,12 +10851,40 @@
         </w:rPr>
         <w:t>Base</w:t>
       </w:r>
+      <w:bookmarkEnd w:id="3"/>
     </w:p>
     <w:p>
       <w:pPr>
         <w:pStyle w:val="ListParagraph"/>
         <w:spacing w:line="240" w:lineRule="auto"/>
         <w:ind w:left="1440"/>
+        <w:rPr>
+          <w:b/>
+          <w:sz w:val="24"/>
+          <w:szCs w:val="24"/>
+        </w:rPr>
+      </w:pPr>
+    </w:p>
+    <w:p>
+      <w:pPr>
+        <w:rPr>
+          <w:b/>
+          <w:sz w:val="24"/>
+          <w:szCs w:val="24"/>
+        </w:rPr>
+      </w:pPr>
+      <w:r>
+        <w:rPr>
+          <w:b/>
+          <w:sz w:val="24"/>
+          <w:szCs w:val="24"/>
+        </w:rPr>
+        <w:br w:type="page"/>
+      </w:r>
+    </w:p>
+    <w:p>
+      <w:pPr>
+        <w:spacing w:line="240" w:lineRule="auto"/>
         <w:rPr>
           <w:b/>
           <w:sz w:val="24"/>
@@ -10769,12 +10900,14 @@
           <w:numId w:val="1"/>
         </w:numPr>
         <w:spacing w:line="240" w:lineRule="auto"/>
+        <w:outlineLvl w:val="2"/>
         <w:rPr>
           <w:b/>
           <w:sz w:val="24"/>
           <w:szCs w:val="24"/>
         </w:rPr>
       </w:pPr>
+      <w:bookmarkStart w:id="4" w:name="_Toc260647093"/>
       <w:r>
         <w:rPr>
           <w:b/>
@@ -10783,6 +10916,7 @@
         </w:rPr>
         <w:t>Modelo de Tipos</w:t>
       </w:r>
+      <w:bookmarkEnd w:id="4"/>
     </w:p>
     <w:p>
       <w:pPr>
@@ -10802,12 +10936,14 @@
           <w:numId w:val="1"/>
         </w:numPr>
         <w:spacing w:line="240" w:lineRule="auto"/>
+        <w:outlineLvl w:val="2"/>
         <w:rPr>
           <w:b/>
           <w:sz w:val="24"/>
           <w:szCs w:val="24"/>
         </w:rPr>
       </w:pPr>
+      <w:bookmarkStart w:id="5" w:name="_Toc260647094"/>
       <w:r>
         <w:rPr>
           <w:b/>
@@ -10816,6 +10952,7 @@
         </w:rPr>
         <w:t>Tipos por Omissão</w:t>
       </w:r>
+      <w:bookmarkEnd w:id="5"/>
     </w:p>
     <w:p>
       <w:pPr>
@@ -12315,7 +12452,6 @@
                 <w:color w:val="000000"/>
                 <w:lang w:eastAsia="pt-PT"/>
               </w:rPr>
-              <w:lastRenderedPageBreak/>
               <w:t>boolean</w:t>
             </w:r>
           </w:p>
@@ -12991,6 +13127,7 @@
           <w:sz w:val="22"/>
         </w:rPr>
       </w:pPr>
+      <w:bookmarkStart w:id="6" w:name="_Toc260646854"/>
       <w:r>
         <w:rPr>
           <w:color w:val="auto"/>
@@ -13020,7 +13157,7 @@
           <w:noProof/>
           <w:color w:val="auto"/>
         </w:rPr>
-        <w:t>3</w:t>
+        <w:t>2</w:t>
       </w:r>
       <w:r>
         <w:rPr>
@@ -13043,6 +13180,7 @@
         </w:rPr>
         <w:t>- Especificação de Tipos por Omissão</w:t>
       </w:r>
+      <w:bookmarkEnd w:id="6"/>
     </w:p>
     <w:p>
       <w:pPr>
@@ -13404,6 +13542,7 @@
           <w:sz w:val="22"/>
         </w:rPr>
       </w:pPr>
+      <w:bookmarkStart w:id="7" w:name="_Toc260646855"/>
       <w:r>
         <w:rPr>
           <w:color w:val="auto"/>
@@ -13433,7 +13572,7 @@
           <w:noProof/>
           <w:color w:val="auto"/>
         </w:rPr>
-        <w:t>4</w:t>
+        <w:t>3</w:t>
       </w:r>
       <w:r>
         <w:rPr>
@@ -13449,6 +13588,7 @@
         </w:rPr>
         <w:t xml:space="preserve"> - Significado de atributos de tipos por natureza do tipo</w:t>
       </w:r>
+      <w:bookmarkEnd w:id="7"/>
     </w:p>
     <w:p>
       <w:pPr>
@@ -14181,12 +14321,14 @@
           <w:numId w:val="1"/>
         </w:numPr>
         <w:spacing w:line="240" w:lineRule="auto"/>
+        <w:outlineLvl w:val="2"/>
         <w:rPr>
           <w:b/>
           <w:sz w:val="24"/>
           <w:szCs w:val="24"/>
         </w:rPr>
       </w:pPr>
+      <w:bookmarkStart w:id="8" w:name="_Toc260647095"/>
       <w:r>
         <w:rPr>
           <w:b/>
@@ -14204,6 +14346,7 @@
         </w:rPr>
         <w:t>Custom</w:t>
       </w:r>
+      <w:bookmarkEnd w:id="8"/>
     </w:p>
     <w:p>
       <w:pPr>
@@ -14815,7 +14958,6 @@
         <w:jc w:val="both"/>
       </w:pPr>
       <w:r>
-        <w:lastRenderedPageBreak/>
         <w:t>As validações possíveis</w:t>
       </w:r>
       <w:r>
@@ -14923,6 +15065,7 @@
         <w:t>customType</w:t>
       </w:r>
     </w:p>
+    <w:p/>
     <w:p/>
     <w:p/>
     <w:p>
@@ -14933,12 +15076,14 @@
           <w:numId w:val="1"/>
         </w:numPr>
         <w:spacing w:line="240" w:lineRule="auto"/>
+        <w:outlineLvl w:val="2"/>
         <w:rPr>
           <w:b/>
           <w:sz w:val="24"/>
           <w:szCs w:val="24"/>
         </w:rPr>
       </w:pPr>
+      <w:bookmarkStart w:id="9" w:name="_Toc260647096"/>
       <w:r>
         <w:rPr>
           <w:b/>
@@ -14947,6 +15092,7 @@
         </w:rPr>
         <w:t>Environments</w:t>
       </w:r>
+      <w:bookmarkEnd w:id="9"/>
     </w:p>
     <w:p/>
     <w:p>
@@ -14957,6 +15103,11 @@
       <w:r>
         <w:t>Esta divisão do dicionário de dados será a que irá guardar informações acerca de todas as entidades externas à solução, com as quais a mesma irá ter necessidade de interagir.</w:t>
       </w:r>
+    </w:p>
+    <w:p>
+      <w:pPr>
+        <w:ind w:left="364" w:firstLine="344"/>
+      </w:pPr>
     </w:p>
     <w:p>
       <w:pPr>
@@ -14971,12 +15122,14 @@
           <w:numId w:val="1"/>
         </w:numPr>
         <w:spacing w:line="240" w:lineRule="auto"/>
+        <w:outlineLvl w:val="2"/>
         <w:rPr>
           <w:b/>
           <w:sz w:val="24"/>
           <w:szCs w:val="24"/>
         </w:rPr>
       </w:pPr>
+      <w:bookmarkStart w:id="10" w:name="_Toc260647097"/>
       <w:r>
         <w:rPr>
           <w:b/>
@@ -14985,6 +15138,7 @@
         </w:rPr>
         <w:t>Data Environment</w:t>
       </w:r>
+      <w:bookmarkEnd w:id="10"/>
     </w:p>
     <w:p>
       <w:pPr>
@@ -15023,6 +15177,24 @@
       <w:r>
         <w:t>). Desta forma, a infra-estrutura poderá solicitar a construção de um objecto que saiba interpretar o elemento XML referente ao tipo especificado.</w:t>
       </w:r>
+    </w:p>
+    <w:p>
+      <w:pPr>
+        <w:ind w:left="364" w:firstLine="344"/>
+        <w:jc w:val="both"/>
+      </w:pPr>
+    </w:p>
+    <w:p>
+      <w:pPr>
+        <w:ind w:left="364" w:firstLine="344"/>
+        <w:jc w:val="both"/>
+      </w:pPr>
+    </w:p>
+    <w:p>
+      <w:pPr>
+        <w:ind w:left="364" w:firstLine="344"/>
+        <w:jc w:val="both"/>
+      </w:pPr>
     </w:p>
     <w:p>
       <w:pPr>
@@ -16080,6 +16252,7 @@
           <w:color w:val="auto"/>
         </w:rPr>
       </w:pPr>
+      <w:bookmarkStart w:id="11" w:name="_Toc260646856"/>
       <w:r>
         <w:rPr>
           <w:color w:val="auto"/>
@@ -16109,7 +16282,7 @@
           <w:noProof/>
           <w:color w:val="auto"/>
         </w:rPr>
-        <w:t>5</w:t>
+        <w:t>4</w:t>
       </w:r>
       <w:r>
         <w:rPr>
@@ -16125,6 +16298,7 @@
         </w:rPr>
         <w:t xml:space="preserve"> - Atributos relativos a um Data Environment do tipo 'SQL Server'</w:t>
       </w:r>
+      <w:bookmarkEnd w:id="11"/>
     </w:p>
     <w:p>
       <w:pPr>
@@ -16167,6 +16341,12 @@
       <w:r>
         <w:t>.</w:t>
       </w:r>
+    </w:p>
+    <w:p>
+      <w:pPr>
+        <w:ind w:left="364" w:firstLine="344"/>
+        <w:jc w:val="both"/>
+      </w:pPr>
     </w:p>
     <w:p>
       <w:pPr>
@@ -16182,12 +16362,14 @@
           <w:numId w:val="1"/>
         </w:numPr>
         <w:spacing w:line="240" w:lineRule="auto"/>
+        <w:outlineLvl w:val="2"/>
         <w:rPr>
           <w:b/>
           <w:sz w:val="24"/>
           <w:szCs w:val="24"/>
         </w:rPr>
       </w:pPr>
+      <w:bookmarkStart w:id="12" w:name="_Toc260647098"/>
       <w:r>
         <w:rPr>
           <w:b/>
@@ -16196,6 +16378,7 @@
         </w:rPr>
         <w:t>Mail Server Environment</w:t>
       </w:r>
+      <w:bookmarkEnd w:id="12"/>
     </w:p>
     <w:p/>
     <w:p>
@@ -16953,6 +17136,7 @@
           <w:color w:val="auto"/>
         </w:rPr>
       </w:pPr>
+      <w:bookmarkStart w:id="13" w:name="_Toc260646857"/>
       <w:r>
         <w:rPr>
           <w:color w:val="auto"/>
@@ -16982,7 +17166,7 @@
           <w:noProof/>
           <w:color w:val="auto"/>
         </w:rPr>
-        <w:t>6</w:t>
+        <w:t>5</w:t>
       </w:r>
       <w:r>
         <w:rPr>
@@ -16998,8 +17182,139 @@
         </w:rPr>
         <w:t xml:space="preserve"> - Atributos relativos a um MailServer Environment</w:t>
       </w:r>
+      <w:bookmarkEnd w:id="13"/>
     </w:p>
     <w:p/>
+    <w:p/>
+    <w:p/>
+    <w:p/>
+    <w:p/>
+    <w:p/>
+    <w:p/>
+    <w:p>
+      <w:pPr>
+        <w:pStyle w:val="ListParagraph"/>
+        <w:numPr>
+          <w:ilvl w:val="1"/>
+          <w:numId w:val="1"/>
+        </w:numPr>
+        <w:spacing w:line="240" w:lineRule="auto"/>
+        <w:outlineLvl w:val="1"/>
+        <w:rPr>
+          <w:b/>
+          <w:sz w:val="24"/>
+          <w:szCs w:val="24"/>
+        </w:rPr>
+      </w:pPr>
+      <w:bookmarkStart w:id="14" w:name="_Toc260647099"/>
+      <w:r>
+        <w:rPr>
+          <w:b/>
+          <w:sz w:val="24"/>
+          <w:szCs w:val="24"/>
+        </w:rPr>
+        <w:t>Trabalhos em Curso</w:t>
+      </w:r>
+      <w:bookmarkEnd w:id="14"/>
+    </w:p>
+    <w:p>
+      <w:pPr>
+        <w:spacing w:line="240" w:lineRule="auto"/>
+        <w:rPr>
+          <w:b/>
+          <w:sz w:val="24"/>
+          <w:szCs w:val="24"/>
+        </w:rPr>
+      </w:pPr>
+    </w:p>
+    <w:p>
+      <w:pPr>
+        <w:spacing w:line="240" w:lineRule="auto"/>
+        <w:rPr>
+          <w:b/>
+          <w:sz w:val="24"/>
+          <w:szCs w:val="24"/>
+        </w:rPr>
+      </w:pPr>
+    </w:p>
+    <w:p>
+      <w:pPr>
+        <w:pStyle w:val="ListParagraph"/>
+        <w:numPr>
+          <w:ilvl w:val="2"/>
+          <w:numId w:val="1"/>
+        </w:numPr>
+        <w:spacing w:line="240" w:lineRule="auto"/>
+        <w:outlineLvl w:val="2"/>
+        <w:rPr>
+          <w:b/>
+          <w:sz w:val="24"/>
+          <w:szCs w:val="24"/>
+        </w:rPr>
+      </w:pPr>
+      <w:bookmarkStart w:id="15" w:name="_Toc260647100"/>
+      <w:r>
+        <w:rPr>
+          <w:b/>
+          <w:sz w:val="24"/>
+          <w:szCs w:val="24"/>
+        </w:rPr>
+        <w:t>Definição do Dicionário de Dados</w:t>
+      </w:r>
+      <w:bookmarkEnd w:id="15"/>
+    </w:p>
+    <w:p>
+      <w:pPr>
+        <w:spacing w:line="240" w:lineRule="auto"/>
+        <w:rPr>
+          <w:b/>
+          <w:sz w:val="24"/>
+          <w:szCs w:val="24"/>
+        </w:rPr>
+      </w:pPr>
+    </w:p>
+    <w:p>
+      <w:pPr>
+        <w:ind w:left="364" w:firstLine="344"/>
+        <w:jc w:val="both"/>
+      </w:pPr>
+      <w:r>
+        <w:t xml:space="preserve">No que respeita a esta tarefa estão ainda por definir os elementos </w:t>
+      </w:r>
+      <w:r>
+        <w:rPr>
+          <w:i/>
+        </w:rPr>
+        <w:t>Proxy</w:t>
+      </w:r>
+      <w:r>
+        <w:t xml:space="preserve">, </w:t>
+      </w:r>
+      <w:r>
+        <w:rPr>
+          <w:i/>
+        </w:rPr>
+        <w:t>Permission</w:t>
+      </w:r>
+      <w:r>
+        <w:t xml:space="preserve"> e </w:t>
+      </w:r>
+      <w:r>
+        <w:rPr>
+          <w:i/>
+        </w:rPr>
+        <w:t>BusinessProcess</w:t>
+      </w:r>
+      <w:r>
+        <w:t>, todavia, apresenta-se uma definição sucinta dos mesmos.</w:t>
+      </w:r>
+    </w:p>
+    <w:p>
+      <w:pPr>
+        <w:ind w:left="364" w:firstLine="344"/>
+        <w:jc w:val="both"/>
+      </w:pPr>
+    </w:p>
     <w:p>
       <w:pPr>
         <w:pStyle w:val="ListParagraph"/>
@@ -17008,63 +17323,26 @@
           <w:numId w:val="1"/>
         </w:numPr>
         <w:spacing w:line="240" w:lineRule="auto"/>
+        <w:outlineLvl w:val="2"/>
         <w:rPr>
           <w:b/>
           <w:sz w:val="24"/>
           <w:szCs w:val="24"/>
         </w:rPr>
       </w:pPr>
+      <w:bookmarkStart w:id="16" w:name="_Toc260647101"/>
       <w:r>
         <w:rPr>
           <w:b/>
           <w:sz w:val="24"/>
           <w:szCs w:val="24"/>
         </w:rPr>
-        <w:t>Permissões</w:t>
-      </w:r>
-    </w:p>
-    <w:p/>
-    <w:p>
-      <w:pPr>
-        <w:ind w:left="364" w:firstLine="344"/>
-        <w:jc w:val="both"/>
-      </w:pPr>
-      <w:r>
-        <w:t>O esquema de permissões definido assenta sobre o modelo RBAC e a granularidade que se vai oferecer é ao nível do processo de negócio.</w:t>
-      </w:r>
+        <w:t>Proxy</w:t>
+      </w:r>
+      <w:bookmarkEnd w:id="16"/>
     </w:p>
     <w:p>
       <w:pPr>
-        <w:ind w:left="364" w:firstLine="344"/>
-        <w:jc w:val="both"/>
-      </w:pPr>
-      <w:r>
-        <w:t xml:space="preserve">No que respeita aos atributos do elemento permissão ainda restam ser definidos alguns pontos, nomeadamente, a origem </w:t>
-      </w:r>
-      <w:r>
-        <w:t xml:space="preserve">da informação de </w:t>
-      </w:r>
-      <w:r>
-        <w:t>user assignments</w:t>
-      </w:r>
-      <w:r>
-        <w:t xml:space="preserve"> e </w:t>
-      </w:r>
-      <w:r>
-        <w:t>permission assignments</w:t>
-      </w:r>
-      <w:r>
-        <w:t>.</w:t>
-      </w:r>
-    </w:p>
-    <w:p/>
-    <w:p>
-      <w:pPr>
-        <w:pStyle w:val="ListParagraph"/>
-        <w:numPr>
-          <w:ilvl w:val="1"/>
-          <w:numId w:val="1"/>
-        </w:numPr>
         <w:spacing w:line="240" w:lineRule="auto"/>
         <w:rPr>
           <w:b/>
@@ -17072,108 +17350,96 @@
           <w:szCs w:val="24"/>
         </w:rPr>
       </w:pPr>
-      <w:r>
+    </w:p>
+    <w:p>
+      <w:pPr>
+        <w:ind w:left="364" w:firstLine="344"/>
+        <w:jc w:val="both"/>
+      </w:pPr>
+      <w:r>
+        <w:t xml:space="preserve">Um </w:t>
+      </w:r>
+      <w:r>
+        <w:rPr>
+          <w:i/>
+        </w:rPr>
+        <w:t>proxy</w:t>
+      </w:r>
+      <w:r>
+        <w:t xml:space="preserve"> é uma entidade pertencente ao dominio do problema (e.g. Cliente). Este elemento deverá conter informação acerca dos atributos da entidade</w:t>
+      </w:r>
+      <w:r>
+        <w:t xml:space="preserve"> e</w:t>
+      </w:r>
+      <w:r>
+        <w:t xml:space="preserve"> o tipo de persistência aplicada, bem como, </w:t>
+      </w:r>
+      <w:r>
+        <w:rPr>
+          <w:i/>
+        </w:rPr>
+        <w:t>data environment</w:t>
+      </w:r>
+      <w:r>
+        <w:t xml:space="preserve"> designado para o efeito.</w:t>
+      </w:r>
+    </w:p>
+    <w:p>
+      <w:pPr>
+        <w:ind w:left="364" w:firstLine="344"/>
+        <w:jc w:val="both"/>
+      </w:pPr>
+      <w:r>
+        <w:t xml:space="preserve">No que respeita aos atributos de um </w:t>
+      </w:r>
+      <w:r>
+        <w:rPr>
+          <w:i/>
+        </w:rPr>
+        <w:t>proxy</w:t>
+      </w:r>
+      <w:r>
+        <w:t>,</w:t>
+      </w:r>
+      <w:r>
+        <w:t xml:space="preserve"> deve ser indicado </w:t>
+      </w:r>
+      <w:r>
+        <w:t xml:space="preserve">o nome do atributo e </w:t>
+      </w:r>
+      <w:r>
+        <w:t xml:space="preserve">o tipo </w:t>
+      </w:r>
+      <w:r>
+        <w:t>(</w:t>
+      </w:r>
+      <w:r>
+        <w:t>referenciando obrigatoriamente u</w:t>
+      </w:r>
+      <w:r>
+        <w:t>m tipo do modelo de tipos).</w:t>
+      </w:r>
+    </w:p>
+    <w:p>
+      <w:pPr>
+        <w:ind w:left="364" w:firstLine="344"/>
+        <w:jc w:val="both"/>
+      </w:pPr>
+      <w:r>
+        <w:t>Caso o atributo pertença a uma relação com outra entidade, esta relação terá também que ser definida indicando o</w:t>
+      </w:r>
+      <w:r>
+        <w:t>brigatoriamente a cardinalidade e as entidades participantes na mesma.</w:t>
+      </w:r>
+    </w:p>
+    <w:p>
+      <w:pPr>
+        <w:spacing w:line="240" w:lineRule="auto"/>
         <w:rPr>
           <w:b/>
           <w:sz w:val="24"/>
           <w:szCs w:val="24"/>
         </w:rPr>
-        <w:t>Trabalhos em Curso</w:t>
-      </w:r>
-    </w:p>
-    <w:p>
-      <w:pPr>
-        <w:spacing w:line="240" w:lineRule="auto"/>
-        <w:rPr>
-          <w:b/>
-          <w:sz w:val="24"/>
-          <w:szCs w:val="24"/>
-        </w:rPr>
-      </w:pPr>
-    </w:p>
-    <w:p>
-      <w:pPr>
-        <w:spacing w:line="240" w:lineRule="auto"/>
-        <w:rPr>
-          <w:b/>
-          <w:sz w:val="24"/>
-          <w:szCs w:val="24"/>
-        </w:rPr>
-      </w:pPr>
-    </w:p>
-    <w:p>
-      <w:pPr>
-        <w:pStyle w:val="ListParagraph"/>
-        <w:numPr>
-          <w:ilvl w:val="2"/>
-          <w:numId w:val="1"/>
-        </w:numPr>
-        <w:spacing w:line="240" w:lineRule="auto"/>
-        <w:rPr>
-          <w:b/>
-          <w:sz w:val="24"/>
-          <w:szCs w:val="24"/>
-        </w:rPr>
-      </w:pPr>
-      <w:r>
-        <w:rPr>
-          <w:b/>
-          <w:sz w:val="24"/>
-          <w:szCs w:val="24"/>
-        </w:rPr>
-        <w:t>Definição do Dicionário de Dados</w:t>
-      </w:r>
-    </w:p>
-    <w:p>
-      <w:pPr>
-        <w:spacing w:line="240" w:lineRule="auto"/>
-        <w:rPr>
-          <w:b/>
-          <w:sz w:val="24"/>
-          <w:szCs w:val="24"/>
-        </w:rPr>
-      </w:pPr>
-    </w:p>
-    <w:p>
-      <w:pPr>
-        <w:ind w:left="364" w:firstLine="344"/>
-        <w:jc w:val="both"/>
-      </w:pPr>
-      <w:r>
-        <w:t xml:space="preserve">No que respeita a esta tarefa estão ainda por definir os elementos </w:t>
-      </w:r>
-      <w:r>
-        <w:rPr>
-          <w:i/>
-        </w:rPr>
-        <w:t>Proxy</w:t>
-      </w:r>
-      <w:r>
-        <w:t xml:space="preserve">, </w:t>
-      </w:r>
-      <w:r>
-        <w:rPr>
-          <w:i/>
-        </w:rPr>
-        <w:t>Permission</w:t>
-      </w:r>
-      <w:r>
-        <w:t xml:space="preserve"> e </w:t>
-      </w:r>
-      <w:r>
-        <w:rPr>
-          <w:i/>
-        </w:rPr>
-        <w:t>BusinessProcess</w:t>
-      </w:r>
-      <w:r>
-        <w:t>, todavia, apresenta-se uma definição sucinta dos mesmos.</w:t>
-      </w:r>
-    </w:p>
-    <w:p>
-      <w:pPr>
-        <w:ind w:left="364" w:firstLine="344"/>
-        <w:jc w:val="both"/>
       </w:pPr>
     </w:p>
     <w:p>
@@ -17184,29 +17450,27 @@
           <w:numId w:val="1"/>
         </w:numPr>
         <w:spacing w:line="240" w:lineRule="auto"/>
+        <w:outlineLvl w:val="2"/>
         <w:rPr>
           <w:b/>
           <w:sz w:val="24"/>
           <w:szCs w:val="24"/>
         </w:rPr>
       </w:pPr>
+      <w:bookmarkStart w:id="17" w:name="_Toc260647102"/>
       <w:r>
         <w:rPr>
           <w:b/>
           <w:sz w:val="24"/>
           <w:szCs w:val="24"/>
         </w:rPr>
-        <w:t>Proxy</w:t>
-      </w:r>
+        <w:t>Processo de Negócio</w:t>
+      </w:r>
+      <w:bookmarkEnd w:id="17"/>
     </w:p>
     <w:p>
       <w:pPr>
-        <w:spacing w:line="240" w:lineRule="auto"/>
-        <w:rPr>
-          <w:b/>
-          <w:sz w:val="24"/>
-          <w:szCs w:val="24"/>
-        </w:rPr>
+        <w:jc w:val="both"/>
       </w:pPr>
     </w:p>
     <w:p>
@@ -17215,84 +17479,7 @@
         <w:jc w:val="both"/>
       </w:pPr>
       <w:r>
-        <w:t>Um proxy é uma entidade pertencente ao dominio do problema (e.g. Cliente). Este elemento deverá conter informação acerca dos atributos da entidade</w:t>
-      </w:r>
-      <w:r>
-        <w:t xml:space="preserve"> e</w:t>
-      </w:r>
-      <w:r>
-        <w:t>, tipo de persistência</w:t>
-      </w:r>
-    </w:p>
-    <w:p>
-      <w:pPr>
-        <w:jc w:val="both"/>
-      </w:pPr>
-    </w:p>
-    <w:p>
-      <w:pPr>
-        <w:pStyle w:val="ListParagraph"/>
-        <w:numPr>
-          <w:ilvl w:val="4"/>
-          <w:numId w:val="1"/>
-        </w:numPr>
-        <w:spacing w:line="240" w:lineRule="auto"/>
-        <w:rPr>
-          <w:b/>
-          <w:sz w:val="24"/>
-          <w:szCs w:val="24"/>
-        </w:rPr>
-      </w:pPr>
-      <w:r>
-        <w:rPr>
-          <w:b/>
-          <w:sz w:val="24"/>
-          <w:szCs w:val="24"/>
-        </w:rPr>
-        <w:t>Atributos</w:t>
-      </w:r>
-    </w:p>
-    <w:p>
-      <w:pPr>
-        <w:spacing w:line="240" w:lineRule="auto"/>
-        <w:rPr>
-          <w:b/>
-          <w:sz w:val="24"/>
-          <w:szCs w:val="24"/>
-        </w:rPr>
-      </w:pPr>
-    </w:p>
-    <w:p>
-      <w:pPr>
-        <w:ind w:left="364" w:firstLine="344"/>
-        <w:jc w:val="both"/>
-      </w:pPr>
-      <w:r>
-        <w:t xml:space="preserve">No que respeita aos atributos de um proxy deve ser indicado </w:t>
-      </w:r>
-      <w:r>
-        <w:t xml:space="preserve">o nome do atributo e </w:t>
-      </w:r>
-      <w:r>
-        <w:t xml:space="preserve">o tipo </w:t>
-      </w:r>
-      <w:r>
-        <w:t>(</w:t>
-      </w:r>
-      <w:r>
-        <w:t>referenciando obrigatoriamente u</w:t>
-      </w:r>
-      <w:r>
-        <w:t>m tipo do modelo de tipos).</w:t>
-      </w:r>
-    </w:p>
-    <w:p>
-      <w:pPr>
-        <w:ind w:left="364" w:firstLine="344"/>
-        <w:jc w:val="both"/>
-      </w:pPr>
-      <w:r>
-        <w:t>Caso o atributo pertença a uma relação com outra entidade, esta relação terá também que ser definida indicando obrigatoriamente a cardinalidade.</w:t>
+        <w:t>Um processo de negócio irá envolver a definição de quais os inputs do processo. Uma vez que, conforme indicado, a granularidade das permissões será ao nível do processo, este deverá indicar se são exigidas permissões ou não.</w:t>
       </w:r>
     </w:p>
     <w:p>
@@ -17313,34 +17500,23 @@
           <w:numId w:val="1"/>
         </w:numPr>
         <w:spacing w:line="240" w:lineRule="auto"/>
+        <w:outlineLvl w:val="2"/>
         <w:rPr>
           <w:b/>
           <w:sz w:val="24"/>
           <w:szCs w:val="24"/>
         </w:rPr>
       </w:pPr>
+      <w:bookmarkStart w:id="18" w:name="_Toc260647103"/>
       <w:r>
         <w:rPr>
           <w:b/>
           <w:sz w:val="24"/>
           <w:szCs w:val="24"/>
         </w:rPr>
-        <w:t>Processo de Negócio</w:t>
-      </w:r>
-    </w:p>
-    <w:p>
-      <w:pPr>
-        <w:jc w:val="both"/>
-      </w:pPr>
-    </w:p>
-    <w:p>
-      <w:pPr>
-        <w:ind w:left="364" w:firstLine="344"/>
-        <w:jc w:val="both"/>
-      </w:pPr>
-      <w:r>
-        <w:t>Um processo de negócio irá envolver a definição de quais os inputs do processo. Uma vez que, conforme indicado, a granularidade das permissões será ao nível do processo, este deverá indicar se são exigidas permissões ou não.</w:t>
-      </w:r>
+        <w:t>Permissões</w:t>
+      </w:r>
+      <w:bookmarkEnd w:id="18"/>
     </w:p>
     <w:p>
       <w:pPr>
@@ -17363,46 +17539,41 @@
         <w:ind w:left="364" w:firstLine="344"/>
         <w:jc w:val="both"/>
       </w:pPr>
+      <w:r>
+        <w:t>O esquema de permissões a utilizar irá seguir os principios definidos no modelo RBAC (</w:t>
+      </w:r>
+      <w:r>
+        <w:rPr>
+          <w:i/>
+        </w:rPr>
+        <w:t>Role Based Access Control</w:t>
+      </w:r>
+      <w:r>
+        <w:t xml:space="preserve">), sendo que, será necessário definir a origem da informação de </w:t>
+      </w:r>
+      <w:r>
+        <w:rPr>
+          <w:i/>
+        </w:rPr>
+        <w:t>user assignments</w:t>
+      </w:r>
+      <w:r>
+        <w:t xml:space="preserve"> e </w:t>
+      </w:r>
+      <w:r>
+        <w:rPr>
+          <w:i/>
+        </w:rPr>
+        <w:t>permission assignments</w:t>
+      </w:r>
+      <w:r>
+        <w:t>.</w:t>
+      </w:r>
     </w:p>
     <w:p>
       <w:pPr>
         <w:ind w:left="364" w:firstLine="344"/>
         <w:jc w:val="both"/>
-      </w:pPr>
-    </w:p>
-    <w:p>
-      <w:pPr>
-        <w:rPr>
-          <w:rStyle w:val="Strong"/>
-          <w:b w:val="0"/>
-        </w:rPr>
-      </w:pPr>
-      <w:r>
-        <w:rPr>
-          <w:rStyle w:val="Strong"/>
-          <w:b w:val="0"/>
-        </w:rPr>
-        <w:br w:type="page"/>
-      </w:r>
-    </w:p>
-    <w:p>
-      <w:pPr>
-        <w:spacing w:line="240" w:lineRule="auto"/>
-        <w:rPr>
-          <w:rStyle w:val="Strong"/>
-          <w:b w:val="0"/>
-        </w:rPr>
-      </w:pPr>
-    </w:p>
-    <w:p>
-      <w:pPr>
-        <w:pStyle w:val="ListParagraph"/>
-        <w:numPr>
-          <w:ilvl w:val="0"/>
-          <w:numId w:val="1"/>
-        </w:numPr>
-        <w:shd w:val="clear" w:color="auto" w:fill="F2F2F2" w:themeFill="background1" w:themeFillShade="F2"/>
-        <w:spacing w:line="240" w:lineRule="auto"/>
         <w:rPr>
           <w:b/>
           <w:sz w:val="24"/>
@@ -17410,822 +17581,22 @@
         </w:rPr>
       </w:pPr>
       <w:r>
-        <w:rPr>
-          <w:b/>
-          <w:sz w:val="24"/>
-          <w:szCs w:val="24"/>
-        </w:rPr>
-        <w:t>Constrangimentos</w:t>
-      </w:r>
-    </w:p>
-    <w:p>
-      <w:pPr>
-        <w:spacing w:line="240" w:lineRule="auto"/>
-        <w:rPr>
-          <w:rStyle w:val="Strong"/>
-          <w:b w:val="0"/>
-        </w:rPr>
-      </w:pPr>
-    </w:p>
-    <w:p>
-      <w:pPr>
-        <w:pStyle w:val="ListParagraph"/>
-        <w:numPr>
-          <w:ilvl w:val="1"/>
-          <w:numId w:val="1"/>
-        </w:numPr>
-        <w:spacing w:line="240" w:lineRule="auto"/>
-        <w:jc w:val="both"/>
-        <w:rPr>
-          <w:b/>
-          <w:sz w:val="24"/>
-          <w:szCs w:val="24"/>
-        </w:rPr>
-      </w:pPr>
-      <w:r>
-        <w:rPr>
-          <w:b/>
-          <w:sz w:val="24"/>
-          <w:szCs w:val="24"/>
-        </w:rPr>
-        <w:t>Constrangimentos resolvidos no periodo</w:t>
-      </w:r>
-    </w:p>
-    <w:p>
-      <w:pPr>
-        <w:spacing w:line="240" w:lineRule="auto"/>
-        <w:jc w:val="both"/>
-        <w:rPr>
-          <w:rStyle w:val="Strong"/>
-          <w:b w:val="0"/>
-        </w:rPr>
-      </w:pPr>
-    </w:p>
-    <w:tbl>
-      <w:tblPr>
-        <w:tblW w:w="8640" w:type="dxa"/>
-        <w:tblInd w:w="108" w:type="dxa"/>
-        <w:tblBorders>
-          <w:top w:val="single" w:sz="6" w:space="0" w:color="808080"/>
-          <w:left w:val="single" w:sz="6" w:space="0" w:color="808080"/>
-          <w:bottom w:val="single" w:sz="6" w:space="0" w:color="808080"/>
-          <w:right w:val="single" w:sz="6" w:space="0" w:color="808080"/>
-          <w:insideH w:val="single" w:sz="6" w:space="0" w:color="808080"/>
-          <w:insideV w:val="single" w:sz="6" w:space="0" w:color="808080"/>
-        </w:tblBorders>
-        <w:tblLayout w:type="fixed"/>
-        <w:tblLook w:val="00BF"/>
-      </w:tblPr>
-      <w:tblGrid>
-        <w:gridCol w:w="2520"/>
-        <w:gridCol w:w="3240"/>
-        <w:gridCol w:w="2880"/>
-      </w:tblGrid>
-      <w:tr>
-        <w:trPr>
-          <w:tblHeader/>
-        </w:trPr>
-        <w:tc>
-          <w:tcPr>
-            <w:tcW w:w="2520" w:type="dxa"/>
-            <w:shd w:val="solid" w:color="808080" w:fill="FFFFFF"/>
-          </w:tcPr>
-          <w:p>
-            <w:pPr>
-              <w:pStyle w:val="TableHeader"/>
-              <w:spacing w:line="360" w:lineRule="auto"/>
-              <w:ind w:left="708" w:hanging="708"/>
-              <w:rPr>
-                <w:rFonts w:cs="Arial"/>
-                <w:sz w:val="16"/>
-                <w:szCs w:val="16"/>
-              </w:rPr>
-            </w:pPr>
-            <w:r>
-              <w:rPr>
-                <w:rFonts w:cs="Arial"/>
-                <w:sz w:val="16"/>
-                <w:szCs w:val="16"/>
-              </w:rPr>
-              <w:t>Constrangimento</w:t>
-            </w:r>
-          </w:p>
-        </w:tc>
-        <w:tc>
-          <w:tcPr>
-            <w:tcW w:w="3240" w:type="dxa"/>
-            <w:shd w:val="solid" w:color="808080" w:fill="FFFFFF"/>
-          </w:tcPr>
-          <w:p>
-            <w:pPr>
-              <w:pStyle w:val="TableHeader"/>
-              <w:spacing w:line="360" w:lineRule="auto"/>
-              <w:ind w:left="708" w:hanging="708"/>
-              <w:rPr>
-                <w:rFonts w:cs="Arial"/>
-                <w:sz w:val="16"/>
-                <w:szCs w:val="16"/>
-              </w:rPr>
-            </w:pPr>
-            <w:r>
-              <w:rPr>
-                <w:rFonts w:cs="Arial"/>
-                <w:sz w:val="16"/>
-                <w:szCs w:val="16"/>
-              </w:rPr>
-              <w:t>Data de Resolução</w:t>
-            </w:r>
-          </w:p>
-        </w:tc>
-        <w:tc>
-          <w:tcPr>
-            <w:tcW w:w="2880" w:type="dxa"/>
-            <w:shd w:val="solid" w:color="808080" w:fill="FFFFFF"/>
-          </w:tcPr>
-          <w:p>
-            <w:pPr>
-              <w:pStyle w:val="TableHeader"/>
-              <w:spacing w:line="360" w:lineRule="auto"/>
-              <w:ind w:left="708" w:hanging="708"/>
-              <w:rPr>
-                <w:rFonts w:cs="Arial"/>
-                <w:sz w:val="16"/>
-                <w:szCs w:val="16"/>
-              </w:rPr>
-            </w:pPr>
-            <w:r>
-              <w:rPr>
-                <w:rFonts w:cs="Arial"/>
-                <w:sz w:val="16"/>
-                <w:szCs w:val="16"/>
-              </w:rPr>
-              <w:t>Descrição da Solução</w:t>
-            </w:r>
-          </w:p>
-        </w:tc>
-      </w:tr>
-      <w:tr>
-        <w:tc>
-          <w:tcPr>
-            <w:tcW w:w="2520" w:type="dxa"/>
-          </w:tcPr>
-          <w:p>
-            <w:pPr>
-              <w:spacing w:line="360" w:lineRule="auto"/>
-              <w:ind w:left="708" w:hanging="708"/>
-              <w:jc w:val="both"/>
-              <w:rPr>
-                <w:rFonts w:cs="Arial"/>
-                <w:sz w:val="16"/>
-                <w:szCs w:val="16"/>
-                <w:lang w:eastAsia="pt-PT"/>
-              </w:rPr>
-            </w:pPr>
-          </w:p>
-        </w:tc>
-        <w:tc>
-          <w:tcPr>
-            <w:tcW w:w="3240" w:type="dxa"/>
-          </w:tcPr>
-          <w:p>
-            <w:pPr>
-              <w:spacing w:line="360" w:lineRule="auto"/>
-              <w:ind w:left="708" w:hanging="708"/>
-              <w:jc w:val="both"/>
-              <w:rPr>
-                <w:rFonts w:cs="Arial"/>
-                <w:sz w:val="16"/>
-                <w:szCs w:val="16"/>
-              </w:rPr>
-            </w:pPr>
-          </w:p>
-        </w:tc>
-        <w:tc>
-          <w:tcPr>
-            <w:tcW w:w="2880" w:type="dxa"/>
-          </w:tcPr>
-          <w:p>
-            <w:pPr>
-              <w:pStyle w:val="TableContent"/>
-              <w:spacing w:line="360" w:lineRule="auto"/>
-              <w:ind w:left="708" w:hanging="708"/>
-              <w:rPr>
-                <w:rFonts w:cs="Arial"/>
-                <w:sz w:val="16"/>
-                <w:szCs w:val="16"/>
-              </w:rPr>
-            </w:pPr>
-          </w:p>
-        </w:tc>
-      </w:tr>
-    </w:tbl>
-    <w:p>
-      <w:pPr>
-        <w:pStyle w:val="Caption"/>
-        <w:ind w:left="708" w:hanging="708"/>
-        <w:jc w:val="both"/>
-        <w:rPr>
-          <w:rFonts w:cs="Arial"/>
-          <w:b w:val="0"/>
-          <w:i/>
-          <w:color w:val="auto"/>
-        </w:rPr>
-      </w:pPr>
-      <w:bookmarkStart w:id="2" w:name="_Toc255891552"/>
-      <w:r>
-        <w:rPr>
-          <w:rFonts w:cs="Arial"/>
-          <w:i/>
-          <w:color w:val="auto"/>
-        </w:rPr>
-        <w:t xml:space="preserve">Tabela </w:t>
-      </w:r>
-      <w:r>
-        <w:rPr>
-          <w:rFonts w:cs="Arial"/>
-          <w:i/>
-          <w:color w:val="auto"/>
-        </w:rPr>
-        <w:fldChar w:fldCharType="begin"/>
-      </w:r>
-      <w:r>
-        <w:rPr>
-          <w:rFonts w:cs="Arial"/>
-          <w:i/>
-          <w:color w:val="auto"/>
-        </w:rPr>
-        <w:instrText xml:space="preserve"> SEQ Table \* ARABIC </w:instrText>
-      </w:r>
-      <w:r>
-        <w:rPr>
-          <w:rFonts w:cs="Arial"/>
-          <w:i/>
-          <w:color w:val="auto"/>
-        </w:rPr>
-        <w:fldChar w:fldCharType="separate"/>
-      </w:r>
-      <w:r>
-        <w:rPr>
-          <w:rFonts w:cs="Arial"/>
-          <w:i/>
-          <w:noProof/>
-          <w:color w:val="auto"/>
-        </w:rPr>
-        <w:t>3</w:t>
-      </w:r>
-      <w:r>
-        <w:rPr>
-          <w:rFonts w:cs="Arial"/>
-          <w:i/>
-          <w:color w:val="auto"/>
-        </w:rPr>
-        <w:fldChar w:fldCharType="end"/>
-      </w:r>
-      <w:r>
-        <w:rPr>
-          <w:rFonts w:cs="Arial"/>
-          <w:b w:val="0"/>
-          <w:bCs w:val="0"/>
-          <w:i/>
-          <w:color w:val="auto"/>
-        </w:rPr>
-        <w:t xml:space="preserve"> –</w:t>
-      </w:r>
-      <w:r>
-        <w:rPr>
-          <w:rFonts w:cs="Arial"/>
-          <w:color w:val="auto"/>
-        </w:rPr>
-        <w:t xml:space="preserve"> </w:t>
-      </w:r>
-      <w:r>
-        <w:rPr>
-          <w:rFonts w:cs="Arial"/>
-          <w:b w:val="0"/>
-          <w:i/>
-          <w:color w:val="auto"/>
-        </w:rPr>
-        <w:t>Constrangimentos Resolvidos</w:t>
-      </w:r>
-      <w:bookmarkEnd w:id="2"/>
-    </w:p>
-    <w:p>
-      <w:pPr>
-        <w:spacing w:line="240" w:lineRule="auto"/>
-        <w:rPr>
-          <w:rStyle w:val="Strong"/>
-          <w:b w:val="0"/>
-        </w:rPr>
-      </w:pPr>
-    </w:p>
-    <w:p>
-      <w:pPr>
-        <w:pStyle w:val="ListParagraph"/>
-        <w:numPr>
-          <w:ilvl w:val="1"/>
-          <w:numId w:val="1"/>
-        </w:numPr>
-        <w:spacing w:line="240" w:lineRule="auto"/>
-        <w:jc w:val="both"/>
-        <w:rPr>
-          <w:b/>
-          <w:sz w:val="24"/>
-          <w:szCs w:val="24"/>
-        </w:rPr>
-      </w:pPr>
-      <w:r>
-        <w:rPr>
-          <w:b/>
-          <w:sz w:val="24"/>
-          <w:szCs w:val="24"/>
-        </w:rPr>
-        <w:t>Constrangimentos Pendentes</w:t>
-      </w:r>
-    </w:p>
-    <w:p>
-      <w:pPr>
-        <w:spacing w:line="240" w:lineRule="auto"/>
-        <w:jc w:val="both"/>
-      </w:pPr>
-    </w:p>
-    <w:tbl>
-      <w:tblPr>
-        <w:tblW w:w="8640" w:type="dxa"/>
-        <w:tblInd w:w="108" w:type="dxa"/>
-        <w:tblBorders>
-          <w:top w:val="single" w:sz="6" w:space="0" w:color="808080"/>
-          <w:left w:val="single" w:sz="6" w:space="0" w:color="808080"/>
-          <w:bottom w:val="single" w:sz="6" w:space="0" w:color="808080"/>
-          <w:right w:val="single" w:sz="6" w:space="0" w:color="808080"/>
-          <w:insideH w:val="single" w:sz="6" w:space="0" w:color="808080"/>
-          <w:insideV w:val="single" w:sz="6" w:space="0" w:color="808080"/>
-        </w:tblBorders>
-        <w:tblLayout w:type="fixed"/>
-        <w:tblLook w:val="00BF"/>
-      </w:tblPr>
-      <w:tblGrid>
-        <w:gridCol w:w="2520"/>
-        <w:gridCol w:w="1980"/>
-        <w:gridCol w:w="1800"/>
-        <w:gridCol w:w="1260"/>
-        <w:gridCol w:w="1080"/>
-      </w:tblGrid>
-      <w:tr>
-        <w:trPr>
-          <w:tblHeader/>
-        </w:trPr>
-        <w:tc>
-          <w:tcPr>
-            <w:tcW w:w="2520" w:type="dxa"/>
-            <w:shd w:val="solid" w:color="808080" w:fill="FFFFFF"/>
-            <w:vAlign w:val="center"/>
-          </w:tcPr>
-          <w:p>
-            <w:pPr>
-              <w:pStyle w:val="TableHeader"/>
-              <w:spacing w:line="360" w:lineRule="auto"/>
-              <w:ind w:left="708" w:hanging="708"/>
-              <w:rPr>
-                <w:rFonts w:cs="Arial"/>
-                <w:sz w:val="16"/>
-                <w:szCs w:val="16"/>
-              </w:rPr>
-            </w:pPr>
-            <w:r>
-              <w:rPr>
-                <w:rFonts w:cs="Arial"/>
-                <w:sz w:val="16"/>
-                <w:szCs w:val="16"/>
-              </w:rPr>
-              <w:t>Constrangimento</w:t>
-            </w:r>
-          </w:p>
-        </w:tc>
-        <w:tc>
-          <w:tcPr>
-            <w:tcW w:w="1980" w:type="dxa"/>
-            <w:shd w:val="solid" w:color="808080" w:fill="FFFFFF"/>
-            <w:vAlign w:val="center"/>
-          </w:tcPr>
-          <w:p>
-            <w:pPr>
-              <w:pStyle w:val="TableHeader"/>
-              <w:spacing w:line="360" w:lineRule="auto"/>
-              <w:ind w:left="708" w:hanging="708"/>
-              <w:rPr>
-                <w:rFonts w:cs="Arial"/>
-                <w:sz w:val="16"/>
-                <w:szCs w:val="16"/>
-              </w:rPr>
-            </w:pPr>
-            <w:r>
-              <w:rPr>
-                <w:rFonts w:cs="Arial"/>
-                <w:sz w:val="16"/>
-                <w:szCs w:val="16"/>
-              </w:rPr>
-              <w:t>Impacto</w:t>
-            </w:r>
-          </w:p>
-        </w:tc>
-        <w:tc>
-          <w:tcPr>
-            <w:tcW w:w="1800" w:type="dxa"/>
-            <w:shd w:val="solid" w:color="808080" w:fill="FFFFFF"/>
-            <w:vAlign w:val="center"/>
-          </w:tcPr>
-          <w:p>
-            <w:pPr>
-              <w:pStyle w:val="TableHeader"/>
-              <w:spacing w:line="360" w:lineRule="auto"/>
-              <w:ind w:left="708" w:hanging="708"/>
-              <w:rPr>
-                <w:rFonts w:cs="Arial"/>
-                <w:sz w:val="16"/>
-                <w:szCs w:val="16"/>
-              </w:rPr>
-            </w:pPr>
-            <w:r>
-              <w:rPr>
-                <w:rFonts w:cs="Arial"/>
-                <w:sz w:val="16"/>
-                <w:szCs w:val="16"/>
-              </w:rPr>
-              <w:t>Proposta de Solução</w:t>
-            </w:r>
-          </w:p>
-        </w:tc>
-        <w:tc>
-          <w:tcPr>
-            <w:tcW w:w="1260" w:type="dxa"/>
-            <w:shd w:val="solid" w:color="808080" w:fill="FFFFFF"/>
-            <w:vAlign w:val="center"/>
-          </w:tcPr>
-          <w:p>
-            <w:pPr>
-              <w:pStyle w:val="TableHeader"/>
-              <w:spacing w:line="360" w:lineRule="auto"/>
-              <w:ind w:left="708" w:hanging="708"/>
-              <w:rPr>
-                <w:rFonts w:cs="Arial"/>
-                <w:sz w:val="16"/>
-                <w:szCs w:val="16"/>
-              </w:rPr>
-            </w:pPr>
-            <w:r>
-              <w:rPr>
-                <w:rFonts w:cs="Arial"/>
-                <w:sz w:val="16"/>
-                <w:szCs w:val="16"/>
-              </w:rPr>
-              <w:t>Responsável</w:t>
-            </w:r>
-          </w:p>
-        </w:tc>
-        <w:tc>
-          <w:tcPr>
-            <w:tcW w:w="1080" w:type="dxa"/>
-            <w:shd w:val="solid" w:color="808080" w:fill="FFFFFF"/>
-            <w:vAlign w:val="center"/>
-          </w:tcPr>
-          <w:p>
-            <w:pPr>
-              <w:pStyle w:val="TableHeader"/>
-              <w:spacing w:line="360" w:lineRule="auto"/>
-              <w:ind w:left="708" w:hanging="708"/>
-              <w:rPr>
-                <w:rFonts w:cs="Arial"/>
-                <w:sz w:val="16"/>
-                <w:szCs w:val="16"/>
-              </w:rPr>
-            </w:pPr>
-            <w:r>
-              <w:rPr>
-                <w:rFonts w:cs="Arial"/>
-                <w:sz w:val="16"/>
-                <w:szCs w:val="16"/>
-              </w:rPr>
-              <w:t>Data Limite</w:t>
-            </w:r>
-          </w:p>
-        </w:tc>
-      </w:tr>
-      <w:tr>
-        <w:tc>
-          <w:tcPr>
-            <w:tcW w:w="2520" w:type="dxa"/>
-          </w:tcPr>
-          <w:p>
-            <w:pPr>
-              <w:spacing w:line="360" w:lineRule="auto"/>
-              <w:ind w:left="708" w:hanging="708"/>
-              <w:jc w:val="both"/>
-              <w:rPr>
-                <w:rFonts w:cs="Arial"/>
-                <w:sz w:val="16"/>
-                <w:szCs w:val="16"/>
-              </w:rPr>
-            </w:pPr>
-          </w:p>
-        </w:tc>
-        <w:tc>
-          <w:tcPr>
-            <w:tcW w:w="1980" w:type="dxa"/>
-          </w:tcPr>
-          <w:p>
-            <w:pPr>
-              <w:spacing w:line="360" w:lineRule="auto"/>
-              <w:ind w:left="708" w:hanging="708"/>
-              <w:jc w:val="both"/>
-              <w:rPr>
-                <w:rFonts w:cs="Arial"/>
-                <w:sz w:val="16"/>
-                <w:szCs w:val="16"/>
-                <w:lang w:eastAsia="pt-PT"/>
-              </w:rPr>
-            </w:pPr>
-          </w:p>
-        </w:tc>
-        <w:tc>
-          <w:tcPr>
-            <w:tcW w:w="1800" w:type="dxa"/>
-          </w:tcPr>
-          <w:p>
-            <w:pPr>
-              <w:pStyle w:val="TableContent"/>
-              <w:spacing w:line="360" w:lineRule="auto"/>
-              <w:ind w:left="708" w:hanging="708"/>
-              <w:rPr>
-                <w:rFonts w:cs="Arial"/>
-                <w:sz w:val="16"/>
-                <w:szCs w:val="16"/>
-              </w:rPr>
-            </w:pPr>
-          </w:p>
-        </w:tc>
-        <w:tc>
-          <w:tcPr>
-            <w:tcW w:w="1260" w:type="dxa"/>
-          </w:tcPr>
-          <w:p>
-            <w:pPr>
-              <w:pStyle w:val="TableContent"/>
-              <w:spacing w:line="360" w:lineRule="auto"/>
-              <w:ind w:left="708" w:hanging="708"/>
-              <w:rPr>
-                <w:rFonts w:cs="Arial"/>
-                <w:sz w:val="16"/>
-                <w:szCs w:val="16"/>
-              </w:rPr>
-            </w:pPr>
-          </w:p>
-        </w:tc>
-        <w:tc>
-          <w:tcPr>
-            <w:tcW w:w="1080" w:type="dxa"/>
-          </w:tcPr>
-          <w:p>
-            <w:pPr>
-              <w:pStyle w:val="TableContent"/>
-              <w:spacing w:line="360" w:lineRule="auto"/>
-              <w:ind w:left="708" w:hanging="708"/>
-              <w:rPr>
-                <w:rFonts w:cs="Arial"/>
-                <w:sz w:val="16"/>
-                <w:szCs w:val="16"/>
-              </w:rPr>
-            </w:pPr>
-          </w:p>
-        </w:tc>
-      </w:tr>
-    </w:tbl>
-    <w:p>
-      <w:pPr>
-        <w:pStyle w:val="Caption"/>
-        <w:ind w:left="708" w:hanging="708"/>
-        <w:jc w:val="both"/>
-        <w:rPr>
-          <w:rFonts w:cs="Arial"/>
-          <w:b w:val="0"/>
-          <w:i/>
-          <w:color w:val="auto"/>
-        </w:rPr>
-      </w:pPr>
-      <w:bookmarkStart w:id="3" w:name="_Toc255891553"/>
-      <w:r>
-        <w:rPr>
-          <w:rFonts w:cs="Arial"/>
-          <w:i/>
-          <w:color w:val="auto"/>
-        </w:rPr>
-        <w:t xml:space="preserve">Tabela </w:t>
-      </w:r>
-      <w:r>
-        <w:rPr>
-          <w:rFonts w:cs="Arial"/>
-          <w:i/>
-          <w:color w:val="auto"/>
-        </w:rPr>
-        <w:fldChar w:fldCharType="begin"/>
-      </w:r>
-      <w:r>
-        <w:rPr>
-          <w:rFonts w:cs="Arial"/>
-          <w:i/>
-          <w:color w:val="auto"/>
-        </w:rPr>
-        <w:instrText xml:space="preserve"> SEQ Table \* ARABIC </w:instrText>
-      </w:r>
-      <w:r>
-        <w:rPr>
-          <w:rFonts w:cs="Arial"/>
-          <w:i/>
-          <w:color w:val="auto"/>
-        </w:rPr>
-        <w:fldChar w:fldCharType="separate"/>
-      </w:r>
-      <w:r>
-        <w:rPr>
-          <w:rFonts w:cs="Arial"/>
-          <w:i/>
-          <w:noProof/>
-          <w:color w:val="auto"/>
-        </w:rPr>
-        <w:t>4</w:t>
-      </w:r>
-      <w:r>
-        <w:rPr>
-          <w:rFonts w:cs="Arial"/>
-          <w:i/>
-          <w:color w:val="auto"/>
-        </w:rPr>
-        <w:fldChar w:fldCharType="end"/>
-      </w:r>
-      <w:r>
-        <w:rPr>
-          <w:rFonts w:cs="Arial"/>
-          <w:b w:val="0"/>
-          <w:bCs w:val="0"/>
-          <w:i/>
-          <w:color w:val="auto"/>
-        </w:rPr>
-        <w:t xml:space="preserve"> –</w:t>
-      </w:r>
-      <w:r>
-        <w:rPr>
-          <w:rFonts w:cs="Arial"/>
-          <w:color w:val="auto"/>
-        </w:rPr>
-        <w:t xml:space="preserve"> </w:t>
-      </w:r>
-      <w:r>
-        <w:rPr>
-          <w:rFonts w:cs="Arial"/>
-          <w:b w:val="0"/>
-          <w:i/>
-          <w:color w:val="auto"/>
-        </w:rPr>
-        <w:t>Constrangimentos Pendentes</w:t>
-      </w:r>
-      <w:bookmarkEnd w:id="3"/>
-    </w:p>
-    <w:p/>
-    <w:p/>
-    <w:p/>
-    <w:p>
-      <w:pPr>
-        <w:pStyle w:val="ListParagraph"/>
-        <w:numPr>
-          <w:ilvl w:val="0"/>
-          <w:numId w:val="1"/>
-        </w:numPr>
-        <w:shd w:val="clear" w:color="auto" w:fill="F2F2F2" w:themeFill="background1" w:themeFillShade="F2"/>
-        <w:spacing w:line="240" w:lineRule="auto"/>
-        <w:rPr>
-          <w:b/>
-          <w:sz w:val="24"/>
-          <w:szCs w:val="24"/>
-        </w:rPr>
-      </w:pPr>
-      <w:r>
-        <w:rPr>
-          <w:b/>
-          <w:sz w:val="24"/>
-          <w:szCs w:val="24"/>
-        </w:rPr>
-        <w:t>Gestão do Âmbito</w:t>
-      </w:r>
-    </w:p>
-    <w:p>
-      <w:pPr>
-        <w:spacing w:line="240" w:lineRule="auto"/>
-        <w:jc w:val="both"/>
-      </w:pPr>
-    </w:p>
-    <w:p>
-      <w:pPr>
-        <w:spacing w:line="240" w:lineRule="auto"/>
-        <w:jc w:val="both"/>
-      </w:pPr>
-    </w:p>
-    <w:p>
-      <w:pPr>
-        <w:spacing w:line="240" w:lineRule="auto"/>
-        <w:jc w:val="both"/>
-      </w:pPr>
-    </w:p>
-    <w:p>
-      <w:r>
-        <w:br w:type="page"/>
-      </w:r>
-    </w:p>
-    <w:p>
-      <w:pPr>
-        <w:spacing w:line="240" w:lineRule="auto"/>
-        <w:jc w:val="both"/>
-      </w:pPr>
-    </w:p>
-    <w:p>
-      <w:pPr>
-        <w:pStyle w:val="ListParagraph"/>
-        <w:numPr>
-          <w:ilvl w:val="0"/>
-          <w:numId w:val="1"/>
-        </w:numPr>
-        <w:shd w:val="clear" w:color="auto" w:fill="F2F2F2" w:themeFill="background1" w:themeFillShade="F2"/>
-        <w:spacing w:line="240" w:lineRule="auto"/>
-        <w:rPr>
-          <w:b/>
-          <w:sz w:val="24"/>
-          <w:szCs w:val="24"/>
-        </w:rPr>
-      </w:pPr>
-      <w:r>
-        <w:rPr>
-          <w:b/>
-          <w:sz w:val="24"/>
-          <w:szCs w:val="24"/>
-        </w:rPr>
-        <w:t>Plano de Projecto</w:t>
-      </w:r>
-    </w:p>
-    <w:p>
-      <w:pPr>
-        <w:spacing w:line="240" w:lineRule="auto"/>
-        <w:jc w:val="both"/>
-        <w:rPr>
-          <w:sz w:val="20"/>
-          <w:szCs w:val="20"/>
-        </w:rPr>
-      </w:pPr>
-    </w:p>
-    <w:p>
-      <w:pPr>
-        <w:spacing w:line="240" w:lineRule="auto"/>
-        <w:jc w:val="both"/>
-        <w:rPr>
-          <w:sz w:val="20"/>
-          <w:szCs w:val="20"/>
-        </w:rPr>
-      </w:pPr>
-    </w:p>
-    <w:p>
-      <w:pPr>
-        <w:spacing w:line="240" w:lineRule="auto"/>
-        <w:jc w:val="both"/>
-      </w:pPr>
-    </w:p>
-    <w:p>
-      <w:pPr>
-        <w:pStyle w:val="ListParagraph"/>
-        <w:numPr>
-          <w:ilvl w:val="1"/>
-          <w:numId w:val="1"/>
-        </w:numPr>
-        <w:spacing w:line="240" w:lineRule="auto"/>
-        <w:jc w:val="both"/>
-        <w:rPr>
-          <w:b/>
-          <w:sz w:val="24"/>
-          <w:szCs w:val="24"/>
-        </w:rPr>
-      </w:pPr>
-      <w:r>
-        <w:rPr>
-          <w:b/>
-          <w:sz w:val="24"/>
-          <w:szCs w:val="24"/>
-        </w:rPr>
-        <w:t>Planeamento</w:t>
+        <w:t>A</w:t>
+      </w:r>
+      <w:r>
+        <w:t xml:space="preserve"> granularidade </w:t>
+      </w:r>
+      <w:r>
+        <w:t>do esquema de permissões será ao nível do processo de negócio, fixando-se como objectivo a geração de código que represente uma exigência declarativa de permissões.</w:t>
       </w:r>
     </w:p>
     <w:sectPr>
-      <w:footerReference w:type="default" r:id="rId12"/>
+      <w:headerReference w:type="default" r:id="rId10"/>
+      <w:footerReference w:type="default" r:id="rId11"/>
       <w:type w:val="continuous"/>
       <w:pgSz w:w="11906" w:h="16838"/>
       <w:pgMar w:top="1417" w:right="1701" w:bottom="1417" w:left="1701" w:header="708" w:footer="708" w:gutter="0"/>
       <w:cols w:space="708"/>
-      <w:titlePg/>
       <w:docGrid w:linePitch="360"/>
     </w:sectPr>
   </w:body>
@@ -18262,153 +17633,13 @@
   <w:p>
     <w:pPr>
       <w:pStyle w:val="Footer"/>
-      <w:jc w:val="right"/>
+      <w:jc w:val="center"/>
       <w:rPr>
-        <w:rStyle w:val="PageNumber"/>
-        <w:rFonts w:ascii="Century Gothic" w:hAnsi="Century Gothic" w:cs="Arial"/>
+        <w:rFonts w:ascii="Century Gothic" w:hAnsi="Century Gothic"/>
         <w:sz w:val="16"/>
         <w:szCs w:val="16"/>
       </w:rPr>
     </w:pPr>
-    <w:r>
-      <w:rPr>
-        <w:rStyle w:val="PageNumber"/>
-        <w:rFonts w:ascii="Century Gothic" w:hAnsi="Century Gothic" w:cs="Arial"/>
-        <w:sz w:val="16"/>
-        <w:szCs w:val="16"/>
-      </w:rPr>
-      <w:t>PS.LI61N.SV0910</w:t>
-    </w:r>
-    <w:r>
-      <w:rPr>
-        <w:rStyle w:val="PageNumber"/>
-        <w:rFonts w:ascii="Century Gothic" w:hAnsi="Century Gothic" w:cs="Arial"/>
-        <w:sz w:val="16"/>
-        <w:szCs w:val="16"/>
-      </w:rPr>
-      <w:t>.</w:t>
-    </w:r>
-    <w:r>
-      <w:rPr>
-        <w:rStyle w:val="PageNumber"/>
-        <w:rFonts w:ascii="Century Gothic" w:hAnsi="Century Gothic" w:cs="Arial"/>
-        <w:sz w:val="16"/>
-        <w:szCs w:val="16"/>
-      </w:rPr>
-      <w:t>PP</w:t>
-    </w:r>
-  </w:p>
-  <w:p>
-    <w:pPr>
-      <w:pStyle w:val="Footer"/>
-      <w:jc w:val="center"/>
-      <w:rPr>
-        <w:rFonts w:ascii="Century Gothic" w:hAnsi="Century Gothic" w:cs="Arial"/>
-        <w:sz w:val="16"/>
-        <w:szCs w:val="16"/>
-      </w:rPr>
-    </w:pPr>
-    <w:r>
-      <w:rPr>
-        <w:rStyle w:val="PageNumber"/>
-        <w:rFonts w:ascii="Century Gothic" w:hAnsi="Century Gothic" w:cs="Arial"/>
-        <w:sz w:val="16"/>
-        <w:szCs w:val="16"/>
-      </w:rPr>
-      <w:fldChar w:fldCharType="begin"/>
-    </w:r>
-    <w:r>
-      <w:rPr>
-        <w:rStyle w:val="PageNumber"/>
-        <w:rFonts w:ascii="Century Gothic" w:hAnsi="Century Gothic" w:cs="Arial"/>
-        <w:sz w:val="16"/>
-        <w:szCs w:val="16"/>
-      </w:rPr>
-      <w:instrText xml:space="preserve"> PAGE </w:instrText>
-    </w:r>
-    <w:r>
-      <w:rPr>
-        <w:rStyle w:val="PageNumber"/>
-        <w:rFonts w:ascii="Century Gothic" w:hAnsi="Century Gothic" w:cs="Arial"/>
-        <w:sz w:val="16"/>
-        <w:szCs w:val="16"/>
-      </w:rPr>
-      <w:fldChar w:fldCharType="separate"/>
-    </w:r>
-    <w:r>
-      <w:rPr>
-        <w:rStyle w:val="PageNumber"/>
-        <w:rFonts w:ascii="Century Gothic" w:hAnsi="Century Gothic" w:cs="Arial"/>
-        <w:noProof/>
-        <w:sz w:val="16"/>
-        <w:szCs w:val="16"/>
-      </w:rPr>
-      <w:t>2</w:t>
-    </w:r>
-    <w:r>
-      <w:rPr>
-        <w:rStyle w:val="PageNumber"/>
-        <w:rFonts w:ascii="Century Gothic" w:hAnsi="Century Gothic" w:cs="Arial"/>
-        <w:sz w:val="16"/>
-        <w:szCs w:val="16"/>
-      </w:rPr>
-      <w:fldChar w:fldCharType="end"/>
-    </w:r>
-    <w:r>
-      <w:rPr>
-        <w:rStyle w:val="PageNumber"/>
-        <w:rFonts w:ascii="Century Gothic" w:hAnsi="Century Gothic" w:cs="Arial"/>
-        <w:sz w:val="16"/>
-        <w:szCs w:val="16"/>
-      </w:rPr>
-      <w:t>/</w:t>
-    </w:r>
-    <w:r>
-      <w:rPr>
-        <w:rStyle w:val="PageNumber"/>
-        <w:rFonts w:ascii="Century Gothic" w:hAnsi="Century Gothic" w:cs="Arial"/>
-        <w:sz w:val="16"/>
-        <w:szCs w:val="16"/>
-      </w:rPr>
-      <w:fldChar w:fldCharType="begin"/>
-    </w:r>
-    <w:r>
-      <w:rPr>
-        <w:rStyle w:val="PageNumber"/>
-        <w:rFonts w:ascii="Century Gothic" w:hAnsi="Century Gothic" w:cs="Arial"/>
-        <w:sz w:val="16"/>
-        <w:szCs w:val="16"/>
-      </w:rPr>
-      <w:instrText xml:space="preserve"> NUMPAGES </w:instrText>
-    </w:r>
-    <w:r>
-      <w:rPr>
-        <w:rStyle w:val="PageNumber"/>
-        <w:rFonts w:ascii="Century Gothic" w:hAnsi="Century Gothic" w:cs="Arial"/>
-        <w:sz w:val="16"/>
-        <w:szCs w:val="16"/>
-      </w:rPr>
-      <w:fldChar w:fldCharType="separate"/>
-    </w:r>
-    <w:r>
-      <w:rPr>
-        <w:rStyle w:val="PageNumber"/>
-        <w:rFonts w:ascii="Century Gothic" w:hAnsi="Century Gothic" w:cs="Arial"/>
-        <w:noProof/>
-        <w:sz w:val="16"/>
-        <w:szCs w:val="16"/>
-      </w:rPr>
-      <w:t>5</w:t>
-    </w:r>
-    <w:r>
-      <w:rPr>
-        <w:rStyle w:val="PageNumber"/>
-        <w:rFonts w:ascii="Century Gothic" w:hAnsi="Century Gothic" w:cs="Arial"/>
-        <w:sz w:val="16"/>
-        <w:szCs w:val="16"/>
-      </w:rPr>
-      <w:fldChar w:fldCharType="end"/>
-    </w:r>
   </w:p>
 </w:ftr>
 </file>
@@ -18419,11 +17650,6 @@
     <w:pPr>
       <w:pStyle w:val="Footer"/>
       <w:jc w:val="center"/>
-      <w:rPr>
-        <w:rFonts w:ascii="Century Gothic" w:hAnsi="Century Gothic" w:cs="Arial"/>
-        <w:sz w:val="16"/>
-        <w:szCs w:val="16"/>
-      </w:rPr>
     </w:pPr>
   </w:p>
 </w:ftr>
@@ -18434,100 +17660,16 @@
   <w:p>
     <w:pPr>
       <w:pStyle w:val="Footer"/>
-      <w:jc w:val="right"/>
+      <w:jc w:val="center"/>
       <w:rPr>
-        <w:rStyle w:val="PageNumber"/>
-        <w:rFonts w:ascii="Century Gothic" w:hAnsi="Century Gothic" w:cs="Arial"/>
+        <w:rFonts w:ascii="Century Gothic" w:hAnsi="Century Gothic"/>
         <w:sz w:val="16"/>
         <w:szCs w:val="16"/>
       </w:rPr>
     </w:pPr>
     <w:r>
       <w:rPr>
-        <w:rStyle w:val="PageNumber"/>
-        <w:rFonts w:ascii="Century Gothic" w:hAnsi="Century Gothic" w:cs="Arial"/>
-        <w:sz w:val="16"/>
-        <w:szCs w:val="16"/>
-      </w:rPr>
-      <w:t>PS.LI61N.SV0910</w:t>
-    </w:r>
-    <w:r>
-      <w:rPr>
-        <w:rStyle w:val="PageNumber"/>
-        <w:rFonts w:ascii="Century Gothic" w:hAnsi="Century Gothic" w:cs="Arial"/>
-        <w:sz w:val="16"/>
-        <w:szCs w:val="16"/>
-      </w:rPr>
-      <w:t>.</w:t>
-    </w:r>
-    <w:r>
-      <w:rPr>
-        <w:rStyle w:val="PageNumber"/>
-        <w:rFonts w:ascii="Century Gothic" w:hAnsi="Century Gothic" w:cs="Arial"/>
-        <w:sz w:val="16"/>
-        <w:szCs w:val="16"/>
-      </w:rPr>
-      <w:t>RI</w:t>
-    </w:r>
-  </w:p>
-</w:ftr>
-</file>
-
-<file path=word/footer4.xml><?xml version="1.0" encoding="utf-8"?>
-<w:ftr xmlns:ve="http://schemas.openxmlformats.org/markup-compatibility/2006" xmlns:o="urn:schemas-microsoft-com:office:office" xmlns:r="http://schemas.openxmlformats.org/officeDocument/2006/relationships" xmlns:m="http://schemas.openxmlformats.org/officeDocument/2006/math" xmlns:v="urn:schemas-microsoft-com:vml" xmlns:wp="http://schemas.openxmlformats.org/drawingml/2006/wordprocessingDrawing" xmlns:w10="urn:schemas-microsoft-com:office:word" xmlns:w="http://schemas.openxmlformats.org/wordprocessingml/2006/main" xmlns:wne="http://schemas.microsoft.com/office/word/2006/wordml">
-  <w:p>
-    <w:pPr>
-      <w:pStyle w:val="Footer"/>
-      <w:jc w:val="right"/>
-      <w:rPr>
-        <w:rStyle w:val="PageNumber"/>
-        <w:rFonts w:ascii="Century Gothic" w:hAnsi="Century Gothic" w:cs="Arial"/>
-        <w:sz w:val="16"/>
-        <w:szCs w:val="16"/>
-      </w:rPr>
-    </w:pPr>
-    <w:r>
-      <w:rPr>
-        <w:rStyle w:val="PageNumber"/>
-        <w:rFonts w:ascii="Century Gothic" w:hAnsi="Century Gothic" w:cs="Arial"/>
-        <w:sz w:val="16"/>
-        <w:szCs w:val="16"/>
-      </w:rPr>
-      <w:t>PS.LI61N.SV0910</w:t>
-    </w:r>
-    <w:r>
-      <w:rPr>
-        <w:rStyle w:val="PageNumber"/>
-        <w:rFonts w:ascii="Century Gothic" w:hAnsi="Century Gothic" w:cs="Arial"/>
-        <w:sz w:val="16"/>
-        <w:szCs w:val="16"/>
-      </w:rPr>
-      <w:t>.</w:t>
-    </w:r>
-    <w:r>
-      <w:rPr>
-        <w:rStyle w:val="PageNumber"/>
-        <w:rFonts w:ascii="Century Gothic" w:hAnsi="Century Gothic" w:cs="Arial"/>
-        <w:sz w:val="16"/>
-        <w:szCs w:val="16"/>
-      </w:rPr>
-      <w:t>PP</w:t>
-    </w:r>
-  </w:p>
-  <w:p>
-    <w:pPr>
-      <w:pStyle w:val="Footer"/>
-      <w:jc w:val="center"/>
-      <w:rPr>
-        <w:rFonts w:ascii="Century Gothic" w:hAnsi="Century Gothic" w:cs="Arial"/>
-        <w:sz w:val="16"/>
-        <w:szCs w:val="16"/>
-      </w:rPr>
-    </w:pPr>
-    <w:r>
-      <w:rPr>
-        <w:rStyle w:val="PageNumber"/>
-        <w:rFonts w:ascii="Century Gothic" w:hAnsi="Century Gothic" w:cs="Arial"/>
+        <w:rFonts w:ascii="Century Gothic" w:hAnsi="Century Gothic"/>
         <w:sz w:val="16"/>
         <w:szCs w:val="16"/>
       </w:rPr>
@@ -18535,17 +17677,15 @@
     </w:r>
     <w:r>
       <w:rPr>
-        <w:rStyle w:val="PageNumber"/>
-        <w:rFonts w:ascii="Century Gothic" w:hAnsi="Century Gothic" w:cs="Arial"/>
+        <w:rFonts w:ascii="Century Gothic" w:hAnsi="Century Gothic"/>
         <w:sz w:val="16"/>
         <w:szCs w:val="16"/>
       </w:rPr>
-      <w:instrText xml:space="preserve"> PAGE </w:instrText>
+      <w:instrText xml:space="preserve"> PAGE   \* MERGEFORMAT </w:instrText>
     </w:r>
     <w:r>
       <w:rPr>
-        <w:rStyle w:val="PageNumber"/>
-        <w:rFonts w:ascii="Century Gothic" w:hAnsi="Century Gothic" w:cs="Arial"/>
+        <w:rFonts w:ascii="Century Gothic" w:hAnsi="Century Gothic"/>
         <w:sz w:val="16"/>
         <w:szCs w:val="16"/>
       </w:rPr>
@@ -18553,31 +17693,20 @@
     </w:r>
     <w:r>
       <w:rPr>
-        <w:rStyle w:val="PageNumber"/>
-        <w:rFonts w:ascii="Century Gothic" w:hAnsi="Century Gothic" w:cs="Arial"/>
+        <w:rFonts w:ascii="Century Gothic" w:hAnsi="Century Gothic"/>
         <w:noProof/>
         <w:sz w:val="16"/>
         <w:szCs w:val="16"/>
       </w:rPr>
-      <w:t>10</w:t>
+      <w:t>4</w:t>
     </w:r>
     <w:r>
       <w:rPr>
-        <w:rStyle w:val="PageNumber"/>
-        <w:rFonts w:ascii="Century Gothic" w:hAnsi="Century Gothic" w:cs="Arial"/>
+        <w:rFonts w:ascii="Century Gothic" w:hAnsi="Century Gothic"/>
         <w:sz w:val="16"/>
         <w:szCs w:val="16"/>
       </w:rPr>
       <w:fldChar w:fldCharType="end"/>
-    </w:r>
-    <w:r>
-      <w:rPr>
-        <w:rStyle w:val="PageNumber"/>
-        <w:rFonts w:ascii="Century Gothic" w:hAnsi="Century Gothic" w:cs="Arial"/>
-        <w:sz w:val="16"/>
-        <w:szCs w:val="16"/>
-      </w:rPr>
-      <w:t xml:space="preserve"> / 4</w:t>
     </w:r>
   </w:p>
 </w:ftr>
@@ -18634,7 +17763,7 @@
         <w:lang w:eastAsia="pt-PT"/>
       </w:rPr>
       <w:drawing>
-        <wp:anchor distT="0" distB="0" distL="114300" distR="114300" simplePos="0" relativeHeight="251659264" behindDoc="0" locked="0" layoutInCell="1" allowOverlap="1">
+        <wp:anchor distT="0" distB="0" distL="114300" distR="114300" simplePos="0" relativeHeight="251661312" behindDoc="0" locked="0" layoutInCell="1" allowOverlap="1">
           <wp:simplePos x="0" y="0"/>
           <wp:positionH relativeFrom="margin">
             <wp:posOffset>4880610</wp:posOffset>
@@ -18645,7 +17774,7 @@
           <wp:extent cx="601345" cy="594995"/>
           <wp:effectExtent l="19050" t="0" r="8255" b="0"/>
           <wp:wrapSquare wrapText="bothSides"/>
-          <wp:docPr id="6" name="Picture 2"/>
+          <wp:docPr id="2" name="Picture 2"/>
           <wp:cNvGraphicFramePr>
             <a:graphicFrameLocks xmlns:a="http://schemas.openxmlformats.org/drawingml/2006/main" noChangeAspect="1"/>
           </wp:cNvGraphicFramePr>
@@ -18689,11 +17818,6 @@
       </w:rPr>
       <w:t>Instituto Superior de Engenharia de Lisboa</w:t>
     </w:r>
-  </w:p>
-  <w:p>
-    <w:pPr>
-      <w:pStyle w:val="Header"/>
-    </w:pPr>
   </w:p>
 </w:hdr>
 </file>
@@ -20194,9 +19318,9 @@
     <w:lsdException w:name="heading 7" w:uiPriority="9" w:qFormat="1"/>
     <w:lsdException w:name="heading 8" w:uiPriority="9" w:qFormat="1"/>
     <w:lsdException w:name="heading 9" w:uiPriority="9" w:qFormat="1"/>
-    <w:lsdException w:name="toc 1" w:uiPriority="0"/>
-    <w:lsdException w:name="toc 2" w:uiPriority="39"/>
-    <w:lsdException w:name="toc 3" w:uiPriority="0"/>
+    <w:lsdException w:name="toc 1" w:uiPriority="39" w:qFormat="1"/>
+    <w:lsdException w:name="toc 2" w:uiPriority="39" w:qFormat="1"/>
+    <w:lsdException w:name="toc 3" w:uiPriority="39" w:qFormat="1"/>
     <w:lsdException w:name="toc 4" w:uiPriority="39"/>
     <w:lsdException w:name="toc 5" w:uiPriority="39"/>
     <w:lsdException w:name="toc 6" w:uiPriority="39"/>
@@ -20879,7 +20003,8 @@
     <w:name w:val="toc 1"/>
     <w:basedOn w:val="Normal"/>
     <w:next w:val="Normal"/>
-    <w:semiHidden/>
+    <w:uiPriority w:val="39"/>
+    <w:qFormat/>
     <w:rsid w:val="00614A51"/>
     <w:pPr>
       <w:tabs>
@@ -20901,12 +20026,14 @@
     <w:basedOn w:val="Normal"/>
     <w:next w:val="Normal"/>
     <w:autoRedefine/>
-    <w:semiHidden/>
-    <w:rsid w:val="00614A51"/>
+    <w:uiPriority w:val="39"/>
+    <w:qFormat/>
+    <w:rsid w:val="00250DAA"/>
     <w:pPr>
       <w:widowControl w:val="0"/>
       <w:tabs>
         <w:tab w:val="left" w:pos="960"/>
+        <w:tab w:val="left" w:pos="1701"/>
         <w:tab w:val="right" w:pos="9000"/>
       </w:tabs>
       <w:spacing w:before="120" w:line="240" w:lineRule="auto"/>
@@ -21100,6 +20227,55 @@
       </w:tcPr>
     </w:tblStylePr>
   </w:style>
+  <w:style w:type="paragraph" w:styleId="TOCHeading">
+    <w:name w:val="TOC Heading"/>
+    <w:basedOn w:val="Heading1"/>
+    <w:next w:val="Normal"/>
+    <w:uiPriority w:val="39"/>
+    <w:unhideWhenUsed/>
+    <w:qFormat/>
+    <w:rsid w:val="00DF1608"/>
+    <w:pPr>
+      <w:outlineLvl w:val="9"/>
+    </w:pPr>
+    <w:rPr>
+      <w:lang w:val="en-US"/>
+    </w:rPr>
+  </w:style>
+  <w:style w:type="paragraph" w:styleId="TOC2">
+    <w:name w:val="toc 2"/>
+    <w:basedOn w:val="Normal"/>
+    <w:next w:val="Normal"/>
+    <w:autoRedefine/>
+    <w:uiPriority w:val="39"/>
+    <w:unhideWhenUsed/>
+    <w:qFormat/>
+    <w:rsid w:val="00A522DB"/>
+    <w:pPr>
+      <w:tabs>
+        <w:tab w:val="left" w:pos="880"/>
+        <w:tab w:val="right" w:leader="dot" w:pos="8987"/>
+      </w:tabs>
+      <w:spacing w:after="100"/>
+      <w:ind w:left="220"/>
+    </w:pPr>
+  </w:style>
+  <w:style w:type="paragraph" w:styleId="TableofFigures">
+    <w:name w:val="table of figures"/>
+    <w:basedOn w:val="Normal"/>
+    <w:next w:val="Normal"/>
+    <w:uiPriority w:val="99"/>
+    <w:unhideWhenUsed/>
+    <w:rsid w:val="00CA661A"/>
+  </w:style>
+  <w:style w:type="character" w:styleId="LineNumber">
+    <w:name w:val="line number"/>
+    <w:basedOn w:val="DefaultParagraphFont"/>
+    <w:uiPriority w:val="99"/>
+    <w:semiHidden/>
+    <w:unhideWhenUsed/>
+    <w:rsid w:val="00CA661A"/>
+  </w:style>
 </w:styles>
 </file>
 
@@ -21113,6 +20289,393 @@
     <dsp:grpSpPr/>
   </dsp:spTree>
 </dsp:drawing>
+</file>
+
+<file path=word/glossary/document.xml><?xml version="1.0" encoding="utf-8"?>
+<w:glossaryDocument xmlns:ve="http://schemas.openxmlformats.org/markup-compatibility/2006" xmlns:o="urn:schemas-microsoft-com:office:office" xmlns:r="http://schemas.openxmlformats.org/officeDocument/2006/relationships" xmlns:m="http://schemas.openxmlformats.org/officeDocument/2006/math" xmlns:v="urn:schemas-microsoft-com:vml" xmlns:wp="http://schemas.openxmlformats.org/drawingml/2006/wordprocessingDrawing" xmlns:w10="urn:schemas-microsoft-com:office:word" xmlns:w="http://schemas.openxmlformats.org/wordprocessingml/2006/main" xmlns:wne="http://schemas.microsoft.com/office/word/2006/wordml">
+  <w:docParts/>
+</w:glossaryDocument>
+</file>
+
+<file path=word/glossary/fontTable.xml><?xml version="1.0" encoding="utf-8"?>
+<w:fonts xmlns:r="http://schemas.openxmlformats.org/officeDocument/2006/relationships" xmlns:w="http://schemas.openxmlformats.org/wordprocessingml/2006/main">
+  <w:font w:name="Symbol">
+    <w:panose1 w:val="05050102010706020507"/>
+    <w:charset w:val="02"/>
+    <w:family w:val="roman"/>
+    <w:pitch w:val="variable"/>
+    <w:sig w:usb0="00000000" w:usb1="10000000" w:usb2="00000000" w:usb3="00000000" w:csb0="80000000" w:csb1="00000000"/>
+  </w:font>
+  <w:font w:name="Times New Roman">
+    <w:panose1 w:val="02020603050405020304"/>
+    <w:charset w:val="00"/>
+    <w:family w:val="roman"/>
+    <w:pitch w:val="variable"/>
+    <w:sig w:usb0="E0002AFF" w:usb1="C0007841" w:usb2="00000009" w:usb3="00000000" w:csb0="000001FF" w:csb1="00000000"/>
+  </w:font>
+  <w:font w:name="Courier New">
+    <w:panose1 w:val="02070309020205020404"/>
+    <w:charset w:val="00"/>
+    <w:family w:val="modern"/>
+    <w:pitch w:val="fixed"/>
+    <w:sig w:usb0="E0002AFF" w:usb1="C0007843" w:usb2="00000009" w:usb3="00000000" w:csb0="000001FF" w:csb1="00000000"/>
+  </w:font>
+  <w:font w:name="Wingdings">
+    <w:panose1 w:val="05000000000000000000"/>
+    <w:charset w:val="02"/>
+    <w:family w:val="auto"/>
+    <w:pitch w:val="variable"/>
+    <w:sig w:usb0="00000000" w:usb1="10000000" w:usb2="00000000" w:usb3="00000000" w:csb0="80000000" w:csb1="00000000"/>
+  </w:font>
+  <w:font w:name="Calibri">
+    <w:panose1 w:val="020F0502020204030204"/>
+    <w:charset w:val="00"/>
+    <w:family w:val="swiss"/>
+    <w:pitch w:val="variable"/>
+    <w:sig w:usb0="E10002FF" w:usb1="4000ACFF" w:usb2="00000009" w:usb3="00000000" w:csb0="0000019F" w:csb1="00000000"/>
+  </w:font>
+  <w:font w:name="Cambria">
+    <w:panose1 w:val="02040503050406030204"/>
+    <w:charset w:val="00"/>
+    <w:family w:val="roman"/>
+    <w:pitch w:val="variable"/>
+    <w:sig w:usb0="A00002EF" w:usb1="4000004B" w:usb2="00000000" w:usb3="00000000" w:csb0="0000019F" w:csb1="00000000"/>
+  </w:font>
+  <w:font w:name="Tahoma">
+    <w:panose1 w:val="020B0604030504040204"/>
+    <w:charset w:val="00"/>
+    <w:family w:val="swiss"/>
+    <w:pitch w:val="variable"/>
+    <w:sig w:usb0="E1002EFF" w:usb1="C000605B" w:usb2="00000029" w:usb3="00000000" w:csb0="000101FF" w:csb1="00000000"/>
+  </w:font>
+  <w:font w:name="Arial">
+    <w:panose1 w:val="020B0604020202020204"/>
+    <w:charset w:val="00"/>
+    <w:family w:val="swiss"/>
+    <w:pitch w:val="variable"/>
+    <w:sig w:usb0="E0002AFF" w:usb1="C0007843" w:usb2="00000009" w:usb3="00000000" w:csb0="000001FF" w:csb1="00000000"/>
+  </w:font>
+  <w:font w:name="Consolas">
+    <w:panose1 w:val="020B0609020204030204"/>
+    <w:charset w:val="00"/>
+    <w:family w:val="modern"/>
+    <w:pitch w:val="fixed"/>
+    <w:sig w:usb0="E10002FF" w:usb1="4000FCFF" w:usb2="00000009" w:usb3="00000000" w:csb0="0000019F" w:csb1="00000000"/>
+  </w:font>
+  <w:font w:name="Century Gothic">
+    <w:panose1 w:val="020B0502020202020204"/>
+    <w:charset w:val="00"/>
+    <w:family w:val="swiss"/>
+    <w:pitch w:val="variable"/>
+    <w:sig w:usb0="00000287" w:usb1="00000000" w:usb2="00000000" w:usb3="00000000" w:csb0="0000009F" w:csb1="00000000"/>
+  </w:font>
+</w:fonts>
+</file>
+
+<file path=word/glossary/settings.xml><?xml version="1.0" encoding="utf-8"?>
+<w:settings xmlns:o="urn:schemas-microsoft-com:office:office" xmlns:r="http://schemas.openxmlformats.org/officeDocument/2006/relationships" xmlns:m="http://schemas.openxmlformats.org/officeDocument/2006/math" xmlns:v="urn:schemas-microsoft-com:vml" xmlns:w10="urn:schemas-microsoft-com:office:word" xmlns:w="http://schemas.openxmlformats.org/wordprocessingml/2006/main" xmlns:sl="http://schemas.openxmlformats.org/schemaLibrary/2006/main">
+  <w:view w:val="normal"/>
+  <w:defaultTabStop w:val="708"/>
+  <w:hyphenationZone w:val="425"/>
+  <w:characterSpacingControl w:val="doNotCompress"/>
+  <w:compat>
+    <w:useFELayout/>
+  </w:compat>
+  <w:rsids>
+    <w:rsidRoot w:val="00B83726"/>
+    <w:rsid w:val="00B83726"/>
+  </w:rsids>
+  <m:mathPr>
+    <m:mathFont m:val="Cambria Math"/>
+    <m:brkBin m:val="before"/>
+    <m:brkBinSub m:val="--"/>
+    <m:smallFrac m:val="off"/>
+    <m:dispDef/>
+    <m:lMargin m:val="0"/>
+    <m:rMargin m:val="0"/>
+    <m:defJc m:val="centerGroup"/>
+    <m:wrapIndent m:val="1440"/>
+    <m:intLim m:val="subSup"/>
+    <m:naryLim m:val="undOvr"/>
+  </m:mathPr>
+  <w:themeFontLang w:val="pt-PT"/>
+  <w:clrSchemeMapping w:bg1="light1" w:t1="dark1" w:bg2="light2" w:t2="dark2" w:accent1="accent1" w:accent2="accent2" w:accent3="accent3" w:accent4="accent4" w:accent5="accent5" w:accent6="accent6" w:hyperlink="hyperlink" w:followedHyperlink="followedHyperlink"/>
+  <w:decimalSymbol w:val=","/>
+  <w:listSeparator w:val=";"/>
+</w:settings>
+</file>
+
+<file path=word/glossary/styles.xml><?xml version="1.0" encoding="utf-8"?>
+<w:styles xmlns:r="http://schemas.openxmlformats.org/officeDocument/2006/relationships" xmlns:w="http://schemas.openxmlformats.org/wordprocessingml/2006/main">
+  <w:docDefaults>
+    <w:rPrDefault>
+      <w:rPr>
+        <w:rFonts w:asciiTheme="minorHAnsi" w:eastAsiaTheme="minorEastAsia" w:hAnsiTheme="minorHAnsi" w:cstheme="minorBidi"/>
+        <w:sz w:val="22"/>
+        <w:szCs w:val="22"/>
+        <w:lang w:val="pt-PT" w:eastAsia="pt-PT" w:bidi="ar-SA"/>
+      </w:rPr>
+    </w:rPrDefault>
+    <w:pPrDefault>
+      <w:pPr>
+        <w:spacing w:after="200" w:line="276" w:lineRule="auto"/>
+      </w:pPr>
+    </w:pPrDefault>
+  </w:docDefaults>
+  <w:latentStyles w:defLockedState="0" w:defUIPriority="99" w:defSemiHidden="1" w:defUnhideWhenUsed="1" w:defQFormat="0" w:count="267">
+    <w:lsdException w:name="Normal" w:semiHidden="0" w:uiPriority="0" w:unhideWhenUsed="0" w:qFormat="1"/>
+    <w:lsdException w:name="heading 1" w:semiHidden="0" w:uiPriority="9" w:unhideWhenUsed="0" w:qFormat="1"/>
+    <w:lsdException w:name="heading 2" w:uiPriority="9" w:qFormat="1"/>
+    <w:lsdException w:name="heading 3" w:uiPriority="9" w:qFormat="1"/>
+    <w:lsdException w:name="heading 4" w:uiPriority="9" w:qFormat="1"/>
+    <w:lsdException w:name="heading 5" w:uiPriority="9" w:qFormat="1"/>
+    <w:lsdException w:name="heading 6" w:uiPriority="9" w:qFormat="1"/>
+    <w:lsdException w:name="heading 7" w:uiPriority="9" w:qFormat="1"/>
+    <w:lsdException w:name="heading 8" w:uiPriority="9" w:qFormat="1"/>
+    <w:lsdException w:name="heading 9" w:uiPriority="9" w:qFormat="1"/>
+    <w:lsdException w:name="toc 1" w:uiPriority="39"/>
+    <w:lsdException w:name="toc 2" w:uiPriority="39"/>
+    <w:lsdException w:name="toc 3" w:uiPriority="39"/>
+    <w:lsdException w:name="toc 4" w:uiPriority="39"/>
+    <w:lsdException w:name="toc 5" w:uiPriority="39"/>
+    <w:lsdException w:name="toc 6" w:uiPriority="39"/>
+    <w:lsdException w:name="toc 7" w:uiPriority="39"/>
+    <w:lsdException w:name="toc 8" w:uiPriority="39"/>
+    <w:lsdException w:name="toc 9" w:uiPriority="39"/>
+    <w:lsdException w:name="caption" w:uiPriority="35" w:qFormat="1"/>
+    <w:lsdException w:name="Title" w:semiHidden="0" w:uiPriority="10" w:unhideWhenUsed="0" w:qFormat="1"/>
+    <w:lsdException w:name="Default Paragraph Font" w:uiPriority="1"/>
+    <w:lsdException w:name="Subtitle" w:semiHidden="0" w:uiPriority="11" w:unhideWhenUsed="0" w:qFormat="1"/>
+    <w:lsdException w:name="Strong" w:semiHidden="0" w:uiPriority="22" w:unhideWhenUsed="0" w:qFormat="1"/>
+    <w:lsdException w:name="Emphasis" w:semiHidden="0" w:uiPriority="20" w:unhideWhenUsed="0" w:qFormat="1"/>
+    <w:lsdException w:name="Table Grid" w:semiHidden="0" w:uiPriority="59" w:unhideWhenUsed="0"/>
+    <w:lsdException w:name="Placeholder Text" w:unhideWhenUsed="0"/>
+    <w:lsdException w:name="No Spacing" w:semiHidden="0" w:uiPriority="1" w:unhideWhenUsed="0" w:qFormat="1"/>
+    <w:lsdException w:name="Light Shading" w:semiHidden="0" w:uiPriority="60" w:unhideWhenUsed="0"/>
+    <w:lsdException w:name="Light List" w:semiHidden="0" w:uiPriority="61" w:unhideWhenUsed="0"/>
+    <w:lsdException w:name="Light Grid" w:semiHidden="0" w:uiPriority="62" w:unhideWhenUsed="0"/>
+    <w:lsdException w:name="Medium Shading 1" w:semiHidden="0" w:uiPriority="63" w:unhideWhenUsed="0"/>
+    <w:lsdException w:name="Medium Shading 2" w:semiHidden="0" w:uiPriority="64" w:unhideWhenUsed="0"/>
+    <w:lsdException w:name="Medium List 1" w:semiHidden="0" w:uiPriority="65" w:unhideWhenUsed="0"/>
+    <w:lsdException w:name="Medium List 2" w:semiHidden="0" w:uiPriority="66" w:unhideWhenUsed="0"/>
+    <w:lsdException w:name="Medium Grid 1" w:semiHidden="0" w:uiPriority="67" w:unhideWhenUsed="0"/>
+    <w:lsdException w:name="Medium Grid 2" w:semiHidden="0" w:uiPriority="68" w:unhideWhenUsed="0"/>
+    <w:lsdException w:name="Medium Grid 3" w:semiHidden="0" w:uiPriority="69" w:unhideWhenUsed="0"/>
+    <w:lsdException w:name="Dark List" w:semiHidden="0" w:uiPriority="70" w:unhideWhenUsed="0"/>
+    <w:lsdException w:name="Colorful Shading" w:semiHidden="0" w:uiPriority="71" w:unhideWhenUsed="0"/>
+    <w:lsdException w:name="Colorful List" w:semiHidden="0" w:uiPriority="72" w:unhideWhenUsed="0"/>
+    <w:lsdException w:name="Colorful Grid" w:semiHidden="0" w:uiPriority="73" w:unhideWhenUsed="0"/>
+    <w:lsdException w:name="Light Shading Accent 1" w:semiHidden="0" w:uiPriority="60" w:unhideWhenUsed="0"/>
+    <w:lsdException w:name="Light List Accent 1" w:semiHidden="0" w:uiPriority="61" w:unhideWhenUsed="0"/>
+    <w:lsdException w:name="Light Grid Accent 1" w:semiHidden="0" w:uiPriority="62" w:unhideWhenUsed="0"/>
+    <w:lsdException w:name="Medium Shading 1 Accent 1" w:semiHidden="0" w:uiPriority="63" w:unhideWhenUsed="0"/>
+    <w:lsdException w:name="Medium Shading 2 Accent 1" w:semiHidden="0" w:uiPriority="64" w:unhideWhenUsed="0"/>
+    <w:lsdException w:name="Medium List 1 Accent 1" w:semiHidden="0" w:uiPriority="65" w:unhideWhenUsed="0"/>
+    <w:lsdException w:name="Revision" w:unhideWhenUsed="0"/>
+    <w:lsdException w:name="List Paragraph" w:semiHidden="0" w:uiPriority="34" w:unhideWhenUsed="0" w:qFormat="1"/>
+    <w:lsdException w:name="Quote" w:semiHidden="0" w:uiPriority="29" w:unhideWhenUsed="0" w:qFormat="1"/>
+    <w:lsdException w:name="Intense Quote" w:semiHidden="0" w:uiPriority="30" w:unhideWhenUsed="0" w:qFormat="1"/>
+    <w:lsdException w:name="Medium List 2 Accent 1" w:semiHidden="0" w:uiPriority="66" w:unhideWhenUsed="0"/>
+    <w:lsdException w:name="Medium Grid 1 Accent 1" w:semiHidden="0" w:uiPriority="67" w:unhideWhenUsed="0"/>
+    <w:lsdException w:name="Medium Grid 2 Accent 1" w:semiHidden="0" w:uiPriority="68" w:unhideWhenUsed="0"/>
+    <w:lsdException w:name="Medium Grid 3 Accent 1" w:semiHidden="0" w:uiPriority="69" w:unhideWhenUsed="0"/>
+    <w:lsdException w:name="Dark List Accent 1" w:semiHidden="0" w:uiPriority="70" w:unhideWhenUsed="0"/>
+    <w:lsdException w:name="Colorful Shading Accent 1" w:semiHidden="0" w:uiPriority="71" w:unhideWhenUsed="0"/>
+    <w:lsdException w:name="Colorful List Accent 1" w:semiHidden="0" w:uiPriority="72" w:unhideWhenUsed="0"/>
+    <w:lsdException w:name="Colorful Grid Accent 1" w:semiHidden="0" w:uiPriority="73" w:unhideWhenUsed="0"/>
+    <w:lsdException w:name="Light Shading Accent 2" w:semiHidden="0" w:uiPriority="60" w:unhideWhenUsed="0"/>
+    <w:lsdException w:name="Light List Accent 2" w:semiHidden="0" w:uiPriority="61" w:unhideWhenUsed="0"/>
+    <w:lsdException w:name="Light Grid Accent 2" w:semiHidden="0" w:uiPriority="62" w:unhideWhenUsed="0"/>
+    <w:lsdException w:name="Medium Shading 1 Accent 2" w:semiHidden="0" w:uiPriority="63" w:unhideWhenUsed="0"/>
+    <w:lsdException w:name="Medium Shading 2 Accent 2" w:semiHidden="0" w:uiPriority="64" w:unhideWhenUsed="0"/>
+    <w:lsdException w:name="Medium List 1 Accent 2" w:semiHidden="0" w:uiPriority="65" w:unhideWhenUsed="0"/>
+    <w:lsdException w:name="Medium List 2 Accent 2" w:semiHidden="0" w:uiPriority="66" w:unhideWhenUsed="0"/>
+    <w:lsdException w:name="Medium Grid 1 Accent 2" w:semiHidden="0" w:uiPriority="67" w:unhideWhenUsed="0"/>
+    <w:lsdException w:name="Medium Grid 2 Accent 2" w:semiHidden="0" w:uiPriority="68" w:unhideWhenUsed="0"/>
+    <w:lsdException w:name="Medium Grid 3 Accent 2" w:semiHidden="0" w:uiPriority="69" w:unhideWhenUsed="0"/>
+    <w:lsdException w:name="Dark List Accent 2" w:semiHidden="0" w:uiPriority="70" w:unhideWhenUsed="0"/>
+    <w:lsdException w:name="Colorful Shading Accent 2" w:semiHidden="0" w:uiPriority="71" w:unhideWhenUsed="0"/>
+    <w:lsdException w:name="Colorful List Accent 2" w:semiHidden="0" w:uiPriority="72" w:unhideWhenUsed="0"/>
+    <w:lsdException w:name="Colorful Grid Accent 2" w:semiHidden="0" w:uiPriority="73" w:unhideWhenUsed="0"/>
+    <w:lsdException w:name="Light Shading Accent 3" w:semiHidden="0" w:uiPriority="60" w:unhideWhenUsed="0"/>
+    <w:lsdException w:name="Light List Accent 3" w:semiHidden="0" w:uiPriority="61" w:unhideWhenUsed="0"/>
+    <w:lsdException w:name="Light Grid Accent 3" w:semiHidden="0" w:uiPriority="62" w:unhideWhenUsed="0"/>
+    <w:lsdException w:name="Medium Shading 1 Accent 3" w:semiHidden="0" w:uiPriority="63" w:unhideWhenUsed="0"/>
+    <w:lsdException w:name="Medium Shading 2 Accent 3" w:semiHidden="0" w:uiPriority="64" w:unhideWhenUsed="0"/>
+    <w:lsdException w:name="Medium List 1 Accent 3" w:semiHidden="0" w:uiPriority="65" w:unhideWhenUsed="0"/>
+    <w:lsdException w:name="Medium List 2 Accent 3" w:semiHidden="0" w:uiPriority="66" w:unhideWhenUsed="0"/>
+    <w:lsdException w:name="Medium Grid 1 Accent 3" w:semiHidden="0" w:uiPriority="67" w:unhideWhenUsed="0"/>
+    <w:lsdException w:name="Medium Grid 2 Accent 3" w:semiHidden="0" w:uiPriority="68" w:unhideWhenUsed="0"/>
+    <w:lsdException w:name="Medium Grid 3 Accent 3" w:semiHidden="0" w:uiPriority="69" w:unhideWhenUsed="0"/>
+    <w:lsdException w:name="Dark List Accent 3" w:semiHidden="0" w:uiPriority="70" w:unhideWhenUsed="0"/>
+    <w:lsdException w:name="Colorful Shading Accent 3" w:semiHidden="0" w:uiPriority="71" w:unhideWhenUsed="0"/>
+    <w:lsdException w:name="Colorful List Accent 3" w:semiHidden="0" w:uiPriority="72" w:unhideWhenUsed="0"/>
+    <w:lsdException w:name="Colorful Grid Accent 3" w:semiHidden="0" w:uiPriority="73" w:unhideWhenUsed="0"/>
+    <w:lsdException w:name="Light Shading Accent 4" w:semiHidden="0" w:uiPriority="60" w:unhideWhenUsed="0"/>
+    <w:lsdException w:name="Light List Accent 4" w:semiHidden="0" w:uiPriority="61" w:unhideWhenUsed="0"/>
+    <w:lsdException w:name="Light Grid Accent 4" w:semiHidden="0" w:uiPriority="62" w:unhideWhenUsed="0"/>
+    <w:lsdException w:name="Medium Shading 1 Accent 4" w:semiHidden="0" w:uiPriority="63" w:unhideWhenUsed="0"/>
+    <w:lsdException w:name="Medium Shading 2 Accent 4" w:semiHidden="0" w:uiPriority="64" w:unhideWhenUsed="0"/>
+    <w:lsdException w:name="Medium List 1 Accent 4" w:semiHidden="0" w:uiPriority="65" w:unhideWhenUsed="0"/>
+    <w:lsdException w:name="Medium List 2 Accent 4" w:semiHidden="0" w:uiPriority="66" w:unhideWhenUsed="0"/>
+    <w:lsdException w:name="Medium Grid 1 Accent 4" w:semiHidden="0" w:uiPriority="67" w:unhideWhenUsed="0"/>
+    <w:lsdException w:name="Medium Grid 2 Accent 4" w:semiHidden="0" w:uiPriority="68" w:unhideWhenUsed="0"/>
+    <w:lsdException w:name="Medium Grid 3 Accent 4" w:semiHidden="0" w:uiPriority="69" w:unhideWhenUsed="0"/>
+    <w:lsdException w:name="Dark List Accent 4" w:semiHidden="0" w:uiPriority="70" w:unhideWhenUsed="0"/>
+    <w:lsdException w:name="Colorful Shading Accent 4" w:semiHidden="0" w:uiPriority="71" w:unhideWhenUsed="0"/>
+    <w:lsdException w:name="Colorful List Accent 4" w:semiHidden="0" w:uiPriority="72" w:unhideWhenUsed="0"/>
+    <w:lsdException w:name="Colorful Grid Accent 4" w:semiHidden="0" w:uiPriority="73" w:unhideWhenUsed="0"/>
+    <w:lsdException w:name="Light Shading Accent 5" w:semiHidden="0" w:uiPriority="60" w:unhideWhenUsed="0"/>
+    <w:lsdException w:name="Light List Accent 5" w:semiHidden="0" w:uiPriority="61" w:unhideWhenUsed="0"/>
+    <w:lsdException w:name="Light Grid Accent 5" w:semiHidden="0" w:uiPriority="62" w:unhideWhenUsed="0"/>
+    <w:lsdException w:name="Medium Shading 1 Accent 5" w:semiHidden="0" w:uiPriority="63" w:unhideWhenUsed="0"/>
+    <w:lsdException w:name="Medium Shading 2 Accent 5" w:semiHidden="0" w:uiPriority="64" w:unhideWhenUsed="0"/>
+    <w:lsdException w:name="Medium List 1 Accent 5" w:semiHidden="0" w:uiPriority="65" w:unhideWhenUsed="0"/>
+    <w:lsdException w:name="Medium List 2 Accent 5" w:semiHidden="0" w:uiPriority="66" w:unhideWhenUsed="0"/>
+    <w:lsdException w:name="Medium Grid 1 Accent 5" w:semiHidden="0" w:uiPriority="67" w:unhideWhenUsed="0"/>
+    <w:lsdException w:name="Medium Grid 2 Accent 5" w:semiHidden="0" w:uiPriority="68" w:unhideWhenUsed="0"/>
+    <w:lsdException w:name="Medium Grid 3 Accent 5" w:semiHidden="0" w:uiPriority="69" w:unhideWhenUsed="0"/>
+    <w:lsdException w:name="Dark List Accent 5" w:semiHidden="0" w:uiPriority="70" w:unhideWhenUsed="0"/>
+    <w:lsdException w:name="Colorful Shading Accent 5" w:semiHidden="0" w:uiPriority="71" w:unhideWhenUsed="0"/>
+    <w:lsdException w:name="Colorful List Accent 5" w:semiHidden="0" w:uiPriority="72" w:unhideWhenUsed="0"/>
+    <w:lsdException w:name="Colorful Grid Accent 5" w:semiHidden="0" w:uiPriority="73" w:unhideWhenUsed="0"/>
+    <w:lsdException w:name="Light Shading Accent 6" w:semiHidden="0" w:uiPriority="60" w:unhideWhenUsed="0"/>
+    <w:lsdException w:name="Light List Accent 6" w:semiHidden="0" w:uiPriority="61" w:unhideWhenUsed="0"/>
+    <w:lsdException w:name="Light Grid Accent 6" w:semiHidden="0" w:uiPriority="62" w:unhideWhenUsed="0"/>
+    <w:lsdException w:name="Medium Shading 1 Accent 6" w:semiHidden="0" w:uiPriority="63" w:unhideWhenUsed="0"/>
+    <w:lsdException w:name="Medium Shading 2 Accent 6" w:semiHidden="0" w:uiPriority="64" w:unhideWhenUsed="0"/>
+    <w:lsdException w:name="Medium List 1 Accent 6" w:semiHidden="0" w:uiPriority="65" w:unhideWhenUsed="0"/>
+    <w:lsdException w:name="Medium List 2 Accent 6" w:semiHidden="0" w:uiPriority="66" w:unhideWhenUsed="0"/>
+    <w:lsdException w:name="Medium Grid 1 Accent 6" w:semiHidden="0" w:uiPriority="67" w:unhideWhenUsed="0"/>
+    <w:lsdException w:name="Medium Grid 2 Accent 6" w:semiHidden="0" w:uiPriority="68" w:unhideWhenUsed="0"/>
+    <w:lsdException w:name="Medium Grid 3 Accent 6" w:semiHidden="0" w:uiPriority="69" w:unhideWhenUsed="0"/>
+    <w:lsdException w:name="Dark List Accent 6" w:semiHidden="0" w:uiPriority="70" w:unhideWhenUsed="0"/>
+    <w:lsdException w:name="Colorful Shading Accent 6" w:semiHidden="0" w:uiPriority="71" w:unhideWhenUsed="0"/>
+    <w:lsdException w:name="Colorful List Accent 6" w:semiHidden="0" w:uiPriority="72" w:unhideWhenUsed="0"/>
+    <w:lsdException w:name="Colorful Grid Accent 6" w:semiHidden="0" w:uiPriority="73" w:unhideWhenUsed="0"/>
+    <w:lsdException w:name="Subtle Emphasis" w:semiHidden="0" w:uiPriority="19" w:unhideWhenUsed="0" w:qFormat="1"/>
+    <w:lsdException w:name="Intense Emphasis" w:semiHidden="0" w:uiPriority="21" w:unhideWhenUsed="0" w:qFormat="1"/>
+    <w:lsdException w:name="Subtle Reference" w:semiHidden="0" w:uiPriority="31" w:unhideWhenUsed="0" w:qFormat="1"/>
+    <w:lsdException w:name="Intense Reference" w:semiHidden="0" w:uiPriority="32" w:unhideWhenUsed="0" w:qFormat="1"/>
+    <w:lsdException w:name="Book Title" w:semiHidden="0" w:uiPriority="33" w:unhideWhenUsed="0" w:qFormat="1"/>
+    <w:lsdException w:name="Bibliography" w:uiPriority="37"/>
+    <w:lsdException w:name="TOC Heading" w:uiPriority="39" w:qFormat="1"/>
+  </w:latentStyles>
+  <w:style w:type="paragraph" w:default="1" w:styleId="Normal">
+    <w:name w:val="Normal"/>
+    <w:qFormat/>
+  </w:style>
+  <w:style w:type="character" w:default="1" w:styleId="DefaultParagraphFont">
+    <w:name w:val="Default Paragraph Font"/>
+    <w:uiPriority w:val="1"/>
+    <w:semiHidden/>
+    <w:unhideWhenUsed/>
+  </w:style>
+  <w:style w:type="table" w:default="1" w:styleId="TableNormal">
+    <w:name w:val="Normal Table"/>
+    <w:uiPriority w:val="99"/>
+    <w:semiHidden/>
+    <w:unhideWhenUsed/>
+    <w:qFormat/>
+    <w:tblPr>
+      <w:tblInd w:w="0" w:type="dxa"/>
+      <w:tblCellMar>
+        <w:top w:w="0" w:type="dxa"/>
+        <w:left w:w="108" w:type="dxa"/>
+        <w:bottom w:w="0" w:type="dxa"/>
+        <w:right w:w="108" w:type="dxa"/>
+      </w:tblCellMar>
+    </w:tblPr>
+  </w:style>
+  <w:style w:type="numbering" w:default="1" w:styleId="NoList">
+    <w:name w:val="No List"/>
+    <w:uiPriority w:val="99"/>
+    <w:semiHidden/>
+    <w:unhideWhenUsed/>
+  </w:style>
+  <w:style w:type="paragraph" w:customStyle="1" w:styleId="815CE7523B5E4DA8A62984C43608A0AE">
+    <w:name w:val="815CE7523B5E4DA8A62984C43608A0AE"/>
+    <w:rsid w:val="00B83726"/>
+  </w:style>
+  <w:style w:type="paragraph" w:customStyle="1" w:styleId="CCA4EFD12AF44B6EB4D2124F310D0528">
+    <w:name w:val="CCA4EFD12AF44B6EB4D2124F310D0528"/>
+    <w:rsid w:val="00B83726"/>
+  </w:style>
+  <w:style w:type="paragraph" w:customStyle="1" w:styleId="87727B31AEF7400BA69B5CA6B2A8161C">
+    <w:name w:val="87727B31AEF7400BA69B5CA6B2A8161C"/>
+    <w:rsid w:val="00B83726"/>
+  </w:style>
+  <w:style w:type="paragraph" w:customStyle="1" w:styleId="F1BA3B8D95B94F89869F5F16303FA829">
+    <w:name w:val="F1BA3B8D95B94F89869F5F16303FA829"/>
+    <w:rsid w:val="00B83726"/>
+  </w:style>
+  <w:style w:type="paragraph" w:customStyle="1" w:styleId="CE70A4A793584D75A4A243B5F408940E">
+    <w:name w:val="CE70A4A793584D75A4A243B5F408940E"/>
+    <w:rsid w:val="00B83726"/>
+  </w:style>
+  <w:style w:type="paragraph" w:customStyle="1" w:styleId="591635122D074274BB47529BD992694E">
+    <w:name w:val="591635122D074274BB47529BD992694E"/>
+    <w:rsid w:val="00B83726"/>
+  </w:style>
+  <w:style w:type="paragraph" w:customStyle="1" w:styleId="881BFEAB6B7947FDA90EDD2240359852">
+    <w:name w:val="881BFEAB6B7947FDA90EDD2240359852"/>
+    <w:rsid w:val="00B83726"/>
+  </w:style>
+  <w:style w:type="paragraph" w:customStyle="1" w:styleId="FF8DE754CAB54EF3B10952222F6D7276">
+    <w:name w:val="FF8DE754CAB54EF3B10952222F6D7276"/>
+    <w:rsid w:val="00B83726"/>
+  </w:style>
+  <w:style w:type="paragraph" w:customStyle="1" w:styleId="56C8EC7CAB614306B185B60D7FAFF8CC">
+    <w:name w:val="56C8EC7CAB614306B185B60D7FAFF8CC"/>
+    <w:rsid w:val="00B83726"/>
+  </w:style>
+  <w:style w:type="paragraph" w:customStyle="1" w:styleId="B49E1E48C0314905AB53DB2165367291">
+    <w:name w:val="B49E1E48C0314905AB53DB2165367291"/>
+    <w:rsid w:val="00B83726"/>
+  </w:style>
+  <w:style w:type="paragraph" w:customStyle="1" w:styleId="823B822AF12446F7BF0B11A16CA59FFE">
+    <w:name w:val="823B822AF12446F7BF0B11A16CA59FFE"/>
+    <w:rsid w:val="00B83726"/>
+  </w:style>
+  <w:style w:type="paragraph" w:customStyle="1" w:styleId="B07BD2C48D2842E894DB9D9347E5A0AB">
+    <w:name w:val="B07BD2C48D2842E894DB9D9347E5A0AB"/>
+    <w:rsid w:val="00B83726"/>
+  </w:style>
+  <w:style w:type="paragraph" w:customStyle="1" w:styleId="58B0F61BDC2947AFA7BC090F9D6A9C70">
+    <w:name w:val="58B0F61BDC2947AFA7BC090F9D6A9C70"/>
+    <w:rsid w:val="00B83726"/>
+  </w:style>
+  <w:style w:type="paragraph" w:customStyle="1" w:styleId="507B3AB810A1491580228554828C4F3B">
+    <w:name w:val="507B3AB810A1491580228554828C4F3B"/>
+    <w:rsid w:val="00B83726"/>
+  </w:style>
+  <w:style w:type="paragraph" w:customStyle="1" w:styleId="2F4C35B6E105451C831001325A5DA96A">
+    <w:name w:val="2F4C35B6E105451C831001325A5DA96A"/>
+    <w:rsid w:val="00B83726"/>
+  </w:style>
+  <w:style w:type="paragraph" w:customStyle="1" w:styleId="558375850D6D4C9EBB38CC7891EE7817">
+    <w:name w:val="558375850D6D4C9EBB38CC7891EE7817"/>
+    <w:rsid w:val="00B83726"/>
+  </w:style>
+  <w:style w:type="paragraph" w:customStyle="1" w:styleId="464D6617234845608D634DFE98F1AABC">
+    <w:name w:val="464D6617234845608D634DFE98F1AABC"/>
+    <w:rsid w:val="00B83726"/>
+  </w:style>
+  <w:style w:type="paragraph" w:customStyle="1" w:styleId="640FA83A87DE4E6384F690EC0748CBB8">
+    <w:name w:val="640FA83A87DE4E6384F690EC0748CBB8"/>
+    <w:rsid w:val="00B83726"/>
+  </w:style>
+  <w:style w:type="paragraph" w:customStyle="1" w:styleId="D73B8585880C456195716D89DE28A090">
+    <w:name w:val="D73B8585880C456195716D89DE28A090"/>
+    <w:rsid w:val="00B83726"/>
+  </w:style>
+</w:styles>
+</file>
+
+<file path=word/glossary/webSettings.xml><?xml version="1.0" encoding="utf-8"?>
+<w:webSettings xmlns:r="http://schemas.openxmlformats.org/officeDocument/2006/relationships" xmlns:w="http://schemas.openxmlformats.org/wordprocessingml/2006/main">
+  <w:optimizeForBrowser/>
+</w:webSettings>
 </file>
 
 <file path=word/theme/theme1.xml><?xml version="1.0" encoding="utf-8"?>
@@ -21403,7 +20966,7 @@
 </file>
 
 <file path=customXml/itemProps1.xml><?xml version="1.0" encoding="utf-8"?>
-<ds:datastoreItem xmlns:ds="http://schemas.openxmlformats.org/officeDocument/2006/customXml" ds:itemID="{D1AEF5DA-2B1D-4488-8D9E-701E63DECB17}">
+<ds:datastoreItem xmlns:ds="http://schemas.openxmlformats.org/officeDocument/2006/customXml" ds:itemID="{B69821F2-6896-4295-AD3F-DE6E678FADE5}">
   <ds:schemaRefs>
     <ds:schemaRef ds:uri="http://schemas.openxmlformats.org/officeDocument/2006/bibliography"/>
   </ds:schemaRefs>

--- a/Relatório de Progresso/Relatório de Progresso.docx
+++ b/Relatório de Progresso/Relatório de Progresso.docx
@@ -8314,13 +8314,6 @@
     </w:p>
     <w:sdt>
       <w:sdtPr>
-        <w:id w:val="1980828"/>
-        <w:docPartObj>
-          <w:docPartGallery w:val="Table of Contents"/>
-          <w:docPartUnique/>
-        </w:docPartObj>
-      </w:sdtPr>
-      <w:sdtEndPr>
         <w:rPr>
           <w:rFonts w:asciiTheme="minorHAnsi" w:eastAsiaTheme="minorHAnsi" w:hAnsiTheme="minorHAnsi" w:cstheme="minorBidi"/>
           <w:b w:val="0"/>
@@ -8330,7 +8323,12 @@
           <w:szCs w:val="22"/>
           <w:lang w:val="pt-PT"/>
         </w:rPr>
-      </w:sdtEndPr>
+        <w:id w:val="1980828"/>
+        <w:docPartObj>
+          <w:docPartGallery w:val="Table of Contents"/>
+          <w:docPartUnique/>
+        </w:docPartObj>
+      </w:sdtPr>
       <w:sdtContent>
         <w:p>
           <w:pPr>
@@ -8357,7 +8355,7 @@
           <w:r>
             <w:fldChar w:fldCharType="separate"/>
           </w:r>
-          <w:hyperlink w:anchor="_Toc260647090" w:history="1">
+          <w:hyperlink w:anchor="_Toc260675764" w:history="1">
             <w:r>
               <w:rPr>
                 <w:rStyle w:val="Hyperlink"/>
@@ -8404,7 +8402,7 @@
                 <w:noProof/>
                 <w:webHidden/>
               </w:rPr>
-              <w:instrText xml:space="preserve"> PAGEREF _Toc260647090 \h </w:instrText>
+              <w:instrText xml:space="preserve"> PAGEREF _Toc260675764 \h </w:instrText>
             </w:r>
             <w:r>
               <w:rPr>
@@ -8450,7 +8448,7 @@
               <w:noProof/>
             </w:rPr>
           </w:pPr>
-          <w:hyperlink w:anchor="_Toc260647091" w:history="1">
+          <w:hyperlink w:anchor="_Toc260675765" w:history="1">
             <w:r>
               <w:rPr>
                 <w:rStyle w:val="Hyperlink"/>
@@ -8494,7 +8492,7 @@
                 <w:noProof/>
                 <w:webHidden/>
               </w:rPr>
-              <w:instrText xml:space="preserve"> PAGEREF _Toc260647091 \h </w:instrText>
+              <w:instrText xml:space="preserve"> PAGEREF _Toc260675765 \h </w:instrText>
             </w:r>
             <w:r>
               <w:rPr>
@@ -8534,7 +8532,7 @@
               <w:noProof/>
             </w:rPr>
           </w:pPr>
-          <w:hyperlink w:anchor="_Toc260647092" w:history="1">
+          <w:hyperlink w:anchor="_Toc260675766" w:history="1">
             <w:r>
               <w:rPr>
                 <w:rStyle w:val="Hyperlink"/>
@@ -8580,7 +8578,7 @@
                 <w:noProof/>
                 <w:webHidden/>
               </w:rPr>
-              <w:instrText xml:space="preserve"> PAGEREF _Toc260647092 \h </w:instrText>
+              <w:instrText xml:space="preserve"> PAGEREF _Toc260675766 \h </w:instrText>
             </w:r>
             <w:r>
               <w:rPr>
@@ -8601,692 +8599,6 @@
                 <w:webHidden/>
               </w:rPr>
               <w:t>4</w:t>
-            </w:r>
-            <w:r>
-              <w:rPr>
-                <w:noProof/>
-                <w:webHidden/>
-              </w:rPr>
-              <w:fldChar w:fldCharType="end"/>
-            </w:r>
-          </w:hyperlink>
-        </w:p>
-        <w:p/>
-        <w:p>
-          <w:pPr>
-            <w:pStyle w:val="TOC3"/>
-            <w:tabs>
-              <w:tab w:val="clear" w:pos="1701"/>
-              <w:tab w:val="left" w:pos="1418"/>
-              <w:tab w:val="left" w:pos="2268"/>
-            </w:tabs>
-            <w:rPr>
-              <w:rFonts w:asciiTheme="minorHAnsi" w:eastAsiaTheme="minorEastAsia" w:hAnsiTheme="minorHAnsi" w:cstheme="minorBidi"/>
-              <w:noProof/>
-              <w:sz w:val="22"/>
-              <w:szCs w:val="22"/>
-              <w:lang w:eastAsia="pt-PT"/>
-            </w:rPr>
-          </w:pPr>
-          <w:hyperlink w:anchor="_Toc260647093" w:history="1">
-            <w:r>
-              <w:rPr>
-                <w:rStyle w:val="Hyperlink"/>
-                <w:b/>
-                <w:noProof/>
-              </w:rPr>
-              <w:t>1.1.1.1.</w:t>
-            </w:r>
-            <w:r>
-              <w:rPr>
-                <w:rFonts w:asciiTheme="minorHAnsi" w:eastAsiaTheme="minorEastAsia" w:hAnsiTheme="minorHAnsi" w:cstheme="minorBidi"/>
-                <w:noProof/>
-                <w:sz w:val="22"/>
-                <w:szCs w:val="22"/>
-                <w:lang w:eastAsia="pt-PT"/>
-              </w:rPr>
-              <w:tab/>
-            </w:r>
-            <w:r>
-              <w:rPr>
-                <w:rStyle w:val="Hyperlink"/>
-                <w:b/>
-                <w:noProof/>
-              </w:rPr>
-              <w:t>Modelo de Tipos</w:t>
-            </w:r>
-            <w:r>
-              <w:rPr>
-                <w:noProof/>
-                <w:webHidden/>
-              </w:rPr>
-              <w:tab/>
-            </w:r>
-            <w:r>
-              <w:rPr>
-                <w:noProof/>
-                <w:webHidden/>
-              </w:rPr>
-              <w:fldChar w:fldCharType="begin"/>
-            </w:r>
-            <w:r>
-              <w:rPr>
-                <w:noProof/>
-                <w:webHidden/>
-              </w:rPr>
-              <w:instrText xml:space="preserve"> PAGEREF _Toc260647093 \h </w:instrText>
-            </w:r>
-            <w:r>
-              <w:rPr>
-                <w:noProof/>
-                <w:webHidden/>
-              </w:rPr>
-            </w:r>
-            <w:r>
-              <w:rPr>
-                <w:noProof/>
-                <w:webHidden/>
-              </w:rPr>
-              <w:fldChar w:fldCharType="separate"/>
-            </w:r>
-            <w:r>
-              <w:rPr>
-                <w:noProof/>
-                <w:webHidden/>
-              </w:rPr>
-              <w:t>5</w:t>
-            </w:r>
-            <w:r>
-              <w:rPr>
-                <w:noProof/>
-                <w:webHidden/>
-              </w:rPr>
-              <w:fldChar w:fldCharType="end"/>
-            </w:r>
-          </w:hyperlink>
-        </w:p>
-        <w:p>
-          <w:pPr>
-            <w:pStyle w:val="TOC3"/>
-            <w:tabs>
-              <w:tab w:val="clear" w:pos="1701"/>
-              <w:tab w:val="left" w:pos="1418"/>
-              <w:tab w:val="left" w:pos="1843"/>
-            </w:tabs>
-            <w:rPr>
-              <w:rFonts w:asciiTheme="minorHAnsi" w:eastAsiaTheme="minorEastAsia" w:hAnsiTheme="minorHAnsi" w:cstheme="minorBidi"/>
-              <w:noProof/>
-              <w:sz w:val="22"/>
-              <w:szCs w:val="22"/>
-              <w:lang w:eastAsia="pt-PT"/>
-            </w:rPr>
-          </w:pPr>
-          <w:hyperlink w:anchor="_Toc260647094" w:history="1">
-            <w:r>
-              <w:rPr>
-                <w:rStyle w:val="Hyperlink"/>
-                <w:b/>
-                <w:noProof/>
-              </w:rPr>
-              <w:t>1.1.1.1.1.</w:t>
-            </w:r>
-            <w:r>
-              <w:rPr>
-                <w:rFonts w:asciiTheme="minorHAnsi" w:eastAsiaTheme="minorEastAsia" w:hAnsiTheme="minorHAnsi" w:cstheme="minorBidi"/>
-                <w:noProof/>
-                <w:sz w:val="22"/>
-                <w:szCs w:val="22"/>
-                <w:lang w:eastAsia="pt-PT"/>
-              </w:rPr>
-              <w:tab/>
-            </w:r>
-            <w:r>
-              <w:rPr>
-                <w:rFonts w:asciiTheme="minorHAnsi" w:eastAsiaTheme="minorEastAsia" w:hAnsiTheme="minorHAnsi" w:cstheme="minorBidi"/>
-                <w:noProof/>
-                <w:sz w:val="22"/>
-                <w:szCs w:val="22"/>
-                <w:lang w:eastAsia="pt-PT"/>
-              </w:rPr>
-              <w:tab/>
-            </w:r>
-            <w:r>
-              <w:rPr>
-                <w:rStyle w:val="Hyperlink"/>
-                <w:b/>
-                <w:noProof/>
-              </w:rPr>
-              <w:t>Tipos por Omissão</w:t>
-            </w:r>
-            <w:r>
-              <w:rPr>
-                <w:noProof/>
-                <w:webHidden/>
-              </w:rPr>
-              <w:tab/>
-            </w:r>
-            <w:r>
-              <w:rPr>
-                <w:noProof/>
-                <w:webHidden/>
-              </w:rPr>
-              <w:fldChar w:fldCharType="begin"/>
-            </w:r>
-            <w:r>
-              <w:rPr>
-                <w:noProof/>
-                <w:webHidden/>
-              </w:rPr>
-              <w:instrText xml:space="preserve"> PAGEREF _Toc260647094 \h </w:instrText>
-            </w:r>
-            <w:r>
-              <w:rPr>
-                <w:noProof/>
-                <w:webHidden/>
-              </w:rPr>
-            </w:r>
-            <w:r>
-              <w:rPr>
-                <w:noProof/>
-                <w:webHidden/>
-              </w:rPr>
-              <w:fldChar w:fldCharType="separate"/>
-            </w:r>
-            <w:r>
-              <w:rPr>
-                <w:noProof/>
-                <w:webHidden/>
-              </w:rPr>
-              <w:t>5</w:t>
-            </w:r>
-            <w:r>
-              <w:rPr>
-                <w:noProof/>
-                <w:webHidden/>
-              </w:rPr>
-              <w:fldChar w:fldCharType="end"/>
-            </w:r>
-          </w:hyperlink>
-        </w:p>
-        <w:p>
-          <w:pPr>
-            <w:pStyle w:val="TOC3"/>
-            <w:tabs>
-              <w:tab w:val="clear" w:pos="1701"/>
-              <w:tab w:val="left" w:pos="1418"/>
-              <w:tab w:val="left" w:pos="1843"/>
-            </w:tabs>
-            <w:rPr>
-              <w:rStyle w:val="Hyperlink"/>
-              <w:noProof/>
-            </w:rPr>
-          </w:pPr>
-          <w:hyperlink w:anchor="_Toc260647095" w:history="1">
-            <w:r>
-              <w:rPr>
-                <w:rStyle w:val="Hyperlink"/>
-                <w:b/>
-                <w:noProof/>
-              </w:rPr>
-              <w:t>1.1.1.1.2.</w:t>
-            </w:r>
-            <w:r>
-              <w:rPr>
-                <w:rFonts w:asciiTheme="minorHAnsi" w:eastAsiaTheme="minorEastAsia" w:hAnsiTheme="minorHAnsi" w:cstheme="minorBidi"/>
-                <w:noProof/>
-                <w:sz w:val="22"/>
-                <w:szCs w:val="22"/>
-                <w:lang w:eastAsia="pt-PT"/>
-              </w:rPr>
-              <w:tab/>
-            </w:r>
-            <w:r>
-              <w:rPr>
-                <w:rFonts w:asciiTheme="minorHAnsi" w:eastAsiaTheme="minorEastAsia" w:hAnsiTheme="minorHAnsi" w:cstheme="minorBidi"/>
-                <w:noProof/>
-                <w:sz w:val="22"/>
-                <w:szCs w:val="22"/>
-                <w:lang w:eastAsia="pt-PT"/>
-              </w:rPr>
-              <w:tab/>
-            </w:r>
-            <w:r>
-              <w:rPr>
-                <w:rStyle w:val="Hyperlink"/>
-                <w:b/>
-                <w:noProof/>
-              </w:rPr>
-              <w:t xml:space="preserve">Tipos </w:t>
-            </w:r>
-            <w:r>
-              <w:rPr>
-                <w:rStyle w:val="Hyperlink"/>
-                <w:b/>
-                <w:i/>
-                <w:noProof/>
-              </w:rPr>
-              <w:t>Custom</w:t>
-            </w:r>
-            <w:r>
-              <w:rPr>
-                <w:noProof/>
-                <w:webHidden/>
-              </w:rPr>
-              <w:tab/>
-            </w:r>
-            <w:r>
-              <w:rPr>
-                <w:noProof/>
-                <w:webHidden/>
-              </w:rPr>
-              <w:fldChar w:fldCharType="begin"/>
-            </w:r>
-            <w:r>
-              <w:rPr>
-                <w:noProof/>
-                <w:webHidden/>
-              </w:rPr>
-              <w:instrText xml:space="preserve"> PAGEREF _Toc260647095 \h </w:instrText>
-            </w:r>
-            <w:r>
-              <w:rPr>
-                <w:noProof/>
-                <w:webHidden/>
-              </w:rPr>
-            </w:r>
-            <w:r>
-              <w:rPr>
-                <w:noProof/>
-                <w:webHidden/>
-              </w:rPr>
-              <w:fldChar w:fldCharType="separate"/>
-            </w:r>
-            <w:r>
-              <w:rPr>
-                <w:noProof/>
-                <w:webHidden/>
-              </w:rPr>
-              <w:t>6</w:t>
-            </w:r>
-            <w:r>
-              <w:rPr>
-                <w:noProof/>
-                <w:webHidden/>
-              </w:rPr>
-              <w:fldChar w:fldCharType="end"/>
-            </w:r>
-          </w:hyperlink>
-        </w:p>
-        <w:p/>
-        <w:p>
-          <w:pPr>
-            <w:pStyle w:val="TOC3"/>
-            <w:tabs>
-              <w:tab w:val="clear" w:pos="1701"/>
-              <w:tab w:val="left" w:pos="1418"/>
-            </w:tabs>
-            <w:rPr>
-              <w:rFonts w:asciiTheme="minorHAnsi" w:eastAsiaTheme="minorEastAsia" w:hAnsiTheme="minorHAnsi" w:cstheme="minorBidi"/>
-              <w:noProof/>
-              <w:sz w:val="22"/>
-              <w:szCs w:val="22"/>
-              <w:lang w:eastAsia="pt-PT"/>
-            </w:rPr>
-          </w:pPr>
-          <w:hyperlink w:anchor="_Toc260647096" w:history="1">
-            <w:r>
-              <w:rPr>
-                <w:rStyle w:val="Hyperlink"/>
-                <w:b/>
-                <w:noProof/>
-              </w:rPr>
-              <w:t>1.1.1.2.</w:t>
-            </w:r>
-            <w:r>
-              <w:rPr>
-                <w:rFonts w:asciiTheme="minorHAnsi" w:eastAsiaTheme="minorEastAsia" w:hAnsiTheme="minorHAnsi" w:cstheme="minorBidi"/>
-                <w:noProof/>
-                <w:sz w:val="22"/>
-                <w:szCs w:val="22"/>
-                <w:lang w:eastAsia="pt-PT"/>
-              </w:rPr>
-              <w:tab/>
-            </w:r>
-            <w:r>
-              <w:rPr>
-                <w:rStyle w:val="Hyperlink"/>
-                <w:b/>
-                <w:noProof/>
-              </w:rPr>
-              <w:t>Environments</w:t>
-            </w:r>
-            <w:r>
-              <w:rPr>
-                <w:noProof/>
-                <w:webHidden/>
-              </w:rPr>
-              <w:tab/>
-            </w:r>
-            <w:r>
-              <w:rPr>
-                <w:noProof/>
-                <w:webHidden/>
-              </w:rPr>
-              <w:fldChar w:fldCharType="begin"/>
-            </w:r>
-            <w:r>
-              <w:rPr>
-                <w:noProof/>
-                <w:webHidden/>
-              </w:rPr>
-              <w:instrText xml:space="preserve"> PAGEREF _Toc260647096 \h </w:instrText>
-            </w:r>
-            <w:r>
-              <w:rPr>
-                <w:noProof/>
-                <w:webHidden/>
-              </w:rPr>
-            </w:r>
-            <w:r>
-              <w:rPr>
-                <w:noProof/>
-                <w:webHidden/>
-              </w:rPr>
-              <w:fldChar w:fldCharType="separate"/>
-            </w:r>
-            <w:r>
-              <w:rPr>
-                <w:noProof/>
-                <w:webHidden/>
-              </w:rPr>
-              <w:t>6</w:t>
-            </w:r>
-            <w:r>
-              <w:rPr>
-                <w:noProof/>
-                <w:webHidden/>
-              </w:rPr>
-              <w:fldChar w:fldCharType="end"/>
-            </w:r>
-          </w:hyperlink>
-        </w:p>
-        <w:p>
-          <w:pPr>
-            <w:pStyle w:val="TOC3"/>
-            <w:tabs>
-              <w:tab w:val="clear" w:pos="1701"/>
-              <w:tab w:val="left" w:pos="1418"/>
-              <w:tab w:val="left" w:pos="1843"/>
-            </w:tabs>
-            <w:rPr>
-              <w:rFonts w:asciiTheme="minorHAnsi" w:eastAsiaTheme="minorEastAsia" w:hAnsiTheme="minorHAnsi" w:cstheme="minorBidi"/>
-              <w:noProof/>
-              <w:sz w:val="22"/>
-              <w:szCs w:val="22"/>
-              <w:lang w:eastAsia="pt-PT"/>
-            </w:rPr>
-          </w:pPr>
-          <w:hyperlink w:anchor="_Toc260647097" w:history="1">
-            <w:r>
-              <w:rPr>
-                <w:rStyle w:val="Hyperlink"/>
-                <w:b/>
-                <w:noProof/>
-              </w:rPr>
-              <w:t>1.1.1.2.1.</w:t>
-            </w:r>
-            <w:r>
-              <w:rPr>
-                <w:rFonts w:asciiTheme="minorHAnsi" w:eastAsiaTheme="minorEastAsia" w:hAnsiTheme="minorHAnsi" w:cstheme="minorBidi"/>
-                <w:noProof/>
-                <w:sz w:val="22"/>
-                <w:szCs w:val="22"/>
-                <w:lang w:eastAsia="pt-PT"/>
-              </w:rPr>
-              <w:tab/>
-            </w:r>
-            <w:r>
-              <w:rPr>
-                <w:rFonts w:asciiTheme="minorHAnsi" w:eastAsiaTheme="minorEastAsia" w:hAnsiTheme="minorHAnsi" w:cstheme="minorBidi"/>
-                <w:noProof/>
-                <w:sz w:val="22"/>
-                <w:szCs w:val="22"/>
-                <w:lang w:eastAsia="pt-PT"/>
-              </w:rPr>
-              <w:tab/>
-            </w:r>
-            <w:r>
-              <w:rPr>
-                <w:rStyle w:val="Hyperlink"/>
-                <w:b/>
-                <w:noProof/>
-              </w:rPr>
-              <w:t>Data Environment</w:t>
-            </w:r>
-            <w:r>
-              <w:rPr>
-                <w:noProof/>
-                <w:webHidden/>
-              </w:rPr>
-              <w:tab/>
-            </w:r>
-            <w:r>
-              <w:rPr>
-                <w:noProof/>
-                <w:webHidden/>
-              </w:rPr>
-              <w:fldChar w:fldCharType="begin"/>
-            </w:r>
-            <w:r>
-              <w:rPr>
-                <w:noProof/>
-                <w:webHidden/>
-              </w:rPr>
-              <w:instrText xml:space="preserve"> PAGEREF _Toc260647097 \h </w:instrText>
-            </w:r>
-            <w:r>
-              <w:rPr>
-                <w:noProof/>
-                <w:webHidden/>
-              </w:rPr>
-            </w:r>
-            <w:r>
-              <w:rPr>
-                <w:noProof/>
-                <w:webHidden/>
-              </w:rPr>
-              <w:fldChar w:fldCharType="separate"/>
-            </w:r>
-            <w:r>
-              <w:rPr>
-                <w:noProof/>
-                <w:webHidden/>
-              </w:rPr>
-              <w:t>6</w:t>
-            </w:r>
-            <w:r>
-              <w:rPr>
-                <w:noProof/>
-                <w:webHidden/>
-              </w:rPr>
-              <w:fldChar w:fldCharType="end"/>
-            </w:r>
-          </w:hyperlink>
-        </w:p>
-        <w:p>
-          <w:pPr>
-            <w:pStyle w:val="TOC3"/>
-            <w:tabs>
-              <w:tab w:val="clear" w:pos="1701"/>
-              <w:tab w:val="left" w:pos="1418"/>
-              <w:tab w:val="left" w:pos="1843"/>
-            </w:tabs>
-            <w:rPr>
-              <w:rStyle w:val="Hyperlink"/>
-              <w:noProof/>
-            </w:rPr>
-          </w:pPr>
-          <w:hyperlink w:anchor="_Toc260647098" w:history="1">
-            <w:r>
-              <w:rPr>
-                <w:rStyle w:val="Hyperlink"/>
-                <w:b/>
-                <w:noProof/>
-              </w:rPr>
-              <w:t>1.1.1.2.2.</w:t>
-            </w:r>
-            <w:r>
-              <w:rPr>
-                <w:rFonts w:asciiTheme="minorHAnsi" w:eastAsiaTheme="minorEastAsia" w:hAnsiTheme="minorHAnsi" w:cstheme="minorBidi"/>
-                <w:noProof/>
-                <w:sz w:val="22"/>
-                <w:szCs w:val="22"/>
-                <w:lang w:eastAsia="pt-PT"/>
-              </w:rPr>
-              <w:tab/>
-            </w:r>
-            <w:r>
-              <w:rPr>
-                <w:rFonts w:asciiTheme="minorHAnsi" w:eastAsiaTheme="minorEastAsia" w:hAnsiTheme="minorHAnsi" w:cstheme="minorBidi"/>
-                <w:noProof/>
-                <w:sz w:val="22"/>
-                <w:szCs w:val="22"/>
-                <w:lang w:eastAsia="pt-PT"/>
-              </w:rPr>
-              <w:tab/>
-            </w:r>
-            <w:r>
-              <w:rPr>
-                <w:rStyle w:val="Hyperlink"/>
-                <w:b/>
-                <w:noProof/>
-              </w:rPr>
-              <w:t>Mail Server Environment</w:t>
-            </w:r>
-            <w:r>
-              <w:rPr>
-                <w:noProof/>
-                <w:webHidden/>
-              </w:rPr>
-              <w:tab/>
-            </w:r>
-            <w:r>
-              <w:rPr>
-                <w:noProof/>
-                <w:webHidden/>
-              </w:rPr>
-              <w:fldChar w:fldCharType="begin"/>
-            </w:r>
-            <w:r>
-              <w:rPr>
-                <w:noProof/>
-                <w:webHidden/>
-              </w:rPr>
-              <w:instrText xml:space="preserve"> PAGEREF _Toc260647098 \h </w:instrText>
-            </w:r>
-            <w:r>
-              <w:rPr>
-                <w:noProof/>
-                <w:webHidden/>
-              </w:rPr>
-            </w:r>
-            <w:r>
-              <w:rPr>
-                <w:noProof/>
-                <w:webHidden/>
-              </w:rPr>
-              <w:fldChar w:fldCharType="separate"/>
-            </w:r>
-            <w:r>
-              <w:rPr>
-                <w:noProof/>
-                <w:webHidden/>
-              </w:rPr>
-              <w:t>7</w:t>
-            </w:r>
-            <w:r>
-              <w:rPr>
-                <w:noProof/>
-                <w:webHidden/>
-              </w:rPr>
-              <w:fldChar w:fldCharType="end"/>
-            </w:r>
-          </w:hyperlink>
-        </w:p>
-        <w:p/>
-        <w:p>
-          <w:pPr>
-            <w:pStyle w:val="TOC2"/>
-            <w:rPr>
-              <w:rStyle w:val="Hyperlink"/>
-              <w:noProof/>
-            </w:rPr>
-          </w:pPr>
-          <w:hyperlink w:anchor="_Toc260647099" w:history="1">
-            <w:r>
-              <w:rPr>
-                <w:rStyle w:val="Hyperlink"/>
-                <w:b/>
-                <w:noProof/>
-              </w:rPr>
-              <w:t>1.2.</w:t>
-            </w:r>
-            <w:r>
-              <w:rPr>
-                <w:rFonts w:eastAsiaTheme="minorEastAsia"/>
-                <w:noProof/>
-                <w:lang w:eastAsia="pt-PT"/>
-              </w:rPr>
-              <w:tab/>
-            </w:r>
-            <w:r>
-              <w:rPr>
-                <w:rStyle w:val="Hyperlink"/>
-                <w:b/>
-                <w:noProof/>
-              </w:rPr>
-              <w:t>Trabalhos em Curso</w:t>
-            </w:r>
-            <w:r>
-              <w:rPr>
-                <w:noProof/>
-                <w:webHidden/>
-              </w:rPr>
-              <w:tab/>
-            </w:r>
-            <w:r>
-              <w:rPr>
-                <w:noProof/>
-                <w:webHidden/>
-              </w:rPr>
-              <w:fldChar w:fldCharType="begin"/>
-            </w:r>
-            <w:r>
-              <w:rPr>
-                <w:noProof/>
-                <w:webHidden/>
-              </w:rPr>
-              <w:instrText xml:space="preserve"> PAGEREF _Toc260647099 \h </w:instrText>
-            </w:r>
-            <w:r>
-              <w:rPr>
-                <w:noProof/>
-                <w:webHidden/>
-              </w:rPr>
-            </w:r>
-            <w:r>
-              <w:rPr>
-                <w:noProof/>
-                <w:webHidden/>
-              </w:rPr>
-              <w:fldChar w:fldCharType="separate"/>
-            </w:r>
-            <w:r>
-              <w:rPr>
-                <w:noProof/>
-                <w:webHidden/>
-              </w:rPr>
-              <w:t>8</w:t>
             </w:r>
             <w:r>
               <w:rPr>
@@ -9309,14 +8621,14 @@
               <w:lang w:eastAsia="pt-PT"/>
             </w:rPr>
           </w:pPr>
-          <w:hyperlink w:anchor="_Toc260647100" w:history="1">
+          <w:hyperlink w:anchor="_Toc260675767" w:history="1">
             <w:r>
               <w:rPr>
                 <w:rStyle w:val="Hyperlink"/>
                 <w:b/>
                 <w:noProof/>
               </w:rPr>
-              <w:t>1.2.1.</w:t>
+              <w:t>1.1.1.1.</w:t>
             </w:r>
             <w:r>
               <w:rPr>
@@ -9334,7 +8646,7 @@
                 <w:b/>
                 <w:noProof/>
               </w:rPr>
-              <w:t>Definição do Dicionário de Dados</w:t>
+              <w:t>Modelo de Tipos</w:t>
             </w:r>
             <w:r>
               <w:rPr>
@@ -9355,7 +8667,7 @@
                 <w:noProof/>
                 <w:webHidden/>
               </w:rPr>
-              <w:instrText xml:space="preserve"> PAGEREF _Toc260647100 \h </w:instrText>
+              <w:instrText xml:space="preserve"> PAGEREF _Toc260675767 \h </w:instrText>
             </w:r>
             <w:r>
               <w:rPr>
@@ -9375,7 +8687,7 @@
                 <w:noProof/>
                 <w:webHidden/>
               </w:rPr>
-              <w:t>8</w:t>
+              <w:t>5</w:t>
             </w:r>
             <w:r>
               <w:rPr>
@@ -9397,14 +8709,14 @@
               <w:lang w:eastAsia="pt-PT"/>
             </w:rPr>
           </w:pPr>
-          <w:hyperlink w:anchor="_Toc260647101" w:history="1">
+          <w:hyperlink w:anchor="_Toc260675768" w:history="1">
             <w:r>
               <w:rPr>
                 <w:rStyle w:val="Hyperlink"/>
                 <w:b/>
                 <w:noProof/>
               </w:rPr>
-              <w:t>1.2.1.1.</w:t>
+              <w:t>1.1.1.1.1.</w:t>
             </w:r>
             <w:r>
               <w:rPr>
@@ -9422,7 +8734,7 @@
                 <w:b/>
                 <w:noProof/>
               </w:rPr>
-              <w:t>Proxy</w:t>
+              <w:t>Tipos por Omissão</w:t>
             </w:r>
             <w:r>
               <w:rPr>
@@ -9443,7 +8755,7 @@
                 <w:noProof/>
                 <w:webHidden/>
               </w:rPr>
-              <w:instrText xml:space="preserve"> PAGEREF _Toc260647101 \h </w:instrText>
+              <w:instrText xml:space="preserve"> PAGEREF _Toc260675768 \h </w:instrText>
             </w:r>
             <w:r>
               <w:rPr>
@@ -9463,7 +8775,188 @@
                 <w:noProof/>
                 <w:webHidden/>
               </w:rPr>
-              <w:t>8</w:t>
+              <w:t>5</w:t>
+            </w:r>
+            <w:r>
+              <w:rPr>
+                <w:noProof/>
+                <w:webHidden/>
+              </w:rPr>
+              <w:fldChar w:fldCharType="end"/>
+            </w:r>
+          </w:hyperlink>
+        </w:p>
+        <w:p>
+          <w:pPr>
+            <w:pStyle w:val="TOC3"/>
+            <w:rPr>
+              <w:rStyle w:val="Hyperlink"/>
+              <w:noProof/>
+            </w:rPr>
+          </w:pPr>
+          <w:hyperlink w:anchor="_Toc260675769" w:history="1">
+            <w:r>
+              <w:rPr>
+                <w:rStyle w:val="Hyperlink"/>
+                <w:b/>
+                <w:noProof/>
+              </w:rPr>
+              <w:t>1.1.1.1.2.</w:t>
+            </w:r>
+            <w:r>
+              <w:rPr>
+                <w:rFonts w:asciiTheme="minorHAnsi" w:eastAsiaTheme="minorEastAsia" w:hAnsiTheme="minorHAnsi" w:cstheme="minorBidi"/>
+                <w:noProof/>
+                <w:sz w:val="22"/>
+                <w:szCs w:val="22"/>
+                <w:lang w:eastAsia="pt-PT"/>
+              </w:rPr>
+              <w:tab/>
+            </w:r>
+            <w:r>
+              <w:rPr>
+                <w:rStyle w:val="Hyperlink"/>
+                <w:b/>
+                <w:noProof/>
+              </w:rPr>
+              <w:t xml:space="preserve">Tipos </w:t>
+            </w:r>
+            <w:r>
+              <w:rPr>
+                <w:rStyle w:val="Hyperlink"/>
+                <w:b/>
+                <w:i/>
+                <w:noProof/>
+              </w:rPr>
+              <w:t>Custom</w:t>
+            </w:r>
+            <w:r>
+              <w:rPr>
+                <w:noProof/>
+                <w:webHidden/>
+              </w:rPr>
+              <w:tab/>
+            </w:r>
+            <w:r>
+              <w:rPr>
+                <w:noProof/>
+                <w:webHidden/>
+              </w:rPr>
+              <w:fldChar w:fldCharType="begin"/>
+            </w:r>
+            <w:r>
+              <w:rPr>
+                <w:noProof/>
+                <w:webHidden/>
+              </w:rPr>
+              <w:instrText xml:space="preserve"> PAGEREF _Toc260675769 \h </w:instrText>
+            </w:r>
+            <w:r>
+              <w:rPr>
+                <w:noProof/>
+                <w:webHidden/>
+              </w:rPr>
+            </w:r>
+            <w:r>
+              <w:rPr>
+                <w:noProof/>
+                <w:webHidden/>
+              </w:rPr>
+              <w:fldChar w:fldCharType="separate"/>
+            </w:r>
+            <w:r>
+              <w:rPr>
+                <w:noProof/>
+                <w:webHidden/>
+              </w:rPr>
+              <w:t>6</w:t>
+            </w:r>
+            <w:r>
+              <w:rPr>
+                <w:noProof/>
+                <w:webHidden/>
+              </w:rPr>
+              <w:fldChar w:fldCharType="end"/>
+            </w:r>
+          </w:hyperlink>
+        </w:p>
+        <w:p/>
+        <w:p>
+          <w:pPr>
+            <w:pStyle w:val="TOC3"/>
+            <w:rPr>
+              <w:noProof/>
+              <w:color w:val="0000FF" w:themeColor="hyperlink"/>
+              <w:u w:val="single"/>
+            </w:rPr>
+          </w:pPr>
+          <w:hyperlink w:anchor="_Toc260675770" w:history="1">
+            <w:r>
+              <w:rPr>
+                <w:rStyle w:val="Hyperlink"/>
+                <w:b/>
+                <w:noProof/>
+              </w:rPr>
+              <w:t>1.1.1.2.</w:t>
+            </w:r>
+            <w:r>
+              <w:rPr>
+                <w:rFonts w:asciiTheme="minorHAnsi" w:eastAsiaTheme="minorEastAsia" w:hAnsiTheme="minorHAnsi" w:cstheme="minorBidi"/>
+                <w:noProof/>
+                <w:sz w:val="22"/>
+                <w:szCs w:val="22"/>
+                <w:lang w:eastAsia="pt-PT"/>
+              </w:rPr>
+              <w:tab/>
+            </w:r>
+            <w:r>
+              <w:rPr>
+                <w:rStyle w:val="Hyperlink"/>
+                <w:b/>
+                <w:noProof/>
+              </w:rPr>
+              <w:t>Environments</w:t>
+            </w:r>
+            <w:r>
+              <w:rPr>
+                <w:noProof/>
+                <w:webHidden/>
+              </w:rPr>
+              <w:tab/>
+            </w:r>
+            <w:r>
+              <w:rPr>
+                <w:noProof/>
+                <w:webHidden/>
+              </w:rPr>
+              <w:fldChar w:fldCharType="begin"/>
+            </w:r>
+            <w:r>
+              <w:rPr>
+                <w:noProof/>
+                <w:webHidden/>
+              </w:rPr>
+              <w:instrText xml:space="preserve"> PAGEREF _Toc260675770 \h </w:instrText>
+            </w:r>
+            <w:r>
+              <w:rPr>
+                <w:noProof/>
+                <w:webHidden/>
+              </w:rPr>
+            </w:r>
+            <w:r>
+              <w:rPr>
+                <w:noProof/>
+                <w:webHidden/>
+              </w:rPr>
+              <w:fldChar w:fldCharType="separate"/>
+            </w:r>
+            <w:r>
+              <w:rPr>
+                <w:noProof/>
+                <w:webHidden/>
+              </w:rPr>
+              <w:t>6</w:t>
             </w:r>
             <w:r>
               <w:rPr>
@@ -9485,14 +8978,14 @@
               <w:lang w:eastAsia="pt-PT"/>
             </w:rPr>
           </w:pPr>
-          <w:hyperlink w:anchor="_Toc260647102" w:history="1">
+          <w:hyperlink w:anchor="_Toc260675771" w:history="1">
             <w:r>
               <w:rPr>
                 <w:rStyle w:val="Hyperlink"/>
                 <w:b/>
                 <w:noProof/>
               </w:rPr>
-              <w:t>1.2.1.2.</w:t>
+              <w:t>1.1.1.2.1.</w:t>
             </w:r>
             <w:r>
               <w:rPr>
@@ -9510,7 +9003,7 @@
                 <w:b/>
                 <w:noProof/>
               </w:rPr>
-              <w:t>Processo de Negócio</w:t>
+              <w:t>Data Environment</w:t>
             </w:r>
             <w:r>
               <w:rPr>
@@ -9531,7 +9024,351 @@
                 <w:noProof/>
                 <w:webHidden/>
               </w:rPr>
-              <w:instrText xml:space="preserve"> PAGEREF _Toc260647102 \h </w:instrText>
+              <w:instrText xml:space="preserve"> PAGEREF _Toc260675771 \h </w:instrText>
+            </w:r>
+            <w:r>
+              <w:rPr>
+                <w:noProof/>
+                <w:webHidden/>
+              </w:rPr>
+            </w:r>
+            <w:r>
+              <w:rPr>
+                <w:noProof/>
+                <w:webHidden/>
+              </w:rPr>
+              <w:fldChar w:fldCharType="separate"/>
+            </w:r>
+            <w:r>
+              <w:rPr>
+                <w:noProof/>
+                <w:webHidden/>
+              </w:rPr>
+              <w:t>6</w:t>
+            </w:r>
+            <w:r>
+              <w:rPr>
+                <w:noProof/>
+                <w:webHidden/>
+              </w:rPr>
+              <w:fldChar w:fldCharType="end"/>
+            </w:r>
+          </w:hyperlink>
+        </w:p>
+        <w:p>
+          <w:pPr>
+            <w:pStyle w:val="TOC3"/>
+            <w:rPr>
+              <w:rStyle w:val="Hyperlink"/>
+              <w:noProof/>
+            </w:rPr>
+          </w:pPr>
+          <w:hyperlink w:anchor="_Toc260675772" w:history="1">
+            <w:r>
+              <w:rPr>
+                <w:rStyle w:val="Hyperlink"/>
+                <w:b/>
+                <w:noProof/>
+              </w:rPr>
+              <w:t>1.1.1.2.2.</w:t>
+            </w:r>
+            <w:r>
+              <w:rPr>
+                <w:rFonts w:asciiTheme="minorHAnsi" w:eastAsiaTheme="minorEastAsia" w:hAnsiTheme="minorHAnsi" w:cstheme="minorBidi"/>
+                <w:noProof/>
+                <w:sz w:val="22"/>
+                <w:szCs w:val="22"/>
+                <w:lang w:eastAsia="pt-PT"/>
+              </w:rPr>
+              <w:tab/>
+            </w:r>
+            <w:r>
+              <w:rPr>
+                <w:rStyle w:val="Hyperlink"/>
+                <w:b/>
+                <w:noProof/>
+              </w:rPr>
+              <w:t>Mail Server Environment</w:t>
+            </w:r>
+            <w:r>
+              <w:rPr>
+                <w:noProof/>
+                <w:webHidden/>
+              </w:rPr>
+              <w:tab/>
+            </w:r>
+            <w:r>
+              <w:rPr>
+                <w:noProof/>
+                <w:webHidden/>
+              </w:rPr>
+              <w:fldChar w:fldCharType="begin"/>
+            </w:r>
+            <w:r>
+              <w:rPr>
+                <w:noProof/>
+                <w:webHidden/>
+              </w:rPr>
+              <w:instrText xml:space="preserve"> PAGEREF _Toc260675772 \h </w:instrText>
+            </w:r>
+            <w:r>
+              <w:rPr>
+                <w:noProof/>
+                <w:webHidden/>
+              </w:rPr>
+            </w:r>
+            <w:r>
+              <w:rPr>
+                <w:noProof/>
+                <w:webHidden/>
+              </w:rPr>
+              <w:fldChar w:fldCharType="separate"/>
+            </w:r>
+            <w:r>
+              <w:rPr>
+                <w:noProof/>
+                <w:webHidden/>
+              </w:rPr>
+              <w:t>7</w:t>
+            </w:r>
+            <w:r>
+              <w:rPr>
+                <w:noProof/>
+                <w:webHidden/>
+              </w:rPr>
+              <w:fldChar w:fldCharType="end"/>
+            </w:r>
+          </w:hyperlink>
+        </w:p>
+        <w:p/>
+        <w:p>
+          <w:pPr>
+            <w:pStyle w:val="TOC2"/>
+            <w:rPr>
+              <w:rStyle w:val="Hyperlink"/>
+              <w:noProof/>
+            </w:rPr>
+          </w:pPr>
+          <w:hyperlink w:anchor="_Toc260675773" w:history="1">
+            <w:r>
+              <w:rPr>
+                <w:rStyle w:val="Hyperlink"/>
+                <w:b/>
+                <w:noProof/>
+              </w:rPr>
+              <w:t>1.2.</w:t>
+            </w:r>
+            <w:r>
+              <w:rPr>
+                <w:rFonts w:eastAsiaTheme="minorEastAsia"/>
+                <w:noProof/>
+                <w:lang w:eastAsia="pt-PT"/>
+              </w:rPr>
+              <w:tab/>
+            </w:r>
+            <w:r>
+              <w:rPr>
+                <w:rStyle w:val="Hyperlink"/>
+                <w:b/>
+                <w:noProof/>
+              </w:rPr>
+              <w:t>Trabalhos em Curso</w:t>
+            </w:r>
+            <w:r>
+              <w:rPr>
+                <w:noProof/>
+                <w:webHidden/>
+              </w:rPr>
+              <w:tab/>
+            </w:r>
+            <w:r>
+              <w:rPr>
+                <w:noProof/>
+                <w:webHidden/>
+              </w:rPr>
+              <w:fldChar w:fldCharType="begin"/>
+            </w:r>
+            <w:r>
+              <w:rPr>
+                <w:noProof/>
+                <w:webHidden/>
+              </w:rPr>
+              <w:instrText xml:space="preserve"> PAGEREF _Toc260675773 \h </w:instrText>
+            </w:r>
+            <w:r>
+              <w:rPr>
+                <w:noProof/>
+                <w:webHidden/>
+              </w:rPr>
+            </w:r>
+            <w:r>
+              <w:rPr>
+                <w:noProof/>
+                <w:webHidden/>
+              </w:rPr>
+              <w:fldChar w:fldCharType="separate"/>
+            </w:r>
+            <w:r>
+              <w:rPr>
+                <w:noProof/>
+                <w:webHidden/>
+              </w:rPr>
+              <w:t>8</w:t>
+            </w:r>
+            <w:r>
+              <w:rPr>
+                <w:noProof/>
+                <w:webHidden/>
+              </w:rPr>
+              <w:fldChar w:fldCharType="end"/>
+            </w:r>
+          </w:hyperlink>
+        </w:p>
+        <w:p/>
+        <w:p>
+          <w:pPr>
+            <w:pStyle w:val="TOC3"/>
+            <w:rPr>
+              <w:rStyle w:val="Hyperlink"/>
+              <w:noProof/>
+            </w:rPr>
+          </w:pPr>
+          <w:hyperlink w:anchor="_Toc260675774" w:history="1">
+            <w:r>
+              <w:rPr>
+                <w:rStyle w:val="Hyperlink"/>
+                <w:b/>
+                <w:noProof/>
+              </w:rPr>
+              <w:t>1.2.1.</w:t>
+            </w:r>
+            <w:r>
+              <w:rPr>
+                <w:rFonts w:asciiTheme="minorHAnsi" w:eastAsiaTheme="minorEastAsia" w:hAnsiTheme="minorHAnsi" w:cstheme="minorBidi"/>
+                <w:noProof/>
+                <w:sz w:val="22"/>
+                <w:szCs w:val="22"/>
+                <w:lang w:eastAsia="pt-PT"/>
+              </w:rPr>
+              <w:tab/>
+            </w:r>
+            <w:r>
+              <w:rPr>
+                <w:rStyle w:val="Hyperlink"/>
+                <w:b/>
+                <w:noProof/>
+              </w:rPr>
+              <w:t>Definição do Dicionário de Dados</w:t>
+            </w:r>
+            <w:r>
+              <w:rPr>
+                <w:noProof/>
+                <w:webHidden/>
+              </w:rPr>
+              <w:tab/>
+            </w:r>
+            <w:r>
+              <w:rPr>
+                <w:noProof/>
+                <w:webHidden/>
+              </w:rPr>
+              <w:fldChar w:fldCharType="begin"/>
+            </w:r>
+            <w:r>
+              <w:rPr>
+                <w:noProof/>
+                <w:webHidden/>
+              </w:rPr>
+              <w:instrText xml:space="preserve"> PAGEREF _Toc260675774 \h </w:instrText>
+            </w:r>
+            <w:r>
+              <w:rPr>
+                <w:noProof/>
+                <w:webHidden/>
+              </w:rPr>
+            </w:r>
+            <w:r>
+              <w:rPr>
+                <w:noProof/>
+                <w:webHidden/>
+              </w:rPr>
+              <w:fldChar w:fldCharType="separate"/>
+            </w:r>
+            <w:r>
+              <w:rPr>
+                <w:noProof/>
+                <w:webHidden/>
+              </w:rPr>
+              <w:t>8</w:t>
+            </w:r>
+            <w:r>
+              <w:rPr>
+                <w:noProof/>
+                <w:webHidden/>
+              </w:rPr>
+              <w:fldChar w:fldCharType="end"/>
+            </w:r>
+          </w:hyperlink>
+        </w:p>
+        <w:p/>
+        <w:p>
+          <w:pPr>
+            <w:pStyle w:val="TOC3"/>
+            <w:rPr>
+              <w:rFonts w:asciiTheme="minorHAnsi" w:eastAsiaTheme="minorEastAsia" w:hAnsiTheme="minorHAnsi" w:cstheme="minorBidi"/>
+              <w:noProof/>
+              <w:sz w:val="22"/>
+              <w:szCs w:val="22"/>
+              <w:lang w:eastAsia="pt-PT"/>
+            </w:rPr>
+          </w:pPr>
+          <w:hyperlink w:anchor="_Toc260675775" w:history="1">
+            <w:r>
+              <w:rPr>
+                <w:rStyle w:val="Hyperlink"/>
+                <w:b/>
+                <w:noProof/>
+              </w:rPr>
+              <w:t>1.2.1.1.</w:t>
+            </w:r>
+            <w:r>
+              <w:rPr>
+                <w:rFonts w:asciiTheme="minorHAnsi" w:eastAsiaTheme="minorEastAsia" w:hAnsiTheme="minorHAnsi" w:cstheme="minorBidi"/>
+                <w:noProof/>
+                <w:sz w:val="22"/>
+                <w:szCs w:val="22"/>
+                <w:lang w:eastAsia="pt-PT"/>
+              </w:rPr>
+              <w:tab/>
+            </w:r>
+            <w:r>
+              <w:rPr>
+                <w:rStyle w:val="Hyperlink"/>
+                <w:b/>
+                <w:noProof/>
+              </w:rPr>
+              <w:t>Entidade</w:t>
+            </w:r>
+            <w:r>
+              <w:rPr>
+                <w:noProof/>
+                <w:webHidden/>
+              </w:rPr>
+              <w:tab/>
+            </w:r>
+            <w:r>
+              <w:rPr>
+                <w:noProof/>
+                <w:webHidden/>
+              </w:rPr>
+              <w:fldChar w:fldCharType="begin"/>
+            </w:r>
+            <w:r>
+              <w:rPr>
+                <w:noProof/>
+                <w:webHidden/>
+              </w:rPr>
+              <w:instrText xml:space="preserve"> PAGEREF _Toc260675775 \h </w:instrText>
             </w:r>
             <w:r>
               <w:rPr>
@@ -9573,14 +9410,14 @@
               <w:lang w:eastAsia="pt-PT"/>
             </w:rPr>
           </w:pPr>
-          <w:hyperlink w:anchor="_Toc260647103" w:history="1">
+          <w:hyperlink w:anchor="_Toc260675776" w:history="1">
             <w:r>
               <w:rPr>
                 <w:rStyle w:val="Hyperlink"/>
                 <w:b/>
                 <w:noProof/>
               </w:rPr>
-              <w:t>1.2.1.3.</w:t>
+              <w:t>1.2.1.2.</w:t>
             </w:r>
             <w:r>
               <w:rPr>
@@ -9598,7 +9435,7 @@
                 <w:b/>
                 <w:noProof/>
               </w:rPr>
-              <w:t>Permissões</w:t>
+              <w:t>Processo de Negócio</w:t>
             </w:r>
             <w:r>
               <w:rPr>
@@ -9619,7 +9456,95 @@
                 <w:noProof/>
                 <w:webHidden/>
               </w:rPr>
-              <w:instrText xml:space="preserve"> PAGEREF _Toc260647103 \h </w:instrText>
+              <w:instrText xml:space="preserve"> PAGEREF _Toc260675776 \h </w:instrText>
+            </w:r>
+            <w:r>
+              <w:rPr>
+                <w:noProof/>
+                <w:webHidden/>
+              </w:rPr>
+            </w:r>
+            <w:r>
+              <w:rPr>
+                <w:noProof/>
+                <w:webHidden/>
+              </w:rPr>
+              <w:fldChar w:fldCharType="separate"/>
+            </w:r>
+            <w:r>
+              <w:rPr>
+                <w:noProof/>
+                <w:webHidden/>
+              </w:rPr>
+              <w:t>8</w:t>
+            </w:r>
+            <w:r>
+              <w:rPr>
+                <w:noProof/>
+                <w:webHidden/>
+              </w:rPr>
+              <w:fldChar w:fldCharType="end"/>
+            </w:r>
+          </w:hyperlink>
+        </w:p>
+        <w:p>
+          <w:pPr>
+            <w:pStyle w:val="TOC3"/>
+            <w:rPr>
+              <w:rFonts w:asciiTheme="minorHAnsi" w:eastAsiaTheme="minorEastAsia" w:hAnsiTheme="minorHAnsi" w:cstheme="minorBidi"/>
+              <w:noProof/>
+              <w:sz w:val="22"/>
+              <w:szCs w:val="22"/>
+              <w:lang w:eastAsia="pt-PT"/>
+            </w:rPr>
+          </w:pPr>
+          <w:hyperlink w:anchor="_Toc260675777" w:history="1">
+            <w:r>
+              <w:rPr>
+                <w:rStyle w:val="Hyperlink"/>
+                <w:b/>
+                <w:noProof/>
+              </w:rPr>
+              <w:t>1.2.1.3.</w:t>
+            </w:r>
+            <w:r>
+              <w:rPr>
+                <w:rFonts w:asciiTheme="minorHAnsi" w:eastAsiaTheme="minorEastAsia" w:hAnsiTheme="minorHAnsi" w:cstheme="minorBidi"/>
+                <w:noProof/>
+                <w:sz w:val="22"/>
+                <w:szCs w:val="22"/>
+                <w:lang w:eastAsia="pt-PT"/>
+              </w:rPr>
+              <w:tab/>
+            </w:r>
+            <w:r>
+              <w:rPr>
+                <w:rStyle w:val="Hyperlink"/>
+                <w:b/>
+                <w:noProof/>
+              </w:rPr>
+              <w:t>Permissões</w:t>
+            </w:r>
+            <w:r>
+              <w:rPr>
+                <w:noProof/>
+                <w:webHidden/>
+              </w:rPr>
+              <w:tab/>
+            </w:r>
+            <w:r>
+              <w:rPr>
+                <w:noProof/>
+                <w:webHidden/>
+              </w:rPr>
+              <w:fldChar w:fldCharType="begin"/>
+            </w:r>
+            <w:r>
+              <w:rPr>
+                <w:noProof/>
+                <w:webHidden/>
+              </w:rPr>
+              <w:instrText xml:space="preserve"> PAGEREF _Toc260675777 \h </w:instrText>
             </w:r>
             <w:r>
               <w:rPr>
@@ -10071,7 +9996,7 @@
             <w:noProof/>
             <w:webHidden/>
           </w:rPr>
-          <w:t>6</w:t>
+          <w:t>7</w:t>
         </w:r>
         <w:r>
           <w:rPr>
@@ -10229,7 +10154,7 @@
           <w:szCs w:val="24"/>
         </w:rPr>
       </w:pPr>
-      <w:bookmarkStart w:id="0" w:name="_Toc260647090"/>
+      <w:bookmarkStart w:id="0" w:name="_Toc260675764"/>
       <w:r>
         <w:rPr>
           <w:rStyle w:val="Strong"/>
@@ -10279,7 +10204,7 @@
           <w:szCs w:val="24"/>
         </w:rPr>
       </w:pPr>
-      <w:bookmarkStart w:id="1" w:name="_Toc260647091"/>
+      <w:bookmarkStart w:id="1" w:name="_Toc260675765"/>
       <w:r>
         <w:rPr>
           <w:b/>
@@ -10335,7 +10260,7 @@
           <w:szCs w:val="24"/>
         </w:rPr>
       </w:pPr>
-      <w:bookmarkStart w:id="2" w:name="_Toc260647092"/>
+      <w:bookmarkStart w:id="2" w:name="_Toc260675766"/>
       <w:r>
         <w:rPr>
           <w:b/>
@@ -10651,7 +10576,7 @@
                 <w:rStyle w:val="Strong"/>
                 <w:b/>
               </w:rPr>
-              <w:t>Proxies</w:t>
+              <w:t>Entidades</w:t>
             </w:r>
           </w:p>
         </w:tc>
@@ -10907,7 +10832,7 @@
           <w:szCs w:val="24"/>
         </w:rPr>
       </w:pPr>
-      <w:bookmarkStart w:id="4" w:name="_Toc260647093"/>
+      <w:bookmarkStart w:id="4" w:name="_Toc260675767"/>
       <w:r>
         <w:rPr>
           <w:b/>
@@ -10943,7 +10868,7 @@
           <w:szCs w:val="24"/>
         </w:rPr>
       </w:pPr>
-      <w:bookmarkStart w:id="5" w:name="_Toc260647094"/>
+      <w:bookmarkStart w:id="5" w:name="_Toc260675768"/>
       <w:r>
         <w:rPr>
           <w:b/>
@@ -13197,7 +13122,21 @@
           <w:rFonts w:ascii="Calibri" w:hAnsi="Calibri" w:cs="Courier New"/>
           <w:sz w:val="22"/>
         </w:rPr>
-        <w:t xml:space="preserve">Desta forma, uniformiza-se a caracterização de um tipo base, definindo para cada um os parâmetros </w:t>
+        <w:t xml:space="preserve">Desta forma, uniformiza-se a caracterização de um tipo </w:t>
+      </w:r>
+      <w:r>
+        <w:rPr>
+          <w:rFonts w:ascii="Calibri" w:hAnsi="Calibri" w:cs="Courier New"/>
+          <w:sz w:val="22"/>
+        </w:rPr>
+        <w:t>disponibilizado pela plataforma</w:t>
+      </w:r>
+      <w:r>
+        <w:rPr>
+          <w:rFonts w:ascii="Calibri" w:hAnsi="Calibri" w:cs="Courier New"/>
+          <w:sz w:val="22"/>
+        </w:rPr>
+        <w:t xml:space="preserve">, definindo para cada um os parâmetros </w:t>
       </w:r>
       <w:r>
         <w:rPr>
@@ -13619,28 +13558,28 @@
           <w:rFonts w:ascii="Calibri" w:hAnsi="Calibri" w:cs="Courier New"/>
           <w:sz w:val="22"/>
         </w:rPr>
-        <w:t xml:space="preserve">à respresentação de um tipo </w:t>
+        <w:t>à respresentação d</w:t>
       </w:r>
       <w:r>
         <w:rPr>
           <w:rFonts w:ascii="Calibri" w:hAnsi="Calibri" w:cs="Courier New"/>
           <w:sz w:val="22"/>
         </w:rPr>
-        <w:t xml:space="preserve">base </w:t>
+        <w:t xml:space="preserve">os tipos disponibilizados pela plataforma, </w:t>
       </w:r>
       <w:r>
         <w:rPr>
           <w:rFonts w:ascii="Calibri" w:hAnsi="Calibri" w:cs="Courier New"/>
           <w:sz w:val="22"/>
         </w:rPr>
-        <w:t>no dicionário de dados, optou-se por criar um elemento que irá conter todos os tipos base a serem disponibilizados.</w:t>
+        <w:t>optou-se por criar um elemento que irá conter todos os tipos base a serem disponibilizados.</w:t>
       </w:r>
       <w:r>
         <w:rPr>
           <w:rFonts w:ascii="Calibri" w:hAnsi="Calibri" w:cs="Courier New"/>
           <w:sz w:val="22"/>
         </w:rPr>
-        <w:t xml:space="preserve"> Cada tipo base tem assim os atributos acima referenciados com os valores mostrados.</w:t>
+        <w:t xml:space="preserve"> Cada tipo tem assim os atributos acima referenciados com os valores mostrados.</w:t>
       </w:r>
     </w:p>
     <w:p>
@@ -13690,7 +13629,18 @@
           <w:highlight w:val="white"/>
           <w:lang w:val="en-US"/>
         </w:rPr>
-        <w:t>baseTypes</w:t>
+        <w:t>platform</w:t>
+      </w:r>
+      <w:r>
+        <w:rPr>
+          <w:rFonts w:ascii="Arial" w:hAnsi="Arial" w:cs="Arial"/>
+          <w:color w:val="800000"/>
+          <w:sz w:val="20"/>
+          <w:szCs w:val="20"/>
+          <w:highlight w:val="white"/>
+          <w:lang w:val="en-US"/>
+        </w:rPr>
+        <w:t>Types</w:t>
       </w:r>
       <w:r>
         <w:rPr>
@@ -13790,7 +13740,18 @@
           <w:highlight w:val="white"/>
           <w:lang w:val="en-US"/>
         </w:rPr>
-        <w:t>baseType</w:t>
+        <w:t>platform</w:t>
+      </w:r>
+      <w:r>
+        <w:rPr>
+          <w:rFonts w:ascii="Arial" w:hAnsi="Arial" w:cs="Arial"/>
+          <w:color w:val="800000"/>
+          <w:sz w:val="20"/>
+          <w:szCs w:val="20"/>
+          <w:highlight w:val="white"/>
+          <w:lang w:val="en-US"/>
+        </w:rPr>
+        <w:t>Type</w:t>
       </w:r>
       <w:r>
         <w:rPr>
@@ -14016,7 +13977,18 @@
           <w:highlight w:val="white"/>
           <w:lang w:val="en-US"/>
         </w:rPr>
-        <w:t>baseType</w:t>
+        <w:t>platform</w:t>
+      </w:r>
+      <w:r>
+        <w:rPr>
+          <w:rFonts w:ascii="Arial" w:hAnsi="Arial" w:cs="Arial"/>
+          <w:color w:val="800000"/>
+          <w:sz w:val="20"/>
+          <w:szCs w:val="20"/>
+          <w:highlight w:val="white"/>
+          <w:lang w:val="en-US"/>
+        </w:rPr>
+        <w:t>Type</w:t>
       </w:r>
       <w:r>
         <w:rPr>
@@ -14271,7 +14243,18 @@
           <w:highlight w:val="white"/>
           <w:lang w:val="en-US"/>
         </w:rPr>
-        <w:t>baseTypes</w:t>
+        <w:t>platform</w:t>
+      </w:r>
+      <w:r>
+        <w:rPr>
+          <w:rFonts w:ascii="Arial" w:hAnsi="Arial" w:cs="Arial"/>
+          <w:color w:val="800000"/>
+          <w:sz w:val="20"/>
+          <w:szCs w:val="20"/>
+          <w:highlight w:val="white"/>
+          <w:lang w:val="en-US"/>
+        </w:rPr>
+        <w:t>Types</w:t>
       </w:r>
       <w:r>
         <w:rPr>
@@ -14328,7 +14311,7 @@
           <w:szCs w:val="24"/>
         </w:rPr>
       </w:pPr>
-      <w:bookmarkStart w:id="8" w:name="_Toc260647095"/>
+      <w:bookmarkStart w:id="8" w:name="_Toc260675769"/>
       <w:r>
         <w:rPr>
           <w:b/>
@@ -14374,7 +14357,7 @@
         <w:t xml:space="preserve">terão um nome único e </w:t>
       </w:r>
       <w:r>
-        <w:t>farão referência ao seu tipo base</w:t>
+        <w:t>terão que extender um tipo da plataforma</w:t>
       </w:r>
       <w:r>
         <w:t>. A redefinição d</w:t>
@@ -15083,7 +15066,7 @@
           <w:szCs w:val="24"/>
         </w:rPr>
       </w:pPr>
-      <w:bookmarkStart w:id="9" w:name="_Toc260647096"/>
+      <w:bookmarkStart w:id="9" w:name="_Toc260675770"/>
       <w:r>
         <w:rPr>
           <w:b/>
@@ -15129,7 +15112,7 @@
           <w:szCs w:val="24"/>
         </w:rPr>
       </w:pPr>
-      <w:bookmarkStart w:id="10" w:name="_Toc260647097"/>
+      <w:bookmarkStart w:id="10" w:name="_Toc260675771"/>
       <w:r>
         <w:rPr>
           <w:b/>
@@ -16369,7 +16352,7 @@
           <w:szCs w:val="24"/>
         </w:rPr>
       </w:pPr>
-      <w:bookmarkStart w:id="12" w:name="_Toc260647098"/>
+      <w:bookmarkStart w:id="12" w:name="_Toc260675772"/>
       <w:r>
         <w:rPr>
           <w:b/>
@@ -17206,7 +17189,7 @@
           <w:szCs w:val="24"/>
         </w:rPr>
       </w:pPr>
-      <w:bookmarkStart w:id="14" w:name="_Toc260647099"/>
+      <w:bookmarkStart w:id="14" w:name="_Toc260675773"/>
       <w:r>
         <w:rPr>
           <w:b/>
@@ -17252,7 +17235,7 @@
           <w:szCs w:val="24"/>
         </w:rPr>
       </w:pPr>
-      <w:bookmarkStart w:id="15" w:name="_Toc260647100"/>
+      <w:bookmarkStart w:id="15" w:name="_Toc260675774"/>
       <w:r>
         <w:rPr>
           <w:b/>
@@ -17285,7 +17268,7 @@
         <w:rPr>
           <w:i/>
         </w:rPr>
-        <w:t>Proxy</w:t>
+        <w:t>Entity</w:t>
       </w:r>
       <w:r>
         <w:t xml:space="preserve">, </w:t>
@@ -17330,14 +17313,14 @@
           <w:szCs w:val="24"/>
         </w:rPr>
       </w:pPr>
-      <w:bookmarkStart w:id="16" w:name="_Toc260647101"/>
+      <w:bookmarkStart w:id="16" w:name="_Toc260675775"/>
       <w:r>
         <w:rPr>
           <w:b/>
           <w:sz w:val="24"/>
           <w:szCs w:val="24"/>
         </w:rPr>
-        <w:t>Proxy</w:t>
+        <w:t>Entidade</w:t>
       </w:r>
       <w:bookmarkEnd w:id="16"/>
     </w:p>
@@ -17357,16 +17340,22 @@
         <w:jc w:val="both"/>
       </w:pPr>
       <w:r>
-        <w:t xml:space="preserve">Um </w:t>
+        <w:t>Um</w:t>
+      </w:r>
+      <w:r>
+        <w:t xml:space="preserve"> elemento</w:t>
+      </w:r>
+      <w:r>
+        <w:t xml:space="preserve"> </w:t>
       </w:r>
       <w:r>
         <w:rPr>
           <w:i/>
         </w:rPr>
-        <w:t>proxy</w:t>
-      </w:r>
-      <w:r>
-        <w:t xml:space="preserve"> é uma entidade pertencente ao dominio do problema (e.g. Cliente). Este elemento deverá conter informação acerca dos atributos da entidade</w:t>
+        <w:t xml:space="preserve">entity </w:t>
+      </w:r>
+      <w:r>
+        <w:t>é uma entidade pertencente ao dominio do problema (e.g. Cliente). Este elemento deverá conter informação acerca dos atributos da entidade</w:t>
       </w:r>
       <w:r>
         <w:t xml:space="preserve"> e</w:t>
@@ -17457,7 +17446,7 @@
           <w:szCs w:val="24"/>
         </w:rPr>
       </w:pPr>
-      <w:bookmarkStart w:id="17" w:name="_Toc260647102"/>
+      <w:bookmarkStart w:id="17" w:name="_Toc260675776"/>
       <w:r>
         <w:rPr>
           <w:b/>
@@ -17507,7 +17496,7 @@
           <w:szCs w:val="24"/>
         </w:rPr>
       </w:pPr>
-      <w:bookmarkStart w:id="18" w:name="_Toc260647103"/>
+      <w:bookmarkStart w:id="18" w:name="_Toc260675777"/>
       <w:r>
         <w:rPr>
           <w:b/>
@@ -20291,393 +20280,6 @@
 </dsp:drawing>
 </file>
 
-<file path=word/glossary/document.xml><?xml version="1.0" encoding="utf-8"?>
-<w:glossaryDocument xmlns:ve="http://schemas.openxmlformats.org/markup-compatibility/2006" xmlns:o="urn:schemas-microsoft-com:office:office" xmlns:r="http://schemas.openxmlformats.org/officeDocument/2006/relationships" xmlns:m="http://schemas.openxmlformats.org/officeDocument/2006/math" xmlns:v="urn:schemas-microsoft-com:vml" xmlns:wp="http://schemas.openxmlformats.org/drawingml/2006/wordprocessingDrawing" xmlns:w10="urn:schemas-microsoft-com:office:word" xmlns:w="http://schemas.openxmlformats.org/wordprocessingml/2006/main" xmlns:wne="http://schemas.microsoft.com/office/word/2006/wordml">
-  <w:docParts/>
-</w:glossaryDocument>
-</file>
-
-<file path=word/glossary/fontTable.xml><?xml version="1.0" encoding="utf-8"?>
-<w:fonts xmlns:r="http://schemas.openxmlformats.org/officeDocument/2006/relationships" xmlns:w="http://schemas.openxmlformats.org/wordprocessingml/2006/main">
-  <w:font w:name="Symbol">
-    <w:panose1 w:val="05050102010706020507"/>
-    <w:charset w:val="02"/>
-    <w:family w:val="roman"/>
-    <w:pitch w:val="variable"/>
-    <w:sig w:usb0="00000000" w:usb1="10000000" w:usb2="00000000" w:usb3="00000000" w:csb0="80000000" w:csb1="00000000"/>
-  </w:font>
-  <w:font w:name="Times New Roman">
-    <w:panose1 w:val="02020603050405020304"/>
-    <w:charset w:val="00"/>
-    <w:family w:val="roman"/>
-    <w:pitch w:val="variable"/>
-    <w:sig w:usb0="E0002AFF" w:usb1="C0007841" w:usb2="00000009" w:usb3="00000000" w:csb0="000001FF" w:csb1="00000000"/>
-  </w:font>
-  <w:font w:name="Courier New">
-    <w:panose1 w:val="02070309020205020404"/>
-    <w:charset w:val="00"/>
-    <w:family w:val="modern"/>
-    <w:pitch w:val="fixed"/>
-    <w:sig w:usb0="E0002AFF" w:usb1="C0007843" w:usb2="00000009" w:usb3="00000000" w:csb0="000001FF" w:csb1="00000000"/>
-  </w:font>
-  <w:font w:name="Wingdings">
-    <w:panose1 w:val="05000000000000000000"/>
-    <w:charset w:val="02"/>
-    <w:family w:val="auto"/>
-    <w:pitch w:val="variable"/>
-    <w:sig w:usb0="00000000" w:usb1="10000000" w:usb2="00000000" w:usb3="00000000" w:csb0="80000000" w:csb1="00000000"/>
-  </w:font>
-  <w:font w:name="Calibri">
-    <w:panose1 w:val="020F0502020204030204"/>
-    <w:charset w:val="00"/>
-    <w:family w:val="swiss"/>
-    <w:pitch w:val="variable"/>
-    <w:sig w:usb0="E10002FF" w:usb1="4000ACFF" w:usb2="00000009" w:usb3="00000000" w:csb0="0000019F" w:csb1="00000000"/>
-  </w:font>
-  <w:font w:name="Cambria">
-    <w:panose1 w:val="02040503050406030204"/>
-    <w:charset w:val="00"/>
-    <w:family w:val="roman"/>
-    <w:pitch w:val="variable"/>
-    <w:sig w:usb0="A00002EF" w:usb1="4000004B" w:usb2="00000000" w:usb3="00000000" w:csb0="0000019F" w:csb1="00000000"/>
-  </w:font>
-  <w:font w:name="Tahoma">
-    <w:panose1 w:val="020B0604030504040204"/>
-    <w:charset w:val="00"/>
-    <w:family w:val="swiss"/>
-    <w:pitch w:val="variable"/>
-    <w:sig w:usb0="E1002EFF" w:usb1="C000605B" w:usb2="00000029" w:usb3="00000000" w:csb0="000101FF" w:csb1="00000000"/>
-  </w:font>
-  <w:font w:name="Arial">
-    <w:panose1 w:val="020B0604020202020204"/>
-    <w:charset w:val="00"/>
-    <w:family w:val="swiss"/>
-    <w:pitch w:val="variable"/>
-    <w:sig w:usb0="E0002AFF" w:usb1="C0007843" w:usb2="00000009" w:usb3="00000000" w:csb0="000001FF" w:csb1="00000000"/>
-  </w:font>
-  <w:font w:name="Consolas">
-    <w:panose1 w:val="020B0609020204030204"/>
-    <w:charset w:val="00"/>
-    <w:family w:val="modern"/>
-    <w:pitch w:val="fixed"/>
-    <w:sig w:usb0="E10002FF" w:usb1="4000FCFF" w:usb2="00000009" w:usb3="00000000" w:csb0="0000019F" w:csb1="00000000"/>
-  </w:font>
-  <w:font w:name="Century Gothic">
-    <w:panose1 w:val="020B0502020202020204"/>
-    <w:charset w:val="00"/>
-    <w:family w:val="swiss"/>
-    <w:pitch w:val="variable"/>
-    <w:sig w:usb0="00000287" w:usb1="00000000" w:usb2="00000000" w:usb3="00000000" w:csb0="0000009F" w:csb1="00000000"/>
-  </w:font>
-</w:fonts>
-</file>
-
-<file path=word/glossary/settings.xml><?xml version="1.0" encoding="utf-8"?>
-<w:settings xmlns:o="urn:schemas-microsoft-com:office:office" xmlns:r="http://schemas.openxmlformats.org/officeDocument/2006/relationships" xmlns:m="http://schemas.openxmlformats.org/officeDocument/2006/math" xmlns:v="urn:schemas-microsoft-com:vml" xmlns:w10="urn:schemas-microsoft-com:office:word" xmlns:w="http://schemas.openxmlformats.org/wordprocessingml/2006/main" xmlns:sl="http://schemas.openxmlformats.org/schemaLibrary/2006/main">
-  <w:view w:val="normal"/>
-  <w:defaultTabStop w:val="708"/>
-  <w:hyphenationZone w:val="425"/>
-  <w:characterSpacingControl w:val="doNotCompress"/>
-  <w:compat>
-    <w:useFELayout/>
-  </w:compat>
-  <w:rsids>
-    <w:rsidRoot w:val="00B83726"/>
-    <w:rsid w:val="00B83726"/>
-  </w:rsids>
-  <m:mathPr>
-    <m:mathFont m:val="Cambria Math"/>
-    <m:brkBin m:val="before"/>
-    <m:brkBinSub m:val="--"/>
-    <m:smallFrac m:val="off"/>
-    <m:dispDef/>
-    <m:lMargin m:val="0"/>
-    <m:rMargin m:val="0"/>
-    <m:defJc m:val="centerGroup"/>
-    <m:wrapIndent m:val="1440"/>
-    <m:intLim m:val="subSup"/>
-    <m:naryLim m:val="undOvr"/>
-  </m:mathPr>
-  <w:themeFontLang w:val="pt-PT"/>
-  <w:clrSchemeMapping w:bg1="light1" w:t1="dark1" w:bg2="light2" w:t2="dark2" w:accent1="accent1" w:accent2="accent2" w:accent3="accent3" w:accent4="accent4" w:accent5="accent5" w:accent6="accent6" w:hyperlink="hyperlink" w:followedHyperlink="followedHyperlink"/>
-  <w:decimalSymbol w:val=","/>
-  <w:listSeparator w:val=";"/>
-</w:settings>
-</file>
-
-<file path=word/glossary/styles.xml><?xml version="1.0" encoding="utf-8"?>
-<w:styles xmlns:r="http://schemas.openxmlformats.org/officeDocument/2006/relationships" xmlns:w="http://schemas.openxmlformats.org/wordprocessingml/2006/main">
-  <w:docDefaults>
-    <w:rPrDefault>
-      <w:rPr>
-        <w:rFonts w:asciiTheme="minorHAnsi" w:eastAsiaTheme="minorEastAsia" w:hAnsiTheme="minorHAnsi" w:cstheme="minorBidi"/>
-        <w:sz w:val="22"/>
-        <w:szCs w:val="22"/>
-        <w:lang w:val="pt-PT" w:eastAsia="pt-PT" w:bidi="ar-SA"/>
-      </w:rPr>
-    </w:rPrDefault>
-    <w:pPrDefault>
-      <w:pPr>
-        <w:spacing w:after="200" w:line="276" w:lineRule="auto"/>
-      </w:pPr>
-    </w:pPrDefault>
-  </w:docDefaults>
-  <w:latentStyles w:defLockedState="0" w:defUIPriority="99" w:defSemiHidden="1" w:defUnhideWhenUsed="1" w:defQFormat="0" w:count="267">
-    <w:lsdException w:name="Normal" w:semiHidden="0" w:uiPriority="0" w:unhideWhenUsed="0" w:qFormat="1"/>
-    <w:lsdException w:name="heading 1" w:semiHidden="0" w:uiPriority="9" w:unhideWhenUsed="0" w:qFormat="1"/>
-    <w:lsdException w:name="heading 2" w:uiPriority="9" w:qFormat="1"/>
-    <w:lsdException w:name="heading 3" w:uiPriority="9" w:qFormat="1"/>
-    <w:lsdException w:name="heading 4" w:uiPriority="9" w:qFormat="1"/>
-    <w:lsdException w:name="heading 5" w:uiPriority="9" w:qFormat="1"/>
-    <w:lsdException w:name="heading 6" w:uiPriority="9" w:qFormat="1"/>
-    <w:lsdException w:name="heading 7" w:uiPriority="9" w:qFormat="1"/>
-    <w:lsdException w:name="heading 8" w:uiPriority="9" w:qFormat="1"/>
-    <w:lsdException w:name="heading 9" w:uiPriority="9" w:qFormat="1"/>
-    <w:lsdException w:name="toc 1" w:uiPriority="39"/>
-    <w:lsdException w:name="toc 2" w:uiPriority="39"/>
-    <w:lsdException w:name="toc 3" w:uiPriority="39"/>
-    <w:lsdException w:name="toc 4" w:uiPriority="39"/>
-    <w:lsdException w:name="toc 5" w:uiPriority="39"/>
-    <w:lsdException w:name="toc 6" w:uiPriority="39"/>
-    <w:lsdException w:name="toc 7" w:uiPriority="39"/>
-    <w:lsdException w:name="toc 8" w:uiPriority="39"/>
-    <w:lsdException w:name="toc 9" w:uiPriority="39"/>
-    <w:lsdException w:name="caption" w:uiPriority="35" w:qFormat="1"/>
-    <w:lsdException w:name="Title" w:semiHidden="0" w:uiPriority="10" w:unhideWhenUsed="0" w:qFormat="1"/>
-    <w:lsdException w:name="Default Paragraph Font" w:uiPriority="1"/>
-    <w:lsdException w:name="Subtitle" w:semiHidden="0" w:uiPriority="11" w:unhideWhenUsed="0" w:qFormat="1"/>
-    <w:lsdException w:name="Strong" w:semiHidden="0" w:uiPriority="22" w:unhideWhenUsed="0" w:qFormat="1"/>
-    <w:lsdException w:name="Emphasis" w:semiHidden="0" w:uiPriority="20" w:unhideWhenUsed="0" w:qFormat="1"/>
-    <w:lsdException w:name="Table Grid" w:semiHidden="0" w:uiPriority="59" w:unhideWhenUsed="0"/>
-    <w:lsdException w:name="Placeholder Text" w:unhideWhenUsed="0"/>
-    <w:lsdException w:name="No Spacing" w:semiHidden="0" w:uiPriority="1" w:unhideWhenUsed="0" w:qFormat="1"/>
-    <w:lsdException w:name="Light Shading" w:semiHidden="0" w:uiPriority="60" w:unhideWhenUsed="0"/>
-    <w:lsdException w:name="Light List" w:semiHidden="0" w:uiPriority="61" w:unhideWhenUsed="0"/>
-    <w:lsdException w:name="Light Grid" w:semiHidden="0" w:uiPriority="62" w:unhideWhenUsed="0"/>
-    <w:lsdException w:name="Medium Shading 1" w:semiHidden="0" w:uiPriority="63" w:unhideWhenUsed="0"/>
-    <w:lsdException w:name="Medium Shading 2" w:semiHidden="0" w:uiPriority="64" w:unhideWhenUsed="0"/>
-    <w:lsdException w:name="Medium List 1" w:semiHidden="0" w:uiPriority="65" w:unhideWhenUsed="0"/>
-    <w:lsdException w:name="Medium List 2" w:semiHidden="0" w:uiPriority="66" w:unhideWhenUsed="0"/>
-    <w:lsdException w:name="Medium Grid 1" w:semiHidden="0" w:uiPriority="67" w:unhideWhenUsed="0"/>
-    <w:lsdException w:name="Medium Grid 2" w:semiHidden="0" w:uiPriority="68" w:unhideWhenUsed="0"/>
-    <w:lsdException w:name="Medium Grid 3" w:semiHidden="0" w:uiPriority="69" w:unhideWhenUsed="0"/>
-    <w:lsdException w:name="Dark List" w:semiHidden="0" w:uiPriority="70" w:unhideWhenUsed="0"/>
-    <w:lsdException w:name="Colorful Shading" w:semiHidden="0" w:uiPriority="71" w:unhideWhenUsed="0"/>
-    <w:lsdException w:name="Colorful List" w:semiHidden="0" w:uiPriority="72" w:unhideWhenUsed="0"/>
-    <w:lsdException w:name="Colorful Grid" w:semiHidden="0" w:uiPriority="73" w:unhideWhenUsed="0"/>
-    <w:lsdException w:name="Light Shading Accent 1" w:semiHidden="0" w:uiPriority="60" w:unhideWhenUsed="0"/>
-    <w:lsdException w:name="Light List Accent 1" w:semiHidden="0" w:uiPriority="61" w:unhideWhenUsed="0"/>
-    <w:lsdException w:name="Light Grid Accent 1" w:semiHidden="0" w:uiPriority="62" w:unhideWhenUsed="0"/>
-    <w:lsdException w:name="Medium Shading 1 Accent 1" w:semiHidden="0" w:uiPriority="63" w:unhideWhenUsed="0"/>
-    <w:lsdException w:name="Medium Shading 2 Accent 1" w:semiHidden="0" w:uiPriority="64" w:unhideWhenUsed="0"/>
-    <w:lsdException w:name="Medium List 1 Accent 1" w:semiHidden="0" w:uiPriority="65" w:unhideWhenUsed="0"/>
-    <w:lsdException w:name="Revision" w:unhideWhenUsed="0"/>
-    <w:lsdException w:name="List Paragraph" w:semiHidden="0" w:uiPriority="34" w:unhideWhenUsed="0" w:qFormat="1"/>
-    <w:lsdException w:name="Quote" w:semiHidden="0" w:uiPriority="29" w:unhideWhenUsed="0" w:qFormat="1"/>
-    <w:lsdException w:name="Intense Quote" w:semiHidden="0" w:uiPriority="30" w:unhideWhenUsed="0" w:qFormat="1"/>
-    <w:lsdException w:name="Medium List 2 Accent 1" w:semiHidden="0" w:uiPriority="66" w:unhideWhenUsed="0"/>
-    <w:lsdException w:name="Medium Grid 1 Accent 1" w:semiHidden="0" w:uiPriority="67" w:unhideWhenUsed="0"/>
-    <w:lsdException w:name="Medium Grid 2 Accent 1" w:semiHidden="0" w:uiPriority="68" w:unhideWhenUsed="0"/>
-    <w:lsdException w:name="Medium Grid 3 Accent 1" w:semiHidden="0" w:uiPriority="69" w:unhideWhenUsed="0"/>
-    <w:lsdException w:name="Dark List Accent 1" w:semiHidden="0" w:uiPriority="70" w:unhideWhenUsed="0"/>
-    <w:lsdException w:name="Colorful Shading Accent 1" w:semiHidden="0" w:uiPriority="71" w:unhideWhenUsed="0"/>
-    <w:lsdException w:name="Colorful List Accent 1" w:semiHidden="0" w:uiPriority="72" w:unhideWhenUsed="0"/>
-    <w:lsdException w:name="Colorful Grid Accent 1" w:semiHidden="0" w:uiPriority="73" w:unhideWhenUsed="0"/>
-    <w:lsdException w:name="Light Shading Accent 2" w:semiHidden="0" w:uiPriority="60" w:unhideWhenUsed="0"/>
-    <w:lsdException w:name="Light List Accent 2" w:semiHidden="0" w:uiPriority="61" w:unhideWhenUsed="0"/>
-    <w:lsdException w:name="Light Grid Accent 2" w:semiHidden="0" w:uiPriority="62" w:unhideWhenUsed="0"/>
-    <w:lsdException w:name="Medium Shading 1 Accent 2" w:semiHidden="0" w:uiPriority="63" w:unhideWhenUsed="0"/>
-    <w:lsdException w:name="Medium Shading 2 Accent 2" w:semiHidden="0" w:uiPriority="64" w:unhideWhenUsed="0"/>
-    <w:lsdException w:name="Medium List 1 Accent 2" w:semiHidden="0" w:uiPriority="65" w:unhideWhenUsed="0"/>
-    <w:lsdException w:name="Medium List 2 Accent 2" w:semiHidden="0" w:uiPriority="66" w:unhideWhenUsed="0"/>
-    <w:lsdException w:name="Medium Grid 1 Accent 2" w:semiHidden="0" w:uiPriority="67" w:unhideWhenUsed="0"/>
-    <w:lsdException w:name="Medium Grid 2 Accent 2" w:semiHidden="0" w:uiPriority="68" w:unhideWhenUsed="0"/>
-    <w:lsdException w:name="Medium Grid 3 Accent 2" w:semiHidden="0" w:uiPriority="69" w:unhideWhenUsed="0"/>
-    <w:lsdException w:name="Dark List Accent 2" w:semiHidden="0" w:uiPriority="70" w:unhideWhenUsed="0"/>
-    <w:lsdException w:name="Colorful Shading Accent 2" w:semiHidden="0" w:uiPriority="71" w:unhideWhenUsed="0"/>
-    <w:lsdException w:name="Colorful List Accent 2" w:semiHidden="0" w:uiPriority="72" w:unhideWhenUsed="0"/>
-    <w:lsdException w:name="Colorful Grid Accent 2" w:semiHidden="0" w:uiPriority="73" w:unhideWhenUsed="0"/>
-    <w:lsdException w:name="Light Shading Accent 3" w:semiHidden="0" w:uiPriority="60" w:unhideWhenUsed="0"/>
-    <w:lsdException w:name="Light List Accent 3" w:semiHidden="0" w:uiPriority="61" w:unhideWhenUsed="0"/>
-    <w:lsdException w:name="Light Grid Accent 3" w:semiHidden="0" w:uiPriority="62" w:unhideWhenUsed="0"/>
-    <w:lsdException w:name="Medium Shading 1 Accent 3" w:semiHidden="0" w:uiPriority="63" w:unhideWhenUsed="0"/>
-    <w:lsdException w:name="Medium Shading 2 Accent 3" w:semiHidden="0" w:uiPriority="64" w:unhideWhenUsed="0"/>
-    <w:lsdException w:name="Medium List 1 Accent 3" w:semiHidden="0" w:uiPriority="65" w:unhideWhenUsed="0"/>
-    <w:lsdException w:name="Medium List 2 Accent 3" w:semiHidden="0" w:uiPriority="66" w:unhideWhenUsed="0"/>
-    <w:lsdException w:name="Medium Grid 1 Accent 3" w:semiHidden="0" w:uiPriority="67" w:unhideWhenUsed="0"/>
-    <w:lsdException w:name="Medium Grid 2 Accent 3" w:semiHidden="0" w:uiPriority="68" w:unhideWhenUsed="0"/>
-    <w:lsdException w:name="Medium Grid 3 Accent 3" w:semiHidden="0" w:uiPriority="69" w:unhideWhenUsed="0"/>
-    <w:lsdException w:name="Dark List Accent 3" w:semiHidden="0" w:uiPriority="70" w:unhideWhenUsed="0"/>
-    <w:lsdException w:name="Colorful Shading Accent 3" w:semiHidden="0" w:uiPriority="71" w:unhideWhenUsed="0"/>
-    <w:lsdException w:name="Colorful List Accent 3" w:semiHidden="0" w:uiPriority="72" w:unhideWhenUsed="0"/>
-    <w:lsdException w:name="Colorful Grid Accent 3" w:semiHidden="0" w:uiPriority="73" w:unhideWhenUsed="0"/>
-    <w:lsdException w:name="Light Shading Accent 4" w:semiHidden="0" w:uiPriority="60" w:unhideWhenUsed="0"/>
-    <w:lsdException w:name="Light List Accent 4" w:semiHidden="0" w:uiPriority="61" w:unhideWhenUsed="0"/>
-    <w:lsdException w:name="Light Grid Accent 4" w:semiHidden="0" w:uiPriority="62" w:unhideWhenUsed="0"/>
-    <w:lsdException w:name="Medium Shading 1 Accent 4" w:semiHidden="0" w:uiPriority="63" w:unhideWhenUsed="0"/>
-    <w:lsdException w:name="Medium Shading 2 Accent 4" w:semiHidden="0" w:uiPriority="64" w:unhideWhenUsed="0"/>
-    <w:lsdException w:name="Medium List 1 Accent 4" w:semiHidden="0" w:uiPriority="65" w:unhideWhenUsed="0"/>
-    <w:lsdException w:name="Medium List 2 Accent 4" w:semiHidden="0" w:uiPriority="66" w:unhideWhenUsed="0"/>
-    <w:lsdException w:name="Medium Grid 1 Accent 4" w:semiHidden="0" w:uiPriority="67" w:unhideWhenUsed="0"/>
-    <w:lsdException w:name="Medium Grid 2 Accent 4" w:semiHidden="0" w:uiPriority="68" w:unhideWhenUsed="0"/>
-    <w:lsdException w:name="Medium Grid 3 Accent 4" w:semiHidden="0" w:uiPriority="69" w:unhideWhenUsed="0"/>
-    <w:lsdException w:name="Dark List Accent 4" w:semiHidden="0" w:uiPriority="70" w:unhideWhenUsed="0"/>
-    <w:lsdException w:name="Colorful Shading Accent 4" w:semiHidden="0" w:uiPriority="71" w:unhideWhenUsed="0"/>
-    <w:lsdException w:name="Colorful List Accent 4" w:semiHidden="0" w:uiPriority="72" w:unhideWhenUsed="0"/>
-    <w:lsdException w:name="Colorful Grid Accent 4" w:semiHidden="0" w:uiPriority="73" w:unhideWhenUsed="0"/>
-    <w:lsdException w:name="Light Shading Accent 5" w:semiHidden="0" w:uiPriority="60" w:unhideWhenUsed="0"/>
-    <w:lsdException w:name="Light List Accent 5" w:semiHidden="0" w:uiPriority="61" w:unhideWhenUsed="0"/>
-    <w:lsdException w:name="Light Grid Accent 5" w:semiHidden="0" w:uiPriority="62" w:unhideWhenUsed="0"/>
-    <w:lsdException w:name="Medium Shading 1 Accent 5" w:semiHidden="0" w:uiPriority="63" w:unhideWhenUsed="0"/>
-    <w:lsdException w:name="Medium Shading 2 Accent 5" w:semiHidden="0" w:uiPriority="64" w:unhideWhenUsed="0"/>
-    <w:lsdException w:name="Medium List 1 Accent 5" w:semiHidden="0" w:uiPriority="65" w:unhideWhenUsed="0"/>
-    <w:lsdException w:name="Medium List 2 Accent 5" w:semiHidden="0" w:uiPriority="66" w:unhideWhenUsed="0"/>
-    <w:lsdException w:name="Medium Grid 1 Accent 5" w:semiHidden="0" w:uiPriority="67" w:unhideWhenUsed="0"/>
-    <w:lsdException w:name="Medium Grid 2 Accent 5" w:semiHidden="0" w:uiPriority="68" w:unhideWhenUsed="0"/>
-    <w:lsdException w:name="Medium Grid 3 Accent 5" w:semiHidden="0" w:uiPriority="69" w:unhideWhenUsed="0"/>
-    <w:lsdException w:name="Dark List Accent 5" w:semiHidden="0" w:uiPriority="70" w:unhideWhenUsed="0"/>
-    <w:lsdException w:name="Colorful Shading Accent 5" w:semiHidden="0" w:uiPriority="71" w:unhideWhenUsed="0"/>
-    <w:lsdException w:name="Colorful List Accent 5" w:semiHidden="0" w:uiPriority="72" w:unhideWhenUsed="0"/>
-    <w:lsdException w:name="Colorful Grid Accent 5" w:semiHidden="0" w:uiPriority="73" w:unhideWhenUsed="0"/>
-    <w:lsdException w:name="Light Shading Accent 6" w:semiHidden="0" w:uiPriority="60" w:unhideWhenUsed="0"/>
-    <w:lsdException w:name="Light List Accent 6" w:semiHidden="0" w:uiPriority="61" w:unhideWhenUsed="0"/>
-    <w:lsdException w:name="Light Grid Accent 6" w:semiHidden="0" w:uiPriority="62" w:unhideWhenUsed="0"/>
-    <w:lsdException w:name="Medium Shading 1 Accent 6" w:semiHidden="0" w:uiPriority="63" w:unhideWhenUsed="0"/>
-    <w:lsdException w:name="Medium Shading 2 Accent 6" w:semiHidden="0" w:uiPriority="64" w:unhideWhenUsed="0"/>
-    <w:lsdException w:name="Medium List 1 Accent 6" w:semiHidden="0" w:uiPriority="65" w:unhideWhenUsed="0"/>
-    <w:lsdException w:name="Medium List 2 Accent 6" w:semiHidden="0" w:uiPriority="66" w:unhideWhenUsed="0"/>
-    <w:lsdException w:name="Medium Grid 1 Accent 6" w:semiHidden="0" w:uiPriority="67" w:unhideWhenUsed="0"/>
-    <w:lsdException w:name="Medium Grid 2 Accent 6" w:semiHidden="0" w:uiPriority="68" w:unhideWhenUsed="0"/>
-    <w:lsdException w:name="Medium Grid 3 Accent 6" w:semiHidden="0" w:uiPriority="69" w:unhideWhenUsed="0"/>
-    <w:lsdException w:name="Dark List Accent 6" w:semiHidden="0" w:uiPriority="70" w:unhideWhenUsed="0"/>
-    <w:lsdException w:name="Colorful Shading Accent 6" w:semiHidden="0" w:uiPriority="71" w:unhideWhenUsed="0"/>
-    <w:lsdException w:name="Colorful List Accent 6" w:semiHidden="0" w:uiPriority="72" w:unhideWhenUsed="0"/>
-    <w:lsdException w:name="Colorful Grid Accent 6" w:semiHidden="0" w:uiPriority="73" w:unhideWhenUsed="0"/>
-    <w:lsdException w:name="Subtle Emphasis" w:semiHidden="0" w:uiPriority="19" w:unhideWhenUsed="0" w:qFormat="1"/>
-    <w:lsdException w:name="Intense Emphasis" w:semiHidden="0" w:uiPriority="21" w:unhideWhenUsed="0" w:qFormat="1"/>
-    <w:lsdException w:name="Subtle Reference" w:semiHidden="0" w:uiPriority="31" w:unhideWhenUsed="0" w:qFormat="1"/>
-    <w:lsdException w:name="Intense Reference" w:semiHidden="0" w:uiPriority="32" w:unhideWhenUsed="0" w:qFormat="1"/>
-    <w:lsdException w:name="Book Title" w:semiHidden="0" w:uiPriority="33" w:unhideWhenUsed="0" w:qFormat="1"/>
-    <w:lsdException w:name="Bibliography" w:uiPriority="37"/>
-    <w:lsdException w:name="TOC Heading" w:uiPriority="39" w:qFormat="1"/>
-  </w:latentStyles>
-  <w:style w:type="paragraph" w:default="1" w:styleId="Normal">
-    <w:name w:val="Normal"/>
-    <w:qFormat/>
-  </w:style>
-  <w:style w:type="character" w:default="1" w:styleId="DefaultParagraphFont">
-    <w:name w:val="Default Paragraph Font"/>
-    <w:uiPriority w:val="1"/>
-    <w:semiHidden/>
-    <w:unhideWhenUsed/>
-  </w:style>
-  <w:style w:type="table" w:default="1" w:styleId="TableNormal">
-    <w:name w:val="Normal Table"/>
-    <w:uiPriority w:val="99"/>
-    <w:semiHidden/>
-    <w:unhideWhenUsed/>
-    <w:qFormat/>
-    <w:tblPr>
-      <w:tblInd w:w="0" w:type="dxa"/>
-      <w:tblCellMar>
-        <w:top w:w="0" w:type="dxa"/>
-        <w:left w:w="108" w:type="dxa"/>
-        <w:bottom w:w="0" w:type="dxa"/>
-        <w:right w:w="108" w:type="dxa"/>
-      </w:tblCellMar>
-    </w:tblPr>
-  </w:style>
-  <w:style w:type="numbering" w:default="1" w:styleId="NoList">
-    <w:name w:val="No List"/>
-    <w:uiPriority w:val="99"/>
-    <w:semiHidden/>
-    <w:unhideWhenUsed/>
-  </w:style>
-  <w:style w:type="paragraph" w:customStyle="1" w:styleId="815CE7523B5E4DA8A62984C43608A0AE">
-    <w:name w:val="815CE7523B5E4DA8A62984C43608A0AE"/>
-    <w:rsid w:val="00B83726"/>
-  </w:style>
-  <w:style w:type="paragraph" w:customStyle="1" w:styleId="CCA4EFD12AF44B6EB4D2124F310D0528">
-    <w:name w:val="CCA4EFD12AF44B6EB4D2124F310D0528"/>
-    <w:rsid w:val="00B83726"/>
-  </w:style>
-  <w:style w:type="paragraph" w:customStyle="1" w:styleId="87727B31AEF7400BA69B5CA6B2A8161C">
-    <w:name w:val="87727B31AEF7400BA69B5CA6B2A8161C"/>
-    <w:rsid w:val="00B83726"/>
-  </w:style>
-  <w:style w:type="paragraph" w:customStyle="1" w:styleId="F1BA3B8D95B94F89869F5F16303FA829">
-    <w:name w:val="F1BA3B8D95B94F89869F5F16303FA829"/>
-    <w:rsid w:val="00B83726"/>
-  </w:style>
-  <w:style w:type="paragraph" w:customStyle="1" w:styleId="CE70A4A793584D75A4A243B5F408940E">
-    <w:name w:val="CE70A4A793584D75A4A243B5F408940E"/>
-    <w:rsid w:val="00B83726"/>
-  </w:style>
-  <w:style w:type="paragraph" w:customStyle="1" w:styleId="591635122D074274BB47529BD992694E">
-    <w:name w:val="591635122D074274BB47529BD992694E"/>
-    <w:rsid w:val="00B83726"/>
-  </w:style>
-  <w:style w:type="paragraph" w:customStyle="1" w:styleId="881BFEAB6B7947FDA90EDD2240359852">
-    <w:name w:val="881BFEAB6B7947FDA90EDD2240359852"/>
-    <w:rsid w:val="00B83726"/>
-  </w:style>
-  <w:style w:type="paragraph" w:customStyle="1" w:styleId="FF8DE754CAB54EF3B10952222F6D7276">
-    <w:name w:val="FF8DE754CAB54EF3B10952222F6D7276"/>
-    <w:rsid w:val="00B83726"/>
-  </w:style>
-  <w:style w:type="paragraph" w:customStyle="1" w:styleId="56C8EC7CAB614306B185B60D7FAFF8CC">
-    <w:name w:val="56C8EC7CAB614306B185B60D7FAFF8CC"/>
-    <w:rsid w:val="00B83726"/>
-  </w:style>
-  <w:style w:type="paragraph" w:customStyle="1" w:styleId="B49E1E48C0314905AB53DB2165367291">
-    <w:name w:val="B49E1E48C0314905AB53DB2165367291"/>
-    <w:rsid w:val="00B83726"/>
-  </w:style>
-  <w:style w:type="paragraph" w:customStyle="1" w:styleId="823B822AF12446F7BF0B11A16CA59FFE">
-    <w:name w:val="823B822AF12446F7BF0B11A16CA59FFE"/>
-    <w:rsid w:val="00B83726"/>
-  </w:style>
-  <w:style w:type="paragraph" w:customStyle="1" w:styleId="B07BD2C48D2842E894DB9D9347E5A0AB">
-    <w:name w:val="B07BD2C48D2842E894DB9D9347E5A0AB"/>
-    <w:rsid w:val="00B83726"/>
-  </w:style>
-  <w:style w:type="paragraph" w:customStyle="1" w:styleId="58B0F61BDC2947AFA7BC090F9D6A9C70">
-    <w:name w:val="58B0F61BDC2947AFA7BC090F9D6A9C70"/>
-    <w:rsid w:val="00B83726"/>
-  </w:style>
-  <w:style w:type="paragraph" w:customStyle="1" w:styleId="507B3AB810A1491580228554828C4F3B">
-    <w:name w:val="507B3AB810A1491580228554828C4F3B"/>
-    <w:rsid w:val="00B83726"/>
-  </w:style>
-  <w:style w:type="paragraph" w:customStyle="1" w:styleId="2F4C35B6E105451C831001325A5DA96A">
-    <w:name w:val="2F4C35B6E105451C831001325A5DA96A"/>
-    <w:rsid w:val="00B83726"/>
-  </w:style>
-  <w:style w:type="paragraph" w:customStyle="1" w:styleId="558375850D6D4C9EBB38CC7891EE7817">
-    <w:name w:val="558375850D6D4C9EBB38CC7891EE7817"/>
-    <w:rsid w:val="00B83726"/>
-  </w:style>
-  <w:style w:type="paragraph" w:customStyle="1" w:styleId="464D6617234845608D634DFE98F1AABC">
-    <w:name w:val="464D6617234845608D634DFE98F1AABC"/>
-    <w:rsid w:val="00B83726"/>
-  </w:style>
-  <w:style w:type="paragraph" w:customStyle="1" w:styleId="640FA83A87DE4E6384F690EC0748CBB8">
-    <w:name w:val="640FA83A87DE4E6384F690EC0748CBB8"/>
-    <w:rsid w:val="00B83726"/>
-  </w:style>
-  <w:style w:type="paragraph" w:customStyle="1" w:styleId="D73B8585880C456195716D89DE28A090">
-    <w:name w:val="D73B8585880C456195716D89DE28A090"/>
-    <w:rsid w:val="00B83726"/>
-  </w:style>
-</w:styles>
-</file>
-
-<file path=word/glossary/webSettings.xml><?xml version="1.0" encoding="utf-8"?>
-<w:webSettings xmlns:r="http://schemas.openxmlformats.org/officeDocument/2006/relationships" xmlns:w="http://schemas.openxmlformats.org/wordprocessingml/2006/main">
-  <w:optimizeForBrowser/>
-</w:webSettings>
-</file>
-
 <file path=word/theme/theme1.xml><?xml version="1.0" encoding="utf-8"?>
 <a:theme xmlns:a="http://schemas.openxmlformats.org/drawingml/2006/main" name="Office Theme">
   <a:themeElements>
